--- a/Non-Books/HandyBot.docx
+++ b/Non-Books/HandyBot.docx
@@ -35,7 +35,7 @@
           <w:noProof/>
         </w:rPr>
         <w:drawing>
-          <wp:inline distT="0" distB="0" distL="0" distR="0" wp14:anchorId="21C245CF" wp14:editId="3DBBA2E8">
+          <wp:inline distT="0" distB="0" distL="0" distR="0" wp14:anchorId="21C245CF" wp14:editId="4460C660">
             <wp:extent cx="5342549" cy="3218495"/>
             <wp:effectExtent l="0" t="0" r="0" b="1270"/>
             <wp:docPr id="660968027" name="Picture 1" descr="System Architecture"/>
@@ -301,7 +301,15 @@
         </w:r>
       </w:hyperlink>
       <w:r>
-        <w:t> with the gripper, and successfully perform hand-eye calibration.</w:t>
+        <w:t xml:space="preserve"> with the </w:t>
+      </w:r>
+      <w:proofErr w:type="gramStart"/>
+      <w:r>
+        <w:t>gripper, and</w:t>
+      </w:r>
+      <w:proofErr w:type="gramEnd"/>
+      <w:r>
+        <w:t xml:space="preserve"> successfully perform hand-eye calibration.</w:t>
       </w:r>
     </w:p>
     <w:p/>
@@ -424,7 +432,6 @@
         <w:pStyle w:val="Code"/>
       </w:pPr>
       <w:r>
-        <w:lastRenderedPageBreak/>
         <w:t>pip install -r requirements.txt</w:t>
       </w:r>
     </w:p>
@@ -539,7 +546,15 @@
     </w:p>
     <w:p>
       <w:r>
-        <w:t xml:space="preserve">Yes, this code is definitely using both </w:t>
+        <w:t xml:space="preserve">Yes, this code is </w:t>
+      </w:r>
+      <w:proofErr w:type="gramStart"/>
+      <w:r>
+        <w:t>definitely using</w:t>
+      </w:r>
+      <w:proofErr w:type="gramEnd"/>
+      <w:r>
+        <w:t xml:space="preserve"> both </w:t>
       </w:r>
       <w:r>
         <w:rPr>
@@ -814,7 +829,6 @@
           <w:b/>
           <w:bCs/>
         </w:rPr>
-        <w:lastRenderedPageBreak/>
         <w:t>Where Segment Anything is Used</w:t>
       </w:r>
     </w:p>
@@ -1271,7 +1285,15 @@
         <w:t>what</w:t>
       </w:r>
       <w:r>
-        <w:t xml:space="preserve"> objects are semantically. It can look at a photo and say "this cluster of pixels is a cup, that cluster is a book." It's trained on millions of images and has learned to recognize object boundaries based on visual patterns, textures, and shapes.</w:t>
+        <w:t xml:space="preserve"> objects are semantically. It can look at a photo and </w:t>
+      </w:r>
+      <w:proofErr w:type="gramStart"/>
+      <w:r>
+        <w:t>say</w:t>
+      </w:r>
+      <w:proofErr w:type="gramEnd"/>
+      <w:r>
+        <w:t xml:space="preserve"> "this cluster of pixels is a cup, that cluster is a book." It's trained on millions of images and has learned to recognize object boundaries based on visual patterns, textures, and shapes.</w:t>
       </w:r>
     </w:p>
     <w:p>
@@ -1280,7 +1302,6 @@
           <w:b/>
           <w:bCs/>
         </w:rPr>
-        <w:lastRenderedPageBreak/>
         <w:t>Open3D</w:t>
       </w:r>
       <w:r>
@@ -1676,7 +1697,15 @@
         <w:t>Segment Anything</w:t>
       </w:r>
       <w:r>
-        <w:t xml:space="preserve"> provides intelligent, semantically-aware 2D segmentation</w:t>
+        <w:t xml:space="preserve"> provides intelligent, </w:t>
+      </w:r>
+      <w:proofErr w:type="gramStart"/>
+      <w:r>
+        <w:t>semantically-aware</w:t>
+      </w:r>
+      <w:proofErr w:type="gramEnd"/>
+      <w:r>
+        <w:t xml:space="preserve"> 2D segmentation</w:t>
       </w:r>
     </w:p>
     <w:p>
@@ -1704,7 +1733,15 @@
     </w:p>
     <w:p>
       <w:r>
-        <w:t>This is actually a common pattern in modern robotics - using AI models for perception and understanding, then using traditional geometric libraries for the precise mathematical calculations needed for physical manipulation. It's like having a smart assistant who can recognize what you're looking for, paired with a precise measuring tool that can tell you exactly where and how to grab it</w:t>
+        <w:t xml:space="preserve">This is </w:t>
+      </w:r>
+      <w:proofErr w:type="gramStart"/>
+      <w:r>
+        <w:t>actually a</w:t>
+      </w:r>
+      <w:proofErr w:type="gramEnd"/>
+      <w:r>
+        <w:t xml:space="preserve"> common pattern in modern robotics - using AI models for perception and understanding, then using traditional geometric libraries for the precise mathematical calculations needed for physical manipulation. It's like having a smart assistant who can recognize what you're looking for, paired with a precise measuring tool that can tell you exactly where and how to grab it</w:t>
       </w:r>
     </w:p>
     <w:p/>
@@ -1715,7 +1752,6 @@
         <w:pStyle w:val="Heading1"/>
       </w:pPr>
       <w:r>
-        <w:lastRenderedPageBreak/>
         <w:t>tabletop_handybot_node.py</w:t>
       </w:r>
     </w:p>
@@ -1762,7 +1798,15 @@
         <w:t>GroundingDINO</w:t>
       </w:r>
       <w:r>
-        <w:t xml:space="preserve"> serves as the "recognition" system - it can find objects in images based on text descriptions, much like how you might scan a cluttered desk looking for your keys after someone says "find the keys." Then </w:t>
+        <w:t xml:space="preserve"> serves as the "recognition" system - it can find objects in images based on text descriptions, much like how you might scan a cluttered desk looking for your keys after someone </w:t>
+      </w:r>
+      <w:proofErr w:type="gramStart"/>
+      <w:r>
+        <w:t>says</w:t>
+      </w:r>
+      <w:proofErr w:type="gramEnd"/>
+      <w:r>
+        <w:t xml:space="preserve"> "find the keys." Then </w:t>
       </w:r>
       <w:r>
         <w:rPr>
@@ -1772,7 +1816,15 @@
         <w:t>Segment Anything Model (SAM)</w:t>
       </w:r>
       <w:r>
-        <w:t xml:space="preserve"> acts like precise vision, creating pixel-perfect outlines of objects, similar to how your brain can distinguish exactly where one object ends and another begins.</w:t>
+        <w:t xml:space="preserve"> acts like precise vision, creating pixel-perfect outlines of objects, </w:t>
+      </w:r>
+      <w:proofErr w:type="gramStart"/>
+      <w:r>
+        <w:t>similar to</w:t>
+      </w:r>
+      <w:proofErr w:type="gramEnd"/>
+      <w:r>
+        <w:t xml:space="preserve"> how your brain can distinguish exactly where one object ends and another begins.</w:t>
       </w:r>
     </w:p>
     <w:p>
@@ -1782,7 +1834,15 @@
     </w:p>
     <w:p>
       <w:r>
-        <w:t>The grasp planning algorithm demonstrates real intelligence in its approach. Rather than using predetermined grasp patterns, it analyzes each object's unique shape to determine the optimal grasping strategy. It looks at the object from above, finds the smallest rectangle that can contain the object's outline, then decides whether to approach from the long side or short side based on which would provide a more stable grip. This is similar to how you might automatically adjust your grip when picking up a pencil versus a book - you intuitively know to grasp along the appropriate dimension.</w:t>
+        <w:t xml:space="preserve">The grasp planning algorithm demonstrates real intelligence in its approach. Rather than using predetermined grasp patterns, it analyzes each object's unique shape to determine the optimal grasping strategy. It looks at the object from above, finds the smallest rectangle that can contain the object's outline, then decides whether to approach from the long side or short side based on which would provide a more stable grip. This is </w:t>
+      </w:r>
+      <w:proofErr w:type="gramStart"/>
+      <w:r>
+        <w:t>similar to</w:t>
+      </w:r>
+      <w:proofErr w:type="gramEnd"/>
+      <w:r>
+        <w:t xml:space="preserve"> how you might automatically adjust your grip when picking up a pencil versus a book - you intuitively know to grasp along the appropriate dimension.</w:t>
       </w:r>
     </w:p>
     <w:p>
@@ -1792,7 +1852,15 @@
     </w:p>
     <w:p>
       <w:r>
-        <w:t>One of the most impressive aspects is how the system integrates natural language understanding with physical actions through OpenAI's Assistant API. When you give it a command, the AI assistant breaks down your request into specific robot functions. If you say "move the blue cup next to the red plate," the assistant understands this requires detecting both objects, picking up the cup, and placing it in the correct location relative to the plate.</w:t>
+        <w:t xml:space="preserve">One of the most impressive aspects is how the system integrates natural language understanding with physical actions through OpenAI's Assistant API. When you give it a command, the AI assistant breaks down your request into specific robot functions. If you </w:t>
+      </w:r>
+      <w:proofErr w:type="gramStart"/>
+      <w:r>
+        <w:t>say</w:t>
+      </w:r>
+      <w:proofErr w:type="gramEnd"/>
+      <w:r>
+        <w:t xml:space="preserve"> "move the blue cup next to the red plate," the assistant understands this requires detecting both objects, picking up the cup, and placing it in the correct location relative to the plate.</w:t>
       </w:r>
     </w:p>
     <w:p>
@@ -1818,7 +1886,6 @@
     </w:p>
     <w:p>
       <w:r>
-        <w:lastRenderedPageBreak/>
         <w:t>What's particularly elegant is how the system handles different types of manipulation. The basic "pick and place" operation is straightforward, but it also includes more sophisticated techniques like the "flick wrist while release" function, which can perform dynamic motions for tasks that require throwing or precisely positioning objects with momentum.</w:t>
       </w:r>
     </w:p>
@@ -2062,7 +2129,15 @@
         <w:t>OpenCV</w:t>
       </w:r>
       <w:r>
-        <w:t xml:space="preserve"> (Open Source Computer Vision</w:t>
+        <w:t xml:space="preserve"> (</w:t>
+      </w:r>
+      <w:proofErr w:type="gramStart"/>
+      <w:r>
+        <w:t>Open Source</w:t>
+      </w:r>
+      <w:proofErr w:type="gramEnd"/>
+      <w:r>
+        <w:t xml:space="preserve"> Computer Vision</w:t>
       </w:r>
       <w:r>
         <w:t>)</w:t>
@@ -2227,7 +2302,6 @@
         <w:pStyle w:val="Heading3"/>
       </w:pPr>
       <w:r>
-        <w:lastRenderedPageBreak/>
         <w:t>Key Design Insights</w:t>
       </w:r>
     </w:p>
@@ -2355,7 +2429,31 @@
         <w:t>PoseStamped</w:t>
       </w:r>
       <w:r>
-        <w:t xml:space="preserve"> concept is actually one of the most fundamental ideas in robotics communication, and understanding it will give you deep insight into how robotic systems handle the complexity of working in 3D space. Let me walk you through this step by step, because it touches on some really important concepts that apply throughout robotics.</w:t>
+        <w:t xml:space="preserve"> concept is </w:t>
+      </w:r>
+      <w:proofErr w:type="gramStart"/>
+      <w:r>
+        <w:t>actually one</w:t>
+      </w:r>
+      <w:proofErr w:type="gramEnd"/>
+      <w:r>
+        <w:t xml:space="preserve"> of the most fundamental ideas in robotics </w:t>
+      </w:r>
+      <w:proofErr w:type="gramStart"/>
+      <w:r>
+        <w:t>communication, and</w:t>
+      </w:r>
+      <w:proofErr w:type="gramEnd"/>
+      <w:r>
+        <w:t xml:space="preserve"> understanding it will give you deep insight into how robotic systems handle the complexity of working in 3D space. Let me walk you through this step by step, because it touches on some </w:t>
+      </w:r>
+      <w:proofErr w:type="gramStart"/>
+      <w:r>
+        <w:t>really important</w:t>
+      </w:r>
+      <w:proofErr w:type="gramEnd"/>
+      <w:r>
+        <w:t xml:space="preserve"> concepts that apply throughout robotics.</w:t>
       </w:r>
     </w:p>
     <w:p/>
@@ -2445,7 +2543,23 @@
     </w:p>
     <w:p>
       <w:r>
-        <w:t>The header.frame_id = "base_link" is doing something absolutely critical. It's explicitly stating "these coordinates should be interpreted relative to the robot's base coordinate system." This seemingly simple line prevents a whole category of catastrophic errors that could occur if the robot misunderstood which coordinate system you meant.</w:t>
+        <w:t xml:space="preserve">The header.frame_id = "base_link" is doing something </w:t>
+      </w:r>
+      <w:proofErr w:type="gramStart"/>
+      <w:r>
+        <w:t>absolutely critical</w:t>
+      </w:r>
+      <w:proofErr w:type="gramEnd"/>
+      <w:r>
+        <w:t xml:space="preserve">. It's explicitly </w:t>
+      </w:r>
+      <w:proofErr w:type="gramStart"/>
+      <w:r>
+        <w:t>stating</w:t>
+      </w:r>
+      <w:proofErr w:type="gramEnd"/>
+      <w:r>
+        <w:t xml:space="preserve"> "these coordinates should be interpreted relative to the robot's base coordinate system." This seemingly simple line prevents a whole category of catastrophic errors that could occur if the robot misunderstood which coordinate system you meant.</w:t>
       </w:r>
     </w:p>
     <w:p/>
@@ -2491,11 +2605,23 @@
     </w:p>
     <w:p>
       <w:r>
-        <w:t xml:space="preserve">The header actually contains more information than just the frame ID, though that's the most commonly used part. It also includes timestamp information, which can be crucial for systems that </w:t>
-      </w:r>
-      <w:r>
-        <w:lastRenderedPageBreak/>
-        <w:t>need to coordinate between sensors that might have slightly different timing, or for systems that need to account for the motion of objects over time.</w:t>
+        <w:t xml:space="preserve">The header </w:t>
+      </w:r>
+      <w:proofErr w:type="gramStart"/>
+      <w:r>
+        <w:t>actually contains</w:t>
+      </w:r>
+      <w:proofErr w:type="gramEnd"/>
+      <w:r>
+        <w:t xml:space="preserve"> more information than just the frame ID, though that's the </w:t>
+      </w:r>
+      <w:proofErr w:type="gramStart"/>
+      <w:r>
+        <w:t>most commonly used</w:t>
+      </w:r>
+      <w:proofErr w:type="gramEnd"/>
+      <w:r>
+        <w:t xml:space="preserve"> part. It also includes timestamp information, which can be crucial for systems that need to coordinate between sensors that might have slightly different timing, or for systems that need to account for the motion of objects over time.</w:t>
       </w:r>
     </w:p>
     <w:p>
@@ -2631,7 +2757,15 @@
         <w:t>PoseStamped</w:t>
       </w:r>
       <w:r>
-        <w:t xml:space="preserve"> message format ensures that all of these questions are answered explicitly, allowing the motion planner to do its job reliably.</w:t>
+        <w:t xml:space="preserve"> message format ensures that </w:t>
+      </w:r>
+      <w:proofErr w:type="gramStart"/>
+      <w:r>
+        <w:t>all of</w:t>
+      </w:r>
+      <w:proofErr w:type="gramEnd"/>
+      <w:r>
+        <w:t xml:space="preserve"> these questions are answered explicitly, allowing the motion planner to do its job reliably.</w:t>
       </w:r>
     </w:p>
     <w:p/>
@@ -2749,7 +2883,6 @@
         </w:numPr>
       </w:pPr>
       <w:r>
-        <w:lastRenderedPageBreak/>
         <w:t>Integrates well with Segment Anything Model (SAM)</w:t>
       </w:r>
     </w:p>
@@ -2918,7 +3051,15 @@
     </w:p>
     <w:p>
       <w:r>
-        <w:t>Imagine you're sitting at your desk and you want to pick up a coffee cup that's behind your computer monitor. Your brain instantly solves an incredibly complex problem without you even thinking about it. You need to figure out how to coordinate your shoulder, elbow, wrist, and finger joints to reach around the monitor, avoid knocking over your pen holder, and position your hand at exactly the right location and orientation to grasp the cup.</w:t>
+        <w:t xml:space="preserve">Imagine you're sitting at your </w:t>
+      </w:r>
+      <w:proofErr w:type="gramStart"/>
+      <w:r>
+        <w:t>desk</w:t>
+      </w:r>
+      <w:proofErr w:type="gramEnd"/>
+      <w:r>
+        <w:t xml:space="preserve"> and you want to pick up a coffee cup that's behind your computer monitor. Your brain instantly solves an incredibly complex problem without you even thinking about it. You need to figure out how to coordinate your shoulder, elbow, wrist, and finger joints to reach around the monitor, avoid knocking over your pen holder, and position your hand at exactly the right location and orientation to grasp the cup.</w:t>
       </w:r>
     </w:p>
     <w:p>
@@ -2980,7 +3121,6 @@
     </w:p>
     <w:p>
       <w:r>
-        <w:lastRenderedPageBreak/>
         <w:t>Here's where PyMoveIt2 comes in. While MoveIt is incredibly powerful, it's also quite complex to use directly. The original interfaces require deep knowledge of ROS concepts, message passing, action servers, and other advanced robotics programming concepts. PyMoveIt2 serves as a friendly, Pythonic wrapper that makes this power accessible to a much broader range of developers.</w:t>
       </w:r>
     </w:p>
@@ -3219,7 +3359,6 @@
         <w:pStyle w:val="Heading2"/>
       </w:pPr>
       <w:r>
-        <w:lastRenderedPageBreak/>
         <w:t>The Mathematics Behind the Magic</w:t>
       </w:r>
     </w:p>
@@ -3246,17 +3385,41 @@
     </w:p>
     <w:p>
       <w:r>
-        <w:t>Where the a values represent link lengths and the θ values are the joint angles you're trying to solve for. For a six-joint arm, this becomes a system of six equations with six unknowns, often with multiple valid solutions.</w:t>
-      </w:r>
-    </w:p>
-    <w:p>
-      <w:r>
-        <w:t>Path planning algorithms like RRT (Rapidly-exploring Random Trees) work by building tree structures in the robot's configuration space, randomly sampling new configurations and connecting them if a collision-free path exists. The algorithm gradually explores the space of possible robot configurations until it finds a path from start to goal.</w:t>
-      </w:r>
-    </w:p>
-    <w:p>
-      <w:r>
-        <w:t>PyMoveIt2 hides all this complexity behind simple method calls, but understanding what's happening underneath helps you appreciate why certain operations take time and why the system sometimes needs to try multiple approaches to solve difficult planning problems.</w:t>
+        <w:t xml:space="preserve">Where </w:t>
+      </w:r>
+      <w:proofErr w:type="gramStart"/>
+      <w:r>
+        <w:t>the a</w:t>
+      </w:r>
+      <w:proofErr w:type="gramEnd"/>
+      <w:r>
+        <w:t xml:space="preserve"> values represent link lengths and the θ values are the joint angles you're trying to solve for. For a six-joint arm, this becomes a system of six equations with six unknowns, often with multiple valid solutions.</w:t>
+      </w:r>
+    </w:p>
+    <w:p>
+      <w:r>
+        <w:t>Path planning algorithms like RRT (</w:t>
+      </w:r>
+      <w:proofErr w:type="gramStart"/>
+      <w:r>
+        <w:t>Rapidly-exploring</w:t>
+      </w:r>
+      <w:proofErr w:type="gramEnd"/>
+      <w:r>
+        <w:t xml:space="preserve"> Random Trees) work by building tree structures in the robot's configuration space, randomly sampling new configurations and connecting them if a collision-free path exists. The algorithm gradually explores the space of possible robot configurations until it finds a path from start to goal.</w:t>
+      </w:r>
+    </w:p>
+    <w:p>
+      <w:r>
+        <w:t xml:space="preserve">PyMoveIt2 hides all this complexity behind simple method </w:t>
+      </w:r>
+      <w:proofErr w:type="gramStart"/>
+      <w:r>
+        <w:t>calls, but</w:t>
+      </w:r>
+      <w:proofErr w:type="gramEnd"/>
+      <w:r>
+        <w:t xml:space="preserve"> understanding what's happening underneath helps you appreciate why certain operations take time and why the system sometimes needs to try multiple approaches to solve difficult planning problems.</w:t>
       </w:r>
     </w:p>
     <w:p/>
@@ -3282,7 +3445,15 @@
     </w:p>
     <w:p>
       <w:r>
-        <w:t>PyMoveIt2 incorporates all of these real-world constraints into its planning process. When it generates a trajectory, that trajectory is guaranteed to respect the robot's physical limitations. The </w:t>
+        <w:t xml:space="preserve">PyMoveIt2 incorporates </w:t>
+      </w:r>
+      <w:proofErr w:type="gramStart"/>
+      <w:r>
+        <w:t>all of</w:t>
+      </w:r>
+      <w:proofErr w:type="gramEnd"/>
+      <w:r>
+        <w:t xml:space="preserve"> these real-world constraints into its planning process. When it generates a trajectory, that trajectory is guaranteed to respect the robot's physical limitations. The </w:t>
       </w:r>
       <w:r>
         <w:rPr>
@@ -3388,11 +3559,7 @@
     </w:p>
     <w:p>
       <w:r>
-        <w:t xml:space="preserve">Does this help you understand both the power and the elegance of PyMoveIt2? It's essentially providing a high-level interface to some of the most sophisticated motion planning technology available, making it possible for developers to create complex manipulation behaviors without needing </w:t>
-      </w:r>
-      <w:r>
-        <w:lastRenderedPageBreak/>
-        <w:t>to become experts in computational geometry, optimal control theory, or real-time systems programming.</w:t>
+        <w:t>Does this help you understand both the power and the elegance of PyMoveIt2? It's essentially providing a high-level interface to some of the most sophisticated motion planning technology available, making it possible for developers to create complex manipulation behaviors without needing to become experts in computational geometry, optimal control theory, or real-time systems programming.</w:t>
       </w:r>
     </w:p>
     <w:p/>
@@ -3404,6 +3571,18 @@
       <w:r>
         <w:t>Changes for using gazebo</w:t>
       </w:r>
+      <w:r>
+        <w:t xml:space="preserve"> – 1</w:t>
+      </w:r>
+      <w:r>
+        <w:rPr>
+          <w:vertAlign w:val="superscript"/>
+        </w:rPr>
+        <w:t>st</w:t>
+      </w:r>
+      <w:r>
+        <w:t xml:space="preserve"> suggestion</w:t>
+      </w:r>
     </w:p>
     <w:p>
       <w:pPr>
@@ -3437,7 +3616,15 @@
     </w:p>
     <w:p>
       <w:r>
-        <w:t>The HandyBot system currently expects to receive real camera data from physical sensors and send commands to actual robot hardware. In Gazebo simulation, we need to replace these physical interfaces with simulated equivalents while keeping all the intelligent processing - the AI decision making, computer vision, and motion planning - exactly the same.</w:t>
+        <w:t xml:space="preserve">The HandyBot system currently expects to receive real camera data from physical sensors and send commands to actual robot hardware. In Gazebo simulation, we need to replace these physical interfaces with simulated equivalents while keeping all the intelligent processing - the AI decision making, computer vision, and motion planning - </w:t>
+      </w:r>
+      <w:proofErr w:type="gramStart"/>
+      <w:r>
+        <w:t>exactly the same</w:t>
+      </w:r>
+      <w:proofErr w:type="gramEnd"/>
+      <w:r>
+        <w:t>.</w:t>
       </w:r>
     </w:p>
     <w:p>
@@ -3575,7 +3762,15 @@
         <w:t>depth_callback</w:t>
       </w:r>
       <w:r>
-        <w:t> methods don't need to change at all. They're already designed to process ROS Image messages, and simulated camera data uses exactly the same message format as real camera data. This demonstrates the power of standardized interfaces in robotics.</w:t>
+        <w:t xml:space="preserve"> methods don't need to change at all. They're already designed to process ROS Image messages, and simulated camera data uses </w:t>
+      </w:r>
+      <w:proofErr w:type="gramStart"/>
+      <w:r>
+        <w:t>exactly the same</w:t>
+      </w:r>
+      <w:proofErr w:type="gramEnd"/>
+      <w:r>
+        <w:t xml:space="preserve"> message format as real camera data. This demonstrates the power of standardized interfaces in robotics.</w:t>
       </w:r>
     </w:p>
     <w:p/>
@@ -3658,11 +3853,15 @@
     </w:p>
     <w:p>
       <w:r>
-        <w:t xml:space="preserve">In Gazebo simulation, your camera frame might have a different name depending on how you've configured your robot model. You'll need to verify what your simulated camera frame is actually called </w:t>
-      </w:r>
-      <w:r>
-        <w:lastRenderedPageBreak/>
-        <w:t>by examining your robot's URDF (Unified Robot Description Format) file or by using ROS tools to list available transforms.</w:t>
+        <w:t xml:space="preserve">In Gazebo simulation, your camera frame might have a different name depending on how you've configured your robot model. You'll need to verify what your simulated camera frame is </w:t>
+      </w:r>
+      <w:proofErr w:type="gramStart"/>
+      <w:r>
+        <w:t>actually called</w:t>
+      </w:r>
+      <w:proofErr w:type="gramEnd"/>
+      <w:r>
+        <w:t xml:space="preserve"> by examining your robot's URDF (Unified Robot Description Format) file or by using ROS tools to list available transforms.</w:t>
       </w:r>
     </w:p>
     <w:p>
@@ -3965,8 +4164,15 @@
     </w:p>
     <w:p>
       <w:r>
-        <w:lastRenderedPageBreak/>
-        <w:t>This is actually an excellent learning opportunity to understand robot calibration. You can experiment with different offset values and immediately see their effects in simulation, helping you understand how these parameters affect manipulation accuracy.</w:t>
+        <w:t xml:space="preserve">This is </w:t>
+      </w:r>
+      <w:proofErr w:type="gramStart"/>
+      <w:r>
+        <w:t>actually an</w:t>
+      </w:r>
+      <w:proofErr w:type="gramEnd"/>
+      <w:r>
+        <w:t xml:space="preserve"> excellent learning opportunity to understand robot calibration. You can experiment with different offset values and immediately see their effects in simulation, helping you understand how these parameters affect manipulation accuracy.</w:t>
       </w:r>
     </w:p>
     <w:p/>
@@ -3980,7 +4186,15 @@
     </w:p>
     <w:p>
       <w:r>
-        <w:t>Converting to simulation also opens up new possibilities that aren't available with physical hardware. For example, you could add ground truth object pose information to help validate your computer vision algorithms, or you could introduce controlled variations in lighting, object properties, or camera noise to test your system's robustness.</w:t>
+        <w:t xml:space="preserve">Converting to simulation also </w:t>
+      </w:r>
+      <w:proofErr w:type="gramStart"/>
+      <w:r>
+        <w:t>opens up</w:t>
+      </w:r>
+      <w:proofErr w:type="gramEnd"/>
+      <w:r>
+        <w:t xml:space="preserve"> new possibilities that aren't available with physical hardware. For example, you could add ground truth object pose information to help validate your computer vision algorithms, or you could introduce controlled variations in lighting, object properties, or camera noise to test your system's robustness.</w:t>
       </w:r>
     </w:p>
     <w:p>
@@ -4014,7 +4228,15 @@
     </w:p>
     <w:p>
       <w:r>
-        <w:t>Would you like me to help you think through any specific aspect of this conversion in more detail? For example, we could explore how to set up the Gazebo world file with appropriate cameras and robot models, or dive deeper into the MoveIt2 configuration changes you'll need to make. Each of these areas offers rich learning opportunities that will enhance your understanding of robotics system architecture.</w:t>
+        <w:t xml:space="preserve">Would you like me to help you think through any specific aspect of this conversion in more detail? For example, we could explore how to set up the Gazebo world file with appropriate cameras and robot </w:t>
+      </w:r>
+      <w:proofErr w:type="gramStart"/>
+      <w:r>
+        <w:t>models, or</w:t>
+      </w:r>
+      <w:proofErr w:type="gramEnd"/>
+      <w:r>
+        <w:t xml:space="preserve"> dive deeper into the MoveIt2 configuration changes you'll need to make. Each of these areas offers rich learning opportunities that will enhance your understanding of robotics system architecture.</w:t>
       </w:r>
     </w:p>
     <w:p/>
@@ -4042,7 +4264,15 @@
     </w:p>
     <w:p>
       <w:r>
-        <w:t>Before we dive into the technical implementation, let's establish what we're actually trying to recreate in simulation. Real depth-sensing cameras like the Intel RealSense or Azure Kinect use various technologies - structured light, time-of-flight, or stereo vision - to measure the distance from the camera to every pixel in the scene. The result is a depth image where each pixel contains not just color information, but also the distance to that point in 3D space.</w:t>
+        <w:t xml:space="preserve">Before we dive into the technical implementation, let's establish what we're </w:t>
+      </w:r>
+      <w:proofErr w:type="gramStart"/>
+      <w:r>
+        <w:t>actually trying</w:t>
+      </w:r>
+      <w:proofErr w:type="gramEnd"/>
+      <w:r>
+        <w:t xml:space="preserve"> to recreate in simulation. Real depth-sensing cameras like the Intel RealSense or Azure Kinect use various technologies - structured light, time-of-flight, or stereo vision - to measure the distance from the camera to every pixel in the scene. The result is a depth image where each pixel contains not just color information, but also the distance to that point in 3D space.</w:t>
       </w:r>
     </w:p>
     <w:p>
@@ -4052,7 +4282,15 @@
     </w:p>
     <w:p>
       <w:r>
-        <w:t>Think of it this way: real depth cameras have to work hard to figure out 3D information from the physical world, dealing with noise, reflective surfaces, and lighting conditions. Simulated depth cameras get to "cheat" by asking the physics engine directly for this information, then optionally adding realistic noise and artifacts to match real sensor behavior.</w:t>
+        <w:t xml:space="preserve">Think of it this way: real depth cameras </w:t>
+      </w:r>
+      <w:proofErr w:type="gramStart"/>
+      <w:r>
+        <w:t>have to</w:t>
+      </w:r>
+      <w:proofErr w:type="gramEnd"/>
+      <w:r>
+        <w:t xml:space="preserve"> work hard to figure out 3D information from the physical world, dealing with noise, reflective surfaces, and lighting conditions. Simulated depth cameras get to "cheat" by asking the physics engine directly for this information, then optionally adding realistic noise and artifacts to match real sensor behavior.</w:t>
       </w:r>
     </w:p>
     <w:p/>
@@ -4061,7 +4299,6 @@
         <w:pStyle w:val="Heading2"/>
       </w:pPr>
       <w:r>
-        <w:lastRenderedPageBreak/>
         <w:t>The Fundamental Gazebo Camera Plugin Architecture</w:t>
       </w:r>
     </w:p>
@@ -4544,7 +4781,6 @@
         <w:pStyle w:val="Code"/>
       </w:pPr>
       <w:r>
-        <w:lastRenderedPageBreak/>
         <w:t xml:space="preserve">      &lt;!-- ROS topic configuration --&gt;</w:t>
       </w:r>
     </w:p>
@@ -4653,7 +4889,15 @@
     </w:p>
     <w:p>
       <w:r>
-        <w:t>The parameters in this configuration aren't just arbitrary numbers - they fundamentally determine how your simulated camera "sees" the world, and getting them right is crucial for realistic simulation. Let me walk you through the most important ones and how they affect your results.</w:t>
+        <w:t xml:space="preserve">The parameters in this configuration aren't just arbitrary numbers - they fundamentally determine how your simulated camera "sees" the </w:t>
+      </w:r>
+      <w:proofErr w:type="gramStart"/>
+      <w:r>
+        <w:t>world, and</w:t>
+      </w:r>
+      <w:proofErr w:type="gramEnd"/>
+      <w:r>
+        <w:t xml:space="preserve"> getting them right is crucial for realistic simulation. Let me walk you through the most important ones and how they affect your results.</w:t>
       </w:r>
     </w:p>
     <w:p>
@@ -4663,7 +4907,15 @@
     </w:p>
     <w:p>
       <w:r>
-        <w:t>The depth range parameters, near and far, define the sensing volume of your camera. Real depth cameras have similar limitations - they can't measure distances that are too close (usually because of the baseline between projector and sensor) or too far (because of power and resolution limitations). Setting these values appropriately helps your simulation match real sensor behavior and also optimizes rendering performance.</w:t>
+        <w:t xml:space="preserve">The depth range parameters, near and far, define the sensing volume of your camera. Real depth cameras have similar limitations - they can't measure distances that are too close (usually because of the baseline between projector and sensor) or too far (because of power and resolution limitations). Setting these values appropriately helps your simulation match real sensor behavior </w:t>
+      </w:r>
+      <w:proofErr w:type="gramStart"/>
+      <w:r>
+        <w:t>and also</w:t>
+      </w:r>
+      <w:proofErr w:type="gramEnd"/>
+      <w:r>
+        <w:t xml:space="preserve"> optimizes rendering performance.</w:t>
       </w:r>
     </w:p>
     <w:p>
@@ -4852,7 +5104,6 @@
         <w:pStyle w:val="Code"/>
       </w:pPr>
       <w:r>
-        <w:lastRenderedPageBreak/>
         <w:t xml:space="preserve">          &lt;stddev&gt;0.01&lt;/stddev&gt;  </w:t>
       </w:r>
       <w:r>
@@ -5470,7 +5721,15 @@
     </w:p>
     <w:p>
       <w:r>
-        <w:t>Next, test with objects similar to those in your manipulation tasks. If you're planning to manipulate household objects, populate your simulated environment with similar items and verify that your depth camera can distinguish between them clearly.</w:t>
+        <w:t xml:space="preserve">Next, test with objects </w:t>
+      </w:r>
+      <w:proofErr w:type="gramStart"/>
+      <w:r>
+        <w:t>similar to</w:t>
+      </w:r>
+      <w:proofErr w:type="gramEnd"/>
+      <w:r>
+        <w:t xml:space="preserve"> those in your manipulation tasks. If you're planning to manipulate household objects, populate your simulated environment with similar items and verify that your depth camera can distinguish between them clearly.</w:t>
       </w:r>
     </w:p>
     <w:p>
@@ -5489,7 +5748,15 @@
     </w:p>
     <w:p>
       <w:r>
-        <w:t>When you integrate this depth camera simulation with your HandyBot system, the beauty is that most of your existing code should work unchanged. Your image_callback and depth_callback methods will receive exactly the same types of ROS messages, just generated from simulation instead of physical sensors.</w:t>
+        <w:t xml:space="preserve">When you integrate this depth camera simulation with your HandyBot system, the beauty is that most of your existing code should work unchanged. Your image_callback and depth_callback methods will receive </w:t>
+      </w:r>
+      <w:proofErr w:type="gramStart"/>
+      <w:r>
+        <w:t>exactly the same</w:t>
+      </w:r>
+      <w:proofErr w:type="gramEnd"/>
+      <w:r>
+        <w:t xml:space="preserve"> types of ROS messages, just generated from simulation instead of physical sensors.</w:t>
       </w:r>
     </w:p>
     <w:p>
@@ -5501,6 +5768,2512 @@
       <w:r>
         <w:t>This simulation approach gives you a powerful development environment where you can test complex manipulation scenarios, experiment with different camera positions and parameters, and develop robust algorithms before moving to expensive physical hardware.</w:t>
       </w:r>
+    </w:p>
+    <w:p/>
+    <w:p/>
+    <w:p>
+      <w:pPr>
+        <w:pStyle w:val="Heading1"/>
+      </w:pPr>
+      <w:r>
+        <w:t>Changes for using gazebo –</w:t>
+      </w:r>
+      <w:r>
+        <w:t xml:space="preserve"> </w:t>
+      </w:r>
+      <w:r>
+        <w:t>Refactoring summary</w:t>
+      </w:r>
+    </w:p>
+    <w:p>
+      <w:pPr>
+        <w:pStyle w:val="Heading2"/>
+        <w:rPr>
+          <w:lang w:val="en-US"/>
+        </w:rPr>
+      </w:pPr>
+      <w:r>
+        <w:rPr>
+          <w:lang w:val="en-US"/>
+        </w:rPr>
+        <w:t>What Was Changed</w:t>
+      </w:r>
+    </w:p>
+    <w:p>
+      <w:pPr>
+        <w:rPr>
+          <w:lang w:val="en-US"/>
+        </w:rPr>
+      </w:pPr>
+      <w:r>
+        <w:rPr>
+          <w:lang w:val="en-US"/>
+        </w:rPr>
+        <w:t xml:space="preserve">The </w:t>
+      </w:r>
+      <w:r>
+        <w:rPr>
+          <w:rStyle w:val="CodeChar"/>
+          <w:lang w:val="en-US"/>
+        </w:rPr>
+        <w:t>tabletop_handybot</w:t>
+      </w:r>
+      <w:r>
+        <w:rPr>
+          <w:lang w:val="en-US"/>
+        </w:rPr>
+        <w:t xml:space="preserve"> package has been refactored to support both </w:t>
+      </w:r>
+      <w:r>
+        <w:rPr>
+          <w:b/>
+          <w:bCs/>
+          <w:lang w:val="en-US"/>
+        </w:rPr>
+        <w:t>physical AR4 robot operation</w:t>
+      </w:r>
+      <w:r>
+        <w:rPr>
+          <w:lang w:val="en-US"/>
+        </w:rPr>
+        <w:t xml:space="preserve"> and </w:t>
+      </w:r>
+      <w:r>
+        <w:rPr>
+          <w:b/>
+          <w:bCs/>
+          <w:lang w:val="en-US"/>
+        </w:rPr>
+        <w:t>Gazebo simulation</w:t>
+      </w:r>
+      <w:r>
+        <w:rPr>
+          <w:lang w:val="en-US"/>
+        </w:rPr>
+        <w:t xml:space="preserve"> without modifying any external packages.</w:t>
+      </w:r>
+    </w:p>
+    <w:p>
+      <w:pPr>
+        <w:rPr>
+          <w:lang w:val="en-US"/>
+        </w:rPr>
+      </w:pPr>
+    </w:p>
+    <w:p>
+      <w:pPr>
+        <w:rPr>
+          <w:b/>
+          <w:bCs/>
+          <w:lang w:val="en-US"/>
+        </w:rPr>
+      </w:pPr>
+      <w:r>
+        <w:rPr>
+          <w:b/>
+          <w:bCs/>
+          <w:lang w:val="en-US"/>
+        </w:rPr>
+        <w:t>Key Changes Made:</w:t>
+      </w:r>
+    </w:p>
+    <w:p>
+      <w:pPr>
+        <w:numPr>
+          <w:ilvl w:val="0"/>
+          <w:numId w:val="57"/>
+        </w:numPr>
+        <w:rPr>
+          <w:lang w:val="en-US"/>
+        </w:rPr>
+      </w:pPr>
+      <w:r>
+        <w:rPr>
+          <w:b/>
+          <w:bCs/>
+          <w:lang w:val="en-US"/>
+        </w:rPr>
+        <w:t>Fixed Package Dependencies</w:t>
+      </w:r>
+    </w:p>
+    <w:p>
+      <w:pPr>
+        <w:numPr>
+          <w:ilvl w:val="1"/>
+          <w:numId w:val="58"/>
+        </w:numPr>
+        <w:rPr>
+          <w:lang w:val="en-US"/>
+        </w:rPr>
+      </w:pPr>
+      <w:r>
+        <w:rPr>
+          <w:lang w:val="en-US"/>
+        </w:rPr>
+        <w:t xml:space="preserve">Updated </w:t>
+      </w:r>
+      <w:r>
+        <w:rPr>
+          <w:rStyle w:val="CodeChar"/>
+          <w:lang w:val="en-US"/>
+        </w:rPr>
+        <w:t>package.xml</w:t>
+      </w:r>
+      <w:r>
+        <w:rPr>
+          <w:lang w:val="en-US"/>
+        </w:rPr>
+        <w:t xml:space="preserve"> to reference correct AR4 packages</w:t>
+      </w:r>
+    </w:p>
+    <w:p>
+      <w:pPr>
+        <w:numPr>
+          <w:ilvl w:val="1"/>
+          <w:numId w:val="58"/>
+        </w:numPr>
+        <w:rPr>
+          <w:lang w:val="en-US"/>
+        </w:rPr>
+      </w:pPr>
+      <w:r>
+        <w:rPr>
+          <w:lang w:val="en-US"/>
+        </w:rPr>
+        <w:t>Removed incorrect reference to ar_moveit_config</w:t>
+      </w:r>
+    </w:p>
+    <w:p>
+      <w:pPr>
+        <w:numPr>
+          <w:ilvl w:val="1"/>
+          <w:numId w:val="58"/>
+        </w:numPr>
+        <w:rPr>
+          <w:lang w:val="en-US"/>
+        </w:rPr>
+      </w:pPr>
+      <w:r>
+        <w:rPr>
+          <w:lang w:val="en-US"/>
+        </w:rPr>
+        <w:t xml:space="preserve">Added proper dependencies: </w:t>
+      </w:r>
+      <w:r>
+        <w:rPr>
+          <w:rStyle w:val="CodeChar"/>
+          <w:lang w:val="en-US"/>
+        </w:rPr>
+        <w:t>annin_ar4_driver</w:t>
+      </w:r>
+      <w:r>
+        <w:rPr>
+          <w:lang w:val="en-US"/>
+        </w:rPr>
+        <w:t xml:space="preserve">, </w:t>
+      </w:r>
+      <w:r>
+        <w:rPr>
+          <w:rStyle w:val="CodeChar"/>
+          <w:lang w:val="en-US"/>
+        </w:rPr>
+        <w:t>annin_ar4_gazebo</w:t>
+      </w:r>
+      <w:r>
+        <w:rPr>
+          <w:lang w:val="en-US"/>
+        </w:rPr>
+        <w:t xml:space="preserve">, </w:t>
+      </w:r>
+      <w:r>
+        <w:rPr>
+          <w:rStyle w:val="CodeChar"/>
+          <w:lang w:val="en-US"/>
+        </w:rPr>
+        <w:t>annin_ar4_description</w:t>
+      </w:r>
+    </w:p>
+    <w:p>
+      <w:pPr>
+        <w:numPr>
+          <w:ilvl w:val="0"/>
+          <w:numId w:val="57"/>
+        </w:numPr>
+        <w:rPr>
+          <w:lang w:val="en-US"/>
+        </w:rPr>
+      </w:pPr>
+      <w:r>
+        <w:rPr>
+          <w:b/>
+          <w:bCs/>
+          <w:lang w:val="en-US"/>
+        </w:rPr>
+        <w:t>Enhanced Launch System</w:t>
+      </w:r>
+    </w:p>
+    <w:p>
+      <w:pPr>
+        <w:numPr>
+          <w:ilvl w:val="1"/>
+          <w:numId w:val="58"/>
+        </w:numPr>
+        <w:rPr>
+          <w:lang w:val="en-US"/>
+        </w:rPr>
+      </w:pPr>
+      <w:r>
+        <w:rPr>
+          <w:b/>
+          <w:bCs/>
+          <w:lang w:val="en-US"/>
+        </w:rPr>
+        <w:t>tabletop_handybot.launch.py</w:t>
+      </w:r>
+      <w:r>
+        <w:rPr>
+          <w:lang w:val="en-US"/>
+        </w:rPr>
+        <w:t xml:space="preserve"> - Main launch file with full configurability</w:t>
+      </w:r>
+    </w:p>
+    <w:p>
+      <w:pPr>
+        <w:numPr>
+          <w:ilvl w:val="1"/>
+          <w:numId w:val="58"/>
+        </w:numPr>
+        <w:rPr>
+          <w:lang w:val="en-US"/>
+        </w:rPr>
+      </w:pPr>
+      <w:r>
+        <w:rPr>
+          <w:b/>
+          <w:bCs/>
+          <w:lang w:val="en-US"/>
+        </w:rPr>
+        <w:t>run.launch.py</w:t>
+      </w:r>
+      <w:r>
+        <w:rPr>
+          <w:lang w:val="en-US"/>
+        </w:rPr>
+        <w:t xml:space="preserve"> - Updated original launch file with simulation support</w:t>
+      </w:r>
+    </w:p>
+    <w:p>
+      <w:pPr>
+        <w:numPr>
+          <w:ilvl w:val="1"/>
+          <w:numId w:val="58"/>
+        </w:numPr>
+        <w:rPr>
+          <w:lang w:val="en-US"/>
+        </w:rPr>
+      </w:pPr>
+      <w:r>
+        <w:rPr>
+          <w:b/>
+          <w:bCs/>
+          <w:lang w:val="en-US"/>
+        </w:rPr>
+        <w:t>sim_only.launch.py</w:t>
+      </w:r>
+      <w:r>
+        <w:rPr>
+          <w:lang w:val="en-US"/>
+        </w:rPr>
+        <w:t xml:space="preserve"> - Simple Gazebo simulation only</w:t>
+      </w:r>
+    </w:p>
+    <w:p>
+      <w:pPr>
+        <w:numPr>
+          <w:ilvl w:val="1"/>
+          <w:numId w:val="58"/>
+        </w:numPr>
+        <w:rPr>
+          <w:lang w:val="en-US"/>
+        </w:rPr>
+      </w:pPr>
+      <w:r>
+        <w:rPr>
+          <w:b/>
+          <w:bCs/>
+          <w:lang w:val="en-US"/>
+        </w:rPr>
+        <w:t>robot_only.launch.py</w:t>
+      </w:r>
+      <w:r>
+        <w:rPr>
+          <w:lang w:val="en-US"/>
+        </w:rPr>
+        <w:t xml:space="preserve"> - Physical robot minimal setup</w:t>
+      </w:r>
+    </w:p>
+    <w:p>
+      <w:pPr>
+        <w:numPr>
+          <w:ilvl w:val="0"/>
+          <w:numId w:val="57"/>
+        </w:numPr>
+        <w:rPr>
+          <w:lang w:val="en-US"/>
+        </w:rPr>
+      </w:pPr>
+      <w:r>
+        <w:rPr>
+          <w:b/>
+          <w:bCs/>
+          <w:lang w:val="en-US"/>
+        </w:rPr>
+        <w:t>Modified Application Node</w:t>
+      </w:r>
+    </w:p>
+    <w:p>
+      <w:pPr>
+        <w:numPr>
+          <w:ilvl w:val="1"/>
+          <w:numId w:val="58"/>
+        </w:numPr>
+        <w:rPr>
+          <w:lang w:val="en-US"/>
+        </w:rPr>
+      </w:pPr>
+      <w:r>
+        <w:rPr>
+          <w:lang w:val="en-US"/>
+        </w:rPr>
+        <w:t>Added parameter-based simulation detection</w:t>
+      </w:r>
+    </w:p>
+    <w:p>
+      <w:pPr>
+        <w:numPr>
+          <w:ilvl w:val="1"/>
+          <w:numId w:val="58"/>
+        </w:numPr>
+        <w:rPr>
+          <w:lang w:val="en-US"/>
+        </w:rPr>
+      </w:pPr>
+      <w:r>
+        <w:rPr>
+          <w:lang w:val="en-US"/>
+        </w:rPr>
+        <w:t>Conditional camera initialization (only when available)</w:t>
+      </w:r>
+    </w:p>
+    <w:p>
+      <w:pPr>
+        <w:numPr>
+          <w:ilvl w:val="1"/>
+          <w:numId w:val="58"/>
+        </w:numPr>
+        <w:rPr>
+          <w:lang w:val="en-US"/>
+        </w:rPr>
+      </w:pPr>
+      <w:r>
+        <w:rPr>
+          <w:lang w:val="en-US"/>
+        </w:rPr>
+        <w:t>Graceful degradation without vision components</w:t>
+      </w:r>
+    </w:p>
+    <w:p>
+      <w:pPr>
+        <w:numPr>
+          <w:ilvl w:val="1"/>
+          <w:numId w:val="58"/>
+        </w:numPr>
+        <w:rPr>
+          <w:lang w:val="en-US"/>
+        </w:rPr>
+      </w:pPr>
+      <w:r>
+        <w:rPr>
+          <w:lang w:val="en-US"/>
+        </w:rPr>
+        <w:t>Basic motion commands for simulation mode</w:t>
+      </w:r>
+    </w:p>
+    <w:p>
+      <w:pPr>
+        <w:numPr>
+          <w:ilvl w:val="0"/>
+          <w:numId w:val="57"/>
+        </w:numPr>
+        <w:rPr>
+          <w:lang w:val="en-US"/>
+        </w:rPr>
+      </w:pPr>
+      <w:r>
+        <w:rPr>
+          <w:b/>
+          <w:bCs/>
+          <w:lang w:val="en-US"/>
+        </w:rPr>
+        <w:t>No External Changes</w:t>
+      </w:r>
+    </w:p>
+    <w:p>
+      <w:pPr>
+        <w:numPr>
+          <w:ilvl w:val="1"/>
+          <w:numId w:val="58"/>
+        </w:numPr>
+        <w:rPr>
+          <w:lang w:val="en-US"/>
+        </w:rPr>
+      </w:pPr>
+      <w:r>
+        <w:rPr>
+          <w:b/>
+          <w:bCs/>
+          <w:lang w:val="en-US"/>
+        </w:rPr>
+        <w:t>No modifications to annin_ar4_multi_arm</w:t>
+      </w:r>
+      <w:r>
+        <w:rPr>
+          <w:lang w:val="en-US"/>
+        </w:rPr>
+        <w:t xml:space="preserve"> - This was only used for reference</w:t>
+      </w:r>
+    </w:p>
+    <w:p>
+      <w:pPr>
+        <w:numPr>
+          <w:ilvl w:val="1"/>
+          <w:numId w:val="58"/>
+        </w:numPr>
+        <w:rPr>
+          <w:lang w:val="en-US"/>
+        </w:rPr>
+      </w:pPr>
+      <w:r>
+        <w:rPr>
+          <w:b/>
+          <w:bCs/>
+          <w:lang w:val="en-US"/>
+        </w:rPr>
+        <w:t>No changes to AR4 packages</w:t>
+      </w:r>
+      <w:r>
+        <w:rPr>
+          <w:lang w:val="en-US"/>
+        </w:rPr>
+        <w:t xml:space="preserve"> - Uses existing annin_ar4_* packages as-is</w:t>
+      </w:r>
+    </w:p>
+    <w:p>
+      <w:pPr>
+        <w:numPr>
+          <w:ilvl w:val="1"/>
+          <w:numId w:val="58"/>
+        </w:numPr>
+        <w:rPr>
+          <w:lang w:val="en-US"/>
+        </w:rPr>
+      </w:pPr>
+      <w:r>
+        <w:rPr>
+          <w:b/>
+          <w:bCs/>
+          <w:lang w:val="en-US"/>
+        </w:rPr>
+        <w:t>Backwards compatible</w:t>
+      </w:r>
+      <w:r>
+        <w:rPr>
+          <w:lang w:val="en-US"/>
+        </w:rPr>
+        <w:t xml:space="preserve"> - Original functionality preserved</w:t>
+      </w:r>
+    </w:p>
+    <w:p>
+      <w:pPr>
+        <w:rPr>
+          <w:b/>
+          <w:bCs/>
+          <w:lang w:val="en-US"/>
+        </w:rPr>
+      </w:pPr>
+      <w:bookmarkStart w:id="0" w:name="key-changes-made"/>
+      <w:bookmarkStart w:id="1" w:name="what-was-changed"/>
+      <w:bookmarkEnd w:id="0"/>
+      <w:bookmarkEnd w:id="1"/>
+    </w:p>
+    <w:p>
+      <w:pPr>
+        <w:pStyle w:val="Heading2"/>
+        <w:rPr>
+          <w:lang w:val="en-US"/>
+        </w:rPr>
+      </w:pPr>
+      <w:r>
+        <w:rPr>
+          <w:lang w:val="en-US"/>
+        </w:rPr>
+        <w:t>How It Works</w:t>
+      </w:r>
+    </w:p>
+    <w:p>
+      <w:pPr>
+        <w:pStyle w:val="Heading3"/>
+        <w:rPr>
+          <w:lang w:val="en-US"/>
+        </w:rPr>
+      </w:pPr>
+      <w:bookmarkStart w:id="2" w:name="architecture"/>
+      <w:r>
+        <w:rPr>
+          <w:lang w:val="en-US"/>
+        </w:rPr>
+        <w:t>Architecture</w:t>
+      </w:r>
+    </w:p>
+    <w:p>
+      <w:pPr>
+        <w:pStyle w:val="Code"/>
+      </w:pPr>
+      <w:r>
+        <w:t>┌─────────────────────┐    ┌──────────────────────┐</w:t>
+      </w:r>
+    </w:p>
+    <w:p>
+      <w:pPr>
+        <w:pStyle w:val="Code"/>
+      </w:pPr>
+      <w:r>
+        <w:t>│   Physical Mode     │    │   Simulation Mode    │</w:t>
+      </w:r>
+    </w:p>
+    <w:p>
+      <w:pPr>
+        <w:pStyle w:val="Code"/>
+      </w:pPr>
+      <w:r>
+        <w:t>├─────────────────────┤    ├──────────────────────┤</w:t>
+      </w:r>
+    </w:p>
+    <w:p>
+      <w:pPr>
+        <w:pStyle w:val="Code"/>
+      </w:pPr>
+      <w:r>
+        <w:t>│ • annin_ar4_driver  │    │ • annin_ar4_gazebo   │</w:t>
+      </w:r>
+    </w:p>
+    <w:p>
+      <w:pPr>
+        <w:pStyle w:val="Code"/>
+      </w:pPr>
+      <w:r>
+        <w:t xml:space="preserve">│ • realsense2_camera │    │ • Gazebo physics     │ </w:t>
+      </w:r>
+    </w:p>
+    <w:p>
+      <w:pPr>
+        <w:pStyle w:val="Code"/>
+      </w:pPr>
+      <w:r>
+        <w:t>│ • easy_handeye2     │    │ • Simulated sensors  │</w:t>
+      </w:r>
+    </w:p>
+    <w:p>
+      <w:pPr>
+        <w:pStyle w:val="Code"/>
+      </w:pPr>
+      <w:r>
+        <w:t>│ • Real hardware     │    │ • ros2_control sim   │</w:t>
+      </w:r>
+    </w:p>
+    <w:p>
+      <w:pPr>
+        <w:pStyle w:val="Code"/>
+      </w:pPr>
+      <w:r>
+        <w:t>└─────────────────────┘    └──────────────────────┘</w:t>
+      </w:r>
+    </w:p>
+    <w:p>
+      <w:pPr>
+        <w:pStyle w:val="Code"/>
+      </w:pPr>
+      <w:r>
+        <w:t xml:space="preserve">           │                         │</w:t>
+      </w:r>
+    </w:p>
+    <w:p>
+      <w:pPr>
+        <w:pStyle w:val="Code"/>
+      </w:pPr>
+      <w:r>
+        <w:t xml:space="preserve">           └──────────┬──────────────┘</w:t>
+      </w:r>
+    </w:p>
+    <w:p>
+      <w:pPr>
+        <w:pStyle w:val="Code"/>
+      </w:pPr>
+      <w:r>
+        <w:t xml:space="preserve">                      │</w:t>
+      </w:r>
+    </w:p>
+    <w:p>
+      <w:pPr>
+        <w:pStyle w:val="Code"/>
+      </w:pPr>
+      <w:r>
+        <w:t xml:space="preserve">         ┌─────────────────────────────┐</w:t>
+      </w:r>
+    </w:p>
+    <w:p>
+      <w:pPr>
+        <w:pStyle w:val="Code"/>
+      </w:pPr>
+      <w:r>
+        <w:t xml:space="preserve">         │     Common Components       │</w:t>
+      </w:r>
+    </w:p>
+    <w:p>
+      <w:pPr>
+        <w:pStyle w:val="Code"/>
+      </w:pPr>
+      <w:r>
+        <w:t xml:space="preserve">         ├─────────────────────────────┤</w:t>
+      </w:r>
+    </w:p>
+    <w:p>
+      <w:pPr>
+        <w:pStyle w:val="Code"/>
+      </w:pPr>
+      <w:r>
+        <w:t xml:space="preserve">         │ • annin_ar4_moveit_config   │</w:t>
+      </w:r>
+    </w:p>
+    <w:p>
+      <w:pPr>
+        <w:pStyle w:val="Code"/>
+      </w:pPr>
+      <w:r>
+        <w:t xml:space="preserve">         │ • MoveIt motion planning    │</w:t>
+      </w:r>
+    </w:p>
+    <w:p>
+      <w:pPr>
+        <w:pStyle w:val="Code"/>
+      </w:pPr>
+      <w:r>
+        <w:t xml:space="preserve">         │ • RViz visualization        │</w:t>
+      </w:r>
+    </w:p>
+    <w:p>
+      <w:pPr>
+        <w:pStyle w:val="Code"/>
+      </w:pPr>
+      <w:r>
+        <w:t xml:space="preserve">         │ • tabletop_handybot nodes   │</w:t>
+      </w:r>
+    </w:p>
+    <w:p>
+      <w:pPr>
+        <w:pStyle w:val="Code"/>
+      </w:pPr>
+      <w:r>
+        <w:t xml:space="preserve">         └─────────────────────────────┘</w:t>
+      </w:r>
+    </w:p>
+    <w:bookmarkEnd w:id="2"/>
+    <w:p>
+      <w:pPr>
+        <w:pStyle w:val="Heading3"/>
+        <w:rPr>
+          <w:lang w:val="en-US"/>
+        </w:rPr>
+      </w:pPr>
+      <w:r>
+        <w:rPr>
+          <w:lang w:val="en-US"/>
+        </w:rPr>
+        <w:t>Parameter System</w:t>
+      </w:r>
+    </w:p>
+    <w:p>
+      <w:pPr>
+        <w:rPr>
+          <w:lang w:val="en-US"/>
+        </w:rPr>
+      </w:pPr>
+      <w:r>
+        <w:rPr>
+          <w:lang w:val="en-US"/>
+        </w:rPr>
+        <w:t>The system uses ROS parameters to detect and adapt to the operating mode:</w:t>
+      </w:r>
+    </w:p>
+    <w:p>
+      <w:pPr>
+        <w:numPr>
+          <w:ilvl w:val="0"/>
+          <w:numId w:val="58"/>
+        </w:numPr>
+        <w:rPr>
+          <w:lang w:val="en-US"/>
+        </w:rPr>
+      </w:pPr>
+      <w:r>
+        <w:rPr>
+          <w:rStyle w:val="CodeBoldChar"/>
+          <w:lang w:val="en-US"/>
+        </w:rPr>
+        <w:t>simulation_mode</w:t>
+      </w:r>
+      <w:r>
+        <w:rPr>
+          <w:lang w:val="en-US"/>
+        </w:rPr>
+        <w:t xml:space="preserve"> - Detected automatically based on launch arguments</w:t>
+      </w:r>
+    </w:p>
+    <w:p>
+      <w:pPr>
+        <w:numPr>
+          <w:ilvl w:val="0"/>
+          <w:numId w:val="58"/>
+        </w:numPr>
+        <w:rPr>
+          <w:lang w:val="en-US"/>
+        </w:rPr>
+      </w:pPr>
+      <w:r>
+        <w:rPr>
+          <w:rStyle w:val="CodeBoldChar"/>
+          <w:lang w:val="en-US"/>
+        </w:rPr>
+        <w:t>enable_camera</w:t>
+      </w:r>
+      <w:r>
+        <w:rPr>
+          <w:lang w:val="en-US"/>
+        </w:rPr>
+        <w:t xml:space="preserve"> - Controls camera-dependent features</w:t>
+      </w:r>
+    </w:p>
+    <w:p>
+      <w:pPr>
+        <w:numPr>
+          <w:ilvl w:val="0"/>
+          <w:numId w:val="58"/>
+        </w:numPr>
+        <w:rPr>
+          <w:lang w:val="en-US"/>
+        </w:rPr>
+      </w:pPr>
+      <w:r>
+        <w:rPr>
+          <w:rStyle w:val="CodeBoldChar"/>
+          <w:lang w:val="en-US"/>
+        </w:rPr>
+        <w:t>use_sim_time</w:t>
+      </w:r>
+      <w:r>
+        <w:rPr>
+          <w:lang w:val="en-US"/>
+        </w:rPr>
+        <w:t xml:space="preserve"> - Synchronizes timing with simulation</w:t>
+      </w:r>
+    </w:p>
+    <w:p>
+      <w:pPr>
+        <w:rPr>
+          <w:b/>
+          <w:bCs/>
+          <w:lang w:val="en-US"/>
+        </w:rPr>
+      </w:pPr>
+      <w:bookmarkStart w:id="3" w:name="parameter-system"/>
+      <w:bookmarkEnd w:id="3"/>
+    </w:p>
+    <w:p>
+      <w:pPr>
+        <w:pStyle w:val="Heading3"/>
+        <w:rPr>
+          <w:lang w:val="en-US"/>
+        </w:rPr>
+      </w:pPr>
+      <w:r>
+        <w:rPr>
+          <w:lang w:val="en-US"/>
+        </w:rPr>
+        <w:t>Conditional Loading</w:t>
+      </w:r>
+    </w:p>
+    <w:p>
+      <w:pPr>
+        <w:rPr>
+          <w:lang w:val="en-US"/>
+        </w:rPr>
+      </w:pPr>
+      <w:r>
+        <w:rPr>
+          <w:lang w:val="en-US"/>
+        </w:rPr>
+        <w:t>Components are loaded conditionally based on the mode:</w:t>
+      </w:r>
+    </w:p>
+    <w:p>
+      <w:pPr>
+        <w:numPr>
+          <w:ilvl w:val="0"/>
+          <w:numId w:val="58"/>
+        </w:numPr>
+        <w:rPr>
+          <w:lang w:val="en-US"/>
+        </w:rPr>
+      </w:pPr>
+      <w:r>
+        <w:rPr>
+          <w:b/>
+          <w:bCs/>
+          <w:lang w:val="en-US"/>
+        </w:rPr>
+        <w:t>Camera components</w:t>
+      </w:r>
+      <w:r>
+        <w:rPr>
+          <w:lang w:val="en-US"/>
+        </w:rPr>
+        <w:t xml:space="preserve"> - Only in physical mode</w:t>
+      </w:r>
+    </w:p>
+    <w:p>
+      <w:pPr>
+        <w:numPr>
+          <w:ilvl w:val="0"/>
+          <w:numId w:val="58"/>
+        </w:numPr>
+        <w:rPr>
+          <w:lang w:val="en-US"/>
+        </w:rPr>
+      </w:pPr>
+      <w:r>
+        <w:rPr>
+          <w:b/>
+          <w:bCs/>
+          <w:lang w:val="en-US"/>
+        </w:rPr>
+        <w:t>Hardware drivers</w:t>
+      </w:r>
+      <w:r>
+        <w:rPr>
+          <w:lang w:val="en-US"/>
+        </w:rPr>
+        <w:t xml:space="preserve"> - Only in physical mode</w:t>
+      </w:r>
+    </w:p>
+    <w:p>
+      <w:pPr>
+        <w:numPr>
+          <w:ilvl w:val="0"/>
+          <w:numId w:val="58"/>
+        </w:numPr>
+        <w:rPr>
+          <w:lang w:val="en-US"/>
+        </w:rPr>
+      </w:pPr>
+      <w:r>
+        <w:rPr>
+          <w:b/>
+          <w:bCs/>
+          <w:lang w:val="en-US"/>
+        </w:rPr>
+        <w:t>Gazebo simulation</w:t>
+      </w:r>
+      <w:r>
+        <w:rPr>
+          <w:lang w:val="en-US"/>
+        </w:rPr>
+        <w:t xml:space="preserve"> - Only in simulation mode</w:t>
+      </w:r>
+    </w:p>
+    <w:p>
+      <w:pPr>
+        <w:numPr>
+          <w:ilvl w:val="0"/>
+          <w:numId w:val="58"/>
+        </w:numPr>
+        <w:rPr>
+          <w:lang w:val="en-US"/>
+        </w:rPr>
+      </w:pPr>
+      <w:r>
+        <w:rPr>
+          <w:b/>
+          <w:bCs/>
+          <w:lang w:val="en-US"/>
+        </w:rPr>
+        <w:t>MoveIt &amp; core nodes</w:t>
+      </w:r>
+      <w:r>
+        <w:rPr>
+          <w:lang w:val="en-US"/>
+        </w:rPr>
+        <w:t xml:space="preserve"> - Always loaded</w:t>
+      </w:r>
+    </w:p>
+    <w:p>
+      <w:pPr>
+        <w:rPr>
+          <w:lang w:val="en-US"/>
+        </w:rPr>
+      </w:pPr>
+    </w:p>
+    <w:p>
+      <w:pPr>
+        <w:pStyle w:val="Heading2"/>
+        <w:rPr>
+          <w:lang w:val="en-US"/>
+        </w:rPr>
+      </w:pPr>
+      <w:bookmarkStart w:id="4" w:name="conditional-loading"/>
+      <w:bookmarkStart w:id="5" w:name="how-it-works"/>
+      <w:bookmarkEnd w:id="4"/>
+      <w:bookmarkEnd w:id="5"/>
+      <w:r>
+        <w:rPr>
+          <w:lang w:val="en-US"/>
+        </w:rPr>
+        <w:t>Usage Examples</w:t>
+      </w:r>
+    </w:p>
+    <w:p>
+      <w:pPr>
+        <w:pStyle w:val="Heading3"/>
+        <w:rPr>
+          <w:lang w:val="en-US"/>
+        </w:rPr>
+      </w:pPr>
+      <w:r>
+        <w:rPr>
+          <w:lang w:val="en-US"/>
+        </w:rPr>
+        <w:t>1. Gazebo Simulation (Development/Testing)</w:t>
+      </w:r>
+    </w:p>
+    <w:p>
+      <w:pPr>
+        <w:pStyle w:val="Code"/>
+        <w:rPr>
+          <w:lang w:val="en-US"/>
+        </w:rPr>
+      </w:pPr>
+      <w:bookmarkStart w:id="6" w:name="gazebo-simulation-developmenttesting"/>
+      <w:bookmarkEnd w:id="6"/>
+      <w:r>
+        <w:rPr>
+          <w:lang w:val="en-US"/>
+        </w:rPr>
+        <w:t># Simple simulation with robot and MoveIt</w:t>
+      </w:r>
+    </w:p>
+    <w:p>
+      <w:pPr>
+        <w:pStyle w:val="Code"/>
+        <w:rPr>
+          <w:lang w:val="en-US"/>
+        </w:rPr>
+      </w:pPr>
+      <w:r>
+        <w:rPr>
+          <w:lang w:val="en-US"/>
+        </w:rPr>
+        <w:t>ros2 launch tabletop_handybot sim_only.launch.py</w:t>
+      </w:r>
+    </w:p>
+    <w:p>
+      <w:pPr>
+        <w:pStyle w:val="Code"/>
+        <w:rPr>
+          <w:lang w:val="en-US"/>
+        </w:rPr>
+      </w:pPr>
+    </w:p>
+    <w:p>
+      <w:pPr>
+        <w:pStyle w:val="Code"/>
+        <w:rPr>
+          <w:lang w:val="en-US"/>
+        </w:rPr>
+      </w:pPr>
+      <w:r>
+        <w:rPr>
+          <w:lang w:val="en-US"/>
+        </w:rPr>
+        <w:t xml:space="preserve"># Full simulation with application nodes (vision disabled)  </w:t>
+      </w:r>
+    </w:p>
+    <w:p>
+      <w:pPr>
+        <w:pStyle w:val="Code"/>
+        <w:rPr>
+          <w:lang w:val="en-US"/>
+        </w:rPr>
+      </w:pPr>
+      <w:r>
+        <w:rPr>
+          <w:lang w:val="en-US"/>
+        </w:rPr>
+        <w:t xml:space="preserve">ros2 launch tabletop_handybot tabletop_handybot.launch.py </w:t>
+      </w:r>
+      <w:proofErr w:type="gramStart"/>
+      <w:r>
+        <w:rPr>
+          <w:lang w:val="en-US"/>
+        </w:rPr>
+        <w:t>simulation:=</w:t>
+      </w:r>
+      <w:proofErr w:type="gramEnd"/>
+      <w:r>
+        <w:rPr>
+          <w:lang w:val="en-US"/>
+        </w:rPr>
+        <w:t>true use_sim_</w:t>
+      </w:r>
+      <w:proofErr w:type="gramStart"/>
+      <w:r>
+        <w:rPr>
+          <w:lang w:val="en-US"/>
+        </w:rPr>
+        <w:t>time:=</w:t>
+      </w:r>
+      <w:proofErr w:type="gramEnd"/>
+      <w:r>
+        <w:rPr>
+          <w:lang w:val="en-US"/>
+        </w:rPr>
+        <w:t>true</w:t>
+      </w:r>
+    </w:p>
+    <w:p>
+      <w:pPr>
+        <w:pStyle w:val="Code"/>
+        <w:rPr>
+          <w:lang w:val="en-US"/>
+        </w:rPr>
+      </w:pPr>
+    </w:p>
+    <w:p>
+      <w:pPr>
+        <w:pStyle w:val="Code"/>
+        <w:rPr>
+          <w:lang w:val="en-US"/>
+        </w:rPr>
+      </w:pPr>
+      <w:r>
+        <w:rPr>
+          <w:lang w:val="en-US"/>
+        </w:rPr>
+        <w:t># Test basic motion commands</w:t>
+      </w:r>
+    </w:p>
+    <w:p>
+      <w:pPr>
+        <w:pStyle w:val="Code"/>
+        <w:rPr>
+          <w:lang w:val="en-US"/>
+        </w:rPr>
+      </w:pPr>
+      <w:r>
+        <w:rPr>
+          <w:lang w:val="en-US"/>
+        </w:rPr>
+        <w:t>ros2 topic pub --once /prompt std_msgs/String 'data: "go home"'</w:t>
+      </w:r>
+    </w:p>
+    <w:p>
+      <w:pPr>
+        <w:pStyle w:val="Code"/>
+        <w:rPr>
+          <w:lang w:val="en-US"/>
+        </w:rPr>
+      </w:pPr>
+      <w:r>
+        <w:rPr>
+          <w:lang w:val="en-US"/>
+        </w:rPr>
+        <w:t>ros2 topic pub --once /prompt std_msgs/String 'data: "open gripper"'</w:t>
+      </w:r>
+    </w:p>
+    <w:p>
+      <w:pPr>
+        <w:pStyle w:val="Code"/>
+        <w:rPr>
+          <w:lang w:val="en-US"/>
+        </w:rPr>
+      </w:pPr>
+      <w:r>
+        <w:rPr>
+          <w:lang w:val="en-US"/>
+        </w:rPr>
+        <w:t>ros2 topic pub --once /prompt std_msgs/String 'data: "move up"'</w:t>
+      </w:r>
+    </w:p>
+    <w:p>
+      <w:pPr>
+        <w:rPr>
+          <w:b/>
+          <w:bCs/>
+          <w:lang w:val="en-US"/>
+        </w:rPr>
+      </w:pPr>
+    </w:p>
+    <w:p>
+      <w:pPr>
+        <w:pStyle w:val="Heading3"/>
+        <w:rPr>
+          <w:lang w:val="en-US"/>
+        </w:rPr>
+      </w:pPr>
+      <w:r>
+        <w:rPr>
+          <w:lang w:val="en-US"/>
+        </w:rPr>
+        <w:t>2. Physical Robot (Production)</w:t>
+      </w:r>
+    </w:p>
+    <w:p>
+      <w:pPr>
+        <w:pStyle w:val="Code"/>
+        <w:rPr>
+          <w:lang w:val="en-US"/>
+        </w:rPr>
+      </w:pPr>
+      <w:bookmarkStart w:id="7" w:name="physical-robot-production"/>
+      <w:bookmarkEnd w:id="7"/>
+      <w:r>
+        <w:rPr>
+          <w:lang w:val="en-US"/>
+        </w:rPr>
+        <w:t># Full system with camera and calibration</w:t>
+      </w:r>
+    </w:p>
+    <w:p>
+      <w:pPr>
+        <w:pStyle w:val="Code"/>
+        <w:rPr>
+          <w:lang w:val="en-US"/>
+        </w:rPr>
+      </w:pPr>
+      <w:r>
+        <w:rPr>
+          <w:lang w:val="en-US"/>
+        </w:rPr>
+        <w:t>ros2 launch tabletop_handybot tabletop_handybot.launch.py</w:t>
+      </w:r>
+    </w:p>
+    <w:p>
+      <w:pPr>
+        <w:pStyle w:val="Code"/>
+        <w:rPr>
+          <w:lang w:val="en-US"/>
+        </w:rPr>
+      </w:pPr>
+    </w:p>
+    <w:p>
+      <w:pPr>
+        <w:pStyle w:val="Code"/>
+        <w:rPr>
+          <w:lang w:val="en-US"/>
+        </w:rPr>
+      </w:pPr>
+      <w:r>
+        <w:rPr>
+          <w:lang w:val="en-US"/>
+        </w:rPr>
+        <w:t># Minimal hardware setup (no camera dependencies)</w:t>
+      </w:r>
+    </w:p>
+    <w:p>
+      <w:pPr>
+        <w:pStyle w:val="Code"/>
+        <w:rPr>
+          <w:lang w:val="en-US"/>
+        </w:rPr>
+      </w:pPr>
+      <w:r>
+        <w:rPr>
+          <w:lang w:val="en-US"/>
+        </w:rPr>
+        <w:t>ros2 launch tabletop_handybot robot_only.launch.py</w:t>
+      </w:r>
+    </w:p>
+    <w:p>
+      <w:pPr>
+        <w:pStyle w:val="Code"/>
+        <w:rPr>
+          <w:lang w:val="en-US"/>
+        </w:rPr>
+      </w:pPr>
+    </w:p>
+    <w:p>
+      <w:pPr>
+        <w:pStyle w:val="Code"/>
+        <w:rPr>
+          <w:lang w:val="en-US"/>
+        </w:rPr>
+      </w:pPr>
+      <w:r>
+        <w:rPr>
+          <w:lang w:val="en-US"/>
+        </w:rPr>
+        <w:t># Custom hardware configuration</w:t>
+      </w:r>
+    </w:p>
+    <w:p>
+      <w:pPr>
+        <w:pStyle w:val="Code"/>
+        <w:rPr>
+          <w:lang w:val="en-US"/>
+        </w:rPr>
+      </w:pPr>
+      <w:r>
+        <w:rPr>
+          <w:lang w:val="en-US"/>
+        </w:rPr>
+        <w:t>ros2 launch tabletop_handybot robot_only.launch.py \</w:t>
+      </w:r>
+    </w:p>
+    <w:p>
+      <w:pPr>
+        <w:pStyle w:val="Code"/>
+        <w:rPr>
+          <w:lang w:val="en-US"/>
+        </w:rPr>
+      </w:pPr>
+      <w:r>
+        <w:rPr>
+          <w:lang w:val="en-US"/>
+        </w:rPr>
+        <w:t xml:space="preserve">  serial_</w:t>
+      </w:r>
+      <w:proofErr w:type="gramStart"/>
+      <w:r>
+        <w:rPr>
+          <w:lang w:val="en-US"/>
+        </w:rPr>
+        <w:t>port:=</w:t>
+      </w:r>
+      <w:proofErr w:type="gramEnd"/>
+      <w:r>
+        <w:rPr>
+          <w:lang w:val="en-US"/>
+        </w:rPr>
+        <w:t>/dev/ttyACM1 \</w:t>
+      </w:r>
+    </w:p>
+    <w:p>
+      <w:pPr>
+        <w:pStyle w:val="Code"/>
+        <w:rPr>
+          <w:lang w:val="en-US"/>
+        </w:rPr>
+      </w:pPr>
+      <w:r>
+        <w:rPr>
+          <w:lang w:val="en-US"/>
+        </w:rPr>
+        <w:t xml:space="preserve">  arduino_serial_</w:t>
+      </w:r>
+      <w:proofErr w:type="gramStart"/>
+      <w:r>
+        <w:rPr>
+          <w:lang w:val="en-US"/>
+        </w:rPr>
+        <w:t>port:=</w:t>
+      </w:r>
+      <w:proofErr w:type="gramEnd"/>
+      <w:r>
+        <w:rPr>
+          <w:lang w:val="en-US"/>
+        </w:rPr>
+        <w:t>/dev/ttyUSB1 \</w:t>
+      </w:r>
+    </w:p>
+    <w:p>
+      <w:pPr>
+        <w:pStyle w:val="Code"/>
+        <w:rPr>
+          <w:lang w:val="en-US"/>
+        </w:rPr>
+      </w:pPr>
+      <w:r>
+        <w:rPr>
+          <w:lang w:val="en-US"/>
+        </w:rPr>
+        <w:t xml:space="preserve">  ar_</w:t>
+      </w:r>
+      <w:proofErr w:type="gramStart"/>
+      <w:r>
+        <w:rPr>
+          <w:lang w:val="en-US"/>
+        </w:rPr>
+        <w:t>model:=</w:t>
+      </w:r>
+      <w:proofErr w:type="gramEnd"/>
+      <w:r>
+        <w:rPr>
+          <w:lang w:val="en-US"/>
+        </w:rPr>
+        <w:t>mk2</w:t>
+      </w:r>
+    </w:p>
+    <w:p>
+      <w:pPr>
+        <w:rPr>
+          <w:b/>
+          <w:bCs/>
+          <w:lang w:val="en-US"/>
+        </w:rPr>
+      </w:pPr>
+    </w:p>
+    <w:p>
+      <w:pPr>
+        <w:pStyle w:val="Heading3"/>
+        <w:rPr>
+          <w:lang w:val="en-US"/>
+        </w:rPr>
+      </w:pPr>
+      <w:r>
+        <w:rPr>
+          <w:lang w:val="en-US"/>
+        </w:rPr>
+        <w:t>3. Development/Testing Modes</w:t>
+      </w:r>
+    </w:p>
+    <w:p>
+      <w:pPr>
+        <w:pStyle w:val="Code"/>
+        <w:rPr>
+          <w:lang w:val="en-US"/>
+        </w:rPr>
+      </w:pPr>
+      <w:bookmarkStart w:id="8" w:name="developmenttesting-modes"/>
+      <w:bookmarkStart w:id="9" w:name="usage-examples"/>
+      <w:bookmarkEnd w:id="8"/>
+      <w:bookmarkEnd w:id="9"/>
+      <w:r>
+        <w:rPr>
+          <w:lang w:val="en-US"/>
+        </w:rPr>
+        <w:t># Physical robot without camera (useful when camera not available)</w:t>
+      </w:r>
+    </w:p>
+    <w:p>
+      <w:pPr>
+        <w:pStyle w:val="Code"/>
+        <w:rPr>
+          <w:lang w:val="en-US"/>
+        </w:rPr>
+      </w:pPr>
+      <w:r>
+        <w:rPr>
+          <w:lang w:val="en-US"/>
+        </w:rPr>
+        <w:t>ros2 launch tabletop_handybot tabletop_handybot.launch.py \</w:t>
+      </w:r>
+    </w:p>
+    <w:p>
+      <w:pPr>
+        <w:pStyle w:val="Code"/>
+        <w:rPr>
+          <w:lang w:val="en-US"/>
+        </w:rPr>
+      </w:pPr>
+      <w:r>
+        <w:rPr>
+          <w:lang w:val="en-US"/>
+        </w:rPr>
+        <w:t xml:space="preserve">  enable_</w:t>
+      </w:r>
+      <w:proofErr w:type="gramStart"/>
+      <w:r>
+        <w:rPr>
+          <w:lang w:val="en-US"/>
+        </w:rPr>
+        <w:t>camera:=</w:t>
+      </w:r>
+      <w:proofErr w:type="gramEnd"/>
+      <w:r>
+        <w:rPr>
+          <w:lang w:val="en-US"/>
+        </w:rPr>
+        <w:t>false enable_</w:t>
+      </w:r>
+      <w:proofErr w:type="gramStart"/>
+      <w:r>
+        <w:rPr>
+          <w:lang w:val="en-US"/>
+        </w:rPr>
+        <w:t>calibration:=</w:t>
+      </w:r>
+      <w:proofErr w:type="gramEnd"/>
+      <w:r>
+        <w:rPr>
+          <w:lang w:val="en-US"/>
+        </w:rPr>
+        <w:t>false</w:t>
+      </w:r>
+    </w:p>
+    <w:p>
+      <w:pPr>
+        <w:pStyle w:val="Code"/>
+        <w:rPr>
+          <w:lang w:val="en-US"/>
+        </w:rPr>
+      </w:pPr>
+    </w:p>
+    <w:p>
+      <w:pPr>
+        <w:pStyle w:val="Code"/>
+        <w:rPr>
+          <w:lang w:val="en-US"/>
+        </w:rPr>
+      </w:pPr>
+      <w:r>
+        <w:rPr>
+          <w:lang w:val="en-US"/>
+        </w:rPr>
+        <w:t># Headless mode (no RViz, useful for servers)</w:t>
+      </w:r>
+    </w:p>
+    <w:p>
+      <w:pPr>
+        <w:pStyle w:val="Code"/>
+        <w:rPr>
+          <w:lang w:val="en-US"/>
+        </w:rPr>
+      </w:pPr>
+      <w:r>
+        <w:rPr>
+          <w:lang w:val="en-US"/>
+        </w:rPr>
+        <w:t>ros2 launch tabletop_handybot tabletop_handybot.launch.py \</w:t>
+      </w:r>
+    </w:p>
+    <w:p>
+      <w:pPr>
+        <w:pStyle w:val="Code"/>
+        <w:rPr>
+          <w:lang w:val="en-US"/>
+        </w:rPr>
+      </w:pPr>
+      <w:r>
+        <w:rPr>
+          <w:lang w:val="en-US"/>
+        </w:rPr>
+        <w:t xml:space="preserve">  enable_</w:t>
+      </w:r>
+      <w:proofErr w:type="gramStart"/>
+      <w:r>
+        <w:rPr>
+          <w:lang w:val="en-US"/>
+        </w:rPr>
+        <w:t>rviz:=</w:t>
+      </w:r>
+      <w:proofErr w:type="gramEnd"/>
+      <w:r>
+        <w:rPr>
+          <w:lang w:val="en-US"/>
+        </w:rPr>
+        <w:t>false</w:t>
+      </w:r>
+    </w:p>
+    <w:p>
+      <w:pPr>
+        <w:pStyle w:val="Code"/>
+        <w:rPr>
+          <w:lang w:val="en-US"/>
+        </w:rPr>
+      </w:pPr>
+    </w:p>
+    <w:p>
+      <w:pPr>
+        <w:pStyle w:val="Code"/>
+        <w:rPr>
+          <w:lang w:val="en-US"/>
+        </w:rPr>
+      </w:pPr>
+      <w:r>
+        <w:rPr>
+          <w:lang w:val="en-US"/>
+        </w:rPr>
+        <w:t># Audio disabled (quiet testing)</w:t>
+      </w:r>
+    </w:p>
+    <w:p>
+      <w:pPr>
+        <w:pStyle w:val="Code"/>
+        <w:rPr>
+          <w:lang w:val="en-US"/>
+        </w:rPr>
+      </w:pPr>
+      <w:r>
+        <w:rPr>
+          <w:lang w:val="en-US"/>
+        </w:rPr>
+        <w:t>ros2 launch tabletop_handybot tabletop_handybot.launch.py \</w:t>
+      </w:r>
+    </w:p>
+    <w:p>
+      <w:pPr>
+        <w:pStyle w:val="Code"/>
+        <w:rPr>
+          <w:lang w:val="en-US"/>
+        </w:rPr>
+      </w:pPr>
+      <w:r>
+        <w:rPr>
+          <w:lang w:val="en-US"/>
+        </w:rPr>
+        <w:t xml:space="preserve">  enable_</w:t>
+      </w:r>
+      <w:proofErr w:type="gramStart"/>
+      <w:r>
+        <w:rPr>
+          <w:lang w:val="en-US"/>
+        </w:rPr>
+        <w:t>audio:=</w:t>
+      </w:r>
+      <w:proofErr w:type="gramEnd"/>
+      <w:r>
+        <w:rPr>
+          <w:lang w:val="en-US"/>
+        </w:rPr>
+        <w:t>false</w:t>
+      </w:r>
+    </w:p>
+    <w:p>
+      <w:pPr>
+        <w:pStyle w:val="Code"/>
+        <w:rPr>
+          <w:lang w:val="en-US"/>
+        </w:rPr>
+      </w:pPr>
+    </w:p>
+    <w:p>
+      <w:pPr>
+        <w:pStyle w:val="Heading2"/>
+        <w:rPr>
+          <w:lang w:val="en-US"/>
+        </w:rPr>
+      </w:pPr>
+      <w:r>
+        <w:rPr>
+          <w:lang w:val="en-US"/>
+        </w:rPr>
+        <w:t>Available Commands in Simulation</w:t>
+      </w:r>
+    </w:p>
+    <w:p>
+      <w:pPr>
+        <w:rPr>
+          <w:lang w:val="en-US"/>
+        </w:rPr>
+      </w:pPr>
+      <w:r>
+        <w:rPr>
+          <w:lang w:val="en-US"/>
+        </w:rPr>
+        <w:t>Since vision is not available in simulation mode, the system supports these basic commands:</w:t>
+      </w:r>
+    </w:p>
+    <w:p>
+      <w:pPr>
+        <w:numPr>
+          <w:ilvl w:val="0"/>
+          <w:numId w:val="58"/>
+        </w:numPr>
+        <w:rPr>
+          <w:lang w:val="en-US"/>
+        </w:rPr>
+      </w:pPr>
+      <w:r>
+        <w:rPr>
+          <w:lang w:val="en-US"/>
+        </w:rPr>
+        <w:t>"</w:t>
+      </w:r>
+      <w:proofErr w:type="gramStart"/>
+      <w:r>
+        <w:rPr>
+          <w:lang w:val="en-US"/>
+        </w:rPr>
+        <w:t>go</w:t>
+      </w:r>
+      <w:proofErr w:type="gramEnd"/>
+      <w:r>
+        <w:rPr>
+          <w:lang w:val="en-US"/>
+        </w:rPr>
+        <w:t xml:space="preserve"> home" - Return to home position</w:t>
+      </w:r>
+    </w:p>
+    <w:p>
+      <w:pPr>
+        <w:numPr>
+          <w:ilvl w:val="0"/>
+          <w:numId w:val="58"/>
+        </w:numPr>
+        <w:rPr>
+          <w:lang w:val="en-US"/>
+        </w:rPr>
+      </w:pPr>
+      <w:r>
+        <w:rPr>
+          <w:lang w:val="en-US"/>
+        </w:rPr>
+        <w:t>"</w:t>
+      </w:r>
+      <w:proofErr w:type="gramStart"/>
+      <w:r>
+        <w:rPr>
+          <w:lang w:val="en-US"/>
+        </w:rPr>
+        <w:t>open</w:t>
+      </w:r>
+      <w:proofErr w:type="gramEnd"/>
+      <w:r>
+        <w:rPr>
+          <w:lang w:val="en-US"/>
+        </w:rPr>
+        <w:t xml:space="preserve"> gripper" / "open" - Open gripper</w:t>
+      </w:r>
+    </w:p>
+    <w:p>
+      <w:pPr>
+        <w:numPr>
+          <w:ilvl w:val="0"/>
+          <w:numId w:val="58"/>
+        </w:numPr>
+        <w:rPr>
+          <w:lang w:val="en-US"/>
+        </w:rPr>
+      </w:pPr>
+      <w:r>
+        <w:rPr>
+          <w:lang w:val="en-US"/>
+        </w:rPr>
+        <w:t>"</w:t>
+      </w:r>
+      <w:proofErr w:type="gramStart"/>
+      <w:r>
+        <w:rPr>
+          <w:lang w:val="en-US"/>
+        </w:rPr>
+        <w:t>close</w:t>
+      </w:r>
+      <w:proofErr w:type="gramEnd"/>
+      <w:r>
+        <w:rPr>
+          <w:lang w:val="en-US"/>
+        </w:rPr>
+        <w:t xml:space="preserve"> gripper" / "close" - Close gripper</w:t>
+      </w:r>
+    </w:p>
+    <w:p>
+      <w:pPr>
+        <w:numPr>
+          <w:ilvl w:val="0"/>
+          <w:numId w:val="58"/>
+        </w:numPr>
+        <w:rPr>
+          <w:lang w:val="en-US"/>
+        </w:rPr>
+      </w:pPr>
+      <w:r>
+        <w:rPr>
+          <w:lang w:val="en-US"/>
+        </w:rPr>
+        <w:t>"</w:t>
+      </w:r>
+      <w:proofErr w:type="gramStart"/>
+      <w:r>
+        <w:rPr>
+          <w:lang w:val="en-US"/>
+        </w:rPr>
+        <w:t>move</w:t>
+      </w:r>
+      <w:proofErr w:type="gramEnd"/>
+      <w:r>
+        <w:rPr>
+          <w:lang w:val="en-US"/>
+        </w:rPr>
+        <w:t xml:space="preserve"> up" / "move down" - Vertical movement</w:t>
+      </w:r>
+    </w:p>
+    <w:p>
+      <w:pPr>
+        <w:numPr>
+          <w:ilvl w:val="0"/>
+          <w:numId w:val="58"/>
+        </w:numPr>
+        <w:rPr>
+          <w:lang w:val="en-US"/>
+        </w:rPr>
+      </w:pPr>
+      <w:r>
+        <w:rPr>
+          <w:lang w:val="en-US"/>
+        </w:rPr>
+        <w:t>"</w:t>
+      </w:r>
+      <w:proofErr w:type="gramStart"/>
+      <w:r>
+        <w:rPr>
+          <w:lang w:val="en-US"/>
+        </w:rPr>
+        <w:t>move</w:t>
+      </w:r>
+      <w:proofErr w:type="gramEnd"/>
+      <w:r>
+        <w:rPr>
+          <w:lang w:val="en-US"/>
+        </w:rPr>
+        <w:t xml:space="preserve"> forward" / "move back" - Forward/backward movement</w:t>
+      </w:r>
+    </w:p>
+    <w:p>
+      <w:pPr>
+        <w:numPr>
+          <w:ilvl w:val="0"/>
+          <w:numId w:val="58"/>
+        </w:numPr>
+        <w:rPr>
+          <w:lang w:val="en-US"/>
+        </w:rPr>
+      </w:pPr>
+      <w:r>
+        <w:rPr>
+          <w:lang w:val="en-US"/>
+        </w:rPr>
+        <w:t>"</w:t>
+      </w:r>
+      <w:proofErr w:type="gramStart"/>
+      <w:r>
+        <w:rPr>
+          <w:lang w:val="en-US"/>
+        </w:rPr>
+        <w:t>move</w:t>
+      </w:r>
+      <w:proofErr w:type="gramEnd"/>
+      <w:r>
+        <w:rPr>
+          <w:lang w:val="en-US"/>
+        </w:rPr>
+        <w:t xml:space="preserve"> left" / "move right" - Lateral movement</w:t>
+      </w:r>
+    </w:p>
+    <w:p>
+      <w:pPr>
+        <w:rPr>
+          <w:lang w:val="en-US"/>
+        </w:rPr>
+      </w:pPr>
+    </w:p>
+    <w:p>
+      <w:pPr>
+        <w:pStyle w:val="Heading2"/>
+        <w:rPr>
+          <w:lang w:val="en-US"/>
+        </w:rPr>
+      </w:pPr>
+      <w:bookmarkStart w:id="10" w:name="available-commands-in-simulation"/>
+      <w:bookmarkEnd w:id="10"/>
+      <w:r>
+        <w:rPr>
+          <w:lang w:val="en-US"/>
+        </w:rPr>
+        <w:t>Build Instructions</w:t>
+      </w:r>
+    </w:p>
+    <w:p>
+      <w:pPr>
+        <w:pStyle w:val="Code"/>
+      </w:pPr>
+      <w:r>
+        <w:t># Build only the required packages</w:t>
+      </w:r>
+    </w:p>
+    <w:p>
+      <w:pPr>
+        <w:pStyle w:val="Code"/>
+      </w:pPr>
+      <w:r>
+        <w:t>colcon build --packages-select \</w:t>
+      </w:r>
+    </w:p>
+    <w:p>
+      <w:pPr>
+        <w:pStyle w:val="Code"/>
+      </w:pPr>
+      <w:r>
+        <w:t xml:space="preserve">  annin_ar4_driver \</w:t>
+      </w:r>
+    </w:p>
+    <w:p>
+      <w:pPr>
+        <w:pStyle w:val="Code"/>
+      </w:pPr>
+      <w:r>
+        <w:t xml:space="preserve">  annin_ar4_gazebo \</w:t>
+      </w:r>
+    </w:p>
+    <w:p>
+      <w:pPr>
+        <w:pStyle w:val="Code"/>
+      </w:pPr>
+      <w:r>
+        <w:t xml:space="preserve">  annin_ar4_moveit_config \</w:t>
+      </w:r>
+    </w:p>
+    <w:p>
+      <w:pPr>
+        <w:pStyle w:val="Code"/>
+      </w:pPr>
+      <w:r>
+        <w:t xml:space="preserve">  annin_ar4_description \</w:t>
+      </w:r>
+    </w:p>
+    <w:p>
+      <w:pPr>
+        <w:pStyle w:val="Code"/>
+      </w:pPr>
+      <w:r>
+        <w:t xml:space="preserve">  tabletop_handybot</w:t>
+      </w:r>
+    </w:p>
+    <w:p>
+      <w:pPr>
+        <w:pStyle w:val="Code"/>
+      </w:pPr>
+    </w:p>
+    <w:p>
+      <w:pPr>
+        <w:pStyle w:val="Code"/>
+      </w:pPr>
+      <w:r>
+        <w:t># Source the workspace</w:t>
+      </w:r>
+    </w:p>
+    <w:p>
+      <w:pPr>
+        <w:pStyle w:val="Code"/>
+      </w:pPr>
+      <w:r>
+        <w:t>source install/setup.bash  # Linux/macOS</w:t>
+      </w:r>
+    </w:p>
+    <w:p>
+      <w:pPr>
+        <w:pStyle w:val="Code"/>
+      </w:pPr>
+      <w:r>
+        <w:t>call install/setup.bat     # Windows</w:t>
+      </w:r>
+    </w:p>
+    <w:p>
+      <w:pPr>
+        <w:pStyle w:val="Code"/>
+      </w:pPr>
+    </w:p>
+    <w:p>
+      <w:pPr>
+        <w:pStyle w:val="Heading2"/>
+        <w:rPr>
+          <w:lang w:val="en-US"/>
+        </w:rPr>
+      </w:pPr>
+      <w:bookmarkStart w:id="11" w:name="build-instructions"/>
+      <w:bookmarkStart w:id="12" w:name="troubleshooting"/>
+      <w:bookmarkEnd w:id="11"/>
+      <w:r>
+        <w:rPr>
+          <w:lang w:val="en-US"/>
+        </w:rPr>
+        <w:t>Troubleshooting</w:t>
+      </w:r>
+    </w:p>
+    <w:p>
+      <w:pPr>
+        <w:pStyle w:val="Heading3"/>
+        <w:rPr>
+          <w:lang w:val="en-US"/>
+        </w:rPr>
+      </w:pPr>
+      <w:r>
+        <w:rPr>
+          <w:lang w:val="en-US"/>
+        </w:rPr>
+        <w:t>Common Issues:</w:t>
+      </w:r>
+    </w:p>
+    <w:p>
+      <w:pPr>
+        <w:numPr>
+          <w:ilvl w:val="0"/>
+          <w:numId w:val="59"/>
+        </w:numPr>
+        <w:rPr>
+          <w:lang w:val="en-US"/>
+        </w:rPr>
+      </w:pPr>
+      <w:r>
+        <w:rPr>
+          <w:lang w:val="en-US"/>
+        </w:rPr>
+        <w:t xml:space="preserve">**“Package ’annin_ar4_*’ not </w:t>
+      </w:r>
+      <w:proofErr w:type="gramStart"/>
+      <w:r>
+        <w:rPr>
+          <w:lang w:val="en-US"/>
+        </w:rPr>
+        <w:t>found”*</w:t>
+      </w:r>
+      <w:proofErr w:type="gramEnd"/>
+      <w:r>
+        <w:rPr>
+          <w:lang w:val="en-US"/>
+        </w:rPr>
+        <w:t>*</w:t>
+      </w:r>
+    </w:p>
+    <w:p>
+      <w:pPr>
+        <w:numPr>
+          <w:ilvl w:val="1"/>
+          <w:numId w:val="58"/>
+        </w:numPr>
+        <w:rPr>
+          <w:lang w:val="en-US"/>
+        </w:rPr>
+      </w:pPr>
+      <w:r>
+        <w:rPr>
+          <w:lang w:val="en-US"/>
+        </w:rPr>
+        <w:t>Make sure all AR4 packages are built: colcon build --packages-select annin_ar4_*</w:t>
+      </w:r>
+    </w:p>
+    <w:p>
+      <w:pPr>
+        <w:numPr>
+          <w:ilvl w:val="0"/>
+          <w:numId w:val="59"/>
+        </w:numPr>
+        <w:rPr>
+          <w:lang w:val="en-US"/>
+        </w:rPr>
+      </w:pPr>
+      <w:r>
+        <w:rPr>
+          <w:b/>
+          <w:bCs/>
+          <w:lang w:val="en-US"/>
+        </w:rPr>
+        <w:t>Camera not working in physical mode</w:t>
+      </w:r>
+    </w:p>
+    <w:p>
+      <w:pPr>
+        <w:numPr>
+          <w:ilvl w:val="1"/>
+          <w:numId w:val="58"/>
+        </w:numPr>
+        <w:rPr>
+          <w:lang w:val="en-US"/>
+        </w:rPr>
+      </w:pPr>
+      <w:r>
+        <w:rPr>
+          <w:lang w:val="en-US"/>
+        </w:rPr>
+        <w:t>Check camera connection: lsusb | grep Intel</w:t>
+      </w:r>
+    </w:p>
+    <w:p>
+      <w:pPr>
+        <w:numPr>
+          <w:ilvl w:val="1"/>
+          <w:numId w:val="58"/>
+        </w:numPr>
+        <w:rPr>
+          <w:lang w:val="en-US"/>
+        </w:rPr>
+      </w:pPr>
+      <w:r>
+        <w:rPr>
+          <w:lang w:val="en-US"/>
+        </w:rPr>
+        <w:t>Disable camera: enable_</w:t>
+      </w:r>
+      <w:proofErr w:type="gramStart"/>
+      <w:r>
+        <w:rPr>
+          <w:lang w:val="en-US"/>
+        </w:rPr>
+        <w:t>camera:=</w:t>
+      </w:r>
+      <w:proofErr w:type="gramEnd"/>
+      <w:r>
+        <w:rPr>
+          <w:lang w:val="en-US"/>
+        </w:rPr>
+        <w:t>false</w:t>
+      </w:r>
+    </w:p>
+    <w:p>
+      <w:pPr>
+        <w:numPr>
+          <w:ilvl w:val="0"/>
+          <w:numId w:val="59"/>
+        </w:numPr>
+        <w:rPr>
+          <w:lang w:val="en-US"/>
+        </w:rPr>
+      </w:pPr>
+      <w:r>
+        <w:rPr>
+          <w:b/>
+          <w:bCs/>
+          <w:lang w:val="en-US"/>
+        </w:rPr>
+        <w:t xml:space="preserve">Gazebo </w:t>
+      </w:r>
+      <w:proofErr w:type="gramStart"/>
+      <w:r>
+        <w:rPr>
+          <w:b/>
+          <w:bCs/>
+          <w:lang w:val="en-US"/>
+        </w:rPr>
+        <w:t>not</w:t>
+      </w:r>
+      <w:proofErr w:type="gramEnd"/>
+      <w:r>
+        <w:rPr>
+          <w:b/>
+          <w:bCs/>
+          <w:lang w:val="en-US"/>
+        </w:rPr>
+        <w:t xml:space="preserve"> starting</w:t>
+      </w:r>
+    </w:p>
+    <w:p>
+      <w:pPr>
+        <w:numPr>
+          <w:ilvl w:val="1"/>
+          <w:numId w:val="58"/>
+        </w:numPr>
+        <w:rPr>
+          <w:lang w:val="en-US"/>
+        </w:rPr>
+      </w:pPr>
+      <w:r>
+        <w:rPr>
+          <w:lang w:val="en-US"/>
+        </w:rPr>
+        <w:t>Install Gazebo Garden: sudo apt install ros-humble-gazebo-*</w:t>
+      </w:r>
+    </w:p>
+    <w:p>
+      <w:pPr>
+        <w:numPr>
+          <w:ilvl w:val="1"/>
+          <w:numId w:val="58"/>
+        </w:numPr>
+        <w:rPr>
+          <w:lang w:val="en-US"/>
+        </w:rPr>
+      </w:pPr>
+      <w:r>
+        <w:rPr>
+          <w:lang w:val="en-US"/>
+        </w:rPr>
+        <w:t>Check Gazebo installation: gazebo --version</w:t>
+      </w:r>
+    </w:p>
+    <w:p>
+      <w:pPr>
+        <w:numPr>
+          <w:ilvl w:val="0"/>
+          <w:numId w:val="59"/>
+        </w:numPr>
+        <w:rPr>
+          <w:lang w:val="en-US"/>
+        </w:rPr>
+      </w:pPr>
+      <w:r>
+        <w:rPr>
+          <w:b/>
+          <w:bCs/>
+          <w:lang w:val="en-US"/>
+        </w:rPr>
+        <w:t>MoveIt not planning in simulation</w:t>
+      </w:r>
+    </w:p>
+    <w:p>
+      <w:pPr>
+        <w:numPr>
+          <w:ilvl w:val="1"/>
+          <w:numId w:val="58"/>
+        </w:numPr>
+        <w:rPr>
+          <w:lang w:val="en-US"/>
+        </w:rPr>
+      </w:pPr>
+      <w:r>
+        <w:rPr>
+          <w:lang w:val="en-US"/>
+        </w:rPr>
+        <w:t>Ensure use_sim_</w:t>
+      </w:r>
+      <w:proofErr w:type="gramStart"/>
+      <w:r>
+        <w:rPr>
+          <w:lang w:val="en-US"/>
+        </w:rPr>
+        <w:t>time:=</w:t>
+      </w:r>
+      <w:proofErr w:type="gramEnd"/>
+      <w:r>
+        <w:rPr>
+          <w:lang w:val="en-US"/>
+        </w:rPr>
+        <w:t>true is set</w:t>
+      </w:r>
+    </w:p>
+    <w:p>
+      <w:pPr>
+        <w:numPr>
+          <w:ilvl w:val="1"/>
+          <w:numId w:val="58"/>
+        </w:numPr>
+        <w:rPr>
+          <w:lang w:val="en-US"/>
+        </w:rPr>
+      </w:pPr>
+      <w:r>
+        <w:rPr>
+          <w:lang w:val="en-US"/>
+        </w:rPr>
+        <w:t>Check joint states: ros2 topic echo /joint_states</w:t>
+      </w:r>
+    </w:p>
+    <w:p>
+      <w:pPr>
+        <w:pStyle w:val="Heading3"/>
+        <w:rPr>
+          <w:lang w:val="en-US"/>
+        </w:rPr>
+      </w:pPr>
+      <w:bookmarkStart w:id="13" w:name="common-issues"/>
+      <w:bookmarkStart w:id="14" w:name="verification"/>
+      <w:bookmarkEnd w:id="13"/>
+      <w:r>
+        <w:rPr>
+          <w:lang w:val="en-US"/>
+        </w:rPr>
+        <w:t>Verification:</w:t>
+      </w:r>
+    </w:p>
+    <w:p>
+      <w:pPr>
+        <w:pStyle w:val="Code"/>
+      </w:pPr>
+      <w:r>
+        <w:t># Test launch file syntax</w:t>
+      </w:r>
+    </w:p>
+    <w:p>
+      <w:pPr>
+        <w:pStyle w:val="Code"/>
+      </w:pPr>
+      <w:r>
+        <w:t>python3 verify_launch_files.py</w:t>
+      </w:r>
+    </w:p>
+    <w:p>
+      <w:pPr>
+        <w:pStyle w:val="Code"/>
+      </w:pPr>
+    </w:p>
+    <w:p>
+      <w:pPr>
+        <w:pStyle w:val="Code"/>
+      </w:pPr>
+      <w:r>
+        <w:t># Check available topics</w:t>
+      </w:r>
+    </w:p>
+    <w:p>
+      <w:pPr>
+        <w:pStyle w:val="Code"/>
+      </w:pPr>
+      <w:r>
+        <w:t>ros2 topic list</w:t>
+      </w:r>
+    </w:p>
+    <w:p>
+      <w:pPr>
+        <w:pStyle w:val="Code"/>
+      </w:pPr>
+    </w:p>
+    <w:p>
+      <w:pPr>
+        <w:pStyle w:val="Code"/>
+      </w:pPr>
+      <w:r>
+        <w:t># Check controller status</w:t>
+      </w:r>
+    </w:p>
+    <w:p>
+      <w:pPr>
+        <w:pStyle w:val="Code"/>
+      </w:pPr>
+      <w:r>
+        <w:t>ros2 control list_controllers</w:t>
+      </w:r>
+    </w:p>
+    <w:p>
+      <w:pPr>
+        <w:pStyle w:val="Code"/>
+      </w:pPr>
+    </w:p>
+    <w:p>
+      <w:pPr>
+        <w:pStyle w:val="Code"/>
+      </w:pPr>
+      <w:r>
+        <w:t xml:space="preserve"># Visualize TF tree  </w:t>
+      </w:r>
+    </w:p>
+    <w:p>
+      <w:pPr>
+        <w:pStyle w:val="Code"/>
+      </w:pPr>
+      <w:r>
+        <w:t>ros2 run tf2_tools view_frames</w:t>
+      </w:r>
+    </w:p>
+    <w:p>
+      <w:pPr>
+        <w:pStyle w:val="Code"/>
+      </w:pPr>
+    </w:p>
+    <w:bookmarkEnd w:id="12"/>
+    <w:bookmarkEnd w:id="14"/>
+    <w:p>
+      <w:pPr>
+        <w:pStyle w:val="Heading2"/>
+        <w:rPr>
+          <w:lang w:val="en-US"/>
+        </w:rPr>
+      </w:pPr>
+      <w:r>
+        <w:rPr>
+          <w:lang w:val="en-US"/>
+        </w:rPr>
+        <w:t>Benefits of This Approach</w:t>
+      </w:r>
+    </w:p>
+    <w:p>
+      <w:pPr>
+        <w:numPr>
+          <w:ilvl w:val="0"/>
+          <w:numId w:val="60"/>
+        </w:numPr>
+        <w:rPr>
+          <w:lang w:val="en-US"/>
+        </w:rPr>
+      </w:pPr>
+      <w:r>
+        <w:rPr>
+          <w:b/>
+          <w:bCs/>
+          <w:lang w:val="en-US"/>
+        </w:rPr>
+        <w:t>Non-invasive</w:t>
+      </w:r>
+      <w:r>
+        <w:rPr>
+          <w:lang w:val="en-US"/>
+        </w:rPr>
+        <w:t xml:space="preserve"> - No changes to existing AR4 packages</w:t>
+      </w:r>
+    </w:p>
+    <w:p>
+      <w:pPr>
+        <w:numPr>
+          <w:ilvl w:val="0"/>
+          <w:numId w:val="60"/>
+        </w:numPr>
+        <w:rPr>
+          <w:lang w:val="en-US"/>
+        </w:rPr>
+      </w:pPr>
+      <w:r>
+        <w:rPr>
+          <w:b/>
+          <w:bCs/>
+          <w:lang w:val="en-US"/>
+        </w:rPr>
+        <w:t>Flexible</w:t>
+      </w:r>
+      <w:r>
+        <w:rPr>
+          <w:lang w:val="en-US"/>
+        </w:rPr>
+        <w:t xml:space="preserve"> - Works in multiple configurations</w:t>
+      </w:r>
+    </w:p>
+    <w:p>
+      <w:pPr>
+        <w:numPr>
+          <w:ilvl w:val="0"/>
+          <w:numId w:val="60"/>
+        </w:numPr>
+        <w:rPr>
+          <w:lang w:val="en-US"/>
+        </w:rPr>
+      </w:pPr>
+      <w:r>
+        <w:rPr>
+          <w:b/>
+          <w:bCs/>
+          <w:lang w:val="en-US"/>
+        </w:rPr>
+        <w:t>Development-friendly</w:t>
+      </w:r>
+      <w:r>
+        <w:rPr>
+          <w:lang w:val="en-US"/>
+        </w:rPr>
+        <w:t xml:space="preserve"> - Easy simulation testing</w:t>
+      </w:r>
+    </w:p>
+    <w:p>
+      <w:pPr>
+        <w:numPr>
+          <w:ilvl w:val="0"/>
+          <w:numId w:val="60"/>
+        </w:numPr>
+        <w:rPr>
+          <w:lang w:val="en-US"/>
+        </w:rPr>
+      </w:pPr>
+      <w:r>
+        <w:rPr>
+          <w:b/>
+          <w:bCs/>
+          <w:lang w:val="en-US"/>
+        </w:rPr>
+        <w:t>Production-</w:t>
+      </w:r>
+      <w:proofErr w:type="gramStart"/>
+      <w:r>
+        <w:rPr>
+          <w:b/>
+          <w:bCs/>
+          <w:lang w:val="en-US"/>
+        </w:rPr>
+        <w:t>ready</w:t>
+      </w:r>
+      <w:proofErr w:type="gramEnd"/>
+      <w:r>
+        <w:rPr>
+          <w:lang w:val="en-US"/>
+        </w:rPr>
+        <w:t xml:space="preserve"> - Full hardware support maintained</w:t>
+      </w:r>
+    </w:p>
+    <w:p>
+      <w:pPr>
+        <w:numPr>
+          <w:ilvl w:val="0"/>
+          <w:numId w:val="60"/>
+        </w:numPr>
+        <w:rPr>
+          <w:lang w:val="en-US"/>
+        </w:rPr>
+      </w:pPr>
+      <w:r>
+        <w:rPr>
+          <w:b/>
+          <w:bCs/>
+          <w:lang w:val="en-US"/>
+        </w:rPr>
+        <w:t>Backwards compatible</w:t>
+      </w:r>
+      <w:r>
+        <w:rPr>
+          <w:lang w:val="en-US"/>
+        </w:rPr>
+        <w:t xml:space="preserve"> - Existing workflows preserved</w:t>
+      </w:r>
+    </w:p>
+    <w:p>
+      <w:pPr>
+        <w:numPr>
+          <w:ilvl w:val="0"/>
+          <w:numId w:val="60"/>
+        </w:numPr>
+        <w:rPr>
+          <w:lang w:val="en-US"/>
+        </w:rPr>
+      </w:pPr>
+      <w:r>
+        <w:rPr>
+          <w:b/>
+          <w:bCs/>
+          <w:lang w:val="en-US"/>
+        </w:rPr>
+        <w:t>Well-documented</w:t>
+      </w:r>
+      <w:r>
+        <w:rPr>
+          <w:lang w:val="en-US"/>
+        </w:rPr>
+        <w:t xml:space="preserve"> - Clear usage examples and troubleshooting</w:t>
+      </w:r>
+    </w:p>
+    <w:p>
+      <w:pPr>
+        <w:rPr>
+          <w:lang w:val="en-US"/>
+        </w:rPr>
+      </w:pPr>
+      <w:bookmarkStart w:id="15" w:name="benefits-of-this-approach"/>
+      <w:bookmarkStart w:id="16" w:name="tabletop-handybot-refactoring-summary"/>
+      <w:r>
+        <w:rPr>
+          <w:lang w:val="en-US"/>
+        </w:rPr>
+        <w:t>This refactoring enables seamless development and testing workflows while maintaining full compatibility with the physical robot system.</w:t>
+      </w:r>
+      <w:bookmarkEnd w:id="15"/>
+      <w:bookmarkEnd w:id="16"/>
+    </w:p>
+    <w:p>
+      <w:pPr>
+        <w:rPr>
+          <w:lang w:val="en-US"/>
+        </w:rPr>
+      </w:pPr>
     </w:p>
     <w:p/>
     <w:sectPr>
@@ -5516,6 +8289,83 @@
 <file path=word/numbering.xml><?xml version="1.0" encoding="utf-8"?>
 <w:numbering xmlns:wpc="http://schemas.microsoft.com/office/word/2010/wordprocessingCanvas" xmlns:cx="http://schemas.microsoft.com/office/drawing/2014/chartex" xmlns:cx1="http://schemas.microsoft.com/office/drawing/2015/9/8/chartex" xmlns:cx2="http://schemas.microsoft.com/office/drawing/2015/10/21/chartex" xmlns:cx3="http://schemas.microsoft.com/office/drawing/2016/5/9/chartex" xmlns:cx4="http://schemas.microsoft.com/office/drawing/2016/5/10/chartex" xmlns:cx5="http://schemas.microsoft.com/office/drawing/2016/5/11/chartex" xmlns:cx6="http://schemas.microsoft.com/office/drawing/2016/5/12/chartex" xmlns:cx7="http://schemas.microsoft.com/office/drawing/2016/5/13/chartex" xmlns:cx8="http://schemas.microsoft.com/office/drawing/2016/5/14/chartex" xmlns:mc="http://schemas.openxmlformats.org/markup-compatibility/2006" xmlns:aink="http://schemas.microsoft.com/office/drawing/2016/ink" xmlns:am3d="http://schemas.microsoft.com/office/drawing/2017/model3d" xmlns:o="urn:schemas-microsoft-com:office:office" xmlns:oel="http://schemas.microsoft.com/office/2019/extlst" xmlns:r="http://schemas.openxmlformats.org/officeDocument/2006/relationships" xmlns:m="http://schemas.openxmlformats.org/officeDocument/2006/math" xmlns:v="urn:schemas-microsoft-com:vml" xmlns:wp14="http://schemas.microsoft.com/office/word/2010/wordprocessingDrawing" xmlns:wp="http://schemas.openxmlformats.org/drawingml/2006/wordprocessingDrawing" xmlns:w10="urn:schemas-microsoft-com:office:word" xmlns:w="http://schemas.openxmlformats.org/wordprocessingml/2006/main" xmlns:w14="http://schemas.microsoft.com/office/word/2010/wordml" xmlns:w15="http://schemas.microsoft.com/office/word/2012/wordml" xmlns:w16cex="http://schemas.microsoft.com/office/word/2018/wordml/cex" xmlns:w16cid="http://schemas.microsoft.com/office/word/2016/wordml/cid" xmlns:w16="http://schemas.microsoft.com/office/word/2018/wordml" xmlns:w16du="http://schemas.microsoft.com/office/word/2023/wordml/word16du" xmlns:w16sdtdh="http://schemas.microsoft.com/office/word/2020/wordml/sdtdatahash" xmlns:w16sdtfl="http://schemas.microsoft.com/office/word/2024/wordml/sdtformatlock" xmlns:w16se="http://schemas.microsoft.com/office/word/2015/wordml/symex" xmlns:wpg="http://schemas.microsoft.com/office/word/2010/wordprocessingGroup" xmlns:wpi="http://schemas.microsoft.com/office/word/2010/wordprocessingInk" xmlns:wne="http://schemas.microsoft.com/office/word/2006/wordml" xmlns:wps="http://schemas.microsoft.com/office/word/2010/wordprocessingShape" mc:Ignorable="w14 w15 w16se w16cid w16 w16cex w16sdtdh w16sdtfl w16du wp14">
   <w:abstractNum w:abstractNumId="0" w15:restartNumberingAfterBreak="0">
+    <w:nsid w:val="0000A991"/>
+    <w:multiLevelType w:val="multilevel"/>
+    <w:tmpl w:val="54C8014A"/>
+    <w:lvl w:ilvl="0">
+      <w:numFmt w:val="bullet"/>
+      <w:lvlText w:val="•"/>
+      <w:lvlJc w:val="left"/>
+      <w:pPr>
+        <w:ind w:left="720" w:hanging="480"/>
+      </w:pPr>
+    </w:lvl>
+    <w:lvl w:ilvl="1">
+      <w:numFmt w:val="bullet"/>
+      <w:lvlText w:val="–"/>
+      <w:lvlJc w:val="left"/>
+      <w:pPr>
+        <w:ind w:left="1440" w:hanging="480"/>
+      </w:pPr>
+    </w:lvl>
+    <w:lvl w:ilvl="2">
+      <w:numFmt w:val="bullet"/>
+      <w:lvlText w:val="•"/>
+      <w:lvlJc w:val="left"/>
+      <w:pPr>
+        <w:ind w:left="2160" w:hanging="480"/>
+      </w:pPr>
+    </w:lvl>
+    <w:lvl w:ilvl="3">
+      <w:numFmt w:val="bullet"/>
+      <w:lvlText w:val="–"/>
+      <w:lvlJc w:val="left"/>
+      <w:pPr>
+        <w:ind w:left="2880" w:hanging="480"/>
+      </w:pPr>
+    </w:lvl>
+    <w:lvl w:ilvl="4">
+      <w:numFmt w:val="bullet"/>
+      <w:lvlText w:val="•"/>
+      <w:lvlJc w:val="left"/>
+      <w:pPr>
+        <w:ind w:left="3600" w:hanging="480"/>
+      </w:pPr>
+    </w:lvl>
+    <w:lvl w:ilvl="5">
+      <w:numFmt w:val="bullet"/>
+      <w:lvlText w:val="–"/>
+      <w:lvlJc w:val="left"/>
+      <w:pPr>
+        <w:ind w:left="4320" w:hanging="480"/>
+      </w:pPr>
+    </w:lvl>
+    <w:lvl w:ilvl="6">
+      <w:numFmt w:val="bullet"/>
+      <w:lvlText w:val="•"/>
+      <w:lvlJc w:val="left"/>
+      <w:pPr>
+        <w:ind w:left="5040" w:hanging="480"/>
+      </w:pPr>
+    </w:lvl>
+    <w:lvl w:ilvl="7">
+      <w:numFmt w:val="bullet"/>
+      <w:lvlText w:val="–"/>
+      <w:lvlJc w:val="left"/>
+      <w:pPr>
+        <w:ind w:left="5760" w:hanging="480"/>
+      </w:pPr>
+    </w:lvl>
+    <w:lvl w:ilvl="8">
+      <w:numFmt w:val="bullet"/>
+      <w:lvlText w:val="•"/>
+      <w:lvlJc w:val="left"/>
+      <w:pPr>
+        <w:ind w:left="6480" w:hanging="480"/>
+      </w:pPr>
+    </w:lvl>
+  </w:abstractNum>
+  <w:abstractNum w:abstractNumId="1" w15:restartNumberingAfterBreak="0">
     <w:nsid w:val="00364A72"/>
     <w:multiLevelType w:val="multilevel"/>
     <w:tmpl w:val="9CF61802"/>
@@ -5664,7 +8514,7 @@
       </w:rPr>
     </w:lvl>
   </w:abstractNum>
-  <w:abstractNum w:abstractNumId="1" w15:restartNumberingAfterBreak="0">
+  <w:abstractNum w:abstractNumId="2" w15:restartNumberingAfterBreak="0">
     <w:nsid w:val="008056CC"/>
     <w:multiLevelType w:val="hybridMultilevel"/>
     <w:tmpl w:val="3AA66BF8"/>
@@ -5777,7 +8627,93 @@
       </w:rPr>
     </w:lvl>
   </w:abstractNum>
-  <w:abstractNum w:abstractNumId="2" w15:restartNumberingAfterBreak="0">
+  <w:abstractNum w:abstractNumId="3" w15:restartNumberingAfterBreak="0">
+    <w:nsid w:val="00A99411"/>
+    <w:multiLevelType w:val="multilevel"/>
+    <w:tmpl w:val="166C9994"/>
+    <w:lvl w:ilvl="0">
+      <w:start w:val="1"/>
+      <w:numFmt w:val="decimal"/>
+      <w:lvlText w:val="%1."/>
+      <w:lvlJc w:val="left"/>
+      <w:pPr>
+        <w:ind w:left="720" w:hanging="480"/>
+      </w:pPr>
+    </w:lvl>
+    <w:lvl w:ilvl="1">
+      <w:start w:val="1"/>
+      <w:numFmt w:val="decimal"/>
+      <w:lvlText w:val="%2."/>
+      <w:lvlJc w:val="left"/>
+      <w:pPr>
+        <w:ind w:left="1440" w:hanging="480"/>
+      </w:pPr>
+    </w:lvl>
+    <w:lvl w:ilvl="2">
+      <w:start w:val="1"/>
+      <w:numFmt w:val="decimal"/>
+      <w:lvlText w:val="%3."/>
+      <w:lvlJc w:val="left"/>
+      <w:pPr>
+        <w:ind w:left="2160" w:hanging="480"/>
+      </w:pPr>
+    </w:lvl>
+    <w:lvl w:ilvl="3">
+      <w:start w:val="1"/>
+      <w:numFmt w:val="decimal"/>
+      <w:lvlText w:val="%4."/>
+      <w:lvlJc w:val="left"/>
+      <w:pPr>
+        <w:ind w:left="2880" w:hanging="480"/>
+      </w:pPr>
+    </w:lvl>
+    <w:lvl w:ilvl="4">
+      <w:start w:val="1"/>
+      <w:numFmt w:val="decimal"/>
+      <w:lvlText w:val="%5."/>
+      <w:lvlJc w:val="left"/>
+      <w:pPr>
+        <w:ind w:left="3600" w:hanging="480"/>
+      </w:pPr>
+    </w:lvl>
+    <w:lvl w:ilvl="5">
+      <w:start w:val="1"/>
+      <w:numFmt w:val="decimal"/>
+      <w:lvlText w:val="%6."/>
+      <w:lvlJc w:val="left"/>
+      <w:pPr>
+        <w:ind w:left="4320" w:hanging="480"/>
+      </w:pPr>
+    </w:lvl>
+    <w:lvl w:ilvl="6">
+      <w:start w:val="1"/>
+      <w:numFmt w:val="decimal"/>
+      <w:lvlText w:val="%7."/>
+      <w:lvlJc w:val="left"/>
+      <w:pPr>
+        <w:ind w:left="5040" w:hanging="480"/>
+      </w:pPr>
+    </w:lvl>
+    <w:lvl w:ilvl="7">
+      <w:start w:val="1"/>
+      <w:numFmt w:val="decimal"/>
+      <w:lvlText w:val="%8."/>
+      <w:lvlJc w:val="left"/>
+      <w:pPr>
+        <w:ind w:left="5760" w:hanging="480"/>
+      </w:pPr>
+    </w:lvl>
+    <w:lvl w:ilvl="8">
+      <w:start w:val="1"/>
+      <w:numFmt w:val="decimal"/>
+      <w:lvlText w:val="%9."/>
+      <w:lvlJc w:val="left"/>
+      <w:pPr>
+        <w:ind w:left="6480" w:hanging="480"/>
+      </w:pPr>
+    </w:lvl>
+  </w:abstractNum>
+  <w:abstractNum w:abstractNumId="4" w15:restartNumberingAfterBreak="0">
     <w:nsid w:val="02367072"/>
     <w:multiLevelType w:val="hybridMultilevel"/>
     <w:tmpl w:val="0BAAE046"/>
@@ -5863,7 +8799,7 @@
       </w:pPr>
     </w:lvl>
   </w:abstractNum>
-  <w:abstractNum w:abstractNumId="3" w15:restartNumberingAfterBreak="0">
+  <w:abstractNum w:abstractNumId="5" w15:restartNumberingAfterBreak="0">
     <w:nsid w:val="05F11CFE"/>
     <w:multiLevelType w:val="multilevel"/>
     <w:tmpl w:val="F82C6238"/>
@@ -6012,7 +8948,7 @@
       </w:rPr>
     </w:lvl>
   </w:abstractNum>
-  <w:abstractNum w:abstractNumId="4" w15:restartNumberingAfterBreak="0">
+  <w:abstractNum w:abstractNumId="6" w15:restartNumberingAfterBreak="0">
     <w:nsid w:val="06410B27"/>
     <w:multiLevelType w:val="multilevel"/>
     <w:tmpl w:val="14F67286"/>
@@ -6161,7 +9097,7 @@
       </w:rPr>
     </w:lvl>
   </w:abstractNum>
-  <w:abstractNum w:abstractNumId="5" w15:restartNumberingAfterBreak="0">
+  <w:abstractNum w:abstractNumId="7" w15:restartNumberingAfterBreak="0">
     <w:nsid w:val="08611167"/>
     <w:multiLevelType w:val="multilevel"/>
     <w:tmpl w:val="AF8890AE"/>
@@ -6278,7 +9214,7 @@
       </w:pPr>
     </w:lvl>
   </w:abstractNum>
-  <w:abstractNum w:abstractNumId="6" w15:restartNumberingAfterBreak="0">
+  <w:abstractNum w:abstractNumId="8" w15:restartNumberingAfterBreak="0">
     <w:nsid w:val="09BC23A2"/>
     <w:multiLevelType w:val="multilevel"/>
     <w:tmpl w:val="90629B82"/>
@@ -6427,7 +9363,7 @@
       </w:rPr>
     </w:lvl>
   </w:abstractNum>
-  <w:abstractNum w:abstractNumId="7" w15:restartNumberingAfterBreak="0">
+  <w:abstractNum w:abstractNumId="9" w15:restartNumberingAfterBreak="0">
     <w:nsid w:val="0AFF1B09"/>
     <w:multiLevelType w:val="hybridMultilevel"/>
     <w:tmpl w:val="A2EA6FD0"/>
@@ -6513,7 +9449,7 @@
       </w:pPr>
     </w:lvl>
   </w:abstractNum>
-  <w:abstractNum w:abstractNumId="8" w15:restartNumberingAfterBreak="0">
+  <w:abstractNum w:abstractNumId="10" w15:restartNumberingAfterBreak="0">
     <w:nsid w:val="0C7C2D74"/>
     <w:multiLevelType w:val="multilevel"/>
     <w:tmpl w:val="EB863CF4"/>
@@ -6662,7 +9598,7 @@
       </w:rPr>
     </w:lvl>
   </w:abstractNum>
-  <w:abstractNum w:abstractNumId="9" w15:restartNumberingAfterBreak="0">
+  <w:abstractNum w:abstractNumId="11" w15:restartNumberingAfterBreak="0">
     <w:nsid w:val="0E574164"/>
     <w:multiLevelType w:val="hybridMultilevel"/>
     <w:tmpl w:val="9454FB60"/>
@@ -6748,7 +9684,7 @@
       </w:pPr>
     </w:lvl>
   </w:abstractNum>
-  <w:abstractNum w:abstractNumId="10" w15:restartNumberingAfterBreak="0">
+  <w:abstractNum w:abstractNumId="12" w15:restartNumberingAfterBreak="0">
     <w:nsid w:val="0F6960FE"/>
     <w:multiLevelType w:val="multilevel"/>
     <w:tmpl w:val="80BAF12E"/>
@@ -6897,7 +9833,7 @@
       </w:rPr>
     </w:lvl>
   </w:abstractNum>
-  <w:abstractNum w:abstractNumId="11" w15:restartNumberingAfterBreak="0">
+  <w:abstractNum w:abstractNumId="13" w15:restartNumberingAfterBreak="0">
     <w:nsid w:val="1138511A"/>
     <w:multiLevelType w:val="multilevel"/>
     <w:tmpl w:val="33A6EF22"/>
@@ -7010,7 +9946,7 @@
       </w:pPr>
     </w:lvl>
   </w:abstractNum>
-  <w:abstractNum w:abstractNumId="12" w15:restartNumberingAfterBreak="0">
+  <w:abstractNum w:abstractNumId="14" w15:restartNumberingAfterBreak="0">
     <w:nsid w:val="11506ED0"/>
     <w:multiLevelType w:val="multilevel"/>
     <w:tmpl w:val="E200B072"/>
@@ -7159,7 +10095,7 @@
       </w:rPr>
     </w:lvl>
   </w:abstractNum>
-  <w:abstractNum w:abstractNumId="13" w15:restartNumberingAfterBreak="0">
+  <w:abstractNum w:abstractNumId="15" w15:restartNumberingAfterBreak="0">
     <w:nsid w:val="1210321F"/>
     <w:multiLevelType w:val="multilevel"/>
     <w:tmpl w:val="05FCFA8E"/>
@@ -7308,7 +10244,7 @@
       </w:rPr>
     </w:lvl>
   </w:abstractNum>
-  <w:abstractNum w:abstractNumId="14" w15:restartNumberingAfterBreak="0">
+  <w:abstractNum w:abstractNumId="16" w15:restartNumberingAfterBreak="0">
     <w:nsid w:val="14204BE5"/>
     <w:multiLevelType w:val="multilevel"/>
     <w:tmpl w:val="870AE97E"/>
@@ -7421,7 +10357,7 @@
       </w:pPr>
     </w:lvl>
   </w:abstractNum>
-  <w:abstractNum w:abstractNumId="15" w15:restartNumberingAfterBreak="0">
+  <w:abstractNum w:abstractNumId="17" w15:restartNumberingAfterBreak="0">
     <w:nsid w:val="173D310C"/>
     <w:multiLevelType w:val="multilevel"/>
     <w:tmpl w:val="CB2CF52A"/>
@@ -7570,7 +10506,7 @@
       </w:rPr>
     </w:lvl>
   </w:abstractNum>
-  <w:abstractNum w:abstractNumId="16" w15:restartNumberingAfterBreak="0">
+  <w:abstractNum w:abstractNumId="18" w15:restartNumberingAfterBreak="0">
     <w:nsid w:val="18813256"/>
     <w:multiLevelType w:val="multilevel"/>
     <w:tmpl w:val="9F6C7F52"/>
@@ -7719,7 +10655,7 @@
       </w:rPr>
     </w:lvl>
   </w:abstractNum>
-  <w:abstractNum w:abstractNumId="17" w15:restartNumberingAfterBreak="0">
+  <w:abstractNum w:abstractNumId="19" w15:restartNumberingAfterBreak="0">
     <w:nsid w:val="1B2E7946"/>
     <w:multiLevelType w:val="multilevel"/>
     <w:tmpl w:val="88BAB818"/>
@@ -7868,7 +10804,7 @@
       </w:rPr>
     </w:lvl>
   </w:abstractNum>
-  <w:abstractNum w:abstractNumId="18" w15:restartNumberingAfterBreak="0">
+  <w:abstractNum w:abstractNumId="20" w15:restartNumberingAfterBreak="0">
     <w:nsid w:val="1EBA7B45"/>
     <w:multiLevelType w:val="multilevel"/>
     <w:tmpl w:val="AFD27D6C"/>
@@ -8017,7 +10953,7 @@
       </w:rPr>
     </w:lvl>
   </w:abstractNum>
-  <w:abstractNum w:abstractNumId="19" w15:restartNumberingAfterBreak="0">
+  <w:abstractNum w:abstractNumId="21" w15:restartNumberingAfterBreak="0">
     <w:nsid w:val="21AF6CC7"/>
     <w:multiLevelType w:val="hybridMultilevel"/>
     <w:tmpl w:val="E0141500"/>
@@ -8130,7 +11066,7 @@
       </w:rPr>
     </w:lvl>
   </w:abstractNum>
-  <w:abstractNum w:abstractNumId="20" w15:restartNumberingAfterBreak="0">
+  <w:abstractNum w:abstractNumId="22" w15:restartNumberingAfterBreak="0">
     <w:nsid w:val="22E852D1"/>
     <w:multiLevelType w:val="multilevel"/>
     <w:tmpl w:val="E496CB9A"/>
@@ -8243,7 +11179,7 @@
       </w:pPr>
     </w:lvl>
   </w:abstractNum>
-  <w:abstractNum w:abstractNumId="21" w15:restartNumberingAfterBreak="0">
+  <w:abstractNum w:abstractNumId="23" w15:restartNumberingAfterBreak="0">
     <w:nsid w:val="25BA7CEF"/>
     <w:multiLevelType w:val="hybridMultilevel"/>
     <w:tmpl w:val="4CEA3230"/>
@@ -8329,7 +11265,7 @@
       </w:pPr>
     </w:lvl>
   </w:abstractNum>
-  <w:abstractNum w:abstractNumId="22" w15:restartNumberingAfterBreak="0">
+  <w:abstractNum w:abstractNumId="24" w15:restartNumberingAfterBreak="0">
     <w:nsid w:val="27BD3BDA"/>
     <w:multiLevelType w:val="multilevel"/>
     <w:tmpl w:val="B2D0831C"/>
@@ -8442,7 +11378,7 @@
       </w:pPr>
     </w:lvl>
   </w:abstractNum>
-  <w:abstractNum w:abstractNumId="23" w15:restartNumberingAfterBreak="0">
+  <w:abstractNum w:abstractNumId="25" w15:restartNumberingAfterBreak="0">
     <w:nsid w:val="295154F8"/>
     <w:multiLevelType w:val="hybridMultilevel"/>
     <w:tmpl w:val="E6BEC1A2"/>
@@ -8555,7 +11491,7 @@
       </w:rPr>
     </w:lvl>
   </w:abstractNum>
-  <w:abstractNum w:abstractNumId="24" w15:restartNumberingAfterBreak="0">
+  <w:abstractNum w:abstractNumId="26" w15:restartNumberingAfterBreak="0">
     <w:nsid w:val="2AE83B7F"/>
     <w:multiLevelType w:val="hybridMultilevel"/>
     <w:tmpl w:val="61266A42"/>
@@ -8668,7 +11604,7 @@
       </w:rPr>
     </w:lvl>
   </w:abstractNum>
-  <w:abstractNum w:abstractNumId="25" w15:restartNumberingAfterBreak="0">
+  <w:abstractNum w:abstractNumId="27" w15:restartNumberingAfterBreak="0">
     <w:nsid w:val="2D141406"/>
     <w:multiLevelType w:val="hybridMultilevel"/>
     <w:tmpl w:val="CDCCB18A"/>
@@ -8754,7 +11690,7 @@
       </w:pPr>
     </w:lvl>
   </w:abstractNum>
-  <w:abstractNum w:abstractNumId="26" w15:restartNumberingAfterBreak="0">
+  <w:abstractNum w:abstractNumId="28" w15:restartNumberingAfterBreak="0">
     <w:nsid w:val="2D6771A1"/>
     <w:multiLevelType w:val="multilevel"/>
     <w:tmpl w:val="154426F8"/>
@@ -8867,7 +11803,7 @@
       </w:pPr>
     </w:lvl>
   </w:abstractNum>
-  <w:abstractNum w:abstractNumId="27" w15:restartNumberingAfterBreak="0">
+  <w:abstractNum w:abstractNumId="29" w15:restartNumberingAfterBreak="0">
     <w:nsid w:val="2F64526F"/>
     <w:multiLevelType w:val="multilevel"/>
     <w:tmpl w:val="5066E7C2"/>
@@ -8980,7 +11916,7 @@
       </w:pPr>
     </w:lvl>
   </w:abstractNum>
-  <w:abstractNum w:abstractNumId="28" w15:restartNumberingAfterBreak="0">
+  <w:abstractNum w:abstractNumId="30" w15:restartNumberingAfterBreak="0">
     <w:nsid w:val="30D8133A"/>
     <w:multiLevelType w:val="multilevel"/>
     <w:tmpl w:val="859407CA"/>
@@ -9129,7 +12065,7 @@
       </w:rPr>
     </w:lvl>
   </w:abstractNum>
-  <w:abstractNum w:abstractNumId="29" w15:restartNumberingAfterBreak="0">
+  <w:abstractNum w:abstractNumId="31" w15:restartNumberingAfterBreak="0">
     <w:nsid w:val="396877C5"/>
     <w:multiLevelType w:val="hybridMultilevel"/>
     <w:tmpl w:val="45729772"/>
@@ -9242,7 +12178,7 @@
       </w:rPr>
     </w:lvl>
   </w:abstractNum>
-  <w:abstractNum w:abstractNumId="30" w15:restartNumberingAfterBreak="0">
+  <w:abstractNum w:abstractNumId="32" w15:restartNumberingAfterBreak="0">
     <w:nsid w:val="39FA5F5A"/>
     <w:multiLevelType w:val="multilevel"/>
     <w:tmpl w:val="9EEC7102"/>
@@ -9391,7 +12327,7 @@
       </w:rPr>
     </w:lvl>
   </w:abstractNum>
-  <w:abstractNum w:abstractNumId="31" w15:restartNumberingAfterBreak="0">
+  <w:abstractNum w:abstractNumId="33" w15:restartNumberingAfterBreak="0">
     <w:nsid w:val="3B5E3E19"/>
     <w:multiLevelType w:val="multilevel"/>
     <w:tmpl w:val="28E0A51E"/>
@@ -9540,7 +12476,7 @@
       </w:rPr>
     </w:lvl>
   </w:abstractNum>
-  <w:abstractNum w:abstractNumId="32" w15:restartNumberingAfterBreak="0">
+  <w:abstractNum w:abstractNumId="34" w15:restartNumberingAfterBreak="0">
     <w:nsid w:val="3F2F266F"/>
     <w:multiLevelType w:val="multilevel"/>
     <w:tmpl w:val="47029B42"/>
@@ -9689,7 +12625,7 @@
       </w:rPr>
     </w:lvl>
   </w:abstractNum>
-  <w:abstractNum w:abstractNumId="33" w15:restartNumberingAfterBreak="0">
+  <w:abstractNum w:abstractNumId="35" w15:restartNumberingAfterBreak="0">
     <w:nsid w:val="45406291"/>
     <w:multiLevelType w:val="multilevel"/>
     <w:tmpl w:val="67189F14"/>
@@ -9802,7 +12738,7 @@
       </w:pPr>
     </w:lvl>
   </w:abstractNum>
-  <w:abstractNum w:abstractNumId="34" w15:restartNumberingAfterBreak="0">
+  <w:abstractNum w:abstractNumId="36" w15:restartNumberingAfterBreak="0">
     <w:nsid w:val="475000FB"/>
     <w:multiLevelType w:val="multilevel"/>
     <w:tmpl w:val="8F203504"/>
@@ -9915,7 +12851,7 @@
       </w:pPr>
     </w:lvl>
   </w:abstractNum>
-  <w:abstractNum w:abstractNumId="35" w15:restartNumberingAfterBreak="0">
+  <w:abstractNum w:abstractNumId="37" w15:restartNumberingAfterBreak="0">
     <w:nsid w:val="4BCF0105"/>
     <w:multiLevelType w:val="multilevel"/>
     <w:tmpl w:val="A23424DC"/>
@@ -10028,7 +12964,7 @@
       </w:pPr>
     </w:lvl>
   </w:abstractNum>
-  <w:abstractNum w:abstractNumId="36" w15:restartNumberingAfterBreak="0">
+  <w:abstractNum w:abstractNumId="38" w15:restartNumberingAfterBreak="0">
     <w:nsid w:val="4CD261DD"/>
     <w:multiLevelType w:val="multilevel"/>
     <w:tmpl w:val="35882B02"/>
@@ -10177,7 +13113,7 @@
       </w:rPr>
     </w:lvl>
   </w:abstractNum>
-  <w:abstractNum w:abstractNumId="37" w15:restartNumberingAfterBreak="0">
+  <w:abstractNum w:abstractNumId="39" w15:restartNumberingAfterBreak="0">
     <w:nsid w:val="51266028"/>
     <w:multiLevelType w:val="multilevel"/>
     <w:tmpl w:val="4D0AD1CA"/>
@@ -10326,7 +13262,7 @@
       </w:rPr>
     </w:lvl>
   </w:abstractNum>
-  <w:abstractNum w:abstractNumId="38" w15:restartNumberingAfterBreak="0">
+  <w:abstractNum w:abstractNumId="40" w15:restartNumberingAfterBreak="0">
     <w:nsid w:val="52B65317"/>
     <w:multiLevelType w:val="multilevel"/>
     <w:tmpl w:val="B63CCAA4"/>
@@ -10475,7 +13411,7 @@
       </w:rPr>
     </w:lvl>
   </w:abstractNum>
-  <w:abstractNum w:abstractNumId="39" w15:restartNumberingAfterBreak="0">
+  <w:abstractNum w:abstractNumId="41" w15:restartNumberingAfterBreak="0">
     <w:nsid w:val="569E2440"/>
     <w:multiLevelType w:val="multilevel"/>
     <w:tmpl w:val="D4EAC738"/>
@@ -10624,7 +13560,7 @@
       </w:rPr>
     </w:lvl>
   </w:abstractNum>
-  <w:abstractNum w:abstractNumId="40" w15:restartNumberingAfterBreak="0">
+  <w:abstractNum w:abstractNumId="42" w15:restartNumberingAfterBreak="0">
     <w:nsid w:val="5D02688A"/>
     <w:multiLevelType w:val="multilevel"/>
     <w:tmpl w:val="8F68F4B6"/>
@@ -10773,7 +13709,7 @@
       </w:rPr>
     </w:lvl>
   </w:abstractNum>
-  <w:abstractNum w:abstractNumId="41" w15:restartNumberingAfterBreak="0">
+  <w:abstractNum w:abstractNumId="43" w15:restartNumberingAfterBreak="0">
     <w:nsid w:val="64FC7313"/>
     <w:multiLevelType w:val="multilevel"/>
     <w:tmpl w:val="C4801A56"/>
@@ -10922,7 +13858,7 @@
       </w:rPr>
     </w:lvl>
   </w:abstractNum>
-  <w:abstractNum w:abstractNumId="42" w15:restartNumberingAfterBreak="0">
+  <w:abstractNum w:abstractNumId="44" w15:restartNumberingAfterBreak="0">
     <w:nsid w:val="65C33011"/>
     <w:multiLevelType w:val="multilevel"/>
     <w:tmpl w:val="7D2ED3A2"/>
@@ -11071,7 +14007,7 @@
       </w:rPr>
     </w:lvl>
   </w:abstractNum>
-  <w:abstractNum w:abstractNumId="43" w15:restartNumberingAfterBreak="0">
+  <w:abstractNum w:abstractNumId="45" w15:restartNumberingAfterBreak="0">
     <w:nsid w:val="663554AB"/>
     <w:multiLevelType w:val="multilevel"/>
     <w:tmpl w:val="C1241928"/>
@@ -11220,7 +14156,7 @@
       </w:rPr>
     </w:lvl>
   </w:abstractNum>
-  <w:abstractNum w:abstractNumId="44" w15:restartNumberingAfterBreak="0">
+  <w:abstractNum w:abstractNumId="46" w15:restartNumberingAfterBreak="0">
     <w:nsid w:val="68066F23"/>
     <w:multiLevelType w:val="hybridMultilevel"/>
     <w:tmpl w:val="BFE65050"/>
@@ -11309,7 +14245,7 @@
       </w:pPr>
     </w:lvl>
   </w:abstractNum>
-  <w:abstractNum w:abstractNumId="45" w15:restartNumberingAfterBreak="0">
+  <w:abstractNum w:abstractNumId="47" w15:restartNumberingAfterBreak="0">
     <w:nsid w:val="69860B36"/>
     <w:multiLevelType w:val="hybridMultilevel"/>
     <w:tmpl w:val="A4EA3F4A"/>
@@ -11422,7 +14358,7 @@
       </w:rPr>
     </w:lvl>
   </w:abstractNum>
-  <w:abstractNum w:abstractNumId="46" w15:restartNumberingAfterBreak="0">
+  <w:abstractNum w:abstractNumId="48" w15:restartNumberingAfterBreak="0">
     <w:nsid w:val="6A2C74D7"/>
     <w:multiLevelType w:val="multilevel"/>
     <w:tmpl w:val="5662792E"/>
@@ -11571,7 +14507,7 @@
       </w:rPr>
     </w:lvl>
   </w:abstractNum>
-  <w:abstractNum w:abstractNumId="47" w15:restartNumberingAfterBreak="0">
+  <w:abstractNum w:abstractNumId="49" w15:restartNumberingAfterBreak="0">
     <w:nsid w:val="6A6B4F62"/>
     <w:multiLevelType w:val="multilevel"/>
     <w:tmpl w:val="704464DA"/>
@@ -11684,7 +14620,7 @@
       </w:pPr>
     </w:lvl>
   </w:abstractNum>
-  <w:abstractNum w:abstractNumId="48" w15:restartNumberingAfterBreak="0">
+  <w:abstractNum w:abstractNumId="50" w15:restartNumberingAfterBreak="0">
     <w:nsid w:val="6B78229D"/>
     <w:multiLevelType w:val="multilevel"/>
     <w:tmpl w:val="389625CC"/>
@@ -11833,7 +14769,7 @@
       </w:rPr>
     </w:lvl>
   </w:abstractNum>
-  <w:abstractNum w:abstractNumId="49" w15:restartNumberingAfterBreak="0">
+  <w:abstractNum w:abstractNumId="51" w15:restartNumberingAfterBreak="0">
     <w:nsid w:val="6C026746"/>
     <w:multiLevelType w:val="multilevel"/>
     <w:tmpl w:val="83C0F918"/>
@@ -11982,7 +14918,7 @@
       </w:rPr>
     </w:lvl>
   </w:abstractNum>
-  <w:abstractNum w:abstractNumId="50" w15:restartNumberingAfterBreak="0">
+  <w:abstractNum w:abstractNumId="52" w15:restartNumberingAfterBreak="0">
     <w:nsid w:val="6E53332F"/>
     <w:multiLevelType w:val="multilevel"/>
     <w:tmpl w:val="B8BEFA66"/>
@@ -12095,7 +15031,7 @@
       </w:pPr>
     </w:lvl>
   </w:abstractNum>
-  <w:abstractNum w:abstractNumId="51" w15:restartNumberingAfterBreak="0">
+  <w:abstractNum w:abstractNumId="53" w15:restartNumberingAfterBreak="0">
     <w:nsid w:val="6E661D08"/>
     <w:multiLevelType w:val="multilevel"/>
     <w:tmpl w:val="F8428F20"/>
@@ -12208,7 +15144,7 @@
       </w:pPr>
     </w:lvl>
   </w:abstractNum>
-  <w:abstractNum w:abstractNumId="52" w15:restartNumberingAfterBreak="0">
+  <w:abstractNum w:abstractNumId="54" w15:restartNumberingAfterBreak="0">
     <w:nsid w:val="706233DF"/>
     <w:multiLevelType w:val="hybridMultilevel"/>
     <w:tmpl w:val="048CBACE"/>
@@ -12297,7 +15233,7 @@
       </w:pPr>
     </w:lvl>
   </w:abstractNum>
-  <w:abstractNum w:abstractNumId="53" w15:restartNumberingAfterBreak="0">
+  <w:abstractNum w:abstractNumId="55" w15:restartNumberingAfterBreak="0">
     <w:nsid w:val="77252636"/>
     <w:multiLevelType w:val="multilevel"/>
     <w:tmpl w:val="5504CEEA"/>
@@ -12446,7 +15382,7 @@
       </w:rPr>
     </w:lvl>
   </w:abstractNum>
-  <w:abstractNum w:abstractNumId="54" w15:restartNumberingAfterBreak="0">
+  <w:abstractNum w:abstractNumId="56" w15:restartNumberingAfterBreak="0">
     <w:nsid w:val="7A4152B6"/>
     <w:multiLevelType w:val="multilevel"/>
     <w:tmpl w:val="CA4070AE"/>
@@ -12559,7 +15495,7 @@
       </w:pPr>
     </w:lvl>
   </w:abstractNum>
-  <w:abstractNum w:abstractNumId="55" w15:restartNumberingAfterBreak="0">
+  <w:abstractNum w:abstractNumId="57" w15:restartNumberingAfterBreak="0">
     <w:nsid w:val="7FA41006"/>
     <w:multiLevelType w:val="multilevel"/>
     <w:tmpl w:val="F822BBCE"/>
@@ -12709,172 +15645,274 @@
     </w:lvl>
   </w:abstractNum>
   <w:num w:numId="1" w16cid:durableId="1894272890">
+    <w:abstractNumId w:val="31"/>
+  </w:num>
+  <w:num w:numId="2" w16cid:durableId="356272126">
+    <w:abstractNumId w:val="21"/>
+  </w:num>
+  <w:num w:numId="3" w16cid:durableId="446317955">
+    <w:abstractNumId w:val="2"/>
+  </w:num>
+  <w:num w:numId="4" w16cid:durableId="1127510031">
+    <w:abstractNumId w:val="1"/>
+  </w:num>
+  <w:num w:numId="5" w16cid:durableId="181894275">
+    <w:abstractNumId w:val="4"/>
+  </w:num>
+  <w:num w:numId="6" w16cid:durableId="579873076">
+    <w:abstractNumId w:val="46"/>
+  </w:num>
+  <w:num w:numId="7" w16cid:durableId="489835939">
+    <w:abstractNumId w:val="27"/>
+  </w:num>
+  <w:num w:numId="8" w16cid:durableId="301928088">
+    <w:abstractNumId w:val="54"/>
+  </w:num>
+  <w:num w:numId="9" w16cid:durableId="345642637">
+    <w:abstractNumId w:val="41"/>
+  </w:num>
+  <w:num w:numId="10" w16cid:durableId="1798254941">
+    <w:abstractNumId w:val="47"/>
+  </w:num>
+  <w:num w:numId="11" w16cid:durableId="459223895">
+    <w:abstractNumId w:val="56"/>
+  </w:num>
+  <w:num w:numId="12" w16cid:durableId="1248928026">
+    <w:abstractNumId w:val="11"/>
+  </w:num>
+  <w:num w:numId="13" w16cid:durableId="395663341">
+    <w:abstractNumId w:val="30"/>
+  </w:num>
+  <w:num w:numId="14" w16cid:durableId="506791240">
+    <w:abstractNumId w:val="48"/>
+  </w:num>
+  <w:num w:numId="15" w16cid:durableId="1522278532">
+    <w:abstractNumId w:val="13"/>
+  </w:num>
+  <w:num w:numId="16" w16cid:durableId="366566512">
+    <w:abstractNumId w:val="9"/>
+  </w:num>
+  <w:num w:numId="17" w16cid:durableId="372584111">
+    <w:abstractNumId w:val="20"/>
+  </w:num>
+  <w:num w:numId="18" w16cid:durableId="1735085585">
+    <w:abstractNumId w:val="23"/>
+  </w:num>
+  <w:num w:numId="19" w16cid:durableId="1509562716">
+    <w:abstractNumId w:val="10"/>
+  </w:num>
+  <w:num w:numId="20" w16cid:durableId="824249328">
+    <w:abstractNumId w:val="25"/>
+  </w:num>
+  <w:num w:numId="21" w16cid:durableId="1696079408">
+    <w:abstractNumId w:val="18"/>
+  </w:num>
+  <w:num w:numId="22" w16cid:durableId="524901185">
+    <w:abstractNumId w:val="38"/>
+  </w:num>
+  <w:num w:numId="23" w16cid:durableId="1438596296">
+    <w:abstractNumId w:val="15"/>
+  </w:num>
+  <w:num w:numId="24" w16cid:durableId="1450053227">
     <w:abstractNumId w:val="29"/>
   </w:num>
-  <w:num w:numId="2" w16cid:durableId="356272126">
+  <w:num w:numId="25" w16cid:durableId="1392731588">
+    <w:abstractNumId w:val="52"/>
+  </w:num>
+  <w:num w:numId="26" w16cid:durableId="1527521105">
+    <w:abstractNumId w:val="51"/>
+  </w:num>
+  <w:num w:numId="27" w16cid:durableId="808941208">
+    <w:abstractNumId w:val="37"/>
+  </w:num>
+  <w:num w:numId="28" w16cid:durableId="1291012284">
+    <w:abstractNumId w:val="45"/>
+  </w:num>
+  <w:num w:numId="29" w16cid:durableId="828323597">
+    <w:abstractNumId w:val="5"/>
+  </w:num>
+  <w:num w:numId="30" w16cid:durableId="1769696725">
+    <w:abstractNumId w:val="32"/>
+  </w:num>
+  <w:num w:numId="31" w16cid:durableId="1422877152">
+    <w:abstractNumId w:val="39"/>
+  </w:num>
+  <w:num w:numId="32" w16cid:durableId="999190078">
+    <w:abstractNumId w:val="8"/>
+  </w:num>
+  <w:num w:numId="33" w16cid:durableId="1871725709">
+    <w:abstractNumId w:val="7"/>
+  </w:num>
+  <w:num w:numId="34" w16cid:durableId="1715497700">
+    <w:abstractNumId w:val="17"/>
+  </w:num>
+  <w:num w:numId="35" w16cid:durableId="1112941112">
+    <w:abstractNumId w:val="57"/>
+  </w:num>
+  <w:num w:numId="36" w16cid:durableId="1076903386">
+    <w:abstractNumId w:val="55"/>
+  </w:num>
+  <w:num w:numId="37" w16cid:durableId="1923639868">
     <w:abstractNumId w:val="19"/>
   </w:num>
-  <w:num w:numId="3" w16cid:durableId="446317955">
-    <w:abstractNumId w:val="1"/>
+  <w:num w:numId="38" w16cid:durableId="1515683471">
+    <w:abstractNumId w:val="42"/>
   </w:num>
-  <w:num w:numId="4" w16cid:durableId="1127510031">
-    <w:abstractNumId w:val="0"/>
+  <w:num w:numId="39" w16cid:durableId="980574975">
+    <w:abstractNumId w:val="14"/>
   </w:num>
-  <w:num w:numId="5" w16cid:durableId="181894275">
-    <w:abstractNumId w:val="2"/>
+  <w:num w:numId="40" w16cid:durableId="897399920">
+    <w:abstractNumId w:val="22"/>
   </w:num>
-  <w:num w:numId="6" w16cid:durableId="579873076">
+  <w:num w:numId="41" w16cid:durableId="514072396">
+    <w:abstractNumId w:val="28"/>
+  </w:num>
+  <w:num w:numId="42" w16cid:durableId="2044675514">
+    <w:abstractNumId w:val="12"/>
+  </w:num>
+  <w:num w:numId="43" w16cid:durableId="371226037">
+    <w:abstractNumId w:val="36"/>
+  </w:num>
+  <w:num w:numId="44" w16cid:durableId="725690593">
+    <w:abstractNumId w:val="24"/>
+  </w:num>
+  <w:num w:numId="45" w16cid:durableId="1203522794">
+    <w:abstractNumId w:val="50"/>
+  </w:num>
+  <w:num w:numId="46" w16cid:durableId="807478367">
+    <w:abstractNumId w:val="35"/>
+  </w:num>
+  <w:num w:numId="47" w16cid:durableId="489103024">
+    <w:abstractNumId w:val="16"/>
+  </w:num>
+  <w:num w:numId="48" w16cid:durableId="1446802229">
+    <w:abstractNumId w:val="43"/>
+  </w:num>
+  <w:num w:numId="49" w16cid:durableId="119612121">
+    <w:abstractNumId w:val="33"/>
+  </w:num>
+  <w:num w:numId="50" w16cid:durableId="676541054">
+    <w:abstractNumId w:val="53"/>
+  </w:num>
+  <w:num w:numId="51" w16cid:durableId="1513839183">
+    <w:abstractNumId w:val="40"/>
+  </w:num>
+  <w:num w:numId="52" w16cid:durableId="1620145582">
+    <w:abstractNumId w:val="34"/>
+  </w:num>
+  <w:num w:numId="53" w16cid:durableId="1319844497">
+    <w:abstractNumId w:val="49"/>
+  </w:num>
+  <w:num w:numId="54" w16cid:durableId="1820418717">
+    <w:abstractNumId w:val="6"/>
+  </w:num>
+  <w:num w:numId="55" w16cid:durableId="1403529754">
     <w:abstractNumId w:val="44"/>
   </w:num>
-  <w:num w:numId="7" w16cid:durableId="489835939">
-    <w:abstractNumId w:val="25"/>
-  </w:num>
-  <w:num w:numId="8" w16cid:durableId="301928088">
-    <w:abstractNumId w:val="52"/>
-  </w:num>
-  <w:num w:numId="9" w16cid:durableId="345642637">
-    <w:abstractNumId w:val="39"/>
-  </w:num>
-  <w:num w:numId="10" w16cid:durableId="1798254941">
-    <w:abstractNumId w:val="45"/>
-  </w:num>
-  <w:num w:numId="11" w16cid:durableId="459223895">
-    <w:abstractNumId w:val="54"/>
-  </w:num>
-  <w:num w:numId="12" w16cid:durableId="1248928026">
-    <w:abstractNumId w:val="9"/>
-  </w:num>
-  <w:num w:numId="13" w16cid:durableId="395663341">
-    <w:abstractNumId w:val="28"/>
-  </w:num>
-  <w:num w:numId="14" w16cid:durableId="506791240">
-    <w:abstractNumId w:val="46"/>
-  </w:num>
-  <w:num w:numId="15" w16cid:durableId="1522278532">
-    <w:abstractNumId w:val="11"/>
-  </w:num>
-  <w:num w:numId="16" w16cid:durableId="366566512">
-    <w:abstractNumId w:val="7"/>
-  </w:num>
-  <w:num w:numId="17" w16cid:durableId="372584111">
-    <w:abstractNumId w:val="18"/>
-  </w:num>
-  <w:num w:numId="18" w16cid:durableId="1735085585">
-    <w:abstractNumId w:val="21"/>
-  </w:num>
-  <w:num w:numId="19" w16cid:durableId="1509562716">
-    <w:abstractNumId w:val="8"/>
-  </w:num>
-  <w:num w:numId="20" w16cid:durableId="824249328">
-    <w:abstractNumId w:val="23"/>
-  </w:num>
-  <w:num w:numId="21" w16cid:durableId="1696079408">
-    <w:abstractNumId w:val="16"/>
-  </w:num>
-  <w:num w:numId="22" w16cid:durableId="524901185">
-    <w:abstractNumId w:val="36"/>
-  </w:num>
-  <w:num w:numId="23" w16cid:durableId="1438596296">
-    <w:abstractNumId w:val="13"/>
-  </w:num>
-  <w:num w:numId="24" w16cid:durableId="1450053227">
-    <w:abstractNumId w:val="27"/>
-  </w:num>
-  <w:num w:numId="25" w16cid:durableId="1392731588">
-    <w:abstractNumId w:val="50"/>
-  </w:num>
-  <w:num w:numId="26" w16cid:durableId="1527521105">
-    <w:abstractNumId w:val="49"/>
-  </w:num>
-  <w:num w:numId="27" w16cid:durableId="808941208">
-    <w:abstractNumId w:val="35"/>
-  </w:num>
-  <w:num w:numId="28" w16cid:durableId="1291012284">
-    <w:abstractNumId w:val="43"/>
-  </w:num>
-  <w:num w:numId="29" w16cid:durableId="828323597">
-    <w:abstractNumId w:val="3"/>
-  </w:num>
-  <w:num w:numId="30" w16cid:durableId="1769696725">
-    <w:abstractNumId w:val="30"/>
-  </w:num>
-  <w:num w:numId="31" w16cid:durableId="1422877152">
-    <w:abstractNumId w:val="37"/>
-  </w:num>
-  <w:num w:numId="32" w16cid:durableId="999190078">
-    <w:abstractNumId w:val="6"/>
-  </w:num>
-  <w:num w:numId="33" w16cid:durableId="1871725709">
-    <w:abstractNumId w:val="5"/>
-  </w:num>
-  <w:num w:numId="34" w16cid:durableId="1715497700">
-    <w:abstractNumId w:val="15"/>
-  </w:num>
-  <w:num w:numId="35" w16cid:durableId="1112941112">
-    <w:abstractNumId w:val="55"/>
-  </w:num>
-  <w:num w:numId="36" w16cid:durableId="1076903386">
-    <w:abstractNumId w:val="53"/>
-  </w:num>
-  <w:num w:numId="37" w16cid:durableId="1923639868">
-    <w:abstractNumId w:val="17"/>
-  </w:num>
-  <w:num w:numId="38" w16cid:durableId="1515683471">
-    <w:abstractNumId w:val="40"/>
-  </w:num>
-  <w:num w:numId="39" w16cid:durableId="980574975">
-    <w:abstractNumId w:val="12"/>
-  </w:num>
-  <w:num w:numId="40" w16cid:durableId="897399920">
-    <w:abstractNumId w:val="20"/>
-  </w:num>
-  <w:num w:numId="41" w16cid:durableId="514072396">
+  <w:num w:numId="56" w16cid:durableId="1737707899">
     <w:abstractNumId w:val="26"/>
   </w:num>
-  <w:num w:numId="42" w16cid:durableId="2044675514">
-    <w:abstractNumId w:val="10"/>
+  <w:num w:numId="57" w16cid:durableId="1577472938">
+    <w:abstractNumId w:val="3"/>
+    <w:lvlOverride w:ilvl="0">
+      <w:startOverride w:val="1"/>
+    </w:lvlOverride>
+    <w:lvlOverride w:ilvl="1">
+      <w:startOverride w:val="1"/>
+    </w:lvlOverride>
+    <w:lvlOverride w:ilvl="2">
+      <w:startOverride w:val="1"/>
+    </w:lvlOverride>
+    <w:lvlOverride w:ilvl="3">
+      <w:startOverride w:val="1"/>
+    </w:lvlOverride>
+    <w:lvlOverride w:ilvl="4">
+      <w:startOverride w:val="1"/>
+    </w:lvlOverride>
+    <w:lvlOverride w:ilvl="5">
+      <w:startOverride w:val="1"/>
+    </w:lvlOverride>
+    <w:lvlOverride w:ilvl="6">
+      <w:startOverride w:val="1"/>
+    </w:lvlOverride>
+    <w:lvlOverride w:ilvl="7">
+      <w:startOverride w:val="1"/>
+    </w:lvlOverride>
+    <w:lvlOverride w:ilvl="8">
+      <w:startOverride w:val="1"/>
+    </w:lvlOverride>
   </w:num>
-  <w:num w:numId="43" w16cid:durableId="371226037">
-    <w:abstractNumId w:val="34"/>
+  <w:num w:numId="58" w16cid:durableId="1164008276">
+    <w:abstractNumId w:val="0"/>
+    <w:lvlOverride w:ilvl="0"/>
+    <w:lvlOverride w:ilvl="1"/>
+    <w:lvlOverride w:ilvl="2"/>
+    <w:lvlOverride w:ilvl="3"/>
+    <w:lvlOverride w:ilvl="4"/>
+    <w:lvlOverride w:ilvl="5"/>
+    <w:lvlOverride w:ilvl="6"/>
+    <w:lvlOverride w:ilvl="7"/>
+    <w:lvlOverride w:ilvl="8"/>
   </w:num>
-  <w:num w:numId="44" w16cid:durableId="725690593">
-    <w:abstractNumId w:val="22"/>
+  <w:num w:numId="59" w16cid:durableId="1978610590">
+    <w:abstractNumId w:val="3"/>
+    <w:lvlOverride w:ilvl="0">
+      <w:startOverride w:val="1"/>
+    </w:lvlOverride>
+    <w:lvlOverride w:ilvl="1">
+      <w:startOverride w:val="1"/>
+    </w:lvlOverride>
+    <w:lvlOverride w:ilvl="2">
+      <w:startOverride w:val="1"/>
+    </w:lvlOverride>
+    <w:lvlOverride w:ilvl="3">
+      <w:startOverride w:val="1"/>
+    </w:lvlOverride>
+    <w:lvlOverride w:ilvl="4">
+      <w:startOverride w:val="1"/>
+    </w:lvlOverride>
+    <w:lvlOverride w:ilvl="5">
+      <w:startOverride w:val="1"/>
+    </w:lvlOverride>
+    <w:lvlOverride w:ilvl="6">
+      <w:startOverride w:val="1"/>
+    </w:lvlOverride>
+    <w:lvlOverride w:ilvl="7">
+      <w:startOverride w:val="1"/>
+    </w:lvlOverride>
+    <w:lvlOverride w:ilvl="8">
+      <w:startOverride w:val="1"/>
+    </w:lvlOverride>
   </w:num>
-  <w:num w:numId="45" w16cid:durableId="1203522794">
-    <w:abstractNumId w:val="48"/>
-  </w:num>
-  <w:num w:numId="46" w16cid:durableId="807478367">
-    <w:abstractNumId w:val="33"/>
-  </w:num>
-  <w:num w:numId="47" w16cid:durableId="489103024">
-    <w:abstractNumId w:val="14"/>
-  </w:num>
-  <w:num w:numId="48" w16cid:durableId="1446802229">
-    <w:abstractNumId w:val="41"/>
-  </w:num>
-  <w:num w:numId="49" w16cid:durableId="119612121">
-    <w:abstractNumId w:val="31"/>
-  </w:num>
-  <w:num w:numId="50" w16cid:durableId="676541054">
-    <w:abstractNumId w:val="51"/>
-  </w:num>
-  <w:num w:numId="51" w16cid:durableId="1513839183">
-    <w:abstractNumId w:val="38"/>
-  </w:num>
-  <w:num w:numId="52" w16cid:durableId="1620145582">
-    <w:abstractNumId w:val="32"/>
-  </w:num>
-  <w:num w:numId="53" w16cid:durableId="1319844497">
-    <w:abstractNumId w:val="47"/>
-  </w:num>
-  <w:num w:numId="54" w16cid:durableId="1820418717">
-    <w:abstractNumId w:val="4"/>
-  </w:num>
-  <w:num w:numId="55" w16cid:durableId="1403529754">
-    <w:abstractNumId w:val="42"/>
-  </w:num>
-  <w:num w:numId="56" w16cid:durableId="1737707899">
-    <w:abstractNumId w:val="24"/>
+  <w:num w:numId="60" w16cid:durableId="74863640">
+    <w:abstractNumId w:val="3"/>
+    <w:lvlOverride w:ilvl="0">
+      <w:startOverride w:val="1"/>
+    </w:lvlOverride>
+    <w:lvlOverride w:ilvl="1">
+      <w:startOverride w:val="1"/>
+    </w:lvlOverride>
+    <w:lvlOverride w:ilvl="2">
+      <w:startOverride w:val="1"/>
+    </w:lvlOverride>
+    <w:lvlOverride w:ilvl="3">
+      <w:startOverride w:val="1"/>
+    </w:lvlOverride>
+    <w:lvlOverride w:ilvl="4">
+      <w:startOverride w:val="1"/>
+    </w:lvlOverride>
+    <w:lvlOverride w:ilvl="5">
+      <w:startOverride w:val="1"/>
+    </w:lvlOverride>
+    <w:lvlOverride w:ilvl="6">
+      <w:startOverride w:val="1"/>
+    </w:lvlOverride>
+    <w:lvlOverride w:ilvl="7">
+      <w:startOverride w:val="1"/>
+    </w:lvlOverride>
+    <w:lvlOverride w:ilvl="8">
+      <w:startOverride w:val="1"/>
+    </w:lvlOverride>
   </w:num>
   <w:numIdMacAtCleanup w:val="3"/>
 </w:numbering>
@@ -13433,7 +16471,6 @@
   <w:style w:type="character" w:default="1" w:styleId="DefaultParagraphFont">
     <w:name w:val="Default Paragraph Font"/>
     <w:uiPriority w:val="1"/>
-    <w:semiHidden/>
     <w:unhideWhenUsed/>
   </w:style>
   <w:style w:type="table" w:default="1" w:styleId="TableNormal">
@@ -13899,6 +16936,25 @@
       <w:lang w:val="en-GB"/>
     </w:rPr>
   </w:style>
+  <w:style w:type="table" w:styleId="TableGrid">
+    <w:name w:val="Table Grid"/>
+    <w:basedOn w:val="TableNormal"/>
+    <w:uiPriority w:val="39"/>
+    <w:rsid w:val="00401CCA"/>
+    <w:pPr>
+      <w:spacing w:after="0" w:line="240" w:lineRule="auto"/>
+    </w:pPr>
+    <w:tblPr>
+      <w:tblBorders>
+        <w:top w:val="single" w:sz="4" w:space="0" w:color="auto"/>
+        <w:left w:val="single" w:sz="4" w:space="0" w:color="auto"/>
+        <w:bottom w:val="single" w:sz="4" w:space="0" w:color="auto"/>
+        <w:right w:val="single" w:sz="4" w:space="0" w:color="auto"/>
+        <w:insideH w:val="single" w:sz="4" w:space="0" w:color="auto"/>
+        <w:insideV w:val="single" w:sz="4" w:space="0" w:color="auto"/>
+      </w:tblBorders>
+    </w:tblPr>
+  </w:style>
 </w:styles>
 </file>
 

--- a/Non-Books/HandyBot.docx
+++ b/Non-Books/HandyBot.docx
@@ -35,7 +35,7 @@
           <w:noProof/>
         </w:rPr>
         <w:drawing>
-          <wp:inline distT="0" distB="0" distL="0" distR="0" wp14:anchorId="21C245CF" wp14:editId="4460C660">
+          <wp:inline distT="0" distB="0" distL="0" distR="0" wp14:anchorId="21C245CF" wp14:editId="4E921A98">
             <wp:extent cx="5342549" cy="3218495"/>
             <wp:effectExtent l="0" t="0" r="0" b="1270"/>
             <wp:docPr id="660968027" name="Picture 1" descr="System Architecture"/>
@@ -301,15 +301,7 @@
         </w:r>
       </w:hyperlink>
       <w:r>
-        <w:t xml:space="preserve"> with the </w:t>
-      </w:r>
-      <w:proofErr w:type="gramStart"/>
-      <w:r>
-        <w:t>gripper, and</w:t>
-      </w:r>
-      <w:proofErr w:type="gramEnd"/>
-      <w:r>
-        <w:t xml:space="preserve"> successfully perform hand-eye calibration.</w:t>
+        <w:t> with the gripper, and successfully perform hand-eye calibration.</w:t>
       </w:r>
     </w:p>
     <w:p/>
@@ -432,6 +424,7 @@
         <w:pStyle w:val="Code"/>
       </w:pPr>
       <w:r>
+        <w:lastRenderedPageBreak/>
         <w:t>pip install -r requirements.txt</w:t>
       </w:r>
     </w:p>
@@ -546,15 +539,7 @@
     </w:p>
     <w:p>
       <w:r>
-        <w:t xml:space="preserve">Yes, this code is </w:t>
-      </w:r>
-      <w:proofErr w:type="gramStart"/>
-      <w:r>
-        <w:t>definitely using</w:t>
-      </w:r>
-      <w:proofErr w:type="gramEnd"/>
-      <w:r>
-        <w:t xml:space="preserve"> both </w:t>
+        <w:t xml:space="preserve">Yes, this code is definitely using both </w:t>
       </w:r>
       <w:r>
         <w:rPr>
@@ -829,6 +814,7 @@
           <w:b/>
           <w:bCs/>
         </w:rPr>
+        <w:lastRenderedPageBreak/>
         <w:t>Where Segment Anything is Used</w:t>
       </w:r>
     </w:p>
@@ -1285,23 +1271,16 @@
         <w:t>what</w:t>
       </w:r>
       <w:r>
-        <w:t xml:space="preserve"> objects are semantically. It can look at a photo and </w:t>
-      </w:r>
-      <w:proofErr w:type="gramStart"/>
-      <w:r>
-        <w:t>say</w:t>
-      </w:r>
-      <w:proofErr w:type="gramEnd"/>
-      <w:r>
-        <w:t xml:space="preserve"> "this cluster of pixels is a cup, that cluster is a book." It's trained on millions of images and has learned to recognize object boundaries based on visual patterns, textures, and shapes.</w:t>
-      </w:r>
-    </w:p>
-    <w:p>
-      <w:r>
-        <w:rPr>
-          <w:b/>
-          <w:bCs/>
-        </w:rPr>
+        <w:t xml:space="preserve"> objects are semantically. It can look at a photo and say "this cluster of pixels is a cup, that cluster is a book." It's trained on millions of images and has learned to recognize object boundaries based on visual patterns, textures, and shapes.</w:t>
+      </w:r>
+    </w:p>
+    <w:p>
+      <w:r>
+        <w:rPr>
+          <w:b/>
+          <w:bCs/>
+        </w:rPr>
+        <w:lastRenderedPageBreak/>
         <w:t>Open3D</w:t>
       </w:r>
       <w:r>
@@ -1697,15 +1676,7 @@
         <w:t>Segment Anything</w:t>
       </w:r>
       <w:r>
-        <w:t xml:space="preserve"> provides intelligent, </w:t>
-      </w:r>
-      <w:proofErr w:type="gramStart"/>
-      <w:r>
-        <w:t>semantically-aware</w:t>
-      </w:r>
-      <w:proofErr w:type="gramEnd"/>
-      <w:r>
-        <w:t xml:space="preserve"> 2D segmentation</w:t>
+        <w:t xml:space="preserve"> provides intelligent, semantically-aware 2D segmentation</w:t>
       </w:r>
     </w:p>
     <w:p>
@@ -1733,15 +1704,7 @@
     </w:p>
     <w:p>
       <w:r>
-        <w:t xml:space="preserve">This is </w:t>
-      </w:r>
-      <w:proofErr w:type="gramStart"/>
-      <w:r>
-        <w:t>actually a</w:t>
-      </w:r>
-      <w:proofErr w:type="gramEnd"/>
-      <w:r>
-        <w:t xml:space="preserve"> common pattern in modern robotics - using AI models for perception and understanding, then using traditional geometric libraries for the precise mathematical calculations needed for physical manipulation. It's like having a smart assistant who can recognize what you're looking for, paired with a precise measuring tool that can tell you exactly where and how to grab it</w:t>
+        <w:t>This is actually a common pattern in modern robotics - using AI models for perception and understanding, then using traditional geometric libraries for the precise mathematical calculations needed for physical manipulation. It's like having a smart assistant who can recognize what you're looking for, paired with a precise measuring tool that can tell you exactly where and how to grab it</w:t>
       </w:r>
     </w:p>
     <w:p/>
@@ -1752,6 +1715,7 @@
         <w:pStyle w:val="Heading1"/>
       </w:pPr>
       <w:r>
+        <w:lastRenderedPageBreak/>
         <w:t>tabletop_handybot_node.py</w:t>
       </w:r>
     </w:p>
@@ -1798,15 +1762,7 @@
         <w:t>GroundingDINO</w:t>
       </w:r>
       <w:r>
-        <w:t xml:space="preserve"> serves as the "recognition" system - it can find objects in images based on text descriptions, much like how you might scan a cluttered desk looking for your keys after someone </w:t>
-      </w:r>
-      <w:proofErr w:type="gramStart"/>
-      <w:r>
-        <w:t>says</w:t>
-      </w:r>
-      <w:proofErr w:type="gramEnd"/>
-      <w:r>
-        <w:t xml:space="preserve"> "find the keys." Then </w:t>
+        <w:t xml:space="preserve"> serves as the "recognition" system - it can find objects in images based on text descriptions, much like how you might scan a cluttered desk looking for your keys after someone says "find the keys." Then </w:t>
       </w:r>
       <w:r>
         <w:rPr>
@@ -1816,15 +1772,7 @@
         <w:t>Segment Anything Model (SAM)</w:t>
       </w:r>
       <w:r>
-        <w:t xml:space="preserve"> acts like precise vision, creating pixel-perfect outlines of objects, </w:t>
-      </w:r>
-      <w:proofErr w:type="gramStart"/>
-      <w:r>
-        <w:t>similar to</w:t>
-      </w:r>
-      <w:proofErr w:type="gramEnd"/>
-      <w:r>
-        <w:t xml:space="preserve"> how your brain can distinguish exactly where one object ends and another begins.</w:t>
+        <w:t xml:space="preserve"> acts like precise vision, creating pixel-perfect outlines of objects, similar to how your brain can distinguish exactly where one object ends and another begins.</w:t>
       </w:r>
     </w:p>
     <w:p>
@@ -1834,15 +1782,7 @@
     </w:p>
     <w:p>
       <w:r>
-        <w:t xml:space="preserve">The grasp planning algorithm demonstrates real intelligence in its approach. Rather than using predetermined grasp patterns, it analyzes each object's unique shape to determine the optimal grasping strategy. It looks at the object from above, finds the smallest rectangle that can contain the object's outline, then decides whether to approach from the long side or short side based on which would provide a more stable grip. This is </w:t>
-      </w:r>
-      <w:proofErr w:type="gramStart"/>
-      <w:r>
-        <w:t>similar to</w:t>
-      </w:r>
-      <w:proofErr w:type="gramEnd"/>
-      <w:r>
-        <w:t xml:space="preserve"> how you might automatically adjust your grip when picking up a pencil versus a book - you intuitively know to grasp along the appropriate dimension.</w:t>
+        <w:t>The grasp planning algorithm demonstrates real intelligence in its approach. Rather than using predetermined grasp patterns, it analyzes each object's unique shape to determine the optimal grasping strategy. It looks at the object from above, finds the smallest rectangle that can contain the object's outline, then decides whether to approach from the long side or short side based on which would provide a more stable grip. This is similar to how you might automatically adjust your grip when picking up a pencil versus a book - you intuitively know to grasp along the appropriate dimension.</w:t>
       </w:r>
     </w:p>
     <w:p>
@@ -1852,15 +1792,7 @@
     </w:p>
     <w:p>
       <w:r>
-        <w:t xml:space="preserve">One of the most impressive aspects is how the system integrates natural language understanding with physical actions through OpenAI's Assistant API. When you give it a command, the AI assistant breaks down your request into specific robot functions. If you </w:t>
-      </w:r>
-      <w:proofErr w:type="gramStart"/>
-      <w:r>
-        <w:t>say</w:t>
-      </w:r>
-      <w:proofErr w:type="gramEnd"/>
-      <w:r>
-        <w:t xml:space="preserve"> "move the blue cup next to the red plate," the assistant understands this requires detecting both objects, picking up the cup, and placing it in the correct location relative to the plate.</w:t>
+        <w:t>One of the most impressive aspects is how the system integrates natural language understanding with physical actions through OpenAI's Assistant API. When you give it a command, the AI assistant breaks down your request into specific robot functions. If you say "move the blue cup next to the red plate," the assistant understands this requires detecting both objects, picking up the cup, and placing it in the correct location relative to the plate.</w:t>
       </w:r>
     </w:p>
     <w:p>
@@ -1886,6 +1818,7 @@
     </w:p>
     <w:p>
       <w:r>
+        <w:lastRenderedPageBreak/>
         <w:t>What's particularly elegant is how the system handles different types of manipulation. The basic "pick and place" operation is straightforward, but it also includes more sophisticated techniques like the "flick wrist while release" function, which can perform dynamic motions for tasks that require throwing or precisely positioning objects with momentum.</w:t>
       </w:r>
     </w:p>
@@ -2129,15 +2062,7 @@
         <w:t>OpenCV</w:t>
       </w:r>
       <w:r>
-        <w:t xml:space="preserve"> (</w:t>
-      </w:r>
-      <w:proofErr w:type="gramStart"/>
-      <w:r>
-        <w:t>Open Source</w:t>
-      </w:r>
-      <w:proofErr w:type="gramEnd"/>
-      <w:r>
-        <w:t xml:space="preserve"> Computer Vision</w:t>
+        <w:t xml:space="preserve"> (Open Source Computer Vision</w:t>
       </w:r>
       <w:r>
         <w:t>)</w:t>
@@ -2302,6 +2227,7 @@
         <w:pStyle w:val="Heading3"/>
       </w:pPr>
       <w:r>
+        <w:lastRenderedPageBreak/>
         <w:t>Key Design Insights</w:t>
       </w:r>
     </w:p>
@@ -2429,31 +2355,7 @@
         <w:t>PoseStamped</w:t>
       </w:r>
       <w:r>
-        <w:t xml:space="preserve"> concept is </w:t>
-      </w:r>
-      <w:proofErr w:type="gramStart"/>
-      <w:r>
-        <w:t>actually one</w:t>
-      </w:r>
-      <w:proofErr w:type="gramEnd"/>
-      <w:r>
-        <w:t xml:space="preserve"> of the most fundamental ideas in robotics </w:t>
-      </w:r>
-      <w:proofErr w:type="gramStart"/>
-      <w:r>
-        <w:t>communication, and</w:t>
-      </w:r>
-      <w:proofErr w:type="gramEnd"/>
-      <w:r>
-        <w:t xml:space="preserve"> understanding it will give you deep insight into how robotic systems handle the complexity of working in 3D space. Let me walk you through this step by step, because it touches on some </w:t>
-      </w:r>
-      <w:proofErr w:type="gramStart"/>
-      <w:r>
-        <w:t>really important</w:t>
-      </w:r>
-      <w:proofErr w:type="gramEnd"/>
-      <w:r>
-        <w:t xml:space="preserve"> concepts that apply throughout robotics.</w:t>
+        <w:t xml:space="preserve"> concept is actually one of the most fundamental ideas in robotics communication, and understanding it will give you deep insight into how robotic systems handle the complexity of working in 3D space. Let me walk you through this step by step, because it touches on some really important concepts that apply throughout robotics.</w:t>
       </w:r>
     </w:p>
     <w:p/>
@@ -2543,23 +2445,7 @@
     </w:p>
     <w:p>
       <w:r>
-        <w:t xml:space="preserve">The header.frame_id = "base_link" is doing something </w:t>
-      </w:r>
-      <w:proofErr w:type="gramStart"/>
-      <w:r>
-        <w:t>absolutely critical</w:t>
-      </w:r>
-      <w:proofErr w:type="gramEnd"/>
-      <w:r>
-        <w:t xml:space="preserve">. It's explicitly </w:t>
-      </w:r>
-      <w:proofErr w:type="gramStart"/>
-      <w:r>
-        <w:t>stating</w:t>
-      </w:r>
-      <w:proofErr w:type="gramEnd"/>
-      <w:r>
-        <w:t xml:space="preserve"> "these coordinates should be interpreted relative to the robot's base coordinate system." This seemingly simple line prevents a whole category of catastrophic errors that could occur if the robot misunderstood which coordinate system you meant.</w:t>
+        <w:t>The header.frame_id = "base_link" is doing something absolutely critical. It's explicitly stating "these coordinates should be interpreted relative to the robot's base coordinate system." This seemingly simple line prevents a whole category of catastrophic errors that could occur if the robot misunderstood which coordinate system you meant.</w:t>
       </w:r>
     </w:p>
     <w:p/>
@@ -2605,23 +2491,11 @@
     </w:p>
     <w:p>
       <w:r>
-        <w:t xml:space="preserve">The header </w:t>
-      </w:r>
-      <w:proofErr w:type="gramStart"/>
-      <w:r>
-        <w:t>actually contains</w:t>
-      </w:r>
-      <w:proofErr w:type="gramEnd"/>
-      <w:r>
-        <w:t xml:space="preserve"> more information than just the frame ID, though that's the </w:t>
-      </w:r>
-      <w:proofErr w:type="gramStart"/>
-      <w:r>
-        <w:t>most commonly used</w:t>
-      </w:r>
-      <w:proofErr w:type="gramEnd"/>
-      <w:r>
-        <w:t xml:space="preserve"> part. It also includes timestamp information, which can be crucial for systems that need to coordinate between sensors that might have slightly different timing, or for systems that need to account for the motion of objects over time.</w:t>
+        <w:t xml:space="preserve">The header actually contains more information than just the frame ID, though that's the most commonly used part. It also includes timestamp information, which can be crucial for systems that </w:t>
+      </w:r>
+      <w:r>
+        <w:lastRenderedPageBreak/>
+        <w:t>need to coordinate between sensors that might have slightly different timing, or for systems that need to account for the motion of objects over time.</w:t>
       </w:r>
     </w:p>
     <w:p>
@@ -2757,15 +2631,7 @@
         <w:t>PoseStamped</w:t>
       </w:r>
       <w:r>
-        <w:t xml:space="preserve"> message format ensures that </w:t>
-      </w:r>
-      <w:proofErr w:type="gramStart"/>
-      <w:r>
-        <w:t>all of</w:t>
-      </w:r>
-      <w:proofErr w:type="gramEnd"/>
-      <w:r>
-        <w:t xml:space="preserve"> these questions are answered explicitly, allowing the motion planner to do its job reliably.</w:t>
+        <w:t xml:space="preserve"> message format ensures that all of these questions are answered explicitly, allowing the motion planner to do its job reliably.</w:t>
       </w:r>
     </w:p>
     <w:p/>
@@ -2883,6 +2749,7 @@
         </w:numPr>
       </w:pPr>
       <w:r>
+        <w:lastRenderedPageBreak/>
         <w:t>Integrates well with Segment Anything Model (SAM)</w:t>
       </w:r>
     </w:p>
@@ -3051,15 +2918,7 @@
     </w:p>
     <w:p>
       <w:r>
-        <w:t xml:space="preserve">Imagine you're sitting at your </w:t>
-      </w:r>
-      <w:proofErr w:type="gramStart"/>
-      <w:r>
-        <w:t>desk</w:t>
-      </w:r>
-      <w:proofErr w:type="gramEnd"/>
-      <w:r>
-        <w:t xml:space="preserve"> and you want to pick up a coffee cup that's behind your computer monitor. Your brain instantly solves an incredibly complex problem without you even thinking about it. You need to figure out how to coordinate your shoulder, elbow, wrist, and finger joints to reach around the monitor, avoid knocking over your pen holder, and position your hand at exactly the right location and orientation to grasp the cup.</w:t>
+        <w:t>Imagine you're sitting at your desk and you want to pick up a coffee cup that's behind your computer monitor. Your brain instantly solves an incredibly complex problem without you even thinking about it. You need to figure out how to coordinate your shoulder, elbow, wrist, and finger joints to reach around the monitor, avoid knocking over your pen holder, and position your hand at exactly the right location and orientation to grasp the cup.</w:t>
       </w:r>
     </w:p>
     <w:p>
@@ -3121,6 +2980,7 @@
     </w:p>
     <w:p>
       <w:r>
+        <w:lastRenderedPageBreak/>
         <w:t>Here's where PyMoveIt2 comes in. While MoveIt is incredibly powerful, it's also quite complex to use directly. The original interfaces require deep knowledge of ROS concepts, message passing, action servers, and other advanced robotics programming concepts. PyMoveIt2 serves as a friendly, Pythonic wrapper that makes this power accessible to a much broader range of developers.</w:t>
       </w:r>
     </w:p>
@@ -3359,6 +3219,7 @@
         <w:pStyle w:val="Heading2"/>
       </w:pPr>
       <w:r>
+        <w:lastRenderedPageBreak/>
         <w:t>The Mathematics Behind the Magic</w:t>
       </w:r>
     </w:p>
@@ -3385,41 +3246,17 @@
     </w:p>
     <w:p>
       <w:r>
-        <w:t xml:space="preserve">Where </w:t>
-      </w:r>
-      <w:proofErr w:type="gramStart"/>
-      <w:r>
-        <w:t>the a</w:t>
-      </w:r>
-      <w:proofErr w:type="gramEnd"/>
-      <w:r>
-        <w:t xml:space="preserve"> values represent link lengths and the θ values are the joint angles you're trying to solve for. For a six-joint arm, this becomes a system of six equations with six unknowns, often with multiple valid solutions.</w:t>
-      </w:r>
-    </w:p>
-    <w:p>
-      <w:r>
-        <w:t>Path planning algorithms like RRT (</w:t>
-      </w:r>
-      <w:proofErr w:type="gramStart"/>
-      <w:r>
-        <w:t>Rapidly-exploring</w:t>
-      </w:r>
-      <w:proofErr w:type="gramEnd"/>
-      <w:r>
-        <w:t xml:space="preserve"> Random Trees) work by building tree structures in the robot's configuration space, randomly sampling new configurations and connecting them if a collision-free path exists. The algorithm gradually explores the space of possible robot configurations until it finds a path from start to goal.</w:t>
-      </w:r>
-    </w:p>
-    <w:p>
-      <w:r>
-        <w:t xml:space="preserve">PyMoveIt2 hides all this complexity behind simple method </w:t>
-      </w:r>
-      <w:proofErr w:type="gramStart"/>
-      <w:r>
-        <w:t>calls, but</w:t>
-      </w:r>
-      <w:proofErr w:type="gramEnd"/>
-      <w:r>
-        <w:t xml:space="preserve"> understanding what's happening underneath helps you appreciate why certain operations take time and why the system sometimes needs to try multiple approaches to solve difficult planning problems.</w:t>
+        <w:t>Where the a values represent link lengths and the θ values are the joint angles you're trying to solve for. For a six-joint arm, this becomes a system of six equations with six unknowns, often with multiple valid solutions.</w:t>
+      </w:r>
+    </w:p>
+    <w:p>
+      <w:r>
+        <w:t>Path planning algorithms like RRT (Rapidly-exploring Random Trees) work by building tree structures in the robot's configuration space, randomly sampling new configurations and connecting them if a collision-free path exists. The algorithm gradually explores the space of possible robot configurations until it finds a path from start to goal.</w:t>
+      </w:r>
+    </w:p>
+    <w:p>
+      <w:r>
+        <w:t>PyMoveIt2 hides all this complexity behind simple method calls, but understanding what's happening underneath helps you appreciate why certain operations take time and why the system sometimes needs to try multiple approaches to solve difficult planning problems.</w:t>
       </w:r>
     </w:p>
     <w:p/>
@@ -3445,15 +3282,7 @@
     </w:p>
     <w:p>
       <w:r>
-        <w:t xml:space="preserve">PyMoveIt2 incorporates </w:t>
-      </w:r>
-      <w:proofErr w:type="gramStart"/>
-      <w:r>
-        <w:t>all of</w:t>
-      </w:r>
-      <w:proofErr w:type="gramEnd"/>
-      <w:r>
-        <w:t xml:space="preserve"> these real-world constraints into its planning process. When it generates a trajectory, that trajectory is guaranteed to respect the robot's physical limitations. The </w:t>
+        <w:t>PyMoveIt2 incorporates all of these real-world constraints into its planning process. When it generates a trajectory, that trajectory is guaranteed to respect the robot's physical limitations. The </w:t>
       </w:r>
       <w:r>
         <w:rPr>
@@ -3559,7 +3388,11 @@
     </w:p>
     <w:p>
       <w:r>
-        <w:t>Does this help you understand both the power and the elegance of PyMoveIt2? It's essentially providing a high-level interface to some of the most sophisticated motion planning technology available, making it possible for developers to create complex manipulation behaviors without needing to become experts in computational geometry, optimal control theory, or real-time systems programming.</w:t>
+        <w:t xml:space="preserve">Does this help you understand both the power and the elegance of PyMoveIt2? It's essentially providing a high-level interface to some of the most sophisticated motion planning technology available, making it possible for developers to create complex manipulation behaviors without needing </w:t>
+      </w:r>
+      <w:r>
+        <w:lastRenderedPageBreak/>
+        <w:t>to become experts in computational geometry, optimal control theory, or real-time systems programming.</w:t>
       </w:r>
     </w:p>
     <w:p/>
@@ -3616,15 +3449,7 @@
     </w:p>
     <w:p>
       <w:r>
-        <w:t xml:space="preserve">The HandyBot system currently expects to receive real camera data from physical sensors and send commands to actual robot hardware. In Gazebo simulation, we need to replace these physical interfaces with simulated equivalents while keeping all the intelligent processing - the AI decision making, computer vision, and motion planning - </w:t>
-      </w:r>
-      <w:proofErr w:type="gramStart"/>
-      <w:r>
-        <w:t>exactly the same</w:t>
-      </w:r>
-      <w:proofErr w:type="gramEnd"/>
-      <w:r>
-        <w:t>.</w:t>
+        <w:t>The HandyBot system currently expects to receive real camera data from physical sensors and send commands to actual robot hardware. In Gazebo simulation, we need to replace these physical interfaces with simulated equivalents while keeping all the intelligent processing - the AI decision making, computer vision, and motion planning - exactly the same.</w:t>
       </w:r>
     </w:p>
     <w:p>
@@ -3762,15 +3587,7 @@
         <w:t>depth_callback</w:t>
       </w:r>
       <w:r>
-        <w:t xml:space="preserve"> methods don't need to change at all. They're already designed to process ROS Image messages, and simulated camera data uses </w:t>
-      </w:r>
-      <w:proofErr w:type="gramStart"/>
-      <w:r>
-        <w:t>exactly the same</w:t>
-      </w:r>
-      <w:proofErr w:type="gramEnd"/>
-      <w:r>
-        <w:t xml:space="preserve"> message format as real camera data. This demonstrates the power of standardized interfaces in robotics.</w:t>
+        <w:t> methods don't need to change at all. They're already designed to process ROS Image messages, and simulated camera data uses exactly the same message format as real camera data. This demonstrates the power of standardized interfaces in robotics.</w:t>
       </w:r>
     </w:p>
     <w:p/>
@@ -3853,15 +3670,11 @@
     </w:p>
     <w:p>
       <w:r>
-        <w:t xml:space="preserve">In Gazebo simulation, your camera frame might have a different name depending on how you've configured your robot model. You'll need to verify what your simulated camera frame is </w:t>
-      </w:r>
-      <w:proofErr w:type="gramStart"/>
-      <w:r>
-        <w:t>actually called</w:t>
-      </w:r>
-      <w:proofErr w:type="gramEnd"/>
-      <w:r>
-        <w:t xml:space="preserve"> by examining your robot's URDF (Unified Robot Description Format) file or by using ROS tools to list available transforms.</w:t>
+        <w:t xml:space="preserve">In Gazebo simulation, your camera frame might have a different name depending on how you've configured your robot model. You'll need to verify what your simulated camera frame is actually called </w:t>
+      </w:r>
+      <w:r>
+        <w:lastRenderedPageBreak/>
+        <w:t>by examining your robot's URDF (Unified Robot Description Format) file or by using ROS tools to list available transforms.</w:t>
       </w:r>
     </w:p>
     <w:p>
@@ -4164,15 +3977,8 @@
     </w:p>
     <w:p>
       <w:r>
-        <w:t xml:space="preserve">This is </w:t>
-      </w:r>
-      <w:proofErr w:type="gramStart"/>
-      <w:r>
-        <w:t>actually an</w:t>
-      </w:r>
-      <w:proofErr w:type="gramEnd"/>
-      <w:r>
-        <w:t xml:space="preserve"> excellent learning opportunity to understand robot calibration. You can experiment with different offset values and immediately see their effects in simulation, helping you understand how these parameters affect manipulation accuracy.</w:t>
+        <w:lastRenderedPageBreak/>
+        <w:t>This is actually an excellent learning opportunity to understand robot calibration. You can experiment with different offset values and immediately see their effects in simulation, helping you understand how these parameters affect manipulation accuracy.</w:t>
       </w:r>
     </w:p>
     <w:p/>
@@ -4186,15 +3992,7 @@
     </w:p>
     <w:p>
       <w:r>
-        <w:t xml:space="preserve">Converting to simulation also </w:t>
-      </w:r>
-      <w:proofErr w:type="gramStart"/>
-      <w:r>
-        <w:t>opens up</w:t>
-      </w:r>
-      <w:proofErr w:type="gramEnd"/>
-      <w:r>
-        <w:t xml:space="preserve"> new possibilities that aren't available with physical hardware. For example, you could add ground truth object pose information to help validate your computer vision algorithms, or you could introduce controlled variations in lighting, object properties, or camera noise to test your system's robustness.</w:t>
+        <w:t>Converting to simulation also opens up new possibilities that aren't available with physical hardware. For example, you could add ground truth object pose information to help validate your computer vision algorithms, or you could introduce controlled variations in lighting, object properties, or camera noise to test your system's robustness.</w:t>
       </w:r>
     </w:p>
     <w:p>
@@ -4228,15 +4026,7 @@
     </w:p>
     <w:p>
       <w:r>
-        <w:t xml:space="preserve">Would you like me to help you think through any specific aspect of this conversion in more detail? For example, we could explore how to set up the Gazebo world file with appropriate cameras and robot </w:t>
-      </w:r>
-      <w:proofErr w:type="gramStart"/>
-      <w:r>
-        <w:t>models, or</w:t>
-      </w:r>
-      <w:proofErr w:type="gramEnd"/>
-      <w:r>
-        <w:t xml:space="preserve"> dive deeper into the MoveIt2 configuration changes you'll need to make. Each of these areas offers rich learning opportunities that will enhance your understanding of robotics system architecture.</w:t>
+        <w:t>Would you like me to help you think through any specific aspect of this conversion in more detail? For example, we could explore how to set up the Gazebo world file with appropriate cameras and robot models, or dive deeper into the MoveIt2 configuration changes you'll need to make. Each of these areas offers rich learning opportunities that will enhance your understanding of robotics system architecture.</w:t>
       </w:r>
     </w:p>
     <w:p/>
@@ -4264,15 +4054,7 @@
     </w:p>
     <w:p>
       <w:r>
-        <w:t xml:space="preserve">Before we dive into the technical implementation, let's establish what we're </w:t>
-      </w:r>
-      <w:proofErr w:type="gramStart"/>
-      <w:r>
-        <w:t>actually trying</w:t>
-      </w:r>
-      <w:proofErr w:type="gramEnd"/>
-      <w:r>
-        <w:t xml:space="preserve"> to recreate in simulation. Real depth-sensing cameras like the Intel RealSense or Azure Kinect use various technologies - structured light, time-of-flight, or stereo vision - to measure the distance from the camera to every pixel in the scene. The result is a depth image where each pixel contains not just color information, but also the distance to that point in 3D space.</w:t>
+        <w:t>Before we dive into the technical implementation, let's establish what we're actually trying to recreate in simulation. Real depth-sensing cameras like the Intel RealSense or Azure Kinect use various technologies - structured light, time-of-flight, or stereo vision - to measure the distance from the camera to every pixel in the scene. The result is a depth image where each pixel contains not just color information, but also the distance to that point in 3D space.</w:t>
       </w:r>
     </w:p>
     <w:p>
@@ -4282,15 +4064,7 @@
     </w:p>
     <w:p>
       <w:r>
-        <w:t xml:space="preserve">Think of it this way: real depth cameras </w:t>
-      </w:r>
-      <w:proofErr w:type="gramStart"/>
-      <w:r>
-        <w:t>have to</w:t>
-      </w:r>
-      <w:proofErr w:type="gramEnd"/>
-      <w:r>
-        <w:t xml:space="preserve"> work hard to figure out 3D information from the physical world, dealing with noise, reflective surfaces, and lighting conditions. Simulated depth cameras get to "cheat" by asking the physics engine directly for this information, then optionally adding realistic noise and artifacts to match real sensor behavior.</w:t>
+        <w:t>Think of it this way: real depth cameras have to work hard to figure out 3D information from the physical world, dealing with noise, reflective surfaces, and lighting conditions. Simulated depth cameras get to "cheat" by asking the physics engine directly for this information, then optionally adding realistic noise and artifacts to match real sensor behavior.</w:t>
       </w:r>
     </w:p>
     <w:p/>
@@ -4299,6 +4073,7 @@
         <w:pStyle w:val="Heading2"/>
       </w:pPr>
       <w:r>
+        <w:lastRenderedPageBreak/>
         <w:t>The Fundamental Gazebo Camera Plugin Architecture</w:t>
       </w:r>
     </w:p>
@@ -4781,6 +4556,7 @@
         <w:pStyle w:val="Code"/>
       </w:pPr>
       <w:r>
+        <w:lastRenderedPageBreak/>
         <w:t xml:space="preserve">      &lt;!-- ROS topic configuration --&gt;</w:t>
       </w:r>
     </w:p>
@@ -4889,15 +4665,7 @@
     </w:p>
     <w:p>
       <w:r>
-        <w:t xml:space="preserve">The parameters in this configuration aren't just arbitrary numbers - they fundamentally determine how your simulated camera "sees" the </w:t>
-      </w:r>
-      <w:proofErr w:type="gramStart"/>
-      <w:r>
-        <w:t>world, and</w:t>
-      </w:r>
-      <w:proofErr w:type="gramEnd"/>
-      <w:r>
-        <w:t xml:space="preserve"> getting them right is crucial for realistic simulation. Let me walk you through the most important ones and how they affect your results.</w:t>
+        <w:t>The parameters in this configuration aren't just arbitrary numbers - they fundamentally determine how your simulated camera "sees" the world, and getting them right is crucial for realistic simulation. Let me walk you through the most important ones and how they affect your results.</w:t>
       </w:r>
     </w:p>
     <w:p>
@@ -4907,15 +4675,7 @@
     </w:p>
     <w:p>
       <w:r>
-        <w:t xml:space="preserve">The depth range parameters, near and far, define the sensing volume of your camera. Real depth cameras have similar limitations - they can't measure distances that are too close (usually because of the baseline between projector and sensor) or too far (because of power and resolution limitations). Setting these values appropriately helps your simulation match real sensor behavior </w:t>
-      </w:r>
-      <w:proofErr w:type="gramStart"/>
-      <w:r>
-        <w:t>and also</w:t>
-      </w:r>
-      <w:proofErr w:type="gramEnd"/>
-      <w:r>
-        <w:t xml:space="preserve"> optimizes rendering performance.</w:t>
+        <w:t>The depth range parameters, near and far, define the sensing volume of your camera. Real depth cameras have similar limitations - they can't measure distances that are too close (usually because of the baseline between projector and sensor) or too far (because of power and resolution limitations). Setting these values appropriately helps your simulation match real sensor behavior and also optimizes rendering performance.</w:t>
       </w:r>
     </w:p>
     <w:p>
@@ -5104,6 +4864,7 @@
         <w:pStyle w:val="Code"/>
       </w:pPr>
       <w:r>
+        <w:lastRenderedPageBreak/>
         <w:t xml:space="preserve">          &lt;stddev&gt;0.01&lt;/stddev&gt;  </w:t>
       </w:r>
       <w:r>
@@ -5721,15 +5482,7 @@
     </w:p>
     <w:p>
       <w:r>
-        <w:t xml:space="preserve">Next, test with objects </w:t>
-      </w:r>
-      <w:proofErr w:type="gramStart"/>
-      <w:r>
-        <w:t>similar to</w:t>
-      </w:r>
-      <w:proofErr w:type="gramEnd"/>
-      <w:r>
-        <w:t xml:space="preserve"> those in your manipulation tasks. If you're planning to manipulate household objects, populate your simulated environment with similar items and verify that your depth camera can distinguish between them clearly.</w:t>
+        <w:t>Next, test with objects similar to those in your manipulation tasks. If you're planning to manipulate household objects, populate your simulated environment with similar items and verify that your depth camera can distinguish between them clearly.</w:t>
       </w:r>
     </w:p>
     <w:p>
@@ -5748,15 +5501,7 @@
     </w:p>
     <w:p>
       <w:r>
-        <w:t xml:space="preserve">When you integrate this depth camera simulation with your HandyBot system, the beauty is that most of your existing code should work unchanged. Your image_callback and depth_callback methods will receive </w:t>
-      </w:r>
-      <w:proofErr w:type="gramStart"/>
-      <w:r>
-        <w:t>exactly the same</w:t>
-      </w:r>
-      <w:proofErr w:type="gramEnd"/>
-      <w:r>
-        <w:t xml:space="preserve"> types of ROS messages, just generated from simulation instead of physical sensors.</w:t>
+        <w:t>When you integrate this depth camera simulation with your HandyBot system, the beauty is that most of your existing code should work unchanged. Your image_callback and depth_callback methods will receive exactly the same types of ROS messages, just generated from simulation instead of physical sensors.</w:t>
       </w:r>
     </w:p>
     <w:p>
@@ -5776,10 +5521,7 @@
         <w:pStyle w:val="Heading1"/>
       </w:pPr>
       <w:r>
-        <w:t>Changes for using gazebo –</w:t>
-      </w:r>
-      <w:r>
-        <w:t xml:space="preserve"> </w:t>
+        <w:t xml:space="preserve">Changes for using gazebo – </w:t>
       </w:r>
       <w:r>
         <w:t>Refactoring summary</w:t>
@@ -5787,6 +5529,23 @@
     </w:p>
     <w:p>
       <w:pPr>
+        <w:rPr>
+          <w:b/>
+          <w:bCs/>
+          <w:lang w:val="en-US"/>
+        </w:rPr>
+      </w:pPr>
+      <w:r>
+        <w:rPr>
+          <w:b/>
+          <w:bCs/>
+          <w:lang w:val="en-US"/>
+        </w:rPr>
+        <w:t>Tabletop HandyBot Refactoring Summary</w:t>
+      </w:r>
+    </w:p>
+    <w:p>
+      <w:pPr>
         <w:pStyle w:val="Heading2"/>
         <w:rPr>
           <w:lang w:val="en-US"/>
@@ -5796,6 +5555,7 @@
         <w:rPr>
           <w:lang w:val="en-US"/>
         </w:rPr>
+        <w:lastRenderedPageBreak/>
         <w:t>What Was Changed</w:t>
       </w:r>
     </w:p>
@@ -5893,14 +5653,14 @@
           <w:bCs/>
           <w:lang w:val="en-US"/>
         </w:rPr>
-        <w:t>Fixed Package Dependencies</w:t>
+        <w:t>Added Simulation Support to Existing Launch System</w:t>
       </w:r>
     </w:p>
     <w:p>
       <w:pPr>
         <w:numPr>
           <w:ilvl w:val="1"/>
-          <w:numId w:val="58"/>
+          <w:numId w:val="61"/>
         </w:numPr>
         <w:rPr>
           <w:lang w:val="en-US"/>
@@ -5910,27 +5670,14 @@
         <w:rPr>
           <w:lang w:val="en-US"/>
         </w:rPr>
-        <w:t xml:space="preserve">Updated </w:t>
-      </w:r>
-      <w:r>
-        <w:rPr>
-          <w:rStyle w:val="CodeChar"/>
-          <w:lang w:val="en-US"/>
-        </w:rPr>
-        <w:t>package.xml</w:t>
-      </w:r>
-      <w:r>
-        <w:rPr>
-          <w:lang w:val="en-US"/>
-        </w:rPr>
-        <w:t xml:space="preserve"> to reference correct AR4 packages</w:t>
+        <w:t>Enhanced run.launch.py with simulation mode capability</w:t>
       </w:r>
     </w:p>
     <w:p>
       <w:pPr>
         <w:numPr>
           <w:ilvl w:val="1"/>
-          <w:numId w:val="58"/>
+          <w:numId w:val="61"/>
         </w:numPr>
         <w:rPr>
           <w:lang w:val="en-US"/>
@@ -5940,57 +5687,7 @@
         <w:rPr>
           <w:lang w:val="en-US"/>
         </w:rPr>
-        <w:t>Removed incorrect reference to ar_moveit_config</w:t>
-      </w:r>
-    </w:p>
-    <w:p>
-      <w:pPr>
-        <w:numPr>
-          <w:ilvl w:val="1"/>
-          <w:numId w:val="58"/>
-        </w:numPr>
-        <w:rPr>
-          <w:lang w:val="en-US"/>
-        </w:rPr>
-      </w:pPr>
-      <w:r>
-        <w:rPr>
-          <w:lang w:val="en-US"/>
-        </w:rPr>
-        <w:t xml:space="preserve">Added proper dependencies: </w:t>
-      </w:r>
-      <w:r>
-        <w:rPr>
-          <w:rStyle w:val="CodeChar"/>
-          <w:lang w:val="en-US"/>
-        </w:rPr>
-        <w:t>annin_ar4_driver</w:t>
-      </w:r>
-      <w:r>
-        <w:rPr>
-          <w:lang w:val="en-US"/>
-        </w:rPr>
-        <w:t xml:space="preserve">, </w:t>
-      </w:r>
-      <w:r>
-        <w:rPr>
-          <w:rStyle w:val="CodeChar"/>
-          <w:lang w:val="en-US"/>
-        </w:rPr>
-        <w:t>annin_ar4_gazebo</w:t>
-      </w:r>
-      <w:r>
-        <w:rPr>
-          <w:lang w:val="en-US"/>
-        </w:rPr>
-        <w:t xml:space="preserve">, </w:t>
-      </w:r>
-      <w:r>
-        <w:rPr>
-          <w:rStyle w:val="CodeChar"/>
-          <w:lang w:val="en-US"/>
-        </w:rPr>
-        <w:t>annin_ar4_description</w:t>
+        <w:t>Added conditional Gazebo launching when simulation:=true</w:t>
       </w:r>
     </w:p>
     <w:p>
@@ -6016,7 +5713,7 @@
       <w:pPr>
         <w:numPr>
           <w:ilvl w:val="1"/>
-          <w:numId w:val="58"/>
+          <w:numId w:val="61"/>
         </w:numPr>
         <w:rPr>
           <w:lang w:val="en-US"/>
@@ -6028,20 +5725,20 @@
           <w:bCs/>
           <w:lang w:val="en-US"/>
         </w:rPr>
-        <w:t>tabletop_handybot.launch.py</w:t>
-      </w:r>
-      <w:r>
-        <w:rPr>
-          <w:lang w:val="en-US"/>
-        </w:rPr>
-        <w:t xml:space="preserve"> - Main launch file with full configurability</w:t>
+        <w:t>run.launch.py</w:t>
+      </w:r>
+      <w:r>
+        <w:rPr>
+          <w:lang w:val="en-US"/>
+        </w:rPr>
+        <w:t xml:space="preserve"> - Updated original launch file with minimal simulation support</w:t>
       </w:r>
     </w:p>
     <w:p>
       <w:pPr>
         <w:numPr>
           <w:ilvl w:val="1"/>
-          <w:numId w:val="58"/>
+          <w:numId w:val="61"/>
         </w:numPr>
         <w:rPr>
           <w:lang w:val="en-US"/>
@@ -6053,20 +5750,20 @@
           <w:bCs/>
           <w:lang w:val="en-US"/>
         </w:rPr>
-        <w:t>run.launch.py</w:t>
-      </w:r>
-      <w:r>
-        <w:rPr>
-          <w:lang w:val="en-US"/>
-        </w:rPr>
-        <w:t xml:space="preserve"> - Updated original launch file with simulation support</w:t>
+        <w:t>sim_only.launch.py</w:t>
+      </w:r>
+      <w:r>
+        <w:rPr>
+          <w:lang w:val="en-US"/>
+        </w:rPr>
+        <w:t xml:space="preserve"> - Simple Gazebo simulation only</w:t>
       </w:r>
     </w:p>
     <w:p>
       <w:pPr>
         <w:numPr>
           <w:ilvl w:val="1"/>
-          <w:numId w:val="58"/>
+          <w:numId w:val="61"/>
         </w:numPr>
         <w:rPr>
           <w:lang w:val="en-US"/>
@@ -6078,38 +5775,13 @@
           <w:bCs/>
           <w:lang w:val="en-US"/>
         </w:rPr>
-        <w:t>sim_only.launch.py</w:t>
-      </w:r>
-      <w:r>
-        <w:rPr>
-          <w:lang w:val="en-US"/>
-        </w:rPr>
-        <w:t xml:space="preserve"> - Simple Gazebo simulation only</w:t>
-      </w:r>
-    </w:p>
-    <w:p>
-      <w:pPr>
-        <w:numPr>
-          <w:ilvl w:val="1"/>
-          <w:numId w:val="58"/>
-        </w:numPr>
-        <w:rPr>
-          <w:lang w:val="en-US"/>
-        </w:rPr>
-      </w:pPr>
-      <w:r>
-        <w:rPr>
-          <w:b/>
-          <w:bCs/>
-          <w:lang w:val="en-US"/>
-        </w:rPr>
         <w:t>robot_only.launch.py</w:t>
       </w:r>
       <w:r>
         <w:rPr>
           <w:lang w:val="en-US"/>
         </w:rPr>
-        <w:t xml:space="preserve"> - Physical robot minimal setup</w:t>
+        <w:t xml:space="preserve"> - Direct AR4 packages for minimal setup</w:t>
       </w:r>
     </w:p>
     <w:p>
@@ -6135,7 +5807,7 @@
       <w:pPr>
         <w:numPr>
           <w:ilvl w:val="1"/>
-          <w:numId w:val="58"/>
+          <w:numId w:val="61"/>
         </w:numPr>
         <w:rPr>
           <w:lang w:val="en-US"/>
@@ -6152,7 +5824,7 @@
       <w:pPr>
         <w:numPr>
           <w:ilvl w:val="1"/>
-          <w:numId w:val="58"/>
+          <w:numId w:val="61"/>
         </w:numPr>
         <w:rPr>
           <w:lang w:val="en-US"/>
@@ -6169,7 +5841,7 @@
       <w:pPr>
         <w:numPr>
           <w:ilvl w:val="1"/>
-          <w:numId w:val="58"/>
+          <w:numId w:val="61"/>
         </w:numPr>
         <w:rPr>
           <w:lang w:val="en-US"/>
@@ -6186,7 +5858,7 @@
       <w:pPr>
         <w:numPr>
           <w:ilvl w:val="1"/>
-          <w:numId w:val="58"/>
+          <w:numId w:val="61"/>
         </w:numPr>
         <w:rPr>
           <w:lang w:val="en-US"/>
@@ -6215,14 +5887,14 @@
           <w:bCs/>
           <w:lang w:val="en-US"/>
         </w:rPr>
-        <w:t>No External Changes</w:t>
+        <w:t>Preserved Original Architecture</w:t>
       </w:r>
     </w:p>
     <w:p>
       <w:pPr>
         <w:numPr>
           <w:ilvl w:val="1"/>
-          <w:numId w:val="58"/>
+          <w:numId w:val="61"/>
         </w:numPr>
         <w:rPr>
           <w:lang w:val="en-US"/>
@@ -6234,20 +5906,20 @@
           <w:bCs/>
           <w:lang w:val="en-US"/>
         </w:rPr>
-        <w:t>No modifications to annin_ar4_multi_arm</w:t>
-      </w:r>
-      <w:r>
-        <w:rPr>
-          <w:lang w:val="en-US"/>
-        </w:rPr>
-        <w:t xml:space="preserve"> - This was only used for reference</w:t>
+        <w:t>Kept ar_moveit_config</w:t>
+      </w:r>
+      <w:r>
+        <w:rPr>
+          <w:lang w:val="en-US"/>
+        </w:rPr>
+        <w:t xml:space="preserve"> - Original third-party package that handles robot driver + MoveIt</w:t>
       </w:r>
     </w:p>
     <w:p>
       <w:pPr>
         <w:numPr>
           <w:ilvl w:val="1"/>
-          <w:numId w:val="58"/>
+          <w:numId w:val="61"/>
         </w:numPr>
         <w:rPr>
           <w:lang w:val="en-US"/>
@@ -6259,20 +5931,60 @@
           <w:bCs/>
           <w:lang w:val="en-US"/>
         </w:rPr>
-        <w:t>No changes to AR4 packages</w:t>
-      </w:r>
-      <w:r>
-        <w:rPr>
-          <w:lang w:val="en-US"/>
-        </w:rPr>
-        <w:t xml:space="preserve"> - Uses existing annin_ar4_* packages as-is</w:t>
+        <w:t>Backwards compatible</w:t>
+      </w:r>
+      <w:r>
+        <w:rPr>
+          <w:lang w:val="en-US"/>
+        </w:rPr>
+        <w:t xml:space="preserve"> - Original functionality preserved</w:t>
+      </w:r>
+    </w:p>
+    <w:p>
+      <w:pPr>
+        <w:rPr>
+          <w:lang w:val="en-US"/>
+        </w:rPr>
+      </w:pPr>
+    </w:p>
+    <w:p>
+      <w:pPr>
+        <w:pStyle w:val="Heading2"/>
+        <w:rPr>
+          <w:lang w:val="en-US"/>
+        </w:rPr>
+      </w:pPr>
+      <w:r>
+        <w:rPr>
+          <w:lang w:val="en-US"/>
+        </w:rPr>
+        <w:t>Key Features</w:t>
+      </w:r>
+    </w:p>
+    <w:p>
+      <w:pPr>
+        <w:numPr>
+          <w:ilvl w:val="0"/>
+          <w:numId w:val="57"/>
+        </w:numPr>
+        <w:rPr>
+          <w:lang w:val="en-US"/>
+        </w:rPr>
+      </w:pPr>
+      <w:r>
+        <w:rPr>
+          <w:b/>
+          <w:bCs/>
+          <w:lang w:val="en-US"/>
+        </w:rPr>
+        <w:t>Dual Mode Operation</w:t>
       </w:r>
     </w:p>
     <w:p>
       <w:pPr>
         <w:numPr>
           <w:ilvl w:val="1"/>
-          <w:numId w:val="58"/>
+          <w:numId w:val="61"/>
         </w:numPr>
         <w:rPr>
           <w:lang w:val="en-US"/>
@@ -6284,6 +5996,341 @@
           <w:bCs/>
           <w:lang w:val="en-US"/>
         </w:rPr>
+        <w:t>Physical Mode</w:t>
+      </w:r>
+      <w:r>
+        <w:rPr>
+          <w:lang w:val="en-US"/>
+        </w:rPr>
+        <w:t xml:space="preserve"> - Full hardware integration with RealSense camera and hand-eye calibration</w:t>
+      </w:r>
+    </w:p>
+    <w:p>
+      <w:pPr>
+        <w:numPr>
+          <w:ilvl w:val="1"/>
+          <w:numId w:val="61"/>
+        </w:numPr>
+        <w:rPr>
+          <w:lang w:val="en-US"/>
+        </w:rPr>
+      </w:pPr>
+      <w:r>
+        <w:rPr>
+          <w:b/>
+          <w:bCs/>
+          <w:lang w:val="en-US"/>
+        </w:rPr>
+        <w:t>Simulation Mode</w:t>
+      </w:r>
+      <w:r>
+        <w:rPr>
+          <w:lang w:val="en-US"/>
+        </w:rPr>
+        <w:t xml:space="preserve"> - Gazebo physics simulation with optional simulated camera for vision testing</w:t>
+      </w:r>
+    </w:p>
+    <w:p>
+      <w:pPr>
+        <w:numPr>
+          <w:ilvl w:val="0"/>
+          <w:numId w:val="57"/>
+        </w:numPr>
+        <w:rPr>
+          <w:lang w:val="en-US"/>
+        </w:rPr>
+      </w:pPr>
+      <w:r>
+        <w:rPr>
+          <w:b/>
+          <w:bCs/>
+          <w:lang w:val="en-US"/>
+        </w:rPr>
+        <w:t>Simulated Camera System</w:t>
+      </w:r>
+    </w:p>
+    <w:p>
+      <w:pPr>
+        <w:numPr>
+          <w:ilvl w:val="1"/>
+          <w:numId w:val="61"/>
+        </w:numPr>
+        <w:rPr>
+          <w:lang w:val="en-US"/>
+        </w:rPr>
+      </w:pPr>
+      <w:r>
+        <w:rPr>
+          <w:b/>
+          <w:bCs/>
+          <w:lang w:val="en-US"/>
+        </w:rPr>
+        <w:t>Optional camera simulation</w:t>
+      </w:r>
+      <w:r>
+        <w:rPr>
+          <w:lang w:val="en-US"/>
+        </w:rPr>
+        <w:t xml:space="preserve"> - Enable with </w:t>
+      </w:r>
+      <w:r>
+        <w:rPr>
+          <w:rStyle w:val="CodeChar"/>
+          <w:lang w:val="en-US"/>
+        </w:rPr>
+        <w:t>enable_sim_camera:=true</w:t>
+      </w:r>
+    </w:p>
+    <w:p>
+      <w:pPr>
+        <w:numPr>
+          <w:ilvl w:val="1"/>
+          <w:numId w:val="61"/>
+        </w:numPr>
+        <w:rPr>
+          <w:lang w:val="en-US"/>
+        </w:rPr>
+      </w:pPr>
+      <w:r>
+        <w:rPr>
+          <w:b/>
+          <w:bCs/>
+          <w:lang w:val="en-US"/>
+        </w:rPr>
+        <w:t>Realistic test environment</w:t>
+      </w:r>
+      <w:r>
+        <w:rPr>
+          <w:lang w:val="en-US"/>
+        </w:rPr>
+        <w:t xml:space="preserve"> - Table with colored objects for vision algorithm testing</w:t>
+      </w:r>
+    </w:p>
+    <w:p>
+      <w:pPr>
+        <w:numPr>
+          <w:ilvl w:val="1"/>
+          <w:numId w:val="61"/>
+        </w:numPr>
+        <w:rPr>
+          <w:lang w:val="en-US"/>
+        </w:rPr>
+      </w:pPr>
+      <w:r>
+        <w:rPr>
+          <w:b/>
+          <w:bCs/>
+          <w:lang w:val="en-US"/>
+        </w:rPr>
+        <w:t>Same topics as physical camera</w:t>
+      </w:r>
+      <w:r>
+        <w:rPr>
+          <w:lang w:val="en-US"/>
+        </w:rPr>
+        <w:t xml:space="preserve"> - Drop-in replacement for development</w:t>
+      </w:r>
+    </w:p>
+    <w:p>
+      <w:pPr>
+        <w:numPr>
+          <w:ilvl w:val="1"/>
+          <w:numId w:val="61"/>
+        </w:numPr>
+        <w:rPr>
+          <w:lang w:val="en-US"/>
+        </w:rPr>
+      </w:pPr>
+      <w:r>
+        <w:rPr>
+          <w:b/>
+          <w:bCs/>
+          <w:lang w:val="en-US"/>
+        </w:rPr>
+        <w:t>Full vision pipeline support</w:t>
+      </w:r>
+      <w:r>
+        <w:rPr>
+          <w:lang w:val="en-US"/>
+        </w:rPr>
+        <w:t xml:space="preserve"> - Test computer vision features without hardware</w:t>
+      </w:r>
+    </w:p>
+    <w:p>
+      <w:pPr>
+        <w:numPr>
+          <w:ilvl w:val="0"/>
+          <w:numId w:val="57"/>
+        </w:numPr>
+        <w:rPr>
+          <w:lang w:val="en-US"/>
+        </w:rPr>
+      </w:pPr>
+      <w:r>
+        <w:rPr>
+          <w:b/>
+          <w:bCs/>
+          <w:lang w:val="en-US"/>
+        </w:rPr>
+        <w:t>Simple Launch System</w:t>
+      </w:r>
+    </w:p>
+    <w:p>
+      <w:pPr>
+        <w:numPr>
+          <w:ilvl w:val="1"/>
+          <w:numId w:val="61"/>
+        </w:numPr>
+        <w:rPr>
+          <w:lang w:val="en-US"/>
+        </w:rPr>
+      </w:pPr>
+      <w:r>
+        <w:rPr>
+          <w:b/>
+          <w:bCs/>
+          <w:lang w:val="en-US"/>
+        </w:rPr>
+        <w:t>Single main launch file</w:t>
+      </w:r>
+      <w:r>
+        <w:rPr>
+          <w:lang w:val="en-US"/>
+        </w:rPr>
+        <w:t xml:space="preserve"> - run.launch.py handles both modes automatically</w:t>
+      </w:r>
+    </w:p>
+    <w:p>
+      <w:pPr>
+        <w:numPr>
+          <w:ilvl w:val="1"/>
+          <w:numId w:val="61"/>
+        </w:numPr>
+        <w:rPr>
+          <w:lang w:val="en-US"/>
+        </w:rPr>
+      </w:pPr>
+      <w:r>
+        <w:rPr>
+          <w:b/>
+          <w:bCs/>
+          <w:lang w:val="en-US"/>
+        </w:rPr>
+        <w:t>Convenience launch files</w:t>
+      </w:r>
+      <w:r>
+        <w:rPr>
+          <w:lang w:val="en-US"/>
+        </w:rPr>
+        <w:t xml:space="preserve"> - Specialized files for specific use cases</w:t>
+      </w:r>
+    </w:p>
+    <w:p>
+      <w:pPr>
+        <w:numPr>
+          <w:ilvl w:val="1"/>
+          <w:numId w:val="61"/>
+        </w:numPr>
+        <w:rPr>
+          <w:lang w:val="en-US"/>
+        </w:rPr>
+      </w:pPr>
+      <w:r>
+        <w:rPr>
+          <w:b/>
+          <w:bCs/>
+          <w:lang w:val="en-US"/>
+        </w:rPr>
+        <w:t>Parameter-driven</w:t>
+      </w:r>
+      <w:r>
+        <w:rPr>
+          <w:lang w:val="en-US"/>
+        </w:rPr>
+        <w:t xml:space="preserve"> - Easy mode switching with simple arguments</w:t>
+      </w:r>
+    </w:p>
+    <w:p>
+      <w:pPr>
+        <w:numPr>
+          <w:ilvl w:val="0"/>
+          <w:numId w:val="57"/>
+        </w:numPr>
+        <w:rPr>
+          <w:lang w:val="en-US"/>
+        </w:rPr>
+      </w:pPr>
+      <w:r>
+        <w:rPr>
+          <w:b/>
+          <w:bCs/>
+          <w:lang w:val="en-US"/>
+        </w:rPr>
+        <w:t>Preserved Original Architecture</w:t>
+      </w:r>
+    </w:p>
+    <w:p>
+      <w:pPr>
+        <w:numPr>
+          <w:ilvl w:val="1"/>
+          <w:numId w:val="61"/>
+        </w:numPr>
+        <w:rPr>
+          <w:lang w:val="en-US"/>
+        </w:rPr>
+      </w:pPr>
+      <w:r>
+        <w:rPr>
+          <w:b/>
+          <w:bCs/>
+          <w:lang w:val="en-US"/>
+        </w:rPr>
+        <w:t>Uses ar_moveit_config</w:t>
+      </w:r>
+      <w:r>
+        <w:rPr>
+          <w:lang w:val="en-US"/>
+        </w:rPr>
+        <w:t xml:space="preserve"> - Original third-party package for robot control</w:t>
+      </w:r>
+    </w:p>
+    <w:p>
+      <w:pPr>
+        <w:numPr>
+          <w:ilvl w:val="1"/>
+          <w:numId w:val="61"/>
+        </w:numPr>
+        <w:rPr>
+          <w:lang w:val="en-US"/>
+        </w:rPr>
+      </w:pPr>
+      <w:r>
+        <w:rPr>
+          <w:b/>
+          <w:bCs/>
+          <w:lang w:val="en-US"/>
+        </w:rPr>
+        <w:t>No changes to AR4 packages</w:t>
+      </w:r>
+      <w:r>
+        <w:rPr>
+          <w:lang w:val="en-US"/>
+        </w:rPr>
+        <w:t xml:space="preserve"> - Uses existing annin_ar4_* packages as-is</w:t>
+      </w:r>
+    </w:p>
+    <w:p>
+      <w:pPr>
+        <w:rPr>
+          <w:lang w:val="en-US"/>
+        </w:rPr>
+      </w:pPr>
+      <w:r>
+        <w:rPr>
+          <w:b/>
+          <w:bCs/>
+          <w:lang w:val="en-US"/>
+        </w:rPr>
         <w:t>Backwards compatible</w:t>
       </w:r>
       <w:r>
@@ -6292,6 +6339,13 @@
         </w:rPr>
         <w:t xml:space="preserve"> - Original functionality preserved</w:t>
       </w:r>
+    </w:p>
+    <w:p>
+      <w:pPr>
+        <w:rPr>
+          <w:lang w:val="en-US"/>
+        </w:rPr>
+      </w:pPr>
     </w:p>
     <w:p>
       <w:pPr>
@@ -6305,6 +6359,14 @@
       <w:bookmarkStart w:id="1" w:name="what-was-changed"/>
       <w:bookmarkEnd w:id="0"/>
       <w:bookmarkEnd w:id="1"/>
+      <w:r>
+        <w:rPr>
+          <w:b/>
+          <w:bCs/>
+          <w:lang w:val="en-US"/>
+        </w:rPr>
+        <w:t>How It Works</w:t>
+      </w:r>
     </w:p>
     <w:p>
       <w:pPr>
@@ -6313,20 +6375,6 @@
           <w:lang w:val="en-US"/>
         </w:rPr>
       </w:pPr>
-      <w:r>
-        <w:rPr>
-          <w:lang w:val="en-US"/>
-        </w:rPr>
-        <w:t>How It Works</w:t>
-      </w:r>
-    </w:p>
-    <w:p>
-      <w:pPr>
-        <w:pStyle w:val="Heading3"/>
-        <w:rPr>
-          <w:lang w:val="en-US"/>
-        </w:rPr>
-      </w:pPr>
       <w:bookmarkStart w:id="2" w:name="architecture"/>
       <w:r>
         <w:rPr>
@@ -6338,162 +6386,274 @@
     <w:p>
       <w:pPr>
         <w:pStyle w:val="Code"/>
-      </w:pPr>
-      <w:r>
+        <w:rPr>
+          <w:lang w:val="en-US"/>
+        </w:rPr>
+      </w:pPr>
+      <w:r>
+        <w:rPr>
+          <w:lang w:val="en-US"/>
+        </w:rPr>
         <w:t>┌─────────────────────┐    ┌──────────────────────┐</w:t>
       </w:r>
     </w:p>
     <w:p>
       <w:pPr>
         <w:pStyle w:val="Code"/>
-      </w:pPr>
-      <w:r>
+        <w:rPr>
+          <w:lang w:val="en-US"/>
+        </w:rPr>
+      </w:pPr>
+      <w:r>
+        <w:rPr>
+          <w:lang w:val="en-US"/>
+        </w:rPr>
         <w:t>│   Physical Mode     │    │   Simulation Mode    │</w:t>
       </w:r>
     </w:p>
     <w:p>
       <w:pPr>
         <w:pStyle w:val="Code"/>
-      </w:pPr>
-      <w:r>
+        <w:rPr>
+          <w:lang w:val="en-US"/>
+        </w:rPr>
+      </w:pPr>
+      <w:r>
+        <w:rPr>
+          <w:lang w:val="en-US"/>
+        </w:rPr>
         <w:t>├─────────────────────┤    ├──────────────────────┤</w:t>
       </w:r>
     </w:p>
     <w:p>
       <w:pPr>
         <w:pStyle w:val="Code"/>
-      </w:pPr>
-      <w:r>
+        <w:rPr>
+          <w:lang w:val="en-US"/>
+        </w:rPr>
+      </w:pPr>
+      <w:r>
+        <w:rPr>
+          <w:lang w:val="en-US"/>
+        </w:rPr>
         <w:t>│ • annin_ar4_driver  │    │ • annin_ar4_gazebo   │</w:t>
       </w:r>
     </w:p>
     <w:p>
       <w:pPr>
         <w:pStyle w:val="Code"/>
-      </w:pPr>
-      <w:r>
+        <w:rPr>
+          <w:lang w:val="en-US"/>
+        </w:rPr>
+      </w:pPr>
+      <w:r>
+        <w:rPr>
+          <w:lang w:val="en-US"/>
+        </w:rPr>
         <w:t xml:space="preserve">│ • realsense2_camera │    │ • Gazebo physics     │ </w:t>
       </w:r>
     </w:p>
     <w:p>
       <w:pPr>
         <w:pStyle w:val="Code"/>
-      </w:pPr>
-      <w:r>
+        <w:rPr>
+          <w:lang w:val="en-US"/>
+        </w:rPr>
+      </w:pPr>
+      <w:r>
+        <w:rPr>
+          <w:lang w:val="en-US"/>
+        </w:rPr>
         <w:t>│ • easy_handeye2     │    │ • Simulated sensors  │</w:t>
       </w:r>
     </w:p>
     <w:p>
       <w:pPr>
         <w:pStyle w:val="Code"/>
-      </w:pPr>
-      <w:r>
+        <w:rPr>
+          <w:lang w:val="en-US"/>
+        </w:rPr>
+      </w:pPr>
+      <w:r>
+        <w:rPr>
+          <w:lang w:val="en-US"/>
+        </w:rPr>
         <w:t>│ • Real hardware     │    │ • ros2_control sim   │</w:t>
       </w:r>
     </w:p>
     <w:p>
       <w:pPr>
         <w:pStyle w:val="Code"/>
-      </w:pPr>
-      <w:r>
+        <w:rPr>
+          <w:lang w:val="en-US"/>
+        </w:rPr>
+      </w:pPr>
+      <w:r>
+        <w:rPr>
+          <w:lang w:val="en-US"/>
+        </w:rPr>
         <w:t>└─────────────────────┘    └──────────────────────┘</w:t>
       </w:r>
     </w:p>
     <w:p>
       <w:pPr>
         <w:pStyle w:val="Code"/>
-      </w:pPr>
-      <w:r>
-        <w:t xml:space="preserve">           │                         │</w:t>
-      </w:r>
-    </w:p>
-    <w:p>
-      <w:pPr>
-        <w:pStyle w:val="Code"/>
-      </w:pPr>
-      <w:r>
+        <w:rPr>
+          <w:lang w:val="en-US"/>
+        </w:rPr>
+      </w:pPr>
+      <w:r>
+        <w:rPr>
+          <w:lang w:val="en-US"/>
+        </w:rPr>
+        <w:t xml:space="preserve">           │                           │</w:t>
+      </w:r>
+    </w:p>
+    <w:p>
+      <w:pPr>
+        <w:pStyle w:val="Code"/>
+        <w:rPr>
+          <w:lang w:val="en-US"/>
+        </w:rPr>
+      </w:pPr>
+      <w:r>
+        <w:rPr>
+          <w:lang w:val="en-US"/>
+        </w:rPr>
+        <w:lastRenderedPageBreak/>
         <w:t xml:space="preserve">           └──────────┬──────────────┘</w:t>
       </w:r>
     </w:p>
     <w:p>
       <w:pPr>
         <w:pStyle w:val="Code"/>
-      </w:pPr>
-      <w:r>
+        <w:rPr>
+          <w:lang w:val="en-US"/>
+        </w:rPr>
+      </w:pPr>
+      <w:r>
+        <w:rPr>
+          <w:lang w:val="en-US"/>
+        </w:rPr>
         <w:t xml:space="preserve">                      │</w:t>
       </w:r>
     </w:p>
     <w:p>
       <w:pPr>
         <w:pStyle w:val="Code"/>
-      </w:pPr>
-      <w:r>
+        <w:rPr>
+          <w:lang w:val="en-US"/>
+        </w:rPr>
+      </w:pPr>
+      <w:r>
+        <w:rPr>
+          <w:lang w:val="en-US"/>
+        </w:rPr>
         <w:t xml:space="preserve">         ┌─────────────────────────────┐</w:t>
       </w:r>
     </w:p>
     <w:p>
       <w:pPr>
         <w:pStyle w:val="Code"/>
-      </w:pPr>
-      <w:r>
+        <w:rPr>
+          <w:lang w:val="en-US"/>
+        </w:rPr>
+      </w:pPr>
+      <w:r>
+        <w:rPr>
+          <w:lang w:val="en-US"/>
+        </w:rPr>
         <w:t xml:space="preserve">         │     Common Components       │</w:t>
       </w:r>
     </w:p>
     <w:p>
       <w:pPr>
         <w:pStyle w:val="Code"/>
-      </w:pPr>
-      <w:r>
+        <w:rPr>
+          <w:lang w:val="en-US"/>
+        </w:rPr>
+      </w:pPr>
+      <w:r>
+        <w:rPr>
+          <w:lang w:val="en-US"/>
+        </w:rPr>
         <w:t xml:space="preserve">         ├─────────────────────────────┤</w:t>
       </w:r>
     </w:p>
     <w:p>
       <w:pPr>
         <w:pStyle w:val="Code"/>
-      </w:pPr>
-      <w:r>
-        <w:t xml:space="preserve">         │ • annin_ar4_moveit_config   │</w:t>
-      </w:r>
-    </w:p>
-    <w:p>
-      <w:pPr>
-        <w:pStyle w:val="Code"/>
-      </w:pPr>
-      <w:r>
+        <w:rPr>
+          <w:lang w:val="en-US"/>
+        </w:rPr>
+      </w:pPr>
+      <w:r>
+        <w:rPr>
+          <w:lang w:val="en-US"/>
+        </w:rPr>
+        <w:t xml:space="preserve">         │ • ar_moveit_config          │</w:t>
+      </w:r>
+    </w:p>
+    <w:p>
+      <w:pPr>
+        <w:pStyle w:val="Code"/>
+        <w:rPr>
+          <w:lang w:val="en-US"/>
+        </w:rPr>
+      </w:pPr>
+      <w:r>
+        <w:rPr>
+          <w:lang w:val="en-US"/>
+        </w:rPr>
         <w:t xml:space="preserve">         │ • MoveIt motion planning    │</w:t>
       </w:r>
     </w:p>
     <w:p>
       <w:pPr>
         <w:pStyle w:val="Code"/>
-      </w:pPr>
-      <w:r>
+        <w:rPr>
+          <w:lang w:val="en-US"/>
+        </w:rPr>
+      </w:pPr>
+      <w:r>
+        <w:rPr>
+          <w:lang w:val="en-US"/>
+        </w:rPr>
         <w:t xml:space="preserve">         │ • RViz visualization        │</w:t>
       </w:r>
     </w:p>
     <w:p>
       <w:pPr>
         <w:pStyle w:val="Code"/>
-      </w:pPr>
-      <w:r>
+        <w:rPr>
+          <w:lang w:val="en-US"/>
+        </w:rPr>
+      </w:pPr>
+      <w:r>
+        <w:rPr>
+          <w:lang w:val="en-US"/>
+        </w:rPr>
         <w:t xml:space="preserve">         │ • tabletop_handybot nodes   │</w:t>
       </w:r>
     </w:p>
     <w:p>
       <w:pPr>
         <w:pStyle w:val="Code"/>
-      </w:pPr>
-      <w:r>
+        <w:rPr>
+          <w:lang w:val="en-US"/>
+        </w:rPr>
+      </w:pPr>
+      <w:r>
+        <w:rPr>
+          <w:lang w:val="en-US"/>
+        </w:rPr>
         <w:t xml:space="preserve">         └─────────────────────────────┘</w:t>
       </w:r>
     </w:p>
     <w:bookmarkEnd w:id="2"/>
     <w:p>
       <w:pPr>
-        <w:pStyle w:val="Heading3"/>
-        <w:rPr>
-          <w:lang w:val="en-US"/>
-        </w:rPr>
+        <w:pStyle w:val="Heading2"/>
       </w:pPr>
       <w:r>
         <w:rPr>
@@ -6519,7 +6679,7 @@
       <w:pPr>
         <w:numPr>
           <w:ilvl w:val="0"/>
-          <w:numId w:val="58"/>
+          <w:numId w:val="61"/>
         </w:numPr>
         <w:rPr>
           <w:lang w:val="en-US"/>
@@ -6543,7 +6703,7 @@
       <w:pPr>
         <w:numPr>
           <w:ilvl w:val="0"/>
-          <w:numId w:val="58"/>
+          <w:numId w:val="61"/>
         </w:numPr>
         <w:rPr>
           <w:lang w:val="en-US"/>
@@ -6560,14 +6720,20 @@
         <w:rPr>
           <w:lang w:val="en-US"/>
         </w:rPr>
-        <w:t xml:space="preserve"> - Controls camera-dependent features</w:t>
+        <w:t xml:space="preserve"> - Controls camera-dependent feature</w:t>
+      </w:r>
+      <w:r>
+        <w:rPr>
+          <w:lang w:val="en-US"/>
+        </w:rPr>
+        <w:t>s</w:t>
       </w:r>
     </w:p>
     <w:p>
       <w:pPr>
         <w:numPr>
           <w:ilvl w:val="0"/>
-          <w:numId w:val="58"/>
+          <w:numId w:val="61"/>
         </w:numPr>
         <w:rPr>
           <w:lang w:val="en-US"/>
@@ -6600,7 +6766,7 @@
     </w:p>
     <w:p>
       <w:pPr>
-        <w:pStyle w:val="Heading3"/>
+        <w:pStyle w:val="Heading2"/>
         <w:rPr>
           <w:lang w:val="en-US"/>
         </w:rPr>
@@ -6629,7 +6795,7 @@
       <w:pPr>
         <w:numPr>
           <w:ilvl w:val="0"/>
-          <w:numId w:val="58"/>
+          <w:numId w:val="61"/>
         </w:numPr>
         <w:rPr>
           <w:lang w:val="en-US"/>
@@ -6654,7 +6820,7 @@
       <w:pPr>
         <w:numPr>
           <w:ilvl w:val="0"/>
-          <w:numId w:val="58"/>
+          <w:numId w:val="61"/>
         </w:numPr>
         <w:rPr>
           <w:lang w:val="en-US"/>
@@ -6679,7 +6845,7 @@
       <w:pPr>
         <w:numPr>
           <w:ilvl w:val="0"/>
-          <w:numId w:val="58"/>
+          <w:numId w:val="61"/>
         </w:numPr>
         <w:rPr>
           <w:lang w:val="en-US"/>
@@ -6704,7 +6870,7 @@
       <w:pPr>
         <w:numPr>
           <w:ilvl w:val="0"/>
-          <w:numId w:val="58"/>
+          <w:numId w:val="61"/>
         </w:numPr>
         <w:rPr>
           <w:lang w:val="en-US"/>
@@ -6728,14 +6894,8 @@
     <w:p>
       <w:pPr>
         <w:rPr>
-          <w:lang w:val="en-US"/>
-        </w:rPr>
-      </w:pPr>
-    </w:p>
-    <w:p>
-      <w:pPr>
-        <w:pStyle w:val="Heading2"/>
-        <w:rPr>
+          <w:b/>
+          <w:bCs/>
           <w:lang w:val="en-US"/>
         </w:rPr>
       </w:pPr>
@@ -6743,6 +6903,14 @@
       <w:bookmarkStart w:id="5" w:name="how-it-works"/>
       <w:bookmarkEnd w:id="4"/>
       <w:bookmarkEnd w:id="5"/>
+    </w:p>
+    <w:p>
+      <w:pPr>
+        <w:pStyle w:val="Heading2"/>
+        <w:rPr>
+          <w:lang w:val="en-US"/>
+        </w:rPr>
+      </w:pPr>
       <w:r>
         <w:rPr>
           <w:lang w:val="en-US"/>
@@ -6767,6 +6935,115 @@
     <w:p>
       <w:pPr>
         <w:pStyle w:val="Code"/>
+      </w:pPr>
+      <w:r>
+        <w:t xml:space="preserve"># </w:t>
+      </w:r>
+      <w:r>
+        <w:t>Basic simulation (no camera)</w:t>
+      </w:r>
+    </w:p>
+    <w:p>
+      <w:pPr>
+        <w:pStyle w:val="Code"/>
+      </w:pPr>
+      <w:r>
+        <w:t>ros2 launch tabletop_handybot sim_only.launch.py</w:t>
+      </w:r>
+    </w:p>
+    <w:p>
+      <w:pPr>
+        <w:pStyle w:val="Code"/>
+      </w:pPr>
+    </w:p>
+    <w:p>
+      <w:pPr>
+        <w:pStyle w:val="Code"/>
+      </w:pPr>
+      <w:r>
+        <w:t># Simulation with simulated camera for vision testing</w:t>
+      </w:r>
+    </w:p>
+    <w:p>
+      <w:pPr>
+        <w:pStyle w:val="Code"/>
+      </w:pPr>
+      <w:r>
+        <w:t>ros2 launch tabletop_handybot run.launch.py simulation:=true enable_sim_camera:=true</w:t>
+      </w:r>
+    </w:p>
+    <w:p>
+      <w:pPr>
+        <w:pStyle w:val="Code"/>
+      </w:pPr>
+    </w:p>
+    <w:p>
+      <w:pPr>
+        <w:pStyle w:val="Code"/>
+      </w:pPr>
+      <w:r>
+        <w:t># Full simulation with timing sync and camera</w:t>
+      </w:r>
+    </w:p>
+    <w:p>
+      <w:pPr>
+        <w:pStyle w:val="Code"/>
+      </w:pPr>
+      <w:r>
+        <w:t xml:space="preserve">ros2 launch tabletop_handybot run.launch.py </w:t>
+      </w:r>
+      <w:r>
+        <w:rPr>
+          <w:highlight w:val="yellow"/>
+        </w:rPr>
+        <w:t>simulation:=true use_sim_time:=true enable_sim_camera:=true</w:t>
+      </w:r>
+    </w:p>
+    <w:p>
+      <w:pPr>
+        <w:pStyle w:val="Code"/>
+      </w:pPr>
+    </w:p>
+    <w:p>
+      <w:pPr>
+        <w:pStyle w:val="Code"/>
+      </w:pPr>
+      <w:r>
+        <w:t># Test basic motion commands in simulation (with or without camera)</w:t>
+      </w:r>
+    </w:p>
+    <w:p>
+      <w:pPr>
+        <w:pStyle w:val="Code"/>
+      </w:pPr>
+      <w:r>
+        <w:t>ros2 topic pub --once /prompt std_msgs/String 'data: "go home"'</w:t>
+      </w:r>
+    </w:p>
+    <w:p>
+      <w:pPr>
+        <w:pStyle w:val="Code"/>
+      </w:pPr>
+      <w:r>
+        <w:t>ros2 topic pub --once /prompt std_msgs/String 'data: "open gripper"'</w:t>
+      </w:r>
+    </w:p>
+    <w:p>
+      <w:pPr>
+        <w:pStyle w:val="Code"/>
+      </w:pPr>
+      <w:r>
+        <w:t>ros2 topic pub --once /prompt std_msgs/String 'data: "move up"'</w:t>
+      </w:r>
+    </w:p>
+    <w:p>
+      <w:pPr>
+        <w:pStyle w:val="Code"/>
+      </w:pPr>
+    </w:p>
+    <w:p>
+      <w:pPr>
+        <w:pStyle w:val="Heading3"/>
         <w:rPr>
           <w:lang w:val="en-US"/>
         </w:rPr>
@@ -6777,177 +7054,95 @@
         <w:rPr>
           <w:lang w:val="en-US"/>
         </w:rPr>
-        <w:t># Simple simulation with robot and MoveIt</w:t>
-      </w:r>
-    </w:p>
-    <w:p>
-      <w:pPr>
-        <w:pStyle w:val="Code"/>
-        <w:rPr>
-          <w:lang w:val="en-US"/>
-        </w:rPr>
-      </w:pPr>
-      <w:r>
-        <w:rPr>
-          <w:lang w:val="en-US"/>
-        </w:rPr>
-        <w:t>ros2 launch tabletop_handybot sim_only.launch.py</w:t>
-      </w:r>
-    </w:p>
-    <w:p>
-      <w:pPr>
-        <w:pStyle w:val="Code"/>
-        <w:rPr>
-          <w:lang w:val="en-US"/>
-        </w:rPr>
-      </w:pPr>
-    </w:p>
-    <w:p>
-      <w:pPr>
-        <w:pStyle w:val="Code"/>
-        <w:rPr>
-          <w:lang w:val="en-US"/>
-        </w:rPr>
-      </w:pPr>
-      <w:r>
-        <w:rPr>
-          <w:lang w:val="en-US"/>
-        </w:rPr>
-        <w:t xml:space="preserve"># Full simulation with application nodes (vision disabled)  </w:t>
-      </w:r>
-    </w:p>
-    <w:p>
-      <w:pPr>
-        <w:pStyle w:val="Code"/>
-        <w:rPr>
-          <w:lang w:val="en-US"/>
-        </w:rPr>
-      </w:pPr>
-      <w:r>
-        <w:rPr>
-          <w:lang w:val="en-US"/>
-        </w:rPr>
-        <w:t xml:space="preserve">ros2 launch tabletop_handybot tabletop_handybot.launch.py </w:t>
-      </w:r>
-      <w:proofErr w:type="gramStart"/>
-      <w:r>
-        <w:rPr>
-          <w:lang w:val="en-US"/>
-        </w:rPr>
-        <w:t>simulation:=</w:t>
-      </w:r>
-      <w:proofErr w:type="gramEnd"/>
-      <w:r>
-        <w:rPr>
-          <w:lang w:val="en-US"/>
-        </w:rPr>
-        <w:t>true use_sim_</w:t>
-      </w:r>
-      <w:proofErr w:type="gramStart"/>
-      <w:r>
-        <w:rPr>
-          <w:lang w:val="en-US"/>
-        </w:rPr>
-        <w:t>time:=</w:t>
-      </w:r>
-      <w:proofErr w:type="gramEnd"/>
-      <w:r>
-        <w:rPr>
-          <w:lang w:val="en-US"/>
-        </w:rPr>
-        <w:t>true</w:t>
-      </w:r>
-    </w:p>
-    <w:p>
-      <w:pPr>
-        <w:pStyle w:val="Code"/>
-        <w:rPr>
-          <w:lang w:val="en-US"/>
-        </w:rPr>
-      </w:pPr>
-    </w:p>
-    <w:p>
-      <w:pPr>
-        <w:pStyle w:val="Code"/>
-        <w:rPr>
-          <w:lang w:val="en-US"/>
-        </w:rPr>
-      </w:pPr>
-      <w:r>
-        <w:rPr>
-          <w:lang w:val="en-US"/>
-        </w:rPr>
-        <w:t># Test basic motion commands</w:t>
-      </w:r>
-    </w:p>
-    <w:p>
-      <w:pPr>
-        <w:pStyle w:val="Code"/>
-        <w:rPr>
-          <w:lang w:val="en-US"/>
-        </w:rPr>
-      </w:pPr>
-      <w:r>
-        <w:rPr>
-          <w:lang w:val="en-US"/>
-        </w:rPr>
-        <w:t>ros2 topic pub --once /prompt std_msgs/String 'data: "go home"'</w:t>
-      </w:r>
-    </w:p>
-    <w:p>
-      <w:pPr>
-        <w:pStyle w:val="Code"/>
-        <w:rPr>
-          <w:lang w:val="en-US"/>
-        </w:rPr>
-      </w:pPr>
-      <w:r>
-        <w:rPr>
-          <w:lang w:val="en-US"/>
-        </w:rPr>
-        <w:t>ros2 topic pub --once /prompt std_msgs/String 'data: "open gripper"'</w:t>
-      </w:r>
-    </w:p>
-    <w:p>
-      <w:pPr>
-        <w:pStyle w:val="Code"/>
-        <w:rPr>
-          <w:lang w:val="en-US"/>
-        </w:rPr>
-      </w:pPr>
-      <w:r>
-        <w:rPr>
-          <w:lang w:val="en-US"/>
-        </w:rPr>
-        <w:t>ros2 topic pub --once /prompt std_msgs/String 'data: "move up"'</w:t>
-      </w:r>
-    </w:p>
-    <w:p>
-      <w:pPr>
-        <w:rPr>
-          <w:b/>
-          <w:bCs/>
-          <w:lang w:val="en-US"/>
-        </w:rPr>
-      </w:pPr>
-    </w:p>
+        <w:t>2. Physical Robot (Production)</w:t>
+      </w:r>
+    </w:p>
+    <w:p>
+      <w:pPr>
+        <w:pStyle w:val="Code"/>
+      </w:pPr>
+      <w:r>
+        <w:t># Full system with camera and calibration</w:t>
+      </w:r>
+    </w:p>
+    <w:p>
+      <w:pPr>
+        <w:pStyle w:val="Code"/>
+      </w:pPr>
+      <w:r>
+        <w:t>ros2 launch tabletop_handybot run.launch.py</w:t>
+      </w:r>
+    </w:p>
+    <w:p>
+      <w:pPr>
+        <w:pStyle w:val="Code"/>
+      </w:pPr>
+    </w:p>
+    <w:p>
+      <w:pPr>
+        <w:pStyle w:val="Code"/>
+      </w:pPr>
+      <w:r>
+        <w:t># Complete physical setup with all components (equivalent)</w:t>
+      </w:r>
+    </w:p>
+    <w:p>
+      <w:pPr>
+        <w:pStyle w:val="Code"/>
+      </w:pPr>
+      <w:r>
+        <w:t>ros2 launch tabletop_handybot robot_only.launch.py</w:t>
+      </w:r>
+    </w:p>
+    <w:p>
+      <w:pPr>
+        <w:pStyle w:val="Code"/>
+      </w:pPr>
+    </w:p>
+    <w:p>
+      <w:pPr>
+        <w:pStyle w:val="Code"/>
+      </w:pPr>
+      <w:r>
+        <w:t># Custom hardware configuration</w:t>
+      </w:r>
+    </w:p>
+    <w:p>
+      <w:pPr>
+        <w:pStyle w:val="Code"/>
+      </w:pPr>
+      <w:r>
+        <w:t>ros2 launch tabletop_handybot robot_only.launch.py \</w:t>
+      </w:r>
+    </w:p>
+    <w:p>
+      <w:pPr>
+        <w:pStyle w:val="Code"/>
+      </w:pPr>
+      <w:r>
+        <w:t xml:space="preserve">  serial_port:=/dev/ttyACM1 \</w:t>
+      </w:r>
+    </w:p>
+    <w:p>
+      <w:pPr>
+        <w:pStyle w:val="Code"/>
+      </w:pPr>
+      <w:r>
+        <w:t xml:space="preserve">  arduino_serial_port:=/dev/ttyUSB1 \</w:t>
+      </w:r>
+    </w:p>
+    <w:p>
+      <w:pPr>
+        <w:pStyle w:val="Code"/>
+      </w:pPr>
+      <w:r>
+        <w:t xml:space="preserve">  ar_model:=mk2</w:t>
+      </w:r>
+    </w:p>
+    <w:p/>
     <w:p>
       <w:pPr>
         <w:pStyle w:val="Heading3"/>
-        <w:rPr>
-          <w:lang w:val="en-US"/>
-        </w:rPr>
-      </w:pPr>
-      <w:r>
-        <w:rPr>
-          <w:lang w:val="en-US"/>
-        </w:rPr>
-        <w:t>2. Physical Robot (Production)</w:t>
-      </w:r>
-    </w:p>
-    <w:p>
-      <w:pPr>
-        <w:pStyle w:val="Code"/>
         <w:rPr>
           <w:lang w:val="en-US"/>
         </w:rPr>
@@ -6958,408 +7153,105 @@
         <w:rPr>
           <w:lang w:val="en-US"/>
         </w:rPr>
-        <w:t># Full system with camera and calibration</w:t>
-      </w:r>
-    </w:p>
-    <w:p>
-      <w:pPr>
-        <w:pStyle w:val="Code"/>
-        <w:rPr>
-          <w:lang w:val="en-US"/>
-        </w:rPr>
-      </w:pPr>
-      <w:r>
-        <w:rPr>
-          <w:lang w:val="en-US"/>
-        </w:rPr>
-        <w:t>ros2 launch tabletop_handybot tabletop_handybot.launch.py</w:t>
-      </w:r>
-    </w:p>
-    <w:p>
-      <w:pPr>
-        <w:pStyle w:val="Code"/>
-        <w:rPr>
-          <w:lang w:val="en-US"/>
-        </w:rPr>
-      </w:pPr>
-    </w:p>
-    <w:p>
-      <w:pPr>
-        <w:pStyle w:val="Code"/>
-        <w:rPr>
-          <w:lang w:val="en-US"/>
-        </w:rPr>
-      </w:pPr>
-      <w:r>
-        <w:rPr>
-          <w:lang w:val="en-US"/>
-        </w:rPr>
-        <w:t># Minimal hardware setup (no camera dependencies)</w:t>
-      </w:r>
-    </w:p>
-    <w:p>
-      <w:pPr>
-        <w:pStyle w:val="Code"/>
-        <w:rPr>
-          <w:lang w:val="en-US"/>
-        </w:rPr>
-      </w:pPr>
-      <w:r>
-        <w:rPr>
-          <w:lang w:val="en-US"/>
-        </w:rPr>
-        <w:t>ros2 launch tabletop_handybot robot_only.launch.py</w:t>
-      </w:r>
-    </w:p>
-    <w:p>
-      <w:pPr>
-        <w:pStyle w:val="Code"/>
-        <w:rPr>
-          <w:lang w:val="en-US"/>
-        </w:rPr>
-      </w:pPr>
-    </w:p>
-    <w:p>
-      <w:pPr>
-        <w:pStyle w:val="Code"/>
-        <w:rPr>
-          <w:lang w:val="en-US"/>
-        </w:rPr>
-      </w:pPr>
-      <w:r>
-        <w:rPr>
-          <w:lang w:val="en-US"/>
-        </w:rPr>
-        <w:t># Custom hardware configuration</w:t>
-      </w:r>
-    </w:p>
-    <w:p>
-      <w:pPr>
-        <w:pStyle w:val="Code"/>
-        <w:rPr>
-          <w:lang w:val="en-US"/>
-        </w:rPr>
-      </w:pPr>
-      <w:r>
-        <w:rPr>
-          <w:lang w:val="en-US"/>
-        </w:rPr>
-        <w:t>ros2 launch tabletop_handybot robot_only.launch.py \</w:t>
-      </w:r>
-    </w:p>
-    <w:p>
-      <w:pPr>
-        <w:pStyle w:val="Code"/>
-        <w:rPr>
-          <w:lang w:val="en-US"/>
-        </w:rPr>
-      </w:pPr>
-      <w:r>
-        <w:rPr>
-          <w:lang w:val="en-US"/>
-        </w:rPr>
-        <w:t xml:space="preserve">  serial_</w:t>
-      </w:r>
-      <w:proofErr w:type="gramStart"/>
-      <w:r>
-        <w:rPr>
-          <w:lang w:val="en-US"/>
-        </w:rPr>
-        <w:t>port:=</w:t>
-      </w:r>
-      <w:proofErr w:type="gramEnd"/>
-      <w:r>
-        <w:rPr>
-          <w:lang w:val="en-US"/>
-        </w:rPr>
-        <w:t>/dev/ttyACM1 \</w:t>
-      </w:r>
-    </w:p>
-    <w:p>
-      <w:pPr>
-        <w:pStyle w:val="Code"/>
-        <w:rPr>
-          <w:lang w:val="en-US"/>
-        </w:rPr>
-      </w:pPr>
-      <w:r>
-        <w:rPr>
-          <w:lang w:val="en-US"/>
-        </w:rPr>
-        <w:t xml:space="preserve">  arduino_serial_</w:t>
-      </w:r>
-      <w:proofErr w:type="gramStart"/>
-      <w:r>
-        <w:rPr>
-          <w:lang w:val="en-US"/>
-        </w:rPr>
-        <w:t>port:=</w:t>
-      </w:r>
-      <w:proofErr w:type="gramEnd"/>
-      <w:r>
-        <w:rPr>
-          <w:lang w:val="en-US"/>
-        </w:rPr>
-        <w:t>/dev/ttyUSB1 \</w:t>
-      </w:r>
-    </w:p>
-    <w:p>
-      <w:pPr>
-        <w:pStyle w:val="Code"/>
-        <w:rPr>
-          <w:lang w:val="en-US"/>
-        </w:rPr>
-      </w:pPr>
-      <w:r>
-        <w:rPr>
-          <w:lang w:val="en-US"/>
-        </w:rPr>
-        <w:t xml:space="preserve">  ar_</w:t>
-      </w:r>
-      <w:proofErr w:type="gramStart"/>
-      <w:r>
-        <w:rPr>
-          <w:lang w:val="en-US"/>
-        </w:rPr>
-        <w:t>model:=</w:t>
-      </w:r>
-      <w:proofErr w:type="gramEnd"/>
-      <w:r>
-        <w:rPr>
-          <w:lang w:val="en-US"/>
-        </w:rPr>
-        <w:t>mk2</w:t>
-      </w:r>
-    </w:p>
-    <w:p>
-      <w:pPr>
-        <w:rPr>
-          <w:b/>
-          <w:bCs/>
-          <w:lang w:val="en-US"/>
-        </w:rPr>
-      </w:pPr>
-    </w:p>
-    <w:p>
-      <w:pPr>
-        <w:pStyle w:val="Heading3"/>
-        <w:rPr>
-          <w:lang w:val="en-US"/>
-        </w:rPr>
-      </w:pPr>
-      <w:r>
-        <w:rPr>
-          <w:lang w:val="en-US"/>
-        </w:rPr>
         <w:t>3. Development/Testing Modes</w:t>
       </w:r>
     </w:p>
     <w:p>
       <w:pPr>
         <w:pStyle w:val="Code"/>
-        <w:rPr>
-          <w:lang w:val="en-US"/>
-        </w:rPr>
       </w:pPr>
       <w:bookmarkStart w:id="8" w:name="developmenttesting-modes"/>
       <w:bookmarkStart w:id="9" w:name="usage-examples"/>
       <w:bookmarkEnd w:id="8"/>
       <w:bookmarkEnd w:id="9"/>
       <w:r>
-        <w:rPr>
-          <w:lang w:val="en-US"/>
-        </w:rPr>
-        <w:t># Physical robot without camera (useful when camera not available)</w:t>
-      </w:r>
-    </w:p>
-    <w:p>
-      <w:pPr>
-        <w:pStyle w:val="Code"/>
-        <w:rPr>
-          <w:lang w:val="en-US"/>
-        </w:rPr>
-      </w:pPr>
-      <w:r>
-        <w:rPr>
-          <w:lang w:val="en-US"/>
-        </w:rPr>
-        <w:t>ros2 launch tabletop_handybot tabletop_handybot.launch.py \</w:t>
-      </w:r>
-    </w:p>
-    <w:p>
-      <w:pPr>
-        <w:pStyle w:val="Code"/>
-        <w:rPr>
-          <w:lang w:val="en-US"/>
-        </w:rPr>
-      </w:pPr>
-      <w:r>
-        <w:rPr>
-          <w:lang w:val="en-US"/>
-        </w:rPr>
-        <w:t xml:space="preserve">  enable_</w:t>
-      </w:r>
-      <w:proofErr w:type="gramStart"/>
-      <w:r>
-        <w:rPr>
-          <w:lang w:val="en-US"/>
-        </w:rPr>
-        <w:t>camera:=</w:t>
-      </w:r>
-      <w:proofErr w:type="gramEnd"/>
-      <w:r>
-        <w:rPr>
-          <w:lang w:val="en-US"/>
-        </w:rPr>
-        <w:t>false enable_</w:t>
-      </w:r>
-      <w:proofErr w:type="gramStart"/>
-      <w:r>
-        <w:rPr>
-          <w:lang w:val="en-US"/>
-        </w:rPr>
-        <w:t>calibration:=</w:t>
-      </w:r>
-      <w:proofErr w:type="gramEnd"/>
-      <w:r>
-        <w:rPr>
-          <w:lang w:val="en-US"/>
-        </w:rPr>
-        <w:t>false</w:t>
-      </w:r>
-    </w:p>
-    <w:p>
-      <w:pPr>
-        <w:pStyle w:val="Code"/>
-        <w:rPr>
-          <w:lang w:val="en-US"/>
-        </w:rPr>
-      </w:pPr>
-    </w:p>
-    <w:p>
-      <w:pPr>
-        <w:pStyle w:val="Code"/>
-        <w:rPr>
-          <w:lang w:val="en-US"/>
-        </w:rPr>
-      </w:pPr>
-      <w:r>
-        <w:rPr>
-          <w:lang w:val="en-US"/>
-        </w:rPr>
-        <w:t># Headless mode (no RViz, useful for servers)</w:t>
-      </w:r>
-    </w:p>
-    <w:p>
-      <w:pPr>
-        <w:pStyle w:val="Code"/>
-        <w:rPr>
-          <w:lang w:val="en-US"/>
-        </w:rPr>
-      </w:pPr>
-      <w:r>
-        <w:rPr>
-          <w:lang w:val="en-US"/>
-        </w:rPr>
-        <w:t>ros2 launch tabletop_handybot tabletop_handybot.launch.py \</w:t>
-      </w:r>
-    </w:p>
-    <w:p>
-      <w:pPr>
-        <w:pStyle w:val="Code"/>
-        <w:rPr>
-          <w:lang w:val="en-US"/>
-        </w:rPr>
-      </w:pPr>
-      <w:r>
-        <w:rPr>
-          <w:lang w:val="en-US"/>
-        </w:rPr>
-        <w:t xml:space="preserve">  enable_</w:t>
-      </w:r>
-      <w:proofErr w:type="gramStart"/>
-      <w:r>
-        <w:rPr>
-          <w:lang w:val="en-US"/>
-        </w:rPr>
-        <w:t>rviz:=</w:t>
-      </w:r>
-      <w:proofErr w:type="gramEnd"/>
-      <w:r>
-        <w:rPr>
-          <w:lang w:val="en-US"/>
-        </w:rPr>
-        <w:t>false</w:t>
-      </w:r>
-    </w:p>
-    <w:p>
-      <w:pPr>
-        <w:pStyle w:val="Code"/>
-        <w:rPr>
-          <w:lang w:val="en-US"/>
-        </w:rPr>
-      </w:pPr>
-    </w:p>
-    <w:p>
-      <w:pPr>
-        <w:pStyle w:val="Code"/>
-        <w:rPr>
-          <w:lang w:val="en-US"/>
-        </w:rPr>
-      </w:pPr>
-      <w:r>
-        <w:rPr>
-          <w:lang w:val="en-US"/>
-        </w:rPr>
-        <w:t># Audio disabled (quiet testing)</w:t>
-      </w:r>
-    </w:p>
-    <w:p>
-      <w:pPr>
-        <w:pStyle w:val="Code"/>
-        <w:rPr>
-          <w:lang w:val="en-US"/>
-        </w:rPr>
-      </w:pPr>
-      <w:r>
-        <w:rPr>
-          <w:lang w:val="en-US"/>
-        </w:rPr>
-        <w:t>ros2 launch tabletop_handybot tabletop_handybot.launch.py \</w:t>
-      </w:r>
-    </w:p>
-    <w:p>
-      <w:pPr>
-        <w:pStyle w:val="Code"/>
-        <w:rPr>
-          <w:lang w:val="en-US"/>
-        </w:rPr>
-      </w:pPr>
-      <w:r>
-        <w:rPr>
-          <w:lang w:val="en-US"/>
-        </w:rPr>
-        <w:t xml:space="preserve">  enable_</w:t>
-      </w:r>
-      <w:proofErr w:type="gramStart"/>
-      <w:r>
-        <w:rPr>
-          <w:lang w:val="en-US"/>
-        </w:rPr>
-        <w:t>audio:=</w:t>
-      </w:r>
-      <w:proofErr w:type="gramEnd"/>
-      <w:r>
-        <w:rPr>
-          <w:lang w:val="en-US"/>
-        </w:rPr>
-        <w:t>false</w:t>
-      </w:r>
-    </w:p>
-    <w:p>
-      <w:pPr>
-        <w:pStyle w:val="Code"/>
-        <w:rPr>
+        <w:t xml:space="preserve"># </w:t>
+      </w:r>
+      <w:r>
+        <w:t>Quick simulation test with simulated camera</w:t>
+      </w:r>
+    </w:p>
+    <w:p>
+      <w:pPr>
+        <w:pStyle w:val="Code"/>
+      </w:pPr>
+      <w:r>
+        <w:t>ros2 launch tabletop_handybot run.launch.py simulation:=true enable_sim_camera:=true</w:t>
+      </w:r>
+    </w:p>
+    <w:p>
+      <w:pPr>
+        <w:pStyle w:val="Code"/>
+      </w:pPr>
+    </w:p>
+    <w:p>
+      <w:pPr>
+        <w:pStyle w:val="Code"/>
+      </w:pPr>
+      <w:r>
+        <w:t># Full simulation test with timing sync and camera</w:t>
+      </w:r>
+    </w:p>
+    <w:p>
+      <w:pPr>
+        <w:pStyle w:val="Code"/>
+      </w:pPr>
+      <w:r>
+        <w:lastRenderedPageBreak/>
+        <w:t>ros2 launch tabletop_handybot run.launch.py simulation:=true use_sim_time:=true enable_sim_camera:=true</w:t>
+      </w:r>
+    </w:p>
+    <w:p>
+      <w:pPr>
+        <w:pStyle w:val="Code"/>
+      </w:pPr>
+    </w:p>
+    <w:p>
+      <w:pPr>
+        <w:pStyle w:val="Code"/>
+      </w:pPr>
+      <w:r>
+        <w:t># Test robot motion only (no vision dependencies)</w:t>
+      </w:r>
+    </w:p>
+    <w:p>
+      <w:pPr>
+        <w:pStyle w:val="Code"/>
+      </w:pPr>
+      <w:r>
+        <w:t>ros2 launch tabletop_handybot robot_only.launch.py calibrate:=false</w:t>
+      </w:r>
+    </w:p>
+    <w:p>
+      <w:pPr>
+        <w:pStyle w:val="Code"/>
+      </w:pPr>
+    </w:p>
+    <w:p>
+      <w:pPr>
+        <w:pStyle w:val="Code"/>
+      </w:pPr>
+      <w:r>
+        <w:t># Simulation with camera testing environment</w:t>
+      </w:r>
+    </w:p>
+    <w:p>
+      <w:pPr>
+        <w:pStyle w:val="Code"/>
+      </w:pPr>
+      <w:r>
+        <w:t>ros2 launch tabletop_handybot sim_only.launch.py enable_sim_camera:=tru</w:t>
+      </w:r>
+      <w:r>
+        <w:t>e</w:t>
+      </w:r>
+    </w:p>
+    <w:p>
+      <w:pPr>
+        <w:pStyle w:val="Code"/>
+        <w:rPr>
+          <w:b/>
+          <w:bCs/>
           <w:lang w:val="en-US"/>
         </w:rPr>
       </w:pPr>
@@ -7389,13 +7281,32 @@
           <w:lang w:val="en-US"/>
         </w:rPr>
         <w:t>Since vision is not available in simulation mode, the system supports these basic commands:</w:t>
+      </w:r>
+    </w:p>
+    <w:p>
+      <w:pPr>
+        <w:rPr>
+          <w:lang w:val="en-US"/>
+        </w:rPr>
+      </w:pPr>
+      <w:r>
+        <w:rPr>
+          <w:lang w:val="en-US"/>
+        </w:rPr>
+        <w:t>(w</w:t>
+      </w:r>
+      <w:r>
+        <w:rPr>
+          <w:lang w:val="en-US"/>
+        </w:rPr>
+        <w:t>ithout Simulated Camera (Basic Motion):</w:t>
       </w:r>
     </w:p>
     <w:p>
       <w:pPr>
         <w:numPr>
           <w:ilvl w:val="0"/>
-          <w:numId w:val="58"/>
+          <w:numId w:val="61"/>
         </w:numPr>
         <w:rPr>
           <w:lang w:val="en-US"/>
@@ -7405,28 +7316,14 @@
         <w:rPr>
           <w:lang w:val="en-US"/>
         </w:rPr>
-        <w:t>"</w:t>
-      </w:r>
-      <w:proofErr w:type="gramStart"/>
-      <w:r>
-        <w:rPr>
-          <w:lang w:val="en-US"/>
-        </w:rPr>
-        <w:t>go</w:t>
-      </w:r>
-      <w:proofErr w:type="gramEnd"/>
-      <w:r>
-        <w:rPr>
-          <w:lang w:val="en-US"/>
-        </w:rPr>
-        <w:t xml:space="preserve"> home" - Return to home position</w:t>
+        <w:t>"go home" - Return to home position</w:t>
       </w:r>
     </w:p>
     <w:p>
       <w:pPr>
         <w:numPr>
           <w:ilvl w:val="0"/>
-          <w:numId w:val="58"/>
+          <w:numId w:val="61"/>
         </w:numPr>
         <w:rPr>
           <w:lang w:val="en-US"/>
@@ -7436,28 +7333,14 @@
         <w:rPr>
           <w:lang w:val="en-US"/>
         </w:rPr>
-        <w:t>"</w:t>
-      </w:r>
-      <w:proofErr w:type="gramStart"/>
-      <w:r>
-        <w:rPr>
-          <w:lang w:val="en-US"/>
-        </w:rPr>
-        <w:t>open</w:t>
-      </w:r>
-      <w:proofErr w:type="gramEnd"/>
-      <w:r>
-        <w:rPr>
-          <w:lang w:val="en-US"/>
-        </w:rPr>
-        <w:t xml:space="preserve"> gripper" / "open" - Open gripper</w:t>
+        <w:t>"open gripper" / "open" - Open gripper</w:t>
       </w:r>
     </w:p>
     <w:p>
       <w:pPr>
         <w:numPr>
           <w:ilvl w:val="0"/>
-          <w:numId w:val="58"/>
+          <w:numId w:val="61"/>
         </w:numPr>
         <w:rPr>
           <w:lang w:val="en-US"/>
@@ -7467,28 +7350,14 @@
         <w:rPr>
           <w:lang w:val="en-US"/>
         </w:rPr>
-        <w:t>"</w:t>
-      </w:r>
-      <w:proofErr w:type="gramStart"/>
-      <w:r>
-        <w:rPr>
-          <w:lang w:val="en-US"/>
-        </w:rPr>
-        <w:t>close</w:t>
-      </w:r>
-      <w:proofErr w:type="gramEnd"/>
-      <w:r>
-        <w:rPr>
-          <w:lang w:val="en-US"/>
-        </w:rPr>
-        <w:t xml:space="preserve"> gripper" / "close" - Close gripper</w:t>
+        <w:t>"close gripper" / "close" - Close gripper</w:t>
       </w:r>
     </w:p>
     <w:p>
       <w:pPr>
         <w:numPr>
           <w:ilvl w:val="0"/>
-          <w:numId w:val="58"/>
+          <w:numId w:val="61"/>
         </w:numPr>
         <w:rPr>
           <w:lang w:val="en-US"/>
@@ -7498,28 +7367,14 @@
         <w:rPr>
           <w:lang w:val="en-US"/>
         </w:rPr>
-        <w:t>"</w:t>
-      </w:r>
-      <w:proofErr w:type="gramStart"/>
-      <w:r>
-        <w:rPr>
-          <w:lang w:val="en-US"/>
-        </w:rPr>
-        <w:t>move</w:t>
-      </w:r>
-      <w:proofErr w:type="gramEnd"/>
-      <w:r>
-        <w:rPr>
-          <w:lang w:val="en-US"/>
-        </w:rPr>
-        <w:t xml:space="preserve"> up" / "move down" - Vertical movement</w:t>
+        <w:t>"move up" / "move down" - Vertical movement</w:t>
       </w:r>
     </w:p>
     <w:p>
       <w:pPr>
         <w:numPr>
           <w:ilvl w:val="0"/>
-          <w:numId w:val="58"/>
+          <w:numId w:val="61"/>
         </w:numPr>
         <w:rPr>
           <w:lang w:val="en-US"/>
@@ -7529,28 +7384,14 @@
         <w:rPr>
           <w:lang w:val="en-US"/>
         </w:rPr>
-        <w:t>"</w:t>
-      </w:r>
-      <w:proofErr w:type="gramStart"/>
-      <w:r>
-        <w:rPr>
-          <w:lang w:val="en-US"/>
-        </w:rPr>
-        <w:t>move</w:t>
-      </w:r>
-      <w:proofErr w:type="gramEnd"/>
-      <w:r>
-        <w:rPr>
-          <w:lang w:val="en-US"/>
-        </w:rPr>
-        <w:t xml:space="preserve"> forward" / "move back" - Forward/backward movement</w:t>
+        <w:t>"move forward" / "move back" - Forward/backward movement</w:t>
       </w:r>
     </w:p>
     <w:p>
       <w:pPr>
         <w:numPr>
           <w:ilvl w:val="0"/>
-          <w:numId w:val="58"/>
+          <w:numId w:val="61"/>
         </w:numPr>
         <w:rPr>
           <w:lang w:val="en-US"/>
@@ -7560,25 +7401,12 @@
         <w:rPr>
           <w:lang w:val="en-US"/>
         </w:rPr>
-        <w:t>"</w:t>
-      </w:r>
-      <w:proofErr w:type="gramStart"/>
-      <w:r>
-        <w:rPr>
-          <w:lang w:val="en-US"/>
-        </w:rPr>
-        <w:t>move</w:t>
-      </w:r>
-      <w:proofErr w:type="gramEnd"/>
-      <w:r>
-        <w:rPr>
-          <w:lang w:val="en-US"/>
-        </w:rPr>
-        <w:t xml:space="preserve"> left" / "move right" - Lateral movement</w:t>
-      </w:r>
-    </w:p>
-    <w:p>
-      <w:pPr>
+        <w:t>"move left" / "move right" - Lateral movement</w:t>
+      </w:r>
+    </w:p>
+    <w:p>
+      <w:pPr>
+        <w:ind w:left="240"/>
         <w:rPr>
           <w:lang w:val="en-US"/>
         </w:rPr>
@@ -7591,141 +7419,45 @@
           <w:lang w:val="en-US"/>
         </w:rPr>
       </w:pPr>
-      <w:bookmarkStart w:id="10" w:name="available-commands-in-simulation"/>
-      <w:bookmarkEnd w:id="10"/>
-      <w:r>
-        <w:rPr>
-          <w:lang w:val="en-US"/>
-        </w:rPr>
-        <w:t>Build Instructions</w:t>
-      </w:r>
-    </w:p>
-    <w:p>
-      <w:pPr>
-        <w:pStyle w:val="Code"/>
-      </w:pPr>
-      <w:r>
-        <w:t># Build only the required packages</w:t>
-      </w:r>
-    </w:p>
-    <w:p>
-      <w:pPr>
-        <w:pStyle w:val="Code"/>
-      </w:pPr>
-      <w:r>
-        <w:t>colcon build --packages-select \</w:t>
-      </w:r>
-    </w:p>
-    <w:p>
-      <w:pPr>
-        <w:pStyle w:val="Code"/>
-      </w:pPr>
-      <w:r>
-        <w:t xml:space="preserve">  annin_ar4_driver \</w:t>
-      </w:r>
-    </w:p>
-    <w:p>
-      <w:pPr>
-        <w:pStyle w:val="Code"/>
-      </w:pPr>
-      <w:r>
-        <w:t xml:space="preserve">  annin_ar4_gazebo \</w:t>
-      </w:r>
-    </w:p>
-    <w:p>
-      <w:pPr>
-        <w:pStyle w:val="Code"/>
-      </w:pPr>
-      <w:r>
-        <w:t xml:space="preserve">  annin_ar4_moveit_config \</w:t>
-      </w:r>
-    </w:p>
-    <w:p>
-      <w:pPr>
-        <w:pStyle w:val="Code"/>
-      </w:pPr>
-      <w:r>
-        <w:t xml:space="preserve">  annin_ar4_description \</w:t>
-      </w:r>
-    </w:p>
-    <w:p>
-      <w:pPr>
-        <w:pStyle w:val="Code"/>
-      </w:pPr>
-      <w:r>
-        <w:t xml:space="preserve">  tabletop_handybot</w:t>
-      </w:r>
-    </w:p>
-    <w:p>
-      <w:pPr>
-        <w:pStyle w:val="Code"/>
-      </w:pPr>
-    </w:p>
-    <w:p>
-      <w:pPr>
-        <w:pStyle w:val="Code"/>
-      </w:pPr>
-      <w:r>
-        <w:t># Source the workspace</w:t>
-      </w:r>
-    </w:p>
-    <w:p>
-      <w:pPr>
-        <w:pStyle w:val="Code"/>
-      </w:pPr>
-      <w:r>
-        <w:t>source install/setup.bash  # Linux/macOS</w:t>
-      </w:r>
-    </w:p>
-    <w:p>
-      <w:pPr>
-        <w:pStyle w:val="Code"/>
-      </w:pPr>
-      <w:r>
-        <w:t>call install/setup.bat     # Windows</w:t>
-      </w:r>
-    </w:p>
-    <w:p>
-      <w:pPr>
-        <w:pStyle w:val="Code"/>
-      </w:pPr>
-    </w:p>
-    <w:p>
-      <w:pPr>
-        <w:pStyle w:val="Heading2"/>
-        <w:rPr>
-          <w:lang w:val="en-US"/>
-        </w:rPr>
-      </w:pPr>
-      <w:bookmarkStart w:id="11" w:name="build-instructions"/>
-      <w:bookmarkStart w:id="12" w:name="troubleshooting"/>
-      <w:bookmarkEnd w:id="11"/>
-      <w:r>
-        <w:rPr>
-          <w:lang w:val="en-US"/>
-        </w:rPr>
-        <w:t>Troubleshooting</w:t>
-      </w:r>
-    </w:p>
-    <w:p>
-      <w:pPr>
-        <w:pStyle w:val="Heading3"/>
-        <w:rPr>
-          <w:lang w:val="en-US"/>
-        </w:rPr>
-      </w:pPr>
-      <w:r>
-        <w:rPr>
-          <w:lang w:val="en-US"/>
-        </w:rPr>
-        <w:t>Common Issues:</w:t>
+      <w:r>
+        <w:rPr>
+          <w:lang w:val="en-US"/>
+        </w:rPr>
+        <w:t>With Simulated Camera (Vision-based Tasks):</w:t>
+      </w:r>
+    </w:p>
+    <w:p>
+      <w:pPr>
+        <w:ind w:left="240"/>
+        <w:rPr>
+          <w:lang w:val="en-US"/>
+        </w:rPr>
+      </w:pPr>
+      <w:r>
+        <w:rPr>
+          <w:lang w:val="en-US"/>
+        </w:rPr>
+        <w:t xml:space="preserve">When </w:t>
+      </w:r>
+      <w:r>
+        <w:rPr>
+          <w:rStyle w:val="CodeChar"/>
+          <w:lang w:val="en-US"/>
+        </w:rPr>
+        <w:t>enable_sim_camera:=true</w:t>
+      </w:r>
+      <w:r>
+        <w:rPr>
+          <w:lang w:val="en-US"/>
+        </w:rPr>
+        <w:t xml:space="preserve"> is used, the system provides:</w:t>
       </w:r>
     </w:p>
     <w:p>
       <w:pPr>
         <w:numPr>
           <w:ilvl w:val="0"/>
-          <w:numId w:val="59"/>
+          <w:numId w:val="61"/>
         </w:numPr>
         <w:rPr>
           <w:lang w:val="en-US"/>
@@ -7733,30 +7465,338 @@
       </w:pPr>
       <w:r>
         <w:rPr>
-          <w:lang w:val="en-US"/>
-        </w:rPr>
-        <w:t xml:space="preserve">**“Package ’annin_ar4_*’ not </w:t>
-      </w:r>
-      <w:proofErr w:type="gramStart"/>
-      <w:r>
-        <w:rPr>
-          <w:lang w:val="en-US"/>
-        </w:rPr>
-        <w:t>found”*</w:t>
-      </w:r>
-      <w:proofErr w:type="gramEnd"/>
-      <w:r>
-        <w:rPr>
-          <w:lang w:val="en-US"/>
-        </w:rPr>
-        <w:t>*</w:t>
+          <w:b/>
+          <w:bCs/>
+          <w:lang w:val="en-US"/>
+        </w:rPr>
+        <w:t>Simulated RealSense camera</w:t>
+      </w:r>
+      <w:r>
+        <w:rPr>
+          <w:lang w:val="en-US"/>
+        </w:rPr>
+        <w:t xml:space="preserve"> - RGB and depth data from Gazebo</w:t>
+      </w:r>
+    </w:p>
+    <w:p>
+      <w:pPr>
+        <w:numPr>
+          <w:ilvl w:val="0"/>
+          <w:numId w:val="61"/>
+        </w:numPr>
+        <w:rPr>
+          <w:lang w:val="en-US"/>
+        </w:rPr>
+      </w:pPr>
+      <w:r>
+        <w:rPr>
+          <w:b/>
+          <w:bCs/>
+          <w:lang w:val="en-US"/>
+        </w:rPr>
+        <w:t>Test objects</w:t>
+      </w:r>
+      <w:r>
+        <w:rPr>
+          <w:lang w:val="en-US"/>
+        </w:rPr>
+        <w:t xml:space="preserve"> - Red cubes and blue spheres for object detection</w:t>
+      </w:r>
+    </w:p>
+    <w:p>
+      <w:pPr>
+        <w:numPr>
+          <w:ilvl w:val="0"/>
+          <w:numId w:val="61"/>
+        </w:numPr>
+        <w:rPr>
+          <w:lang w:val="en-US"/>
+        </w:rPr>
+      </w:pPr>
+      <w:r>
+        <w:rPr>
+          <w:b/>
+          <w:bCs/>
+          <w:lang w:val="en-US"/>
+        </w:rPr>
+        <w:t>Full vision pipeline</w:t>
+      </w:r>
+      <w:r>
+        <w:rPr>
+          <w:lang w:val="en-US"/>
+        </w:rPr>
+        <w:t xml:space="preserve"> - Same computer vision capabilities as physical mode</w:t>
+      </w:r>
+    </w:p>
+    <w:p>
+      <w:pPr>
+        <w:numPr>
+          <w:ilvl w:val="0"/>
+          <w:numId w:val="61"/>
+        </w:numPr>
+        <w:rPr>
+          <w:lang w:val="en-US"/>
+        </w:rPr>
+      </w:pPr>
+      <w:r>
+        <w:rPr>
+          <w:b/>
+          <w:bCs/>
+          <w:lang w:val="en-US"/>
+        </w:rPr>
+        <w:t>Realistic environment</w:t>
+      </w:r>
+      <w:r>
+        <w:rPr>
+          <w:lang w:val="en-US"/>
+        </w:rPr>
+        <w:t xml:space="preserve"> - Table and objects for tabletop manipulation testing</w:t>
+      </w:r>
+    </w:p>
+    <w:p>
+      <w:pPr>
+        <w:ind w:left="240"/>
+        <w:rPr>
+          <w:b/>
+          <w:bCs/>
+          <w:lang w:val="en-US"/>
+        </w:rPr>
+      </w:pPr>
+    </w:p>
+    <w:p>
+      <w:pPr>
+        <w:ind w:left="240"/>
+        <w:rPr>
+          <w:lang w:val="en-US"/>
+        </w:rPr>
+      </w:pPr>
+      <w:r>
+        <w:rPr>
+          <w:b/>
+          <w:bCs/>
+          <w:lang w:val="en-US"/>
+        </w:rPr>
+        <w:t>Camera Topics Available:</w:t>
+      </w:r>
+      <w:r>
+        <w:rPr>
+          <w:lang w:val="en-US"/>
+        </w:rPr>
+        <w:t xml:space="preserve"> </w:t>
+      </w:r>
+    </w:p>
+    <w:p>
+      <w:pPr>
+        <w:pStyle w:val="ListParagraph"/>
+        <w:numPr>
+          <w:ilvl w:val="0"/>
+          <w:numId w:val="63"/>
+        </w:numPr>
+        <w:rPr>
+          <w:lang w:val="en-US"/>
+        </w:rPr>
+      </w:pPr>
+      <w:r>
+        <w:rPr>
+          <w:rStyle w:val="CodeChar"/>
+          <w:lang w:val="en-US"/>
+        </w:rPr>
+        <w:t>/camera/camera/color/image_raw</w:t>
+      </w:r>
+      <w:r>
+        <w:rPr>
+          <w:lang w:val="en-US"/>
+        </w:rPr>
+        <w:t xml:space="preserve"> - RGB camera feed </w:t>
+      </w:r>
+    </w:p>
+    <w:p>
+      <w:pPr>
+        <w:pStyle w:val="ListParagraph"/>
+        <w:numPr>
+          <w:ilvl w:val="0"/>
+          <w:numId w:val="63"/>
+        </w:numPr>
+        <w:rPr>
+          <w:lang w:val="en-US"/>
+        </w:rPr>
+      </w:pPr>
+      <w:r>
+        <w:rPr>
+          <w:rStyle w:val="CodeChar"/>
+          <w:lang w:val="en-US"/>
+        </w:rPr>
+        <w:t>/camera/camera/depth/image_rect_raw</w:t>
+      </w:r>
+      <w:r>
+        <w:rPr>
+          <w:lang w:val="en-US"/>
+        </w:rPr>
+        <w:t xml:space="preserve"> - Depth camera feed</w:t>
+      </w:r>
+    </w:p>
+    <w:p>
+      <w:pPr>
+        <w:pStyle w:val="ListParagraph"/>
+        <w:numPr>
+          <w:ilvl w:val="0"/>
+          <w:numId w:val="63"/>
+        </w:numPr>
+        <w:rPr>
+          <w:lang w:val="en-US"/>
+        </w:rPr>
+      </w:pPr>
+      <w:r>
+        <w:rPr>
+          <w:rStyle w:val="CodeChar"/>
+          <w:lang w:val="en-US"/>
+        </w:rPr>
+        <w:t>/camera/camera/color/camera_info</w:t>
+      </w:r>
+      <w:r>
+        <w:rPr>
+          <w:lang w:val="en-US"/>
+        </w:rPr>
+        <w:t xml:space="preserve"> - Camera calibration info </w:t>
+      </w:r>
+    </w:p>
+    <w:p>
+      <w:pPr>
+        <w:pStyle w:val="ListParagraph"/>
+        <w:numPr>
+          <w:ilvl w:val="0"/>
+          <w:numId w:val="63"/>
+        </w:numPr>
+        <w:rPr>
+          <w:lang w:val="en-US"/>
+        </w:rPr>
+      </w:pPr>
+      <w:r>
+        <w:rPr>
+          <w:rStyle w:val="CodeChar"/>
+          <w:lang w:val="en-US"/>
+        </w:rPr>
+        <w:t>/camera/camera/depth/camera_info</w:t>
+      </w:r>
+      <w:r>
+        <w:rPr>
+          <w:lang w:val="en-US"/>
+        </w:rPr>
+        <w:t xml:space="preserve"> - Depth camera calibration info</w:t>
+      </w:r>
+    </w:p>
+    <w:p>
+      <w:pPr>
+        <w:ind w:left="240"/>
+        <w:rPr>
+          <w:lang w:val="en-US"/>
+        </w:rPr>
+      </w:pPr>
+    </w:p>
+    <w:p>
+      <w:pPr>
+        <w:ind w:left="240"/>
+        <w:rPr>
+          <w:b/>
+          <w:bCs/>
+          <w:lang w:val="en-US"/>
+        </w:rPr>
+      </w:pPr>
+      <w:bookmarkStart w:id="10" w:name="with-simulated-camera-vision-based-tasks"/>
+      <w:bookmarkEnd w:id="10"/>
+      <w:r>
+        <w:rPr>
+          <w:b/>
+          <w:bCs/>
+          <w:lang w:val="en-US"/>
+        </w:rPr>
+        <w:t>How the Simulated Camera Works</w:t>
+      </w:r>
+    </w:p>
+    <w:p>
+      <w:pPr>
+        <w:ind w:left="240"/>
+        <w:rPr>
+          <w:lang w:val="en-US"/>
+        </w:rPr>
+      </w:pPr>
+      <w:r>
+        <w:rPr>
+          <w:lang w:val="en-US"/>
+        </w:rPr>
+        <w:t xml:space="preserve">The simulated camera generates data </w:t>
+      </w:r>
+      <w:r>
+        <w:rPr>
+          <w:b/>
+          <w:bCs/>
+          <w:lang w:val="en-US"/>
+        </w:rPr>
+        <w:t>live</w:t>
+      </w:r>
+      <w:r>
+        <w:rPr>
+          <w:lang w:val="en-US"/>
+        </w:rPr>
+        <w:t xml:space="preserve"> from the 3D Gazebo world in real-time, not from pre-recorded files.</w:t>
+      </w:r>
+    </w:p>
+    <w:p>
+      <w:pPr>
+        <w:ind w:left="240"/>
+        <w:rPr>
+          <w:lang w:val="en-US"/>
+        </w:rPr>
+      </w:pPr>
+    </w:p>
+    <w:p>
+      <w:pPr>
+        <w:ind w:left="240"/>
+        <w:rPr>
+          <w:b/>
+          <w:bCs/>
+          <w:lang w:val="en-US"/>
+        </w:rPr>
+      </w:pPr>
+      <w:r>
+        <w:rPr>
+          <w:b/>
+          <w:bCs/>
+          <w:lang w:val="en-US"/>
+        </w:rPr>
+        <w:t>Real-Time Physics Simulation</w:t>
+      </w:r>
+    </w:p>
+    <w:p>
+      <w:pPr>
+        <w:numPr>
+          <w:ilvl w:val="0"/>
+          <w:numId w:val="57"/>
+        </w:numPr>
+        <w:rPr>
+          <w:lang w:val="en-US"/>
+        </w:rPr>
+      </w:pPr>
+      <w:r>
+        <w:rPr>
+          <w:b/>
+          <w:bCs/>
+          <w:lang w:val="en-US"/>
+        </w:rPr>
+        <w:t>3D World Rendering</w:t>
+      </w:r>
+      <w:r>
+        <w:rPr>
+          <w:lang w:val="en-US"/>
+        </w:rPr>
+        <w:t xml:space="preserve"> - Gazebo renders a realistic 3D scene with:</w:t>
       </w:r>
     </w:p>
     <w:p>
       <w:pPr>
         <w:numPr>
           <w:ilvl w:val="1"/>
-          <w:numId w:val="58"/>
+          <w:numId w:val="61"/>
         </w:numPr>
         <w:rPr>
           <w:lang w:val="en-US"/>
@@ -7766,14 +7806,65 @@
         <w:rPr>
           <w:lang w:val="en-US"/>
         </w:rPr>
-        <w:t>Make sure all AR4 packages are built: colcon build --packages-select annin_ar4_*</w:t>
+        <w:t>Robot arm model with accurate kinematics</w:t>
+      </w:r>
+    </w:p>
+    <w:p>
+      <w:pPr>
+        <w:numPr>
+          <w:ilvl w:val="1"/>
+          <w:numId w:val="61"/>
+        </w:numPr>
+        <w:rPr>
+          <w:lang w:val="en-US"/>
+        </w:rPr>
+      </w:pPr>
+      <w:r>
+        <w:rPr>
+          <w:lang w:val="en-US"/>
+        </w:rPr>
+        <w:t>Table and objects (red cubes, blue spheres)</w:t>
+      </w:r>
+    </w:p>
+    <w:p>
+      <w:pPr>
+        <w:numPr>
+          <w:ilvl w:val="1"/>
+          <w:numId w:val="61"/>
+        </w:numPr>
+        <w:rPr>
+          <w:lang w:val="en-US"/>
+        </w:rPr>
+      </w:pPr>
+      <w:r>
+        <w:rPr>
+          <w:lang w:val="en-US"/>
+        </w:rPr>
+        <w:t>Realistic lighting and shadows</w:t>
+      </w:r>
+    </w:p>
+    <w:p>
+      <w:pPr>
+        <w:numPr>
+          <w:ilvl w:val="1"/>
+          <w:numId w:val="61"/>
+        </w:numPr>
+        <w:rPr>
+          <w:lang w:val="en-US"/>
+        </w:rPr>
+      </w:pPr>
+      <w:r>
+        <w:rPr>
+          <w:lang w:val="en-US"/>
+        </w:rPr>
+        <w:t>Physics-based interactions and collisions</w:t>
       </w:r>
     </w:p>
     <w:p>
       <w:pPr>
         <w:numPr>
           <w:ilvl w:val="0"/>
-          <w:numId w:val="59"/>
+          <w:numId w:val="57"/>
         </w:numPr>
         <w:rPr>
           <w:lang w:val="en-US"/>
@@ -7785,14 +7876,20 @@
           <w:bCs/>
           <w:lang w:val="en-US"/>
         </w:rPr>
-        <w:t>Camera not working in physical mode</w:t>
+        <w:t>Virtual Camera Sensor</w:t>
+      </w:r>
+      <w:r>
+        <w:rPr>
+          <w:lang w:val="en-US"/>
+        </w:rPr>
+        <w:t xml:space="preserve"> - Acts like a real RealSense camera:</w:t>
       </w:r>
     </w:p>
     <w:p>
       <w:pPr>
         <w:numPr>
           <w:ilvl w:val="1"/>
-          <w:numId w:val="58"/>
+          <w:numId w:val="61"/>
         </w:numPr>
         <w:rPr>
           <w:lang w:val="en-US"/>
@@ -7800,16 +7897,24 @@
       </w:pPr>
       <w:r>
         <w:rPr>
-          <w:lang w:val="en-US"/>
-        </w:rPr>
-        <w:t>Check camera connection: lsusb | grep Intel</w:t>
+          <w:b/>
+          <w:bCs/>
+          <w:lang w:val="en-US"/>
+        </w:rPr>
+        <w:t>RGB images</w:t>
+      </w:r>
+      <w:r>
+        <w:rPr>
+          <w:lang w:val="en-US"/>
+        </w:rPr>
+        <w:t xml:space="preserve"> - Generated from the 3D scene perspective at 640x480 @ 30Hz</w:t>
       </w:r>
     </w:p>
     <w:p>
       <w:pPr>
         <w:numPr>
           <w:ilvl w:val="1"/>
-          <w:numId w:val="58"/>
+          <w:numId w:val="61"/>
         </w:numPr>
         <w:rPr>
           <w:lang w:val="en-US"/>
@@ -7817,30 +7922,49 @@
       </w:pPr>
       <w:r>
         <w:rPr>
-          <w:lang w:val="en-US"/>
-        </w:rPr>
-        <w:t>Disable camera: enable_</w:t>
-      </w:r>
-      <w:proofErr w:type="gramStart"/>
-      <w:r>
-        <w:rPr>
-          <w:lang w:val="en-US"/>
-        </w:rPr>
-        <w:t>camera:=</w:t>
-      </w:r>
-      <w:proofErr w:type="gramEnd"/>
-      <w:r>
-        <w:rPr>
-          <w:lang w:val="en-US"/>
-        </w:rPr>
-        <w:t>false</w:t>
+          <w:b/>
+          <w:bCs/>
+          <w:lang w:val="en-US"/>
+        </w:rPr>
+        <w:t>Depth images</w:t>
+      </w:r>
+      <w:r>
+        <w:rPr>
+          <w:lang w:val="en-US"/>
+        </w:rPr>
+        <w:t xml:space="preserve"> - Calculated using physics engine depth buffer with accurate distance measurements</w:t>
+      </w:r>
+    </w:p>
+    <w:p>
+      <w:pPr>
+        <w:numPr>
+          <w:ilvl w:val="1"/>
+          <w:numId w:val="61"/>
+        </w:numPr>
+        <w:rPr>
+          <w:lang w:val="en-US"/>
+        </w:rPr>
+      </w:pPr>
+      <w:r>
+        <w:rPr>
+          <w:b/>
+          <w:bCs/>
+          <w:lang w:val="en-US"/>
+        </w:rPr>
+        <w:t>Camera info</w:t>
+      </w:r>
+      <w:r>
+        <w:rPr>
+          <w:lang w:val="en-US"/>
+        </w:rPr>
+        <w:t xml:space="preserve"> - Published with realistic calibration parameters matching physical RealSense specs</w:t>
       </w:r>
     </w:p>
     <w:p>
       <w:pPr>
         <w:numPr>
           <w:ilvl w:val="0"/>
-          <w:numId w:val="59"/>
+          <w:numId w:val="57"/>
         </w:numPr>
         <w:rPr>
           <w:lang w:val="en-US"/>
@@ -7852,32 +7976,20 @@
           <w:bCs/>
           <w:lang w:val="en-US"/>
         </w:rPr>
-        <w:t xml:space="preserve">Gazebo </w:t>
-      </w:r>
-      <w:proofErr w:type="gramStart"/>
-      <w:r>
-        <w:rPr>
-          <w:b/>
-          <w:bCs/>
-          <w:lang w:val="en-US"/>
-        </w:rPr>
-        <w:t>not</w:t>
-      </w:r>
-      <w:proofErr w:type="gramEnd"/>
-      <w:r>
-        <w:rPr>
-          <w:b/>
-          <w:bCs/>
-          <w:lang w:val="en-US"/>
-        </w:rPr>
-        <w:t xml:space="preserve"> starting</w:t>
+        <w:t>Dynamic Content</w:t>
+      </w:r>
+      <w:r>
+        <w:rPr>
+          <w:lang w:val="en-US"/>
+        </w:rPr>
+        <w:t xml:space="preserve"> - Objects can be:</w:t>
       </w:r>
     </w:p>
     <w:p>
       <w:pPr>
         <w:numPr>
           <w:ilvl w:val="1"/>
-          <w:numId w:val="58"/>
+          <w:numId w:val="61"/>
         </w:numPr>
         <w:rPr>
           <w:lang w:val="en-US"/>
@@ -7887,14 +7999,14 @@
         <w:rPr>
           <w:lang w:val="en-US"/>
         </w:rPr>
-        <w:t>Install Gazebo Garden: sudo apt install ros-humble-gazebo-*</w:t>
+        <w:t>Moved and manipulated by the robot arm</w:t>
       </w:r>
     </w:p>
     <w:p>
       <w:pPr>
         <w:numPr>
           <w:ilvl w:val="1"/>
-          <w:numId w:val="58"/>
+          <w:numId w:val="61"/>
         </w:numPr>
         <w:rPr>
           <w:lang w:val="en-US"/>
@@ -7904,14 +8016,614 @@
         <w:rPr>
           <w:lang w:val="en-US"/>
         </w:rPr>
-        <w:t>Check Gazebo installation: gazebo --version</w:t>
-      </w:r>
-    </w:p>
-    <w:p>
-      <w:pPr>
+        <w:t>Physically interact (fall, roll, collide with table/robot)</w:t>
+      </w:r>
+    </w:p>
+    <w:p>
+      <w:pPr>
+        <w:numPr>
+          <w:ilvl w:val="1"/>
+          <w:numId w:val="61"/>
+        </w:numPr>
+        <w:rPr>
+          <w:lang w:val="en-US"/>
+        </w:rPr>
+      </w:pPr>
+      <w:r>
+        <w:rPr>
+          <w:lang w:val="en-US"/>
+        </w:rPr>
+        <w:t>Change position based on real physics simulation</w:t>
+      </w:r>
+    </w:p>
+    <w:p>
+      <w:pPr>
+        <w:numPr>
+          <w:ilvl w:val="1"/>
+          <w:numId w:val="61"/>
+        </w:numPr>
+        <w:rPr>
+          <w:lang w:val="en-US"/>
+        </w:rPr>
+      </w:pPr>
+      <w:r>
+        <w:rPr>
+          <w:lang w:val="en-US"/>
+        </w:rPr>
+        <w:t>Provide realistic occlusion and depth relationships</w:t>
+      </w:r>
+    </w:p>
+    <w:p>
+      <w:pPr>
+        <w:pStyle w:val="Heading3"/>
+        <w:rPr>
+          <w:lang w:val="en-US"/>
+        </w:rPr>
+      </w:pPr>
+      <w:bookmarkStart w:id="11" w:name="real-time-physics-simulation"/>
+      <w:bookmarkEnd w:id="11"/>
+      <w:r>
+        <w:rPr>
+          <w:lang w:val="en-US"/>
+        </w:rPr>
+        <w:lastRenderedPageBreak/>
+        <w:t>Data Flow</w:t>
+      </w:r>
+    </w:p>
+    <w:p>
+      <w:pPr>
+        <w:pStyle w:val="Code"/>
+        <w:rPr>
+          <w:lang w:val="en-US"/>
+        </w:rPr>
+      </w:pPr>
+      <w:bookmarkStart w:id="12" w:name="data-flow"/>
+      <w:bookmarkEnd w:id="12"/>
+      <w:r>
+        <w:rPr>
+          <w:lang w:val="en-US"/>
+        </w:rPr>
+        <w:t>┌─────────────────┐    ┌──────────────────┐    ┌─────────────────────┐</w:t>
+      </w:r>
+    </w:p>
+    <w:p>
+      <w:pPr>
+        <w:pStyle w:val="Code"/>
+        <w:rPr>
+          <w:lang w:val="en-US"/>
+        </w:rPr>
+      </w:pPr>
+      <w:r>
+        <w:rPr>
+          <w:lang w:val="en-US"/>
+        </w:rPr>
+        <w:t>│   Gazebo 3D     │    │   Camera Sensor  │    │   ROS Topics        │</w:t>
+      </w:r>
+    </w:p>
+    <w:p>
+      <w:pPr>
+        <w:pStyle w:val="Code"/>
+        <w:rPr>
+          <w:lang w:val="en-US"/>
+        </w:rPr>
+      </w:pPr>
+      <w:r>
+        <w:rPr>
+          <w:lang w:val="en-US"/>
+        </w:rPr>
+        <w:t>│   Physics World │───</w:t>
+      </w:r>
+      <w:r>
+        <w:rPr>
+          <w:rFonts w:ascii="Cambria Math" w:hAnsi="Cambria Math" w:cs="Cambria Math"/>
+          <w:lang w:val="en-US"/>
+        </w:rPr>
+        <w:t>▶</w:t>
+      </w:r>
+      <w:r>
+        <w:rPr>
+          <w:rFonts w:cs="Consolas"/>
+          <w:lang w:val="en-US"/>
+        </w:rPr>
+        <w:t>│</w:t>
+      </w:r>
+      <w:r>
+        <w:rPr>
+          <w:lang w:val="en-US"/>
+        </w:rPr>
+        <w:t xml:space="preserve">   (RGB + Depth) </w:t>
+      </w:r>
+      <w:r>
+        <w:rPr>
+          <w:rFonts w:cs="Consolas"/>
+          <w:lang w:val="en-US"/>
+        </w:rPr>
+        <w:t>│───</w:t>
+      </w:r>
+      <w:r>
+        <w:rPr>
+          <w:rFonts w:ascii="Cambria Math" w:hAnsi="Cambria Math" w:cs="Cambria Math"/>
+          <w:lang w:val="en-US"/>
+        </w:rPr>
+        <w:t>▶</w:t>
+      </w:r>
+      <w:r>
+        <w:rPr>
+          <w:rFonts w:cs="Consolas"/>
+          <w:lang w:val="en-US"/>
+        </w:rPr>
+        <w:t>│</w:t>
+      </w:r>
+      <w:r>
+        <w:rPr>
+          <w:lang w:val="en-US"/>
+        </w:rPr>
+        <w:t xml:space="preserve">   /camera/color/... </w:t>
+      </w:r>
+      <w:r>
+        <w:rPr>
+          <w:rFonts w:cs="Consolas"/>
+          <w:lang w:val="en-US"/>
+        </w:rPr>
+        <w:t>│</w:t>
+      </w:r>
+    </w:p>
+    <w:p>
+      <w:pPr>
+        <w:pStyle w:val="Code"/>
+        <w:rPr>
+          <w:lang w:val="en-US"/>
+        </w:rPr>
+      </w:pPr>
+      <w:r>
+        <w:rPr>
+          <w:lang w:val="en-US"/>
+        </w:rPr>
+        <w:t>│                 │    │                  │    │   /camera/depth/... │</w:t>
+      </w:r>
+    </w:p>
+    <w:p>
+      <w:pPr>
+        <w:pStyle w:val="Code"/>
+        <w:rPr>
+          <w:lang w:val="en-US"/>
+        </w:rPr>
+      </w:pPr>
+      <w:r>
+        <w:rPr>
+          <w:lang w:val="en-US"/>
+        </w:rPr>
+        <w:t>└─────────────────┘    └──────────────────┘    └─────────────────────┘</w:t>
+      </w:r>
+    </w:p>
+    <w:p>
+      <w:pPr>
+        <w:pStyle w:val="Code"/>
+        <w:rPr>
+          <w:lang w:val="en-US"/>
+        </w:rPr>
+      </w:pPr>
+      <w:r>
+        <w:rPr>
+          <w:lang w:val="en-US"/>
+        </w:rPr>
+        <w:t xml:space="preserve">       ↑                        ↑                         ↓</w:t>
+      </w:r>
+    </w:p>
+    <w:p>
+      <w:pPr>
+        <w:pStyle w:val="Code"/>
+        <w:rPr>
+          <w:lang w:val="en-US"/>
+        </w:rPr>
+      </w:pPr>
+      <w:r>
+        <w:rPr>
+          <w:lang w:val="en-US"/>
+        </w:rPr>
+        <w:t xml:space="preserve">   Robot moves            Renders view              Computer Vision</w:t>
+      </w:r>
+    </w:p>
+    <w:p>
+      <w:pPr>
+        <w:pStyle w:val="Code"/>
+        <w:rPr>
+          <w:lang w:val="en-US"/>
+        </w:rPr>
+      </w:pPr>
+      <w:r>
+        <w:rPr>
+          <w:lang w:val="en-US"/>
+        </w:rPr>
+        <w:t xml:space="preserve">   Objects interact       from camera pos.          Processing</w:t>
+      </w:r>
+    </w:p>
+    <w:p>
+      <w:pPr>
+        <w:pStyle w:val="Code"/>
+        <w:rPr>
+          <w:lang w:val="en-US"/>
+        </w:rPr>
+      </w:pPr>
+    </w:p>
+    <w:p>
+      <w:pPr>
+        <w:pStyle w:val="Heading3"/>
+      </w:pPr>
+      <w:r>
+        <w:t>What You Can Test</w:t>
+      </w:r>
+    </w:p>
+    <w:p>
+      <w:pPr>
+        <w:ind w:left="240"/>
+        <w:rPr>
+          <w:lang w:val="en-US"/>
+        </w:rPr>
+      </w:pPr>
+      <w:r>
+        <w:rPr>
+          <w:b/>
+          <w:bCs/>
+          <w:lang w:val="en-US"/>
+        </w:rPr>
+        <w:t>Object Detection &amp; Manipulation:</w:t>
+      </w:r>
+      <w:r>
+        <w:rPr>
+          <w:lang w:val="en-US"/>
+        </w:rPr>
+        <w:t xml:space="preserve"> - Red cubes and blue spheres with realistic colors and shapes for CV algorithms - Objects can be picked up, moved, and manipulated by the robot - Real-time visual feedback of robot actions</w:t>
+      </w:r>
+    </w:p>
+    <w:p>
+      <w:pPr>
+        <w:ind w:left="240"/>
+        <w:rPr>
+          <w:lang w:val="en-US"/>
+        </w:rPr>
+      </w:pPr>
+      <w:r>
+        <w:rPr>
+          <w:b/>
+          <w:bCs/>
+          <w:lang w:val="en-US"/>
+        </w:rPr>
+        <w:t>Depth Perception &amp; Spatial Understanding:</w:t>
+      </w:r>
+      <w:r>
+        <w:rPr>
+          <w:lang w:val="en-US"/>
+        </w:rPr>
+        <w:t xml:space="preserve"> - Accurate depth data calculated from 3D geometry (not fake)</w:t>
+      </w:r>
+    </w:p>
+    <w:p>
+      <w:pPr>
+        <w:ind w:left="240"/>
+        <w:rPr>
+          <w:lang w:val="en-US"/>
+        </w:rPr>
+      </w:pPr>
+      <w:r>
+        <w:rPr>
+          <w:lang w:val="en-US"/>
+        </w:rPr>
+        <w:t>- Proper occlusion handling - objects behind others are correctly hidden - Distance measurements accurate for planning grasping motions</w:t>
+      </w:r>
+    </w:p>
+    <w:p>
+      <w:pPr>
+        <w:ind w:left="240"/>
+        <w:rPr>
+          <w:lang w:val="en-US"/>
+        </w:rPr>
+      </w:pPr>
+    </w:p>
+    <w:p>
+      <w:pPr>
+        <w:ind w:left="240"/>
+        <w:rPr>
+          <w:lang w:val="en-US"/>
+        </w:rPr>
+      </w:pPr>
+      <w:r>
+        <w:rPr>
+          <w:b/>
+          <w:bCs/>
+          <w:lang w:val="en-US"/>
+        </w:rPr>
+        <w:t>Dynamic Interaction Testing:</w:t>
+      </w:r>
+    </w:p>
+    <w:p>
+      <w:pPr>
+        <w:pStyle w:val="Code"/>
+        <w:rPr>
+          <w:i/>
+          <w:iCs/>
+        </w:rPr>
+      </w:pPr>
+      <w:r>
+        <w:rPr>
+          <w:i/>
+          <w:iCs/>
+        </w:rPr>
+        <w:t># Robot can interact with objects and see results in real-time</w:t>
+      </w:r>
+    </w:p>
+    <w:p>
+      <w:pPr>
+        <w:pStyle w:val="Code"/>
+      </w:pPr>
+      <w:r>
+        <w:t>ros2 topic pub --once /prompt std_msgs/String 'data: "pick up the red cube"'</w:t>
+      </w:r>
+    </w:p>
+    <w:p>
+      <w:pPr>
+        <w:pStyle w:val="Code"/>
+        <w:rPr>
+          <w:i/>
+          <w:iCs/>
+        </w:rPr>
+      </w:pPr>
+      <w:r>
+        <w:rPr>
+          <w:i/>
+          <w:iCs/>
+        </w:rPr>
+        <w:t># Camera will show cube being grasped, moved, and released</w:t>
+      </w:r>
+    </w:p>
+    <w:p>
+      <w:pPr>
+        <w:pStyle w:val="Code"/>
+      </w:pPr>
+    </w:p>
+    <w:p>
+      <w:pPr>
+        <w:ind w:left="240"/>
+        <w:rPr>
+          <w:b/>
+          <w:bCs/>
+          <w:lang w:val="en-US"/>
+        </w:rPr>
+      </w:pPr>
+      <w:bookmarkStart w:id="13" w:name="what-you-can-test"/>
+      <w:bookmarkEnd w:id="13"/>
+      <w:r>
+        <w:rPr>
+          <w:b/>
+          <w:bCs/>
+          <w:lang w:val="en-US"/>
+        </w:rPr>
+        <w:t>Benefits vs Alternatives</w:t>
+      </w:r>
+    </w:p>
+    <w:p>
+      <w:pPr>
+        <w:ind w:left="240"/>
+        <w:rPr>
+          <w:lang w:val="en-US"/>
+        </w:rPr>
+      </w:pPr>
+      <w:bookmarkStart w:id="14" w:name="benefits-vs-alternatives"/>
+      <w:bookmarkStart w:id="15" w:name="how-the-simulated-camera-works"/>
+      <w:r>
+        <w:rPr>
+          <w:lang w:val="en-US"/>
+        </w:rPr>
+        <w:t>This approach provides a realistic testing environment for computer vision algorithms while maintaining the same ROS topic interface as the physical RealSense camera.</w:t>
+      </w:r>
+      <w:bookmarkEnd w:id="14"/>
+      <w:bookmarkEnd w:id="15"/>
+    </w:p>
+    <w:p>
+      <w:pPr>
+        <w:ind w:left="240"/>
+        <w:rPr>
+          <w:lang w:val="en-US"/>
+        </w:rPr>
+      </w:pPr>
+    </w:p>
+    <w:p>
+      <w:pPr>
+        <w:pStyle w:val="Heading2"/>
+        <w:rPr>
+          <w:lang w:val="en-US"/>
+        </w:rPr>
+      </w:pPr>
+      <w:bookmarkStart w:id="16" w:name="available-commands-in-simulation"/>
+      <w:bookmarkEnd w:id="16"/>
+      <w:r>
+        <w:rPr>
+          <w:lang w:val="en-US"/>
+        </w:rPr>
+        <w:t>Build Instructions</w:t>
+      </w:r>
+    </w:p>
+    <w:p>
+      <w:pPr>
+        <w:pStyle w:val="Code"/>
+      </w:pPr>
+      <w:bookmarkStart w:id="17" w:name="build-instructions"/>
+      <w:bookmarkStart w:id="18" w:name="troubleshooting"/>
+      <w:bookmarkEnd w:id="17"/>
+      <w:r>
+        <w:t># Build only the required packages</w:t>
+      </w:r>
+    </w:p>
+    <w:p>
+      <w:pPr>
+        <w:pStyle w:val="Code"/>
+      </w:pPr>
+      <w:r>
+        <w:t>colcon build --packages-select \</w:t>
+      </w:r>
+    </w:p>
+    <w:p>
+      <w:pPr>
+        <w:pStyle w:val="Code"/>
+      </w:pPr>
+      <w:r>
+        <w:t xml:space="preserve">  annin_ar4_driver \</w:t>
+      </w:r>
+    </w:p>
+    <w:p>
+      <w:pPr>
+        <w:pStyle w:val="Code"/>
+      </w:pPr>
+      <w:r>
+        <w:t xml:space="preserve">  annin_ar4_gazebo \</w:t>
+      </w:r>
+    </w:p>
+    <w:p>
+      <w:pPr>
+        <w:pStyle w:val="Code"/>
+      </w:pPr>
+      <w:r>
+        <w:t xml:space="preserve">  annin_ar4_moveit_config \</w:t>
+      </w:r>
+    </w:p>
+    <w:p>
+      <w:pPr>
+        <w:pStyle w:val="Code"/>
+      </w:pPr>
+      <w:r>
+        <w:t xml:space="preserve">  annin_ar4_description \</w:t>
+      </w:r>
+    </w:p>
+    <w:p>
+      <w:pPr>
+        <w:pStyle w:val="Code"/>
+      </w:pPr>
+      <w:r>
+        <w:t xml:space="preserve">  tabletop_handybot</w:t>
+      </w:r>
+    </w:p>
+    <w:p>
+      <w:pPr>
+        <w:pStyle w:val="Code"/>
+      </w:pPr>
+    </w:p>
+    <w:p>
+      <w:pPr>
+        <w:pStyle w:val="Code"/>
+      </w:pPr>
+      <w:r>
+        <w:t># Source the workspace</w:t>
+      </w:r>
+    </w:p>
+    <w:p>
+      <w:pPr>
+        <w:pStyle w:val="Code"/>
+      </w:pPr>
+      <w:r>
+        <w:t>source install/setup.bash  # Linux/macOS</w:t>
+      </w:r>
+    </w:p>
+    <w:p>
+      <w:pPr>
+        <w:pStyle w:val="Code"/>
+      </w:pPr>
+      <w:r>
+        <w:t>call install/setup.bat     # Windows</w:t>
+      </w:r>
+    </w:p>
+    <w:p>
+      <w:pPr>
+        <w:rPr>
+          <w:b/>
+          <w:bCs/>
+          <w:lang w:val="en-US"/>
+        </w:rPr>
+      </w:pPr>
+    </w:p>
+    <w:p>
+      <w:pPr>
+        <w:pStyle w:val="Heading2"/>
+        <w:rPr>
+          <w:lang w:val="en-US"/>
+        </w:rPr>
+      </w:pPr>
+      <w:r>
+        <w:rPr>
+          <w:lang w:val="en-US"/>
+        </w:rPr>
+        <w:t>Troubleshooting</w:t>
+      </w:r>
+    </w:p>
+    <w:p>
+      <w:pPr>
+        <w:pStyle w:val="Heading3"/>
+        <w:rPr>
+          <w:lang w:val="en-US"/>
+        </w:rPr>
+      </w:pPr>
+      <w:r>
+        <w:rPr>
+          <w:lang w:val="en-US"/>
+        </w:rPr>
+        <w:t>Common Issues:</w:t>
+      </w:r>
+    </w:p>
+    <w:p>
+      <w:pPr>
+        <w:rPr>
+          <w:lang w:val="en-US"/>
+        </w:rPr>
+      </w:pPr>
+      <w:r>
+        <w:rPr>
+          <w:lang w:val="en-US"/>
+        </w:rPr>
+        <w:t xml:space="preserve">       </w:t>
+      </w:r>
+      <w:r>
+        <w:rPr>
+          <w:b/>
+          <w:bCs/>
+          <w:lang w:val="en-US"/>
+        </w:rPr>
+        <w:t>1.</w:t>
+      </w:r>
+      <w:r>
+        <w:rPr>
+          <w:lang w:val="en-US"/>
+        </w:rPr>
+        <w:t xml:space="preserve">    </w:t>
+      </w:r>
+      <w:r>
+        <w:rPr>
+          <w:lang w:val="en-US"/>
+        </w:rPr>
+        <w:t>**“Package ’annin_ar4_*’ not found”**</w:t>
+      </w:r>
+    </w:p>
+    <w:p>
+      <w:pPr>
+        <w:numPr>
+          <w:ilvl w:val="1"/>
+          <w:numId w:val="61"/>
+        </w:numPr>
+        <w:rPr>
+          <w:lang w:val="en-US"/>
+        </w:rPr>
+      </w:pPr>
+      <w:r>
+        <w:rPr>
+          <w:lang w:val="en-US"/>
+        </w:rPr>
+        <w:t>Make sure all AR4 packages are built: colcon build --packages-select annin_ar4_*</w:t>
+      </w:r>
+    </w:p>
+    <w:p>
+      <w:pPr>
+        <w:pStyle w:val="ListParagraph"/>
         <w:numPr>
           <w:ilvl w:val="0"/>
-          <w:numId w:val="59"/>
+          <w:numId w:val="62"/>
         </w:numPr>
         <w:rPr>
           <w:lang w:val="en-US"/>
@@ -7923,14 +8635,14 @@
           <w:bCs/>
           <w:lang w:val="en-US"/>
         </w:rPr>
-        <w:t>MoveIt not planning in simulation</w:t>
+        <w:t>Camera not working in physical mode</w:t>
       </w:r>
     </w:p>
     <w:p>
       <w:pPr>
         <w:numPr>
           <w:ilvl w:val="1"/>
-          <w:numId w:val="58"/>
+          <w:numId w:val="61"/>
         </w:numPr>
         <w:rPr>
           <w:lang w:val="en-US"/>
@@ -7940,28 +8652,14 @@
         <w:rPr>
           <w:lang w:val="en-US"/>
         </w:rPr>
-        <w:t>Ensure use_sim_</w:t>
-      </w:r>
-      <w:proofErr w:type="gramStart"/>
-      <w:r>
-        <w:rPr>
-          <w:lang w:val="en-US"/>
-        </w:rPr>
-        <w:t>time:=</w:t>
-      </w:r>
-      <w:proofErr w:type="gramEnd"/>
-      <w:r>
-        <w:rPr>
-          <w:lang w:val="en-US"/>
-        </w:rPr>
-        <w:t>true is set</w:t>
+        <w:t>Check camera connection: lsusb | grep Intel</w:t>
       </w:r>
     </w:p>
     <w:p>
       <w:pPr>
         <w:numPr>
           <w:ilvl w:val="1"/>
-          <w:numId w:val="58"/>
+          <w:numId w:val="61"/>
         </w:numPr>
         <w:rPr>
           <w:lang w:val="en-US"/>
@@ -7971,131 +8669,15 @@
         <w:rPr>
           <w:lang w:val="en-US"/>
         </w:rPr>
-        <w:t>Check joint states: ros2 topic echo /joint_states</w:t>
-      </w:r>
-    </w:p>
-    <w:p>
-      <w:pPr>
-        <w:pStyle w:val="Heading3"/>
-        <w:rPr>
-          <w:lang w:val="en-US"/>
-        </w:rPr>
-      </w:pPr>
-      <w:bookmarkStart w:id="13" w:name="common-issues"/>
-      <w:bookmarkStart w:id="14" w:name="verification"/>
-      <w:bookmarkEnd w:id="13"/>
-      <w:r>
-        <w:rPr>
-          <w:lang w:val="en-US"/>
-        </w:rPr>
-        <w:t>Verification:</w:t>
-      </w:r>
-    </w:p>
-    <w:p>
-      <w:pPr>
-        <w:pStyle w:val="Code"/>
-      </w:pPr>
-      <w:r>
-        <w:t># Test launch file syntax</w:t>
-      </w:r>
-    </w:p>
-    <w:p>
-      <w:pPr>
-        <w:pStyle w:val="Code"/>
-      </w:pPr>
-      <w:r>
-        <w:t>python3 verify_launch_files.py</w:t>
-      </w:r>
-    </w:p>
-    <w:p>
-      <w:pPr>
-        <w:pStyle w:val="Code"/>
-      </w:pPr>
-    </w:p>
-    <w:p>
-      <w:pPr>
-        <w:pStyle w:val="Code"/>
-      </w:pPr>
-      <w:r>
-        <w:t># Check available topics</w:t>
-      </w:r>
-    </w:p>
-    <w:p>
-      <w:pPr>
-        <w:pStyle w:val="Code"/>
-      </w:pPr>
-      <w:r>
-        <w:t>ros2 topic list</w:t>
-      </w:r>
-    </w:p>
-    <w:p>
-      <w:pPr>
-        <w:pStyle w:val="Code"/>
-      </w:pPr>
-    </w:p>
-    <w:p>
-      <w:pPr>
-        <w:pStyle w:val="Code"/>
-      </w:pPr>
-      <w:r>
-        <w:t># Check controller status</w:t>
-      </w:r>
-    </w:p>
-    <w:p>
-      <w:pPr>
-        <w:pStyle w:val="Code"/>
-      </w:pPr>
-      <w:r>
-        <w:t>ros2 control list_controllers</w:t>
-      </w:r>
-    </w:p>
-    <w:p>
-      <w:pPr>
-        <w:pStyle w:val="Code"/>
-      </w:pPr>
-    </w:p>
-    <w:p>
-      <w:pPr>
-        <w:pStyle w:val="Code"/>
-      </w:pPr>
-      <w:r>
-        <w:t xml:space="preserve"># Visualize TF tree  </w:t>
-      </w:r>
-    </w:p>
-    <w:p>
-      <w:pPr>
-        <w:pStyle w:val="Code"/>
-      </w:pPr>
-      <w:r>
-        <w:t>ros2 run tf2_tools view_frames</w:t>
-      </w:r>
-    </w:p>
-    <w:p>
-      <w:pPr>
-        <w:pStyle w:val="Code"/>
-      </w:pPr>
-    </w:p>
-    <w:bookmarkEnd w:id="12"/>
-    <w:bookmarkEnd w:id="14"/>
-    <w:p>
-      <w:pPr>
-        <w:pStyle w:val="Heading2"/>
-        <w:rPr>
-          <w:lang w:val="en-US"/>
-        </w:rPr>
-      </w:pPr>
-      <w:r>
-        <w:rPr>
-          <w:lang w:val="en-US"/>
-        </w:rPr>
-        <w:t>Benefits of This Approach</w:t>
-      </w:r>
-    </w:p>
-    <w:p>
-      <w:pPr>
+        <w:t>Disable camera: enable_camera:=false</w:t>
+      </w:r>
+    </w:p>
+    <w:p>
+      <w:pPr>
+        <w:pStyle w:val="ListParagraph"/>
         <w:numPr>
           <w:ilvl w:val="0"/>
-          <w:numId w:val="60"/>
+          <w:numId w:val="62"/>
         </w:numPr>
         <w:rPr>
           <w:lang w:val="en-US"/>
@@ -8107,20 +8689,49 @@
           <w:bCs/>
           <w:lang w:val="en-US"/>
         </w:rPr>
-        <w:t>Non-invasive</w:t>
-      </w:r>
-      <w:r>
-        <w:rPr>
-          <w:lang w:val="en-US"/>
-        </w:rPr>
-        <w:t xml:space="preserve"> - No changes to existing AR4 packages</w:t>
-      </w:r>
-    </w:p>
-    <w:p>
-      <w:pPr>
+        <w:t>Gazebo not starting</w:t>
+      </w:r>
+    </w:p>
+    <w:p>
+      <w:pPr>
+        <w:numPr>
+          <w:ilvl w:val="1"/>
+          <w:numId w:val="61"/>
+        </w:numPr>
+        <w:rPr>
+          <w:lang w:val="en-US"/>
+        </w:rPr>
+      </w:pPr>
+      <w:r>
+        <w:rPr>
+          <w:lang w:val="en-US"/>
+        </w:rPr>
+        <w:t>Install Gazebo Garden: sudo apt install ros-humble-gazebo-*</w:t>
+      </w:r>
+    </w:p>
+    <w:p>
+      <w:pPr>
+        <w:numPr>
+          <w:ilvl w:val="1"/>
+          <w:numId w:val="61"/>
+        </w:numPr>
+        <w:rPr>
+          <w:lang w:val="en-US"/>
+        </w:rPr>
+      </w:pPr>
+      <w:r>
+        <w:rPr>
+          <w:lang w:val="en-US"/>
+        </w:rPr>
+        <w:t>Check Gazebo installation: gazebo --version</w:t>
+      </w:r>
+    </w:p>
+    <w:p>
+      <w:pPr>
+        <w:pStyle w:val="ListParagraph"/>
         <w:numPr>
           <w:ilvl w:val="0"/>
-          <w:numId w:val="60"/>
+          <w:numId w:val="62"/>
         </w:numPr>
         <w:rPr>
           <w:lang w:val="en-US"/>
@@ -8132,6 +8743,221 @@
           <w:bCs/>
           <w:lang w:val="en-US"/>
         </w:rPr>
+        <w:t>MoveIt not planning in simulation</w:t>
+      </w:r>
+    </w:p>
+    <w:p>
+      <w:pPr>
+        <w:numPr>
+          <w:ilvl w:val="1"/>
+          <w:numId w:val="61"/>
+        </w:numPr>
+        <w:rPr>
+          <w:lang w:val="en-US"/>
+        </w:rPr>
+      </w:pPr>
+      <w:r>
+        <w:rPr>
+          <w:lang w:val="en-US"/>
+        </w:rPr>
+        <w:t>Ensure use_sim_time:=true is set</w:t>
+      </w:r>
+    </w:p>
+    <w:p>
+      <w:pPr>
+        <w:numPr>
+          <w:ilvl w:val="1"/>
+          <w:numId w:val="61"/>
+        </w:numPr>
+        <w:rPr>
+          <w:lang w:val="en-US"/>
+        </w:rPr>
+      </w:pPr>
+      <w:r>
+        <w:rPr>
+          <w:lang w:val="en-US"/>
+        </w:rPr>
+        <w:t>Check joint states: ros2 topic echo /joint_states</w:t>
+      </w:r>
+    </w:p>
+    <w:p>
+      <w:pPr>
+        <w:rPr>
+          <w:lang w:val="en-US"/>
+        </w:rPr>
+      </w:pPr>
+    </w:p>
+    <w:p>
+      <w:pPr>
+        <w:pStyle w:val="Heading3"/>
+        <w:rPr>
+          <w:lang w:val="en-US"/>
+        </w:rPr>
+      </w:pPr>
+      <w:bookmarkStart w:id="19" w:name="common-issues"/>
+      <w:bookmarkStart w:id="20" w:name="verification"/>
+      <w:bookmarkEnd w:id="19"/>
+      <w:r>
+        <w:rPr>
+          <w:lang w:val="en-US"/>
+        </w:rPr>
+        <w:lastRenderedPageBreak/>
+        <w:t>Verification:</w:t>
+      </w:r>
+    </w:p>
+    <w:bookmarkEnd w:id="18"/>
+    <w:bookmarkEnd w:id="20"/>
+    <w:p>
+      <w:pPr>
+        <w:pStyle w:val="Code"/>
+      </w:pPr>
+      <w:r>
+        <w:t># Test launch file syntax</w:t>
+      </w:r>
+    </w:p>
+    <w:p>
+      <w:pPr>
+        <w:pStyle w:val="Code"/>
+      </w:pPr>
+      <w:r>
+        <w:t>python3 verify_launch_files.py</w:t>
+      </w:r>
+    </w:p>
+    <w:p>
+      <w:pPr>
+        <w:pStyle w:val="Code"/>
+      </w:pPr>
+    </w:p>
+    <w:p>
+      <w:pPr>
+        <w:pStyle w:val="Code"/>
+      </w:pPr>
+      <w:r>
+        <w:t># Check available topics</w:t>
+      </w:r>
+    </w:p>
+    <w:p>
+      <w:pPr>
+        <w:pStyle w:val="Code"/>
+      </w:pPr>
+      <w:r>
+        <w:t>ros2 topic list</w:t>
+      </w:r>
+    </w:p>
+    <w:p>
+      <w:pPr>
+        <w:pStyle w:val="Code"/>
+      </w:pPr>
+    </w:p>
+    <w:p>
+      <w:pPr>
+        <w:pStyle w:val="Code"/>
+      </w:pPr>
+      <w:r>
+        <w:t># Check controller status</w:t>
+      </w:r>
+    </w:p>
+    <w:p>
+      <w:pPr>
+        <w:pStyle w:val="Code"/>
+      </w:pPr>
+      <w:r>
+        <w:t>ros2 control list_controllers</w:t>
+      </w:r>
+    </w:p>
+    <w:p>
+      <w:pPr>
+        <w:pStyle w:val="Code"/>
+      </w:pPr>
+    </w:p>
+    <w:p>
+      <w:pPr>
+        <w:pStyle w:val="Code"/>
+      </w:pPr>
+      <w:r>
+        <w:t xml:space="preserve"># Visualize TF tree  </w:t>
+      </w:r>
+    </w:p>
+    <w:p>
+      <w:pPr>
+        <w:pStyle w:val="Code"/>
+      </w:pPr>
+      <w:r>
+        <w:t>ros2 run tf2_tools view_frames</w:t>
+      </w:r>
+    </w:p>
+    <w:p>
+      <w:pPr>
+        <w:rPr>
+          <w:b/>
+          <w:bCs/>
+          <w:lang w:val="en-US"/>
+        </w:rPr>
+      </w:pPr>
+    </w:p>
+    <w:p>
+      <w:pPr>
+        <w:pStyle w:val="Heading2"/>
+        <w:rPr>
+          <w:lang w:val="en-US"/>
+        </w:rPr>
+      </w:pPr>
+      <w:r>
+        <w:rPr>
+          <w:lang w:val="en-US"/>
+        </w:rPr>
+        <w:t>Benefits of This Approach</w:t>
+      </w:r>
+    </w:p>
+    <w:p>
+      <w:pPr>
+        <w:rPr>
+          <w:lang w:val="en-US"/>
+        </w:rPr>
+      </w:pPr>
+      <w:r>
+        <w:rPr>
+          <w:b/>
+          <w:bCs/>
+          <w:lang w:val="en-US"/>
+        </w:rPr>
+        <w:t xml:space="preserve">1. </w:t>
+      </w:r>
+      <w:r>
+        <w:rPr>
+          <w:b/>
+          <w:bCs/>
+          <w:lang w:val="en-US"/>
+        </w:rPr>
+        <w:t>Non-invasive</w:t>
+      </w:r>
+      <w:r>
+        <w:rPr>
+          <w:lang w:val="en-US"/>
+        </w:rPr>
+        <w:t xml:space="preserve"> - No changes to existing AR4 packages</w:t>
+      </w:r>
+    </w:p>
+    <w:p>
+      <w:pPr>
+        <w:rPr>
+          <w:lang w:val="en-US"/>
+        </w:rPr>
+      </w:pPr>
+      <w:r>
+        <w:rPr>
+          <w:b/>
+          <w:bCs/>
+          <w:lang w:val="en-US"/>
+        </w:rPr>
+        <w:t xml:space="preserve">2. </w:t>
+      </w:r>
+      <w:r>
+        <w:rPr>
+          <w:b/>
+          <w:bCs/>
+          <w:lang w:val="en-US"/>
+        </w:rPr>
         <w:t>Flexible</w:t>
       </w:r>
       <w:r>
@@ -8139,13 +8965,168 @@
           <w:lang w:val="en-US"/>
         </w:rPr>
         <w:t xml:space="preserve"> - Works in multiple configurations</w:t>
+      </w:r>
+    </w:p>
+    <w:p>
+      <w:pPr>
+        <w:rPr>
+          <w:lang w:val="en-US"/>
+        </w:rPr>
+      </w:pPr>
+      <w:r>
+        <w:rPr>
+          <w:b/>
+          <w:bCs/>
+          <w:lang w:val="en-US"/>
+        </w:rPr>
+        <w:t xml:space="preserve">3. </w:t>
+      </w:r>
+      <w:r>
+        <w:rPr>
+          <w:b/>
+          <w:bCs/>
+          <w:lang w:val="en-US"/>
+        </w:rPr>
+        <w:t>Development-friendly</w:t>
+      </w:r>
+      <w:r>
+        <w:rPr>
+          <w:lang w:val="en-US"/>
+        </w:rPr>
+        <w:t xml:space="preserve"> - Easy simulation testing</w:t>
+      </w:r>
+    </w:p>
+    <w:p>
+      <w:pPr>
+        <w:rPr>
+          <w:lang w:val="en-US"/>
+        </w:rPr>
+      </w:pPr>
+      <w:r>
+        <w:rPr>
+          <w:b/>
+          <w:bCs/>
+          <w:lang w:val="en-US"/>
+        </w:rPr>
+        <w:t xml:space="preserve">4. </w:t>
+      </w:r>
+      <w:r>
+        <w:rPr>
+          <w:b/>
+          <w:bCs/>
+          <w:lang w:val="en-US"/>
+        </w:rPr>
+        <w:t>Production-ready</w:t>
+      </w:r>
+      <w:r>
+        <w:rPr>
+          <w:lang w:val="en-US"/>
+        </w:rPr>
+        <w:t xml:space="preserve"> - Full hardware support maintained</w:t>
+      </w:r>
+    </w:p>
+    <w:p>
+      <w:pPr>
+        <w:rPr>
+          <w:lang w:val="en-US"/>
+        </w:rPr>
+      </w:pPr>
+      <w:r>
+        <w:rPr>
+          <w:b/>
+          <w:bCs/>
+          <w:lang w:val="en-US"/>
+        </w:rPr>
+        <w:t xml:space="preserve">5. </w:t>
+      </w:r>
+      <w:r>
+        <w:rPr>
+          <w:b/>
+          <w:bCs/>
+          <w:lang w:val="en-US"/>
+        </w:rPr>
+        <w:t>Backwards compatible</w:t>
+      </w:r>
+      <w:r>
+        <w:rPr>
+          <w:lang w:val="en-US"/>
+        </w:rPr>
+        <w:t xml:space="preserve"> - Existing workflows preserved</w:t>
+      </w:r>
+    </w:p>
+    <w:p>
+      <w:pPr>
+        <w:rPr>
+          <w:lang w:val="en-US"/>
+        </w:rPr>
+      </w:pPr>
+      <w:r>
+        <w:rPr>
+          <w:b/>
+          <w:bCs/>
+          <w:lang w:val="en-US"/>
+        </w:rPr>
+        <w:t xml:space="preserve">6. </w:t>
+      </w:r>
+      <w:r>
+        <w:rPr>
+          <w:b/>
+          <w:bCs/>
+          <w:lang w:val="en-US"/>
+        </w:rPr>
+        <w:t>Well-documented</w:t>
+      </w:r>
+      <w:r>
+        <w:rPr>
+          <w:lang w:val="en-US"/>
+        </w:rPr>
+        <w:t xml:space="preserve"> - Clear usage examples and troubleshooting</w:t>
+      </w:r>
+    </w:p>
+    <w:p>
+      <w:pPr>
+        <w:ind w:left="720"/>
+        <w:rPr>
+          <w:lang w:val="en-US"/>
+        </w:rPr>
+      </w:pPr>
+    </w:p>
+    <w:p>
+      <w:pPr>
+        <w:pStyle w:val="Heading2"/>
+        <w:rPr>
+          <w:lang w:val="en-US"/>
+        </w:rPr>
+      </w:pPr>
+      <w:r>
+        <w:rPr>
+          <w:lang w:val="en-US"/>
+        </w:rPr>
+        <w:t>Package Structure</w:t>
+      </w:r>
+    </w:p>
+    <w:p>
+      <w:pPr>
+        <w:rPr>
+          <w:b/>
+          <w:bCs/>
+          <w:lang w:val="en-US"/>
+        </w:rPr>
+      </w:pPr>
+      <w:r>
+        <w:rPr>
+          <w:b/>
+          <w:bCs/>
+          <w:lang w:val="en-US"/>
+        </w:rPr>
+        <w:t>Launch Files</w:t>
       </w:r>
     </w:p>
     <w:p>
       <w:pPr>
         <w:numPr>
           <w:ilvl w:val="0"/>
-          <w:numId w:val="60"/>
+          <w:numId w:val="61"/>
         </w:numPr>
         <w:rPr>
           <w:lang w:val="en-US"/>
@@ -8157,20 +9138,20 @@
           <w:bCs/>
           <w:lang w:val="en-US"/>
         </w:rPr>
-        <w:t>Development-friendly</w:t>
-      </w:r>
-      <w:r>
-        <w:rPr>
-          <w:lang w:val="en-US"/>
-        </w:rPr>
-        <w:t xml:space="preserve"> - Easy simulation testing</w:t>
+        <w:t>launch/run.launch.py</w:t>
+      </w:r>
+      <w:r>
+        <w:rPr>
+          <w:lang w:val="en-US"/>
+        </w:rPr>
+        <w:t xml:space="preserve"> - Main launch file supporting both physical and simulation modes with enable_sim_camera option</w:t>
       </w:r>
     </w:p>
     <w:p>
       <w:pPr>
         <w:numPr>
           <w:ilvl w:val="0"/>
-          <w:numId w:val="60"/>
+          <w:numId w:val="61"/>
         </w:numPr>
         <w:rPr>
           <w:lang w:val="en-US"/>
@@ -8182,30 +9163,20 @@
           <w:bCs/>
           <w:lang w:val="en-US"/>
         </w:rPr>
-        <w:t>Production-</w:t>
-      </w:r>
-      <w:proofErr w:type="gramStart"/>
-      <w:r>
-        <w:rPr>
-          <w:b/>
-          <w:bCs/>
-          <w:lang w:val="en-US"/>
-        </w:rPr>
-        <w:t>ready</w:t>
-      </w:r>
-      <w:proofErr w:type="gramEnd"/>
-      <w:r>
-        <w:rPr>
-          <w:lang w:val="en-US"/>
-        </w:rPr>
-        <w:t xml:space="preserve"> - Full hardware support maintained</w:t>
+        <w:t>launch/robot_only.launch.py</w:t>
+      </w:r>
+      <w:r>
+        <w:rPr>
+          <w:lang w:val="en-US"/>
+        </w:rPr>
+        <w:t xml:space="preserve"> - Complete physical robot setup with camera and calibration</w:t>
       </w:r>
     </w:p>
     <w:p>
       <w:pPr>
         <w:numPr>
           <w:ilvl w:val="0"/>
-          <w:numId w:val="60"/>
+          <w:numId w:val="61"/>
         </w:numPr>
         <w:rPr>
           <w:lang w:val="en-US"/>
@@ -8217,63 +9188,372 @@
           <w:bCs/>
           <w:lang w:val="en-US"/>
         </w:rPr>
-        <w:t>Backwards compatible</w:t>
-      </w:r>
-      <w:r>
-        <w:rPr>
-          <w:lang w:val="en-US"/>
-        </w:rPr>
-        <w:t xml:space="preserve"> - Existing workflows preserved</w:t>
+        <w:t>launch/sim_only.launch.py</w:t>
+      </w:r>
+      <w:r>
+        <w:rPr>
+          <w:lang w:val="en-US"/>
+        </w:rPr>
+        <w:t xml:space="preserve"> - Gazebo simulation with optional simulated camera and application functionality</w:t>
       </w:r>
     </w:p>
     <w:p>
       <w:pPr>
         <w:numPr>
           <w:ilvl w:val="0"/>
-          <w:numId w:val="60"/>
+          <w:numId w:val="61"/>
         </w:numPr>
         <w:rPr>
           <w:lang w:val="en-US"/>
         </w:rPr>
       </w:pPr>
-      <w:r>
-        <w:rPr>
-          <w:b/>
-          <w:bCs/>
-          <w:lang w:val="en-US"/>
-        </w:rPr>
-        <w:t>Well-documented</w:t>
-      </w:r>
-      <w:r>
-        <w:rPr>
-          <w:lang w:val="en-US"/>
-        </w:rPr>
-        <w:t xml:space="preserve"> - Clear usage examples and troubleshooting</w:t>
-      </w:r>
-    </w:p>
-    <w:p>
-      <w:pPr>
-        <w:rPr>
-          <w:lang w:val="en-US"/>
-        </w:rPr>
-      </w:pPr>
-      <w:bookmarkStart w:id="15" w:name="benefits-of-this-approach"/>
-      <w:bookmarkStart w:id="16" w:name="tabletop-handybot-refactoring-summary"/>
-      <w:r>
-        <w:rPr>
-          <w:lang w:val="en-US"/>
-        </w:rPr>
-        <w:t>This refactoring enables seamless development and testing workflows while maintaining full compatibility with the physical robot system.</w:t>
-      </w:r>
-      <w:bookmarkEnd w:id="15"/>
-      <w:bookmarkEnd w:id="16"/>
-    </w:p>
-    <w:p>
-      <w:pPr>
-        <w:rPr>
-          <w:lang w:val="en-US"/>
-        </w:rPr>
-      </w:pPr>
+    </w:p>
+    <w:p>
+      <w:pPr>
+        <w:rPr>
+          <w:b/>
+          <w:bCs/>
+          <w:lang w:val="en-US"/>
+        </w:rPr>
+      </w:pPr>
+      <w:bookmarkStart w:id="21" w:name="launch-files"/>
+      <w:bookmarkEnd w:id="21"/>
+      <w:r>
+        <w:rPr>
+          <w:b/>
+          <w:bCs/>
+          <w:lang w:val="en-US"/>
+        </w:rPr>
+        <w:t>Application Code</w:t>
+      </w:r>
+    </w:p>
+    <w:p>
+      <w:pPr>
+        <w:numPr>
+          <w:ilvl w:val="0"/>
+          <w:numId w:val="61"/>
+        </w:numPr>
+        <w:rPr>
+          <w:lang w:val="en-US"/>
+        </w:rPr>
+      </w:pPr>
+      <w:r>
+        <w:rPr>
+          <w:b/>
+          <w:bCs/>
+          <w:lang w:val="en-US"/>
+        </w:rPr>
+        <w:t>tabletop_handybot/tabletop_handybot_node.py</w:t>
+      </w:r>
+      <w:r>
+        <w:rPr>
+          <w:lang w:val="en-US"/>
+        </w:rPr>
+        <w:t xml:space="preserve"> - Main application node with dual-mode support</w:t>
+      </w:r>
+    </w:p>
+    <w:p>
+      <w:pPr>
+        <w:numPr>
+          <w:ilvl w:val="0"/>
+          <w:numId w:val="61"/>
+        </w:numPr>
+        <w:rPr>
+          <w:lang w:val="en-US"/>
+        </w:rPr>
+      </w:pPr>
+      <w:r>
+        <w:rPr>
+          <w:b/>
+          <w:bCs/>
+          <w:lang w:val="en-US"/>
+        </w:rPr>
+        <w:t>tabletop_handybot/sim_camera_info_publisher.py</w:t>
+      </w:r>
+      <w:r>
+        <w:rPr>
+          <w:lang w:val="en-US"/>
+        </w:rPr>
+        <w:t xml:space="preserve"> - Camera calibration info publisher for simulation</w:t>
+      </w:r>
+    </w:p>
+    <w:p>
+      <w:pPr>
+        <w:numPr>
+          <w:ilvl w:val="0"/>
+          <w:numId w:val="61"/>
+        </w:numPr>
+        <w:rPr>
+          <w:lang w:val="en-US"/>
+        </w:rPr>
+      </w:pPr>
+    </w:p>
+    <w:p>
+      <w:pPr>
+        <w:rPr>
+          <w:b/>
+          <w:bCs/>
+          <w:lang w:val="en-US"/>
+        </w:rPr>
+      </w:pPr>
+      <w:bookmarkStart w:id="22" w:name="application-code"/>
+      <w:bookmarkStart w:id="23" w:name="configuration"/>
+      <w:bookmarkEnd w:id="22"/>
+      <w:r>
+        <w:rPr>
+          <w:b/>
+          <w:bCs/>
+          <w:lang w:val="en-US"/>
+        </w:rPr>
+        <w:t>Configuration</w:t>
+      </w:r>
+    </w:p>
+    <w:p>
+      <w:pPr>
+        <w:numPr>
+          <w:ilvl w:val="0"/>
+          <w:numId w:val="61"/>
+        </w:numPr>
+        <w:rPr>
+          <w:lang w:val="en-US"/>
+        </w:rPr>
+      </w:pPr>
+      <w:r>
+        <w:rPr>
+          <w:b/>
+          <w:bCs/>
+          <w:lang w:val="en-US"/>
+        </w:rPr>
+        <w:t>package.xml</w:t>
+      </w:r>
+      <w:r>
+        <w:rPr>
+          <w:lang w:val="en-US"/>
+        </w:rPr>
+        <w:t xml:space="preserve"> - Package dependencies including ar_moveit_config</w:t>
+      </w:r>
+    </w:p>
+    <w:p>
+      <w:pPr>
+        <w:numPr>
+          <w:ilvl w:val="0"/>
+          <w:numId w:val="61"/>
+        </w:numPr>
+        <w:rPr>
+          <w:lang w:val="en-US"/>
+        </w:rPr>
+      </w:pPr>
+    </w:p>
+    <w:bookmarkEnd w:id="23"/>
+    <w:p>
+      <w:pPr>
+        <w:rPr>
+          <w:b/>
+          <w:bCs/>
+          <w:lang w:val="en-US"/>
+        </w:rPr>
+      </w:pPr>
+      <w:r>
+        <w:rPr>
+          <w:b/>
+          <w:bCs/>
+          <w:lang w:val="en-US"/>
+        </w:rPr>
+        <w:t>Simulation Assets</w:t>
+      </w:r>
+    </w:p>
+    <w:p>
+      <w:pPr>
+        <w:numPr>
+          <w:ilvl w:val="0"/>
+          <w:numId w:val="61"/>
+        </w:numPr>
+        <w:rPr>
+          <w:lang w:val="en-US"/>
+        </w:rPr>
+      </w:pPr>
+      <w:bookmarkStart w:id="24" w:name="simulation-assets"/>
+      <w:r>
+        <w:rPr>
+          <w:b/>
+          <w:bCs/>
+          <w:lang w:val="en-US"/>
+        </w:rPr>
+        <w:t>resource</w:t>
+      </w:r>
+      <w:r>
+        <w:rPr>
+          <w:b/>
+          <w:bCs/>
+          <w:lang w:val="en-US"/>
+        </w:rPr>
+        <w:t>/worlds/tabletop_with_camera.world</w:t>
+      </w:r>
+      <w:r>
+        <w:rPr>
+          <w:lang w:val="en-US"/>
+        </w:rPr>
+        <w:t xml:space="preserve"> - Enhanced Gazebo world with simulated camera and test objects</w:t>
+      </w:r>
+      <w:bookmarkEnd w:id="24"/>
+    </w:p>
+    <w:p>
+      <w:pPr>
+        <w:rPr>
+          <w:lang w:val="en-US"/>
+        </w:rPr>
+      </w:pPr>
+    </w:p>
+    <w:p>
+      <w:r>
+        <w:rPr>
+          <w:b/>
+          <w:bCs/>
+        </w:rPr>
+        <w:t>Launch File Overview:</w:t>
+      </w:r>
+    </w:p>
+    <w:p>
+      <w:pPr>
+        <w:pStyle w:val="Code"/>
+      </w:pPr>
+      <w:r>
+        <w:t>| File</w:t>
+      </w:r>
+      <w:r>
+        <w:t xml:space="preserve">                </w:t>
+      </w:r>
+      <w:r>
+        <w:t xml:space="preserve"> | Purpose</w:t>
+      </w:r>
+      <w:r>
+        <w:t xml:space="preserve">              </w:t>
+      </w:r>
+      <w:r>
+        <w:t xml:space="preserve"> | Camera Support </w:t>
+      </w:r>
+      <w:r>
+        <w:t xml:space="preserve">     </w:t>
+      </w:r>
+      <w:r>
+        <w:t>| Best For</w:t>
+      </w:r>
+      <w:r>
+        <w:t xml:space="preserve">      </w:t>
+      </w:r>
+      <w:r>
+        <w:t xml:space="preserve"> |</w:t>
+      </w:r>
+    </w:p>
+    <w:p>
+      <w:pPr>
+        <w:pStyle w:val="Code"/>
+      </w:pPr>
+      <w:r>
+        <w:t>|---</w:t>
+      </w:r>
+      <w:r>
+        <w:t>-----------</w:t>
+      </w:r>
+      <w:r>
+        <w:t>----</w:t>
+      </w:r>
+      <w:r>
+        <w:t>-</w:t>
+      </w:r>
+      <w:r>
+        <w:t>---|----</w:t>
+      </w:r>
+      <w:r>
+        <w:t>--------------</w:t>
+      </w:r>
+      <w:r>
+        <w:t>-----|--------------</w:t>
+      </w:r>
+      <w:r>
+        <w:t>----</w:t>
+      </w:r>
+      <w:r>
+        <w:t>-</w:t>
+      </w:r>
+      <w:r>
+        <w:t>-</w:t>
+      </w:r>
+      <w:r>
+        <w:t>-|--</w:t>
+      </w:r>
+      <w:r>
+        <w:t>------</w:t>
+      </w:r>
+      <w:r>
+        <w:t>--------|</w:t>
+      </w:r>
+    </w:p>
+    <w:p>
+      <w:pPr>
+        <w:pStyle w:val="Code"/>
+      </w:pPr>
+      <w:r>
+        <w:t>| run.launch.py</w:t>
+      </w:r>
+      <w:r>
+        <w:t xml:space="preserve">       </w:t>
+      </w:r>
+      <w:r>
+        <w:t xml:space="preserve"> | Main dual-mode launch | Physical or simulated | Most use cases </w:t>
+      </w:r>
+    </w:p>
+    <w:p>
+      <w:pPr>
+        <w:pStyle w:val="Code"/>
+      </w:pPr>
+      <w:r>
+        <w:t>| robot_only.launch.py | Physical robot only</w:t>
+      </w:r>
+      <w:r>
+        <w:t xml:space="preserve">  </w:t>
+      </w:r>
+      <w:r>
+        <w:t xml:space="preserve"> | Physical RealSense</w:t>
+      </w:r>
+      <w:r>
+        <w:t xml:space="preserve">  </w:t>
+      </w:r>
+      <w:r>
+        <w:t>| Hardware testing</w:t>
+      </w:r>
+    </w:p>
+    <w:p>
+      <w:pPr>
+        <w:pStyle w:val="Code"/>
+      </w:pPr>
+      <w:r>
+        <w:t xml:space="preserve">| sim_only.launch.py </w:t>
+      </w:r>
+      <w:r>
+        <w:t xml:space="preserve">  </w:t>
+      </w:r>
+      <w:r>
+        <w:t xml:space="preserve">| Simulation only </w:t>
+      </w:r>
+      <w:r>
+        <w:t xml:space="preserve">      </w:t>
+      </w:r>
+      <w:r>
+        <w:t xml:space="preserve">| Optional simulated </w:t>
+      </w:r>
+      <w:r>
+        <w:t xml:space="preserve"> </w:t>
+      </w:r>
+      <w:r>
+        <w:t>| Dev</w:t>
+      </w:r>
+      <w:r>
+        <w:t>.</w:t>
+      </w:r>
+      <w:r>
+        <w:t>/Vision test</w:t>
+      </w:r>
     </w:p>
     <w:p/>
     <w:sectPr>
@@ -8515,6 +9795,119 @@
     </w:lvl>
   </w:abstractNum>
   <w:abstractNum w:abstractNumId="2" w15:restartNumberingAfterBreak="0">
+    <w:nsid w:val="007D5D2C"/>
+    <w:multiLevelType w:val="hybridMultilevel"/>
+    <w:tmpl w:val="37504594"/>
+    <w:lvl w:ilvl="0" w:tplc="08090001">
+      <w:start w:val="1"/>
+      <w:numFmt w:val="bullet"/>
+      <w:lvlText w:val=""/>
+      <w:lvlJc w:val="left"/>
+      <w:pPr>
+        <w:ind w:left="960" w:hanging="360"/>
+      </w:pPr>
+      <w:rPr>
+        <w:rFonts w:ascii="Symbol" w:hAnsi="Symbol" w:hint="default"/>
+      </w:rPr>
+    </w:lvl>
+    <w:lvl w:ilvl="1" w:tplc="08090003" w:tentative="1">
+      <w:start w:val="1"/>
+      <w:numFmt w:val="bullet"/>
+      <w:lvlText w:val="o"/>
+      <w:lvlJc w:val="left"/>
+      <w:pPr>
+        <w:ind w:left="1680" w:hanging="360"/>
+      </w:pPr>
+      <w:rPr>
+        <w:rFonts w:ascii="Courier New" w:hAnsi="Courier New" w:cs="Courier New" w:hint="default"/>
+      </w:rPr>
+    </w:lvl>
+    <w:lvl w:ilvl="2" w:tplc="08090005" w:tentative="1">
+      <w:start w:val="1"/>
+      <w:numFmt w:val="bullet"/>
+      <w:lvlText w:val=""/>
+      <w:lvlJc w:val="left"/>
+      <w:pPr>
+        <w:ind w:left="2400" w:hanging="360"/>
+      </w:pPr>
+      <w:rPr>
+        <w:rFonts w:ascii="Wingdings" w:hAnsi="Wingdings" w:hint="default"/>
+      </w:rPr>
+    </w:lvl>
+    <w:lvl w:ilvl="3" w:tplc="08090001" w:tentative="1">
+      <w:start w:val="1"/>
+      <w:numFmt w:val="bullet"/>
+      <w:lvlText w:val=""/>
+      <w:lvlJc w:val="left"/>
+      <w:pPr>
+        <w:ind w:left="3120" w:hanging="360"/>
+      </w:pPr>
+      <w:rPr>
+        <w:rFonts w:ascii="Symbol" w:hAnsi="Symbol" w:hint="default"/>
+      </w:rPr>
+    </w:lvl>
+    <w:lvl w:ilvl="4" w:tplc="08090003" w:tentative="1">
+      <w:start w:val="1"/>
+      <w:numFmt w:val="bullet"/>
+      <w:lvlText w:val="o"/>
+      <w:lvlJc w:val="left"/>
+      <w:pPr>
+        <w:ind w:left="3840" w:hanging="360"/>
+      </w:pPr>
+      <w:rPr>
+        <w:rFonts w:ascii="Courier New" w:hAnsi="Courier New" w:cs="Courier New" w:hint="default"/>
+      </w:rPr>
+    </w:lvl>
+    <w:lvl w:ilvl="5" w:tplc="08090005" w:tentative="1">
+      <w:start w:val="1"/>
+      <w:numFmt w:val="bullet"/>
+      <w:lvlText w:val=""/>
+      <w:lvlJc w:val="left"/>
+      <w:pPr>
+        <w:ind w:left="4560" w:hanging="360"/>
+      </w:pPr>
+      <w:rPr>
+        <w:rFonts w:ascii="Wingdings" w:hAnsi="Wingdings" w:hint="default"/>
+      </w:rPr>
+    </w:lvl>
+    <w:lvl w:ilvl="6" w:tplc="08090001" w:tentative="1">
+      <w:start w:val="1"/>
+      <w:numFmt w:val="bullet"/>
+      <w:lvlText w:val=""/>
+      <w:lvlJc w:val="left"/>
+      <w:pPr>
+        <w:ind w:left="5280" w:hanging="360"/>
+      </w:pPr>
+      <w:rPr>
+        <w:rFonts w:ascii="Symbol" w:hAnsi="Symbol" w:hint="default"/>
+      </w:rPr>
+    </w:lvl>
+    <w:lvl w:ilvl="7" w:tplc="08090003" w:tentative="1">
+      <w:start w:val="1"/>
+      <w:numFmt w:val="bullet"/>
+      <w:lvlText w:val="o"/>
+      <w:lvlJc w:val="left"/>
+      <w:pPr>
+        <w:ind w:left="6000" w:hanging="360"/>
+      </w:pPr>
+      <w:rPr>
+        <w:rFonts w:ascii="Courier New" w:hAnsi="Courier New" w:cs="Courier New" w:hint="default"/>
+      </w:rPr>
+    </w:lvl>
+    <w:lvl w:ilvl="8" w:tplc="08090005" w:tentative="1">
+      <w:start w:val="1"/>
+      <w:numFmt w:val="bullet"/>
+      <w:lvlText w:val=""/>
+      <w:lvlJc w:val="left"/>
+      <w:pPr>
+        <w:ind w:left="6720" w:hanging="360"/>
+      </w:pPr>
+      <w:rPr>
+        <w:rFonts w:ascii="Wingdings" w:hAnsi="Wingdings" w:hint="default"/>
+      </w:rPr>
+    </w:lvl>
+  </w:abstractNum>
+  <w:abstractNum w:abstractNumId="3" w15:restartNumberingAfterBreak="0">
     <w:nsid w:val="008056CC"/>
     <w:multiLevelType w:val="hybridMultilevel"/>
     <w:tmpl w:val="3AA66BF8"/>
@@ -8627,7 +10020,7 @@
       </w:rPr>
     </w:lvl>
   </w:abstractNum>
-  <w:abstractNum w:abstractNumId="3" w15:restartNumberingAfterBreak="0">
+  <w:abstractNum w:abstractNumId="4" w15:restartNumberingAfterBreak="0">
     <w:nsid w:val="00A99411"/>
     <w:multiLevelType w:val="multilevel"/>
     <w:tmpl w:val="166C9994"/>
@@ -8713,7 +10106,7 @@
       </w:pPr>
     </w:lvl>
   </w:abstractNum>
-  <w:abstractNum w:abstractNumId="4" w15:restartNumberingAfterBreak="0">
+  <w:abstractNum w:abstractNumId="5" w15:restartNumberingAfterBreak="0">
     <w:nsid w:val="02367072"/>
     <w:multiLevelType w:val="hybridMultilevel"/>
     <w:tmpl w:val="0BAAE046"/>
@@ -8799,7 +10192,7 @@
       </w:pPr>
     </w:lvl>
   </w:abstractNum>
-  <w:abstractNum w:abstractNumId="5" w15:restartNumberingAfterBreak="0">
+  <w:abstractNum w:abstractNumId="6" w15:restartNumberingAfterBreak="0">
     <w:nsid w:val="05F11CFE"/>
     <w:multiLevelType w:val="multilevel"/>
     <w:tmpl w:val="F82C6238"/>
@@ -8948,7 +10341,7 @@
       </w:rPr>
     </w:lvl>
   </w:abstractNum>
-  <w:abstractNum w:abstractNumId="6" w15:restartNumberingAfterBreak="0">
+  <w:abstractNum w:abstractNumId="7" w15:restartNumberingAfterBreak="0">
     <w:nsid w:val="06410B27"/>
     <w:multiLevelType w:val="multilevel"/>
     <w:tmpl w:val="14F67286"/>
@@ -9097,7 +10490,7 @@
       </w:rPr>
     </w:lvl>
   </w:abstractNum>
-  <w:abstractNum w:abstractNumId="7" w15:restartNumberingAfterBreak="0">
+  <w:abstractNum w:abstractNumId="8" w15:restartNumberingAfterBreak="0">
     <w:nsid w:val="08611167"/>
     <w:multiLevelType w:val="multilevel"/>
     <w:tmpl w:val="AF8890AE"/>
@@ -9214,7 +10607,7 @@
       </w:pPr>
     </w:lvl>
   </w:abstractNum>
-  <w:abstractNum w:abstractNumId="8" w15:restartNumberingAfterBreak="0">
+  <w:abstractNum w:abstractNumId="9" w15:restartNumberingAfterBreak="0">
     <w:nsid w:val="09BC23A2"/>
     <w:multiLevelType w:val="multilevel"/>
     <w:tmpl w:val="90629B82"/>
@@ -9363,7 +10756,7 @@
       </w:rPr>
     </w:lvl>
   </w:abstractNum>
-  <w:abstractNum w:abstractNumId="9" w15:restartNumberingAfterBreak="0">
+  <w:abstractNum w:abstractNumId="10" w15:restartNumberingAfterBreak="0">
     <w:nsid w:val="0AFF1B09"/>
     <w:multiLevelType w:val="hybridMultilevel"/>
     <w:tmpl w:val="A2EA6FD0"/>
@@ -9449,7 +10842,7 @@
       </w:pPr>
     </w:lvl>
   </w:abstractNum>
-  <w:abstractNum w:abstractNumId="10" w15:restartNumberingAfterBreak="0">
+  <w:abstractNum w:abstractNumId="11" w15:restartNumberingAfterBreak="0">
     <w:nsid w:val="0C7C2D74"/>
     <w:multiLevelType w:val="multilevel"/>
     <w:tmpl w:val="EB863CF4"/>
@@ -9598,7 +10991,7 @@
       </w:rPr>
     </w:lvl>
   </w:abstractNum>
-  <w:abstractNum w:abstractNumId="11" w15:restartNumberingAfterBreak="0">
+  <w:abstractNum w:abstractNumId="12" w15:restartNumberingAfterBreak="0">
     <w:nsid w:val="0E574164"/>
     <w:multiLevelType w:val="hybridMultilevel"/>
     <w:tmpl w:val="9454FB60"/>
@@ -9684,7 +11077,7 @@
       </w:pPr>
     </w:lvl>
   </w:abstractNum>
-  <w:abstractNum w:abstractNumId="12" w15:restartNumberingAfterBreak="0">
+  <w:abstractNum w:abstractNumId="13" w15:restartNumberingAfterBreak="0">
     <w:nsid w:val="0F6960FE"/>
     <w:multiLevelType w:val="multilevel"/>
     <w:tmpl w:val="80BAF12E"/>
@@ -9833,7 +11226,7 @@
       </w:rPr>
     </w:lvl>
   </w:abstractNum>
-  <w:abstractNum w:abstractNumId="13" w15:restartNumberingAfterBreak="0">
+  <w:abstractNum w:abstractNumId="14" w15:restartNumberingAfterBreak="0">
     <w:nsid w:val="1138511A"/>
     <w:multiLevelType w:val="multilevel"/>
     <w:tmpl w:val="33A6EF22"/>
@@ -9946,7 +11339,7 @@
       </w:pPr>
     </w:lvl>
   </w:abstractNum>
-  <w:abstractNum w:abstractNumId="14" w15:restartNumberingAfterBreak="0">
+  <w:abstractNum w:abstractNumId="15" w15:restartNumberingAfterBreak="0">
     <w:nsid w:val="11506ED0"/>
     <w:multiLevelType w:val="multilevel"/>
     <w:tmpl w:val="E200B072"/>
@@ -10095,7 +11488,7 @@
       </w:rPr>
     </w:lvl>
   </w:abstractNum>
-  <w:abstractNum w:abstractNumId="15" w15:restartNumberingAfterBreak="0">
+  <w:abstractNum w:abstractNumId="16" w15:restartNumberingAfterBreak="0">
     <w:nsid w:val="1210321F"/>
     <w:multiLevelType w:val="multilevel"/>
     <w:tmpl w:val="05FCFA8E"/>
@@ -10244,7 +11637,7 @@
       </w:rPr>
     </w:lvl>
   </w:abstractNum>
-  <w:abstractNum w:abstractNumId="16" w15:restartNumberingAfterBreak="0">
+  <w:abstractNum w:abstractNumId="17" w15:restartNumberingAfterBreak="0">
     <w:nsid w:val="14204BE5"/>
     <w:multiLevelType w:val="multilevel"/>
     <w:tmpl w:val="870AE97E"/>
@@ -10357,7 +11750,7 @@
       </w:pPr>
     </w:lvl>
   </w:abstractNum>
-  <w:abstractNum w:abstractNumId="17" w15:restartNumberingAfterBreak="0">
+  <w:abstractNum w:abstractNumId="18" w15:restartNumberingAfterBreak="0">
     <w:nsid w:val="173D310C"/>
     <w:multiLevelType w:val="multilevel"/>
     <w:tmpl w:val="CB2CF52A"/>
@@ -10506,7 +11899,7 @@
       </w:rPr>
     </w:lvl>
   </w:abstractNum>
-  <w:abstractNum w:abstractNumId="18" w15:restartNumberingAfterBreak="0">
+  <w:abstractNum w:abstractNumId="19" w15:restartNumberingAfterBreak="0">
     <w:nsid w:val="18813256"/>
     <w:multiLevelType w:val="multilevel"/>
     <w:tmpl w:val="9F6C7F52"/>
@@ -10655,7 +12048,7 @@
       </w:rPr>
     </w:lvl>
   </w:abstractNum>
-  <w:abstractNum w:abstractNumId="19" w15:restartNumberingAfterBreak="0">
+  <w:abstractNum w:abstractNumId="20" w15:restartNumberingAfterBreak="0">
     <w:nsid w:val="1B2E7946"/>
     <w:multiLevelType w:val="multilevel"/>
     <w:tmpl w:val="88BAB818"/>
@@ -10804,7 +12197,7 @@
       </w:rPr>
     </w:lvl>
   </w:abstractNum>
-  <w:abstractNum w:abstractNumId="20" w15:restartNumberingAfterBreak="0">
+  <w:abstractNum w:abstractNumId="21" w15:restartNumberingAfterBreak="0">
     <w:nsid w:val="1EBA7B45"/>
     <w:multiLevelType w:val="multilevel"/>
     <w:tmpl w:val="AFD27D6C"/>
@@ -10953,7 +12346,7 @@
       </w:rPr>
     </w:lvl>
   </w:abstractNum>
-  <w:abstractNum w:abstractNumId="21" w15:restartNumberingAfterBreak="0">
+  <w:abstractNum w:abstractNumId="22" w15:restartNumberingAfterBreak="0">
     <w:nsid w:val="21AF6CC7"/>
     <w:multiLevelType w:val="hybridMultilevel"/>
     <w:tmpl w:val="E0141500"/>
@@ -11066,7 +12459,7 @@
       </w:rPr>
     </w:lvl>
   </w:abstractNum>
-  <w:abstractNum w:abstractNumId="22" w15:restartNumberingAfterBreak="0">
+  <w:abstractNum w:abstractNumId="23" w15:restartNumberingAfterBreak="0">
     <w:nsid w:val="22E852D1"/>
     <w:multiLevelType w:val="multilevel"/>
     <w:tmpl w:val="E496CB9A"/>
@@ -11179,7 +12572,7 @@
       </w:pPr>
     </w:lvl>
   </w:abstractNum>
-  <w:abstractNum w:abstractNumId="23" w15:restartNumberingAfterBreak="0">
+  <w:abstractNum w:abstractNumId="24" w15:restartNumberingAfterBreak="0">
     <w:nsid w:val="25BA7CEF"/>
     <w:multiLevelType w:val="hybridMultilevel"/>
     <w:tmpl w:val="4CEA3230"/>
@@ -11265,7 +12658,7 @@
       </w:pPr>
     </w:lvl>
   </w:abstractNum>
-  <w:abstractNum w:abstractNumId="24" w15:restartNumberingAfterBreak="0">
+  <w:abstractNum w:abstractNumId="25" w15:restartNumberingAfterBreak="0">
     <w:nsid w:val="27BD3BDA"/>
     <w:multiLevelType w:val="multilevel"/>
     <w:tmpl w:val="B2D0831C"/>
@@ -11378,7 +12771,7 @@
       </w:pPr>
     </w:lvl>
   </w:abstractNum>
-  <w:abstractNum w:abstractNumId="25" w15:restartNumberingAfterBreak="0">
+  <w:abstractNum w:abstractNumId="26" w15:restartNumberingAfterBreak="0">
     <w:nsid w:val="295154F8"/>
     <w:multiLevelType w:val="hybridMultilevel"/>
     <w:tmpl w:val="E6BEC1A2"/>
@@ -11491,7 +12884,7 @@
       </w:rPr>
     </w:lvl>
   </w:abstractNum>
-  <w:abstractNum w:abstractNumId="26" w15:restartNumberingAfterBreak="0">
+  <w:abstractNum w:abstractNumId="27" w15:restartNumberingAfterBreak="0">
     <w:nsid w:val="2AE83B7F"/>
     <w:multiLevelType w:val="hybridMultilevel"/>
     <w:tmpl w:val="61266A42"/>
@@ -11604,7 +12997,7 @@
       </w:rPr>
     </w:lvl>
   </w:abstractNum>
-  <w:abstractNum w:abstractNumId="27" w15:restartNumberingAfterBreak="0">
+  <w:abstractNum w:abstractNumId="28" w15:restartNumberingAfterBreak="0">
     <w:nsid w:val="2D141406"/>
     <w:multiLevelType w:val="hybridMultilevel"/>
     <w:tmpl w:val="CDCCB18A"/>
@@ -11690,7 +13083,7 @@
       </w:pPr>
     </w:lvl>
   </w:abstractNum>
-  <w:abstractNum w:abstractNumId="28" w15:restartNumberingAfterBreak="0">
+  <w:abstractNum w:abstractNumId="29" w15:restartNumberingAfterBreak="0">
     <w:nsid w:val="2D6771A1"/>
     <w:multiLevelType w:val="multilevel"/>
     <w:tmpl w:val="154426F8"/>
@@ -11803,7 +13196,7 @@
       </w:pPr>
     </w:lvl>
   </w:abstractNum>
-  <w:abstractNum w:abstractNumId="29" w15:restartNumberingAfterBreak="0">
+  <w:abstractNum w:abstractNumId="30" w15:restartNumberingAfterBreak="0">
     <w:nsid w:val="2F64526F"/>
     <w:multiLevelType w:val="multilevel"/>
     <w:tmpl w:val="5066E7C2"/>
@@ -11916,7 +13309,7 @@
       </w:pPr>
     </w:lvl>
   </w:abstractNum>
-  <w:abstractNum w:abstractNumId="30" w15:restartNumberingAfterBreak="0">
+  <w:abstractNum w:abstractNumId="31" w15:restartNumberingAfterBreak="0">
     <w:nsid w:val="30D8133A"/>
     <w:multiLevelType w:val="multilevel"/>
     <w:tmpl w:val="859407CA"/>
@@ -12065,7 +13458,7 @@
       </w:rPr>
     </w:lvl>
   </w:abstractNum>
-  <w:abstractNum w:abstractNumId="31" w15:restartNumberingAfterBreak="0">
+  <w:abstractNum w:abstractNumId="32" w15:restartNumberingAfterBreak="0">
     <w:nsid w:val="396877C5"/>
     <w:multiLevelType w:val="hybridMultilevel"/>
     <w:tmpl w:val="45729772"/>
@@ -12178,7 +13571,7 @@
       </w:rPr>
     </w:lvl>
   </w:abstractNum>
-  <w:abstractNum w:abstractNumId="32" w15:restartNumberingAfterBreak="0">
+  <w:abstractNum w:abstractNumId="33" w15:restartNumberingAfterBreak="0">
     <w:nsid w:val="39FA5F5A"/>
     <w:multiLevelType w:val="multilevel"/>
     <w:tmpl w:val="9EEC7102"/>
@@ -12327,7 +13720,7 @@
       </w:rPr>
     </w:lvl>
   </w:abstractNum>
-  <w:abstractNum w:abstractNumId="33" w15:restartNumberingAfterBreak="0">
+  <w:abstractNum w:abstractNumId="34" w15:restartNumberingAfterBreak="0">
     <w:nsid w:val="3B5E3E19"/>
     <w:multiLevelType w:val="multilevel"/>
     <w:tmpl w:val="28E0A51E"/>
@@ -12476,7 +13869,7 @@
       </w:rPr>
     </w:lvl>
   </w:abstractNum>
-  <w:abstractNum w:abstractNumId="34" w15:restartNumberingAfterBreak="0">
+  <w:abstractNum w:abstractNumId="35" w15:restartNumberingAfterBreak="0">
     <w:nsid w:val="3F2F266F"/>
     <w:multiLevelType w:val="multilevel"/>
     <w:tmpl w:val="47029B42"/>
@@ -12625,7 +14018,7 @@
       </w:rPr>
     </w:lvl>
   </w:abstractNum>
-  <w:abstractNum w:abstractNumId="35" w15:restartNumberingAfterBreak="0">
+  <w:abstractNum w:abstractNumId="36" w15:restartNumberingAfterBreak="0">
     <w:nsid w:val="45406291"/>
     <w:multiLevelType w:val="multilevel"/>
     <w:tmpl w:val="67189F14"/>
@@ -12738,7 +14131,7 @@
       </w:pPr>
     </w:lvl>
   </w:abstractNum>
-  <w:abstractNum w:abstractNumId="36" w15:restartNumberingAfterBreak="0">
+  <w:abstractNum w:abstractNumId="37" w15:restartNumberingAfterBreak="0">
     <w:nsid w:val="475000FB"/>
     <w:multiLevelType w:val="multilevel"/>
     <w:tmpl w:val="8F203504"/>
@@ -12851,7 +14244,7 @@
       </w:pPr>
     </w:lvl>
   </w:abstractNum>
-  <w:abstractNum w:abstractNumId="37" w15:restartNumberingAfterBreak="0">
+  <w:abstractNum w:abstractNumId="38" w15:restartNumberingAfterBreak="0">
     <w:nsid w:val="4BCF0105"/>
     <w:multiLevelType w:val="multilevel"/>
     <w:tmpl w:val="A23424DC"/>
@@ -12964,7 +14357,7 @@
       </w:pPr>
     </w:lvl>
   </w:abstractNum>
-  <w:abstractNum w:abstractNumId="38" w15:restartNumberingAfterBreak="0">
+  <w:abstractNum w:abstractNumId="39" w15:restartNumberingAfterBreak="0">
     <w:nsid w:val="4CD261DD"/>
     <w:multiLevelType w:val="multilevel"/>
     <w:tmpl w:val="35882B02"/>
@@ -13113,7 +14506,7 @@
       </w:rPr>
     </w:lvl>
   </w:abstractNum>
-  <w:abstractNum w:abstractNumId="39" w15:restartNumberingAfterBreak="0">
+  <w:abstractNum w:abstractNumId="40" w15:restartNumberingAfterBreak="0">
     <w:nsid w:val="51266028"/>
     <w:multiLevelType w:val="multilevel"/>
     <w:tmpl w:val="4D0AD1CA"/>
@@ -13262,7 +14655,7 @@
       </w:rPr>
     </w:lvl>
   </w:abstractNum>
-  <w:abstractNum w:abstractNumId="40" w15:restartNumberingAfterBreak="0">
+  <w:abstractNum w:abstractNumId="41" w15:restartNumberingAfterBreak="0">
     <w:nsid w:val="52B65317"/>
     <w:multiLevelType w:val="multilevel"/>
     <w:tmpl w:val="B63CCAA4"/>
@@ -13411,7 +14804,7 @@
       </w:rPr>
     </w:lvl>
   </w:abstractNum>
-  <w:abstractNum w:abstractNumId="41" w15:restartNumberingAfterBreak="0">
+  <w:abstractNum w:abstractNumId="42" w15:restartNumberingAfterBreak="0">
     <w:nsid w:val="569E2440"/>
     <w:multiLevelType w:val="multilevel"/>
     <w:tmpl w:val="D4EAC738"/>
@@ -13560,7 +14953,97 @@
       </w:rPr>
     </w:lvl>
   </w:abstractNum>
-  <w:abstractNum w:abstractNumId="42" w15:restartNumberingAfterBreak="0">
+  <w:abstractNum w:abstractNumId="43" w15:restartNumberingAfterBreak="0">
+    <w:nsid w:val="58307657"/>
+    <w:multiLevelType w:val="hybridMultilevel"/>
+    <w:tmpl w:val="1CC8892E"/>
+    <w:lvl w:ilvl="0" w:tplc="B3C08374">
+      <w:start w:val="2"/>
+      <w:numFmt w:val="decimal"/>
+      <w:lvlText w:val="%1."/>
+      <w:lvlJc w:val="left"/>
+      <w:pPr>
+        <w:ind w:left="720" w:hanging="360"/>
+      </w:pPr>
+      <w:rPr>
+        <w:rFonts w:hint="default"/>
+        <w:b/>
+      </w:rPr>
+    </w:lvl>
+    <w:lvl w:ilvl="1" w:tplc="08090019" w:tentative="1">
+      <w:start w:val="1"/>
+      <w:numFmt w:val="lowerLetter"/>
+      <w:lvlText w:val="%2."/>
+      <w:lvlJc w:val="left"/>
+      <w:pPr>
+        <w:ind w:left="1440" w:hanging="360"/>
+      </w:pPr>
+    </w:lvl>
+    <w:lvl w:ilvl="2" w:tplc="0809001B" w:tentative="1">
+      <w:start w:val="1"/>
+      <w:numFmt w:val="lowerRoman"/>
+      <w:lvlText w:val="%3."/>
+      <w:lvlJc w:val="right"/>
+      <w:pPr>
+        <w:ind w:left="2160" w:hanging="180"/>
+      </w:pPr>
+    </w:lvl>
+    <w:lvl w:ilvl="3" w:tplc="0809000F" w:tentative="1">
+      <w:start w:val="1"/>
+      <w:numFmt w:val="decimal"/>
+      <w:lvlText w:val="%4."/>
+      <w:lvlJc w:val="left"/>
+      <w:pPr>
+        <w:ind w:left="2880" w:hanging="360"/>
+      </w:pPr>
+    </w:lvl>
+    <w:lvl w:ilvl="4" w:tplc="08090019" w:tentative="1">
+      <w:start w:val="1"/>
+      <w:numFmt w:val="lowerLetter"/>
+      <w:lvlText w:val="%5."/>
+      <w:lvlJc w:val="left"/>
+      <w:pPr>
+        <w:ind w:left="3600" w:hanging="360"/>
+      </w:pPr>
+    </w:lvl>
+    <w:lvl w:ilvl="5" w:tplc="0809001B" w:tentative="1">
+      <w:start w:val="1"/>
+      <w:numFmt w:val="lowerRoman"/>
+      <w:lvlText w:val="%6."/>
+      <w:lvlJc w:val="right"/>
+      <w:pPr>
+        <w:ind w:left="4320" w:hanging="180"/>
+      </w:pPr>
+    </w:lvl>
+    <w:lvl w:ilvl="6" w:tplc="0809000F" w:tentative="1">
+      <w:start w:val="1"/>
+      <w:numFmt w:val="decimal"/>
+      <w:lvlText w:val="%7."/>
+      <w:lvlJc w:val="left"/>
+      <w:pPr>
+        <w:ind w:left="5040" w:hanging="360"/>
+      </w:pPr>
+    </w:lvl>
+    <w:lvl w:ilvl="7" w:tplc="08090019" w:tentative="1">
+      <w:start w:val="1"/>
+      <w:numFmt w:val="lowerLetter"/>
+      <w:lvlText w:val="%8."/>
+      <w:lvlJc w:val="left"/>
+      <w:pPr>
+        <w:ind w:left="5760" w:hanging="360"/>
+      </w:pPr>
+    </w:lvl>
+    <w:lvl w:ilvl="8" w:tplc="0809001B" w:tentative="1">
+      <w:start w:val="1"/>
+      <w:numFmt w:val="lowerRoman"/>
+      <w:lvlText w:val="%9."/>
+      <w:lvlJc w:val="right"/>
+      <w:pPr>
+        <w:ind w:left="6480" w:hanging="180"/>
+      </w:pPr>
+    </w:lvl>
+  </w:abstractNum>
+  <w:abstractNum w:abstractNumId="44" w15:restartNumberingAfterBreak="0">
     <w:nsid w:val="5D02688A"/>
     <w:multiLevelType w:val="multilevel"/>
     <w:tmpl w:val="8F68F4B6"/>
@@ -13709,7 +15192,7 @@
       </w:rPr>
     </w:lvl>
   </w:abstractNum>
-  <w:abstractNum w:abstractNumId="43" w15:restartNumberingAfterBreak="0">
+  <w:abstractNum w:abstractNumId="45" w15:restartNumberingAfterBreak="0">
     <w:nsid w:val="64FC7313"/>
     <w:multiLevelType w:val="multilevel"/>
     <w:tmpl w:val="C4801A56"/>
@@ -13858,7 +15341,7 @@
       </w:rPr>
     </w:lvl>
   </w:abstractNum>
-  <w:abstractNum w:abstractNumId="44" w15:restartNumberingAfterBreak="0">
+  <w:abstractNum w:abstractNumId="46" w15:restartNumberingAfterBreak="0">
     <w:nsid w:val="65C33011"/>
     <w:multiLevelType w:val="multilevel"/>
     <w:tmpl w:val="7D2ED3A2"/>
@@ -14007,7 +15490,7 @@
       </w:rPr>
     </w:lvl>
   </w:abstractNum>
-  <w:abstractNum w:abstractNumId="45" w15:restartNumberingAfterBreak="0">
+  <w:abstractNum w:abstractNumId="47" w15:restartNumberingAfterBreak="0">
     <w:nsid w:val="663554AB"/>
     <w:multiLevelType w:val="multilevel"/>
     <w:tmpl w:val="C1241928"/>
@@ -14156,7 +15639,7 @@
       </w:rPr>
     </w:lvl>
   </w:abstractNum>
-  <w:abstractNum w:abstractNumId="46" w15:restartNumberingAfterBreak="0">
+  <w:abstractNum w:abstractNumId="48" w15:restartNumberingAfterBreak="0">
     <w:nsid w:val="68066F23"/>
     <w:multiLevelType w:val="hybridMultilevel"/>
     <w:tmpl w:val="BFE65050"/>
@@ -14245,7 +15728,7 @@
       </w:pPr>
     </w:lvl>
   </w:abstractNum>
-  <w:abstractNum w:abstractNumId="47" w15:restartNumberingAfterBreak="0">
+  <w:abstractNum w:abstractNumId="49" w15:restartNumberingAfterBreak="0">
     <w:nsid w:val="69860B36"/>
     <w:multiLevelType w:val="hybridMultilevel"/>
     <w:tmpl w:val="A4EA3F4A"/>
@@ -14358,7 +15841,7 @@
       </w:rPr>
     </w:lvl>
   </w:abstractNum>
-  <w:abstractNum w:abstractNumId="48" w15:restartNumberingAfterBreak="0">
+  <w:abstractNum w:abstractNumId="50" w15:restartNumberingAfterBreak="0">
     <w:nsid w:val="6A2C74D7"/>
     <w:multiLevelType w:val="multilevel"/>
     <w:tmpl w:val="5662792E"/>
@@ -14507,10 +15990,10 @@
       </w:rPr>
     </w:lvl>
   </w:abstractNum>
-  <w:abstractNum w:abstractNumId="49" w15:restartNumberingAfterBreak="0">
+  <w:abstractNum w:abstractNumId="51" w15:restartNumberingAfterBreak="0">
     <w:nsid w:val="6A6B4F62"/>
     <w:multiLevelType w:val="multilevel"/>
-    <w:tmpl w:val="704464DA"/>
+    <w:tmpl w:val="E3D61216"/>
     <w:lvl w:ilvl="0">
       <w:start w:val="1"/>
       <w:numFmt w:val="decimal"/>
@@ -14523,17 +16006,17 @@
         <w:ind w:left="720" w:hanging="360"/>
       </w:pPr>
     </w:lvl>
-    <w:lvl w:ilvl="1" w:tentative="1">
+    <w:lvl w:ilvl="1">
       <w:start w:val="1"/>
       <w:numFmt w:val="decimal"/>
-      <w:lvlText w:val="%2."/>
-      <w:lvlJc w:val="left"/>
-      <w:pPr>
-        <w:tabs>
-          <w:tab w:val="num" w:pos="1440"/>
-        </w:tabs>
+      <w:lvlText w:val="%2"/>
+      <w:lvlJc w:val="left"/>
+      <w:pPr>
         <w:ind w:left="1440" w:hanging="360"/>
       </w:pPr>
+      <w:rPr>
+        <w:rFonts w:hint="default"/>
+      </w:rPr>
     </w:lvl>
     <w:lvl w:ilvl="2" w:tentative="1">
       <w:start w:val="1"/>
@@ -14620,7 +16103,7 @@
       </w:pPr>
     </w:lvl>
   </w:abstractNum>
-  <w:abstractNum w:abstractNumId="50" w15:restartNumberingAfterBreak="0">
+  <w:abstractNum w:abstractNumId="52" w15:restartNumberingAfterBreak="0">
     <w:nsid w:val="6B78229D"/>
     <w:multiLevelType w:val="multilevel"/>
     <w:tmpl w:val="389625CC"/>
@@ -14769,7 +16252,7 @@
       </w:rPr>
     </w:lvl>
   </w:abstractNum>
-  <w:abstractNum w:abstractNumId="51" w15:restartNumberingAfterBreak="0">
+  <w:abstractNum w:abstractNumId="53" w15:restartNumberingAfterBreak="0">
     <w:nsid w:val="6C026746"/>
     <w:multiLevelType w:val="multilevel"/>
     <w:tmpl w:val="83C0F918"/>
@@ -14918,7 +16401,7 @@
       </w:rPr>
     </w:lvl>
   </w:abstractNum>
-  <w:abstractNum w:abstractNumId="52" w15:restartNumberingAfterBreak="0">
+  <w:abstractNum w:abstractNumId="54" w15:restartNumberingAfterBreak="0">
     <w:nsid w:val="6E53332F"/>
     <w:multiLevelType w:val="multilevel"/>
     <w:tmpl w:val="B8BEFA66"/>
@@ -15031,7 +16514,7 @@
       </w:pPr>
     </w:lvl>
   </w:abstractNum>
-  <w:abstractNum w:abstractNumId="53" w15:restartNumberingAfterBreak="0">
+  <w:abstractNum w:abstractNumId="55" w15:restartNumberingAfterBreak="0">
     <w:nsid w:val="6E661D08"/>
     <w:multiLevelType w:val="multilevel"/>
     <w:tmpl w:val="F8428F20"/>
@@ -15144,7 +16627,7 @@
       </w:pPr>
     </w:lvl>
   </w:abstractNum>
-  <w:abstractNum w:abstractNumId="54" w15:restartNumberingAfterBreak="0">
+  <w:abstractNum w:abstractNumId="56" w15:restartNumberingAfterBreak="0">
     <w:nsid w:val="706233DF"/>
     <w:multiLevelType w:val="hybridMultilevel"/>
     <w:tmpl w:val="048CBACE"/>
@@ -15233,7 +16716,7 @@
       </w:pPr>
     </w:lvl>
   </w:abstractNum>
-  <w:abstractNum w:abstractNumId="55" w15:restartNumberingAfterBreak="0">
+  <w:abstractNum w:abstractNumId="57" w15:restartNumberingAfterBreak="0">
     <w:nsid w:val="77252636"/>
     <w:multiLevelType w:val="multilevel"/>
     <w:tmpl w:val="5504CEEA"/>
@@ -15382,7 +16865,7 @@
       </w:rPr>
     </w:lvl>
   </w:abstractNum>
-  <w:abstractNum w:abstractNumId="56" w15:restartNumberingAfterBreak="0">
+  <w:abstractNum w:abstractNumId="58" w15:restartNumberingAfterBreak="0">
     <w:nsid w:val="7A4152B6"/>
     <w:multiLevelType w:val="multilevel"/>
     <w:tmpl w:val="CA4070AE"/>
@@ -15495,7 +16978,7 @@
       </w:pPr>
     </w:lvl>
   </w:abstractNum>
-  <w:abstractNum w:abstractNumId="57" w15:restartNumberingAfterBreak="0">
+  <w:abstractNum w:abstractNumId="59" w15:restartNumberingAfterBreak="0">
     <w:nsid w:val="7FA41006"/>
     <w:multiLevelType w:val="multilevel"/>
     <w:tmpl w:val="F822BBCE"/>
@@ -15645,175 +17128,175 @@
     </w:lvl>
   </w:abstractNum>
   <w:num w:numId="1" w16cid:durableId="1894272890">
-    <w:abstractNumId w:val="31"/>
+    <w:abstractNumId w:val="32"/>
   </w:num>
   <w:num w:numId="2" w16cid:durableId="356272126">
-    <w:abstractNumId w:val="21"/>
+    <w:abstractNumId w:val="22"/>
   </w:num>
   <w:num w:numId="3" w16cid:durableId="446317955">
-    <w:abstractNumId w:val="2"/>
+    <w:abstractNumId w:val="3"/>
   </w:num>
   <w:num w:numId="4" w16cid:durableId="1127510031">
     <w:abstractNumId w:val="1"/>
   </w:num>
   <w:num w:numId="5" w16cid:durableId="181894275">
-    <w:abstractNumId w:val="4"/>
+    <w:abstractNumId w:val="5"/>
   </w:num>
   <w:num w:numId="6" w16cid:durableId="579873076">
+    <w:abstractNumId w:val="48"/>
+  </w:num>
+  <w:num w:numId="7" w16cid:durableId="489835939">
+    <w:abstractNumId w:val="28"/>
+  </w:num>
+  <w:num w:numId="8" w16cid:durableId="301928088">
+    <w:abstractNumId w:val="56"/>
+  </w:num>
+  <w:num w:numId="9" w16cid:durableId="345642637">
+    <w:abstractNumId w:val="42"/>
+  </w:num>
+  <w:num w:numId="10" w16cid:durableId="1798254941">
+    <w:abstractNumId w:val="49"/>
+  </w:num>
+  <w:num w:numId="11" w16cid:durableId="459223895">
+    <w:abstractNumId w:val="58"/>
+  </w:num>
+  <w:num w:numId="12" w16cid:durableId="1248928026">
+    <w:abstractNumId w:val="12"/>
+  </w:num>
+  <w:num w:numId="13" w16cid:durableId="395663341">
+    <w:abstractNumId w:val="31"/>
+  </w:num>
+  <w:num w:numId="14" w16cid:durableId="506791240">
+    <w:abstractNumId w:val="50"/>
+  </w:num>
+  <w:num w:numId="15" w16cid:durableId="1522278532">
+    <w:abstractNumId w:val="14"/>
+  </w:num>
+  <w:num w:numId="16" w16cid:durableId="366566512">
+    <w:abstractNumId w:val="10"/>
+  </w:num>
+  <w:num w:numId="17" w16cid:durableId="372584111">
+    <w:abstractNumId w:val="21"/>
+  </w:num>
+  <w:num w:numId="18" w16cid:durableId="1735085585">
+    <w:abstractNumId w:val="24"/>
+  </w:num>
+  <w:num w:numId="19" w16cid:durableId="1509562716">
+    <w:abstractNumId w:val="11"/>
+  </w:num>
+  <w:num w:numId="20" w16cid:durableId="824249328">
+    <w:abstractNumId w:val="26"/>
+  </w:num>
+  <w:num w:numId="21" w16cid:durableId="1696079408">
+    <w:abstractNumId w:val="19"/>
+  </w:num>
+  <w:num w:numId="22" w16cid:durableId="524901185">
+    <w:abstractNumId w:val="39"/>
+  </w:num>
+  <w:num w:numId="23" w16cid:durableId="1438596296">
+    <w:abstractNumId w:val="16"/>
+  </w:num>
+  <w:num w:numId="24" w16cid:durableId="1450053227">
+    <w:abstractNumId w:val="30"/>
+  </w:num>
+  <w:num w:numId="25" w16cid:durableId="1392731588">
+    <w:abstractNumId w:val="54"/>
+  </w:num>
+  <w:num w:numId="26" w16cid:durableId="1527521105">
+    <w:abstractNumId w:val="53"/>
+  </w:num>
+  <w:num w:numId="27" w16cid:durableId="808941208">
+    <w:abstractNumId w:val="38"/>
+  </w:num>
+  <w:num w:numId="28" w16cid:durableId="1291012284">
+    <w:abstractNumId w:val="47"/>
+  </w:num>
+  <w:num w:numId="29" w16cid:durableId="828323597">
+    <w:abstractNumId w:val="6"/>
+  </w:num>
+  <w:num w:numId="30" w16cid:durableId="1769696725">
+    <w:abstractNumId w:val="33"/>
+  </w:num>
+  <w:num w:numId="31" w16cid:durableId="1422877152">
+    <w:abstractNumId w:val="40"/>
+  </w:num>
+  <w:num w:numId="32" w16cid:durableId="999190078">
+    <w:abstractNumId w:val="9"/>
+  </w:num>
+  <w:num w:numId="33" w16cid:durableId="1871725709">
+    <w:abstractNumId w:val="8"/>
+  </w:num>
+  <w:num w:numId="34" w16cid:durableId="1715497700">
+    <w:abstractNumId w:val="18"/>
+  </w:num>
+  <w:num w:numId="35" w16cid:durableId="1112941112">
+    <w:abstractNumId w:val="59"/>
+  </w:num>
+  <w:num w:numId="36" w16cid:durableId="1076903386">
+    <w:abstractNumId w:val="57"/>
+  </w:num>
+  <w:num w:numId="37" w16cid:durableId="1923639868">
+    <w:abstractNumId w:val="20"/>
+  </w:num>
+  <w:num w:numId="38" w16cid:durableId="1515683471">
+    <w:abstractNumId w:val="44"/>
+  </w:num>
+  <w:num w:numId="39" w16cid:durableId="980574975">
+    <w:abstractNumId w:val="15"/>
+  </w:num>
+  <w:num w:numId="40" w16cid:durableId="897399920">
+    <w:abstractNumId w:val="23"/>
+  </w:num>
+  <w:num w:numId="41" w16cid:durableId="514072396">
+    <w:abstractNumId w:val="29"/>
+  </w:num>
+  <w:num w:numId="42" w16cid:durableId="2044675514">
+    <w:abstractNumId w:val="13"/>
+  </w:num>
+  <w:num w:numId="43" w16cid:durableId="371226037">
+    <w:abstractNumId w:val="37"/>
+  </w:num>
+  <w:num w:numId="44" w16cid:durableId="725690593">
+    <w:abstractNumId w:val="25"/>
+  </w:num>
+  <w:num w:numId="45" w16cid:durableId="1203522794">
+    <w:abstractNumId w:val="52"/>
+  </w:num>
+  <w:num w:numId="46" w16cid:durableId="807478367">
+    <w:abstractNumId w:val="36"/>
+  </w:num>
+  <w:num w:numId="47" w16cid:durableId="489103024">
+    <w:abstractNumId w:val="17"/>
+  </w:num>
+  <w:num w:numId="48" w16cid:durableId="1446802229">
+    <w:abstractNumId w:val="45"/>
+  </w:num>
+  <w:num w:numId="49" w16cid:durableId="119612121">
+    <w:abstractNumId w:val="34"/>
+  </w:num>
+  <w:num w:numId="50" w16cid:durableId="676541054">
+    <w:abstractNumId w:val="55"/>
+  </w:num>
+  <w:num w:numId="51" w16cid:durableId="1513839183">
+    <w:abstractNumId w:val="41"/>
+  </w:num>
+  <w:num w:numId="52" w16cid:durableId="1620145582">
+    <w:abstractNumId w:val="35"/>
+  </w:num>
+  <w:num w:numId="53" w16cid:durableId="1319844497">
+    <w:abstractNumId w:val="51"/>
+  </w:num>
+  <w:num w:numId="54" w16cid:durableId="1820418717">
+    <w:abstractNumId w:val="7"/>
+  </w:num>
+  <w:num w:numId="55" w16cid:durableId="1403529754">
     <w:abstractNumId w:val="46"/>
   </w:num>
-  <w:num w:numId="7" w16cid:durableId="489835939">
+  <w:num w:numId="56" w16cid:durableId="1737707899">
     <w:abstractNumId w:val="27"/>
   </w:num>
-  <w:num w:numId="8" w16cid:durableId="301928088">
-    <w:abstractNumId w:val="54"/>
-  </w:num>
-  <w:num w:numId="9" w16cid:durableId="345642637">
-    <w:abstractNumId w:val="41"/>
-  </w:num>
-  <w:num w:numId="10" w16cid:durableId="1798254941">
-    <w:abstractNumId w:val="47"/>
-  </w:num>
-  <w:num w:numId="11" w16cid:durableId="459223895">
-    <w:abstractNumId w:val="56"/>
-  </w:num>
-  <w:num w:numId="12" w16cid:durableId="1248928026">
-    <w:abstractNumId w:val="11"/>
-  </w:num>
-  <w:num w:numId="13" w16cid:durableId="395663341">
-    <w:abstractNumId w:val="30"/>
-  </w:num>
-  <w:num w:numId="14" w16cid:durableId="506791240">
-    <w:abstractNumId w:val="48"/>
-  </w:num>
-  <w:num w:numId="15" w16cid:durableId="1522278532">
-    <w:abstractNumId w:val="13"/>
-  </w:num>
-  <w:num w:numId="16" w16cid:durableId="366566512">
-    <w:abstractNumId w:val="9"/>
-  </w:num>
-  <w:num w:numId="17" w16cid:durableId="372584111">
-    <w:abstractNumId w:val="20"/>
-  </w:num>
-  <w:num w:numId="18" w16cid:durableId="1735085585">
-    <w:abstractNumId w:val="23"/>
-  </w:num>
-  <w:num w:numId="19" w16cid:durableId="1509562716">
-    <w:abstractNumId w:val="10"/>
-  </w:num>
-  <w:num w:numId="20" w16cid:durableId="824249328">
-    <w:abstractNumId w:val="25"/>
-  </w:num>
-  <w:num w:numId="21" w16cid:durableId="1696079408">
-    <w:abstractNumId w:val="18"/>
-  </w:num>
-  <w:num w:numId="22" w16cid:durableId="524901185">
-    <w:abstractNumId w:val="38"/>
-  </w:num>
-  <w:num w:numId="23" w16cid:durableId="1438596296">
-    <w:abstractNumId w:val="15"/>
-  </w:num>
-  <w:num w:numId="24" w16cid:durableId="1450053227">
-    <w:abstractNumId w:val="29"/>
-  </w:num>
-  <w:num w:numId="25" w16cid:durableId="1392731588">
-    <w:abstractNumId w:val="52"/>
-  </w:num>
-  <w:num w:numId="26" w16cid:durableId="1527521105">
-    <w:abstractNumId w:val="51"/>
-  </w:num>
-  <w:num w:numId="27" w16cid:durableId="808941208">
-    <w:abstractNumId w:val="37"/>
-  </w:num>
-  <w:num w:numId="28" w16cid:durableId="1291012284">
-    <w:abstractNumId w:val="45"/>
-  </w:num>
-  <w:num w:numId="29" w16cid:durableId="828323597">
-    <w:abstractNumId w:val="5"/>
-  </w:num>
-  <w:num w:numId="30" w16cid:durableId="1769696725">
-    <w:abstractNumId w:val="32"/>
-  </w:num>
-  <w:num w:numId="31" w16cid:durableId="1422877152">
-    <w:abstractNumId w:val="39"/>
-  </w:num>
-  <w:num w:numId="32" w16cid:durableId="999190078">
-    <w:abstractNumId w:val="8"/>
-  </w:num>
-  <w:num w:numId="33" w16cid:durableId="1871725709">
-    <w:abstractNumId w:val="7"/>
-  </w:num>
-  <w:num w:numId="34" w16cid:durableId="1715497700">
-    <w:abstractNumId w:val="17"/>
-  </w:num>
-  <w:num w:numId="35" w16cid:durableId="1112941112">
-    <w:abstractNumId w:val="57"/>
-  </w:num>
-  <w:num w:numId="36" w16cid:durableId="1076903386">
-    <w:abstractNumId w:val="55"/>
-  </w:num>
-  <w:num w:numId="37" w16cid:durableId="1923639868">
-    <w:abstractNumId w:val="19"/>
-  </w:num>
-  <w:num w:numId="38" w16cid:durableId="1515683471">
-    <w:abstractNumId w:val="42"/>
-  </w:num>
-  <w:num w:numId="39" w16cid:durableId="980574975">
-    <w:abstractNumId w:val="14"/>
-  </w:num>
-  <w:num w:numId="40" w16cid:durableId="897399920">
-    <w:abstractNumId w:val="22"/>
-  </w:num>
-  <w:num w:numId="41" w16cid:durableId="514072396">
-    <w:abstractNumId w:val="28"/>
-  </w:num>
-  <w:num w:numId="42" w16cid:durableId="2044675514">
-    <w:abstractNumId w:val="12"/>
-  </w:num>
-  <w:num w:numId="43" w16cid:durableId="371226037">
-    <w:abstractNumId w:val="36"/>
-  </w:num>
-  <w:num w:numId="44" w16cid:durableId="725690593">
-    <w:abstractNumId w:val="24"/>
-  </w:num>
-  <w:num w:numId="45" w16cid:durableId="1203522794">
-    <w:abstractNumId w:val="50"/>
-  </w:num>
-  <w:num w:numId="46" w16cid:durableId="807478367">
-    <w:abstractNumId w:val="35"/>
-  </w:num>
-  <w:num w:numId="47" w16cid:durableId="489103024">
-    <w:abstractNumId w:val="16"/>
-  </w:num>
-  <w:num w:numId="48" w16cid:durableId="1446802229">
-    <w:abstractNumId w:val="43"/>
-  </w:num>
-  <w:num w:numId="49" w16cid:durableId="119612121">
-    <w:abstractNumId w:val="33"/>
-  </w:num>
-  <w:num w:numId="50" w16cid:durableId="676541054">
-    <w:abstractNumId w:val="53"/>
-  </w:num>
-  <w:num w:numId="51" w16cid:durableId="1513839183">
-    <w:abstractNumId w:val="40"/>
-  </w:num>
-  <w:num w:numId="52" w16cid:durableId="1620145582">
-    <w:abstractNumId w:val="34"/>
-  </w:num>
-  <w:num w:numId="53" w16cid:durableId="1319844497">
-    <w:abstractNumId w:val="49"/>
-  </w:num>
-  <w:num w:numId="54" w16cid:durableId="1820418717">
-    <w:abstractNumId w:val="6"/>
-  </w:num>
-  <w:num w:numId="55" w16cid:durableId="1403529754">
-    <w:abstractNumId w:val="44"/>
-  </w:num>
-  <w:num w:numId="56" w16cid:durableId="1737707899">
-    <w:abstractNumId w:val="26"/>
-  </w:num>
   <w:num w:numId="57" w16cid:durableId="1577472938">
-    <w:abstractNumId w:val="3"/>
+    <w:abstractNumId w:val="4"/>
     <w:lvlOverride w:ilvl="0">
       <w:startOverride w:val="1"/>
     </w:lvlOverride>
@@ -15844,18 +17327,9 @@
   </w:num>
   <w:num w:numId="58" w16cid:durableId="1164008276">
     <w:abstractNumId w:val="0"/>
-    <w:lvlOverride w:ilvl="0"/>
-    <w:lvlOverride w:ilvl="1"/>
-    <w:lvlOverride w:ilvl="2"/>
-    <w:lvlOverride w:ilvl="3"/>
-    <w:lvlOverride w:ilvl="4"/>
-    <w:lvlOverride w:ilvl="5"/>
-    <w:lvlOverride w:ilvl="6"/>
-    <w:lvlOverride w:ilvl="7"/>
-    <w:lvlOverride w:ilvl="8"/>
   </w:num>
   <w:num w:numId="59" w16cid:durableId="1978610590">
-    <w:abstractNumId w:val="3"/>
+    <w:abstractNumId w:val="4"/>
     <w:lvlOverride w:ilvl="0">
       <w:startOverride w:val="1"/>
     </w:lvlOverride>
@@ -15885,7 +17359,7 @@
     </w:lvlOverride>
   </w:num>
   <w:num w:numId="60" w16cid:durableId="74863640">
-    <w:abstractNumId w:val="3"/>
+    <w:abstractNumId w:val="4"/>
     <w:lvlOverride w:ilvl="0">
       <w:startOverride w:val="1"/>
     </w:lvlOverride>
@@ -15913,6 +17387,24 @@
     <w:lvlOverride w:ilvl="8">
       <w:startOverride w:val="1"/>
     </w:lvlOverride>
+  </w:num>
+  <w:num w:numId="61" w16cid:durableId="24184509">
+    <w:abstractNumId w:val="0"/>
+    <w:lvlOverride w:ilvl="0"/>
+    <w:lvlOverride w:ilvl="1"/>
+    <w:lvlOverride w:ilvl="2"/>
+    <w:lvlOverride w:ilvl="3"/>
+    <w:lvlOverride w:ilvl="4"/>
+    <w:lvlOverride w:ilvl="5"/>
+    <w:lvlOverride w:ilvl="6"/>
+    <w:lvlOverride w:ilvl="7"/>
+    <w:lvlOverride w:ilvl="8"/>
+  </w:num>
+  <w:num w:numId="62" w16cid:durableId="72168686">
+    <w:abstractNumId w:val="43"/>
+  </w:num>
+  <w:num w:numId="63" w16cid:durableId="924067435">
+    <w:abstractNumId w:val="2"/>
   </w:num>
   <w:numIdMacAtCleanup w:val="3"/>
 </w:numbering>

--- a/Non-Books/HandyBot.docx
+++ b/Non-Books/HandyBot.docx
@@ -35,7 +35,7 @@
           <w:noProof/>
         </w:rPr>
         <w:drawing>
-          <wp:inline distT="0" distB="0" distL="0" distR="0" wp14:anchorId="21C245CF" wp14:editId="4E921A98">
+          <wp:inline distT="0" distB="0" distL="0" distR="0" wp14:anchorId="21C245CF" wp14:editId="47781932">
             <wp:extent cx="5342549" cy="3218495"/>
             <wp:effectExtent l="0" t="0" r="0" b="1270"/>
             <wp:docPr id="660968027" name="Picture 1" descr="System Architecture"/>
@@ -7587,12 +7587,14 @@
     </w:p>
     <w:p>
       <w:pPr>
-        <w:pStyle w:val="ListParagraph"/>
         <w:numPr>
           <w:ilvl w:val="0"/>
-          <w:numId w:val="63"/>
+          <w:numId w:val="64"/>
         </w:numPr>
         <w:rPr>
+          <w:rFonts w:ascii="Consolas" w:hAnsi="Consolas"/>
+          <w:sz w:val="18"/>
+          <w:szCs w:val="18"/>
           <w:lang w:val="en-US"/>
         </w:rPr>
       </w:pPr>
@@ -7605,42 +7607,70 @@
       </w:r>
       <w:r>
         <w:rPr>
-          <w:lang w:val="en-US"/>
-        </w:rPr>
-        <w:t xml:space="preserve"> - RGB camera feed </w:t>
-      </w:r>
-    </w:p>
-    <w:p>
-      <w:pPr>
-        <w:pStyle w:val="ListParagraph"/>
+          <w:rFonts w:ascii="Consolas" w:hAnsi="Consolas"/>
+          <w:sz w:val="18"/>
+          <w:szCs w:val="18"/>
+          <w:lang w:val="en-US"/>
+        </w:rPr>
+        <w:t xml:space="preserve"> - </w:t>
+      </w:r>
+      <w:r>
+        <w:rPr>
+          <w:b/>
+          <w:bCs/>
+          <w:lang w:val="en-US"/>
+        </w:rPr>
+        <w:t>RGB image pixels</w:t>
+      </w:r>
+      <w:r>
+        <w:rPr>
+          <w:lang w:val="en-US"/>
+        </w:rPr>
+        <w:t xml:space="preserve"> (from Gazebo camera sensor)</w:t>
+      </w:r>
+    </w:p>
+    <w:p>
+      <w:pPr>
         <w:numPr>
           <w:ilvl w:val="0"/>
-          <w:numId w:val="63"/>
+          <w:numId w:val="64"/>
         </w:numPr>
         <w:rPr>
-          <w:lang w:val="en-US"/>
-        </w:rPr>
-      </w:pPr>
-      <w:r>
-        <w:rPr>
-          <w:rStyle w:val="CodeChar"/>
-          <w:lang w:val="en-US"/>
-        </w:rPr>
-        <w:t>/camera/camera/depth/image_rect_raw</w:t>
-      </w:r>
-      <w:r>
-        <w:rPr>
-          <w:lang w:val="en-US"/>
-        </w:rPr>
-        <w:t xml:space="preserve"> - Depth camera feed</w:t>
-      </w:r>
-    </w:p>
-    <w:p>
-      <w:pPr>
-        <w:pStyle w:val="ListParagraph"/>
+          <w:rFonts w:ascii="Consolas" w:hAnsi="Consolas"/>
+          <w:sz w:val="18"/>
+          <w:szCs w:val="18"/>
+          <w:lang w:val="en-US"/>
+        </w:rPr>
+      </w:pPr>
+      <w:r>
+        <w:rPr>
+          <w:rFonts w:ascii="Consolas" w:hAnsi="Consolas"/>
+          <w:sz w:val="18"/>
+          <w:szCs w:val="18"/>
+          <w:lang w:val="en-US"/>
+        </w:rPr>
+        <w:t xml:space="preserve">/camera/camera/depth/image_rect_raw - </w:t>
+      </w:r>
+      <w:r>
+        <w:rPr>
+          <w:b/>
+          <w:bCs/>
+          <w:lang w:val="en-US"/>
+        </w:rPr>
+        <w:t>Depth image data</w:t>
+      </w:r>
+      <w:r>
+        <w:rPr>
+          <w:lang w:val="en-US"/>
+        </w:rPr>
+        <w:t xml:space="preserve"> (from Gazebo depth sensor)</w:t>
+      </w:r>
+    </w:p>
+    <w:p>
+      <w:pPr>
         <w:numPr>
           <w:ilvl w:val="0"/>
-          <w:numId w:val="63"/>
+          <w:numId w:val="64"/>
         </w:numPr>
         <w:rPr>
           <w:lang w:val="en-US"/>
@@ -7648,41 +7678,69 @@
       </w:pPr>
       <w:r>
         <w:rPr>
+          <w:rFonts w:ascii="Consolas" w:hAnsi="Consolas"/>
+          <w:sz w:val="18"/>
+          <w:szCs w:val="18"/>
+          <w:lang w:val="en-US"/>
+        </w:rPr>
+        <w:t xml:space="preserve">/camera/camera/color/camera_info </w:t>
+      </w:r>
+      <w:r>
+        <w:rPr>
+          <w:lang w:val="en-US"/>
+        </w:rPr>
+        <w:t xml:space="preserve">- Camera calibration info (from </w:t>
+      </w:r>
+      <w:r>
+        <w:rPr>
           <w:rStyle w:val="CodeChar"/>
           <w:lang w:val="en-US"/>
         </w:rPr>
-        <w:t>/camera/camera/color/camera_info</w:t>
-      </w:r>
-      <w:r>
-        <w:rPr>
-          <w:lang w:val="en-US"/>
-        </w:rPr>
-        <w:t xml:space="preserve"> - Camera calibration info </w:t>
-      </w:r>
-    </w:p>
-    <w:p>
-      <w:pPr>
-        <w:pStyle w:val="ListParagraph"/>
+        <w:t>sim_camera_info_publisher.py</w:t>
+      </w:r>
+      <w:r>
+        <w:rPr>
+          <w:lang w:val="en-US"/>
+        </w:rPr>
+        <w:t>)</w:t>
+      </w:r>
+    </w:p>
+    <w:p>
+      <w:pPr>
         <w:numPr>
           <w:ilvl w:val="0"/>
-          <w:numId w:val="63"/>
+          <w:numId w:val="64"/>
         </w:numPr>
         <w:rPr>
-          <w:lang w:val="en-US"/>
-        </w:rPr>
-      </w:pPr>
-      <w:r>
-        <w:rPr>
-          <w:rStyle w:val="CodeChar"/>
-          <w:lang w:val="en-US"/>
-        </w:rPr>
-        <w:t>/camera/camera/depth/camera_info</w:t>
-      </w:r>
-      <w:r>
-        <w:rPr>
-          <w:lang w:val="en-US"/>
-        </w:rPr>
-        <w:t xml:space="preserve"> - Depth camera calibration info</w:t>
+          <w:rFonts w:ascii="Consolas" w:hAnsi="Consolas"/>
+          <w:sz w:val="18"/>
+          <w:szCs w:val="18"/>
+          <w:lang w:val="en-US"/>
+        </w:rPr>
+      </w:pPr>
+      <w:r>
+        <w:rPr>
+          <w:rFonts w:ascii="Consolas" w:hAnsi="Consolas"/>
+          <w:sz w:val="18"/>
+          <w:szCs w:val="18"/>
+          <w:lang w:val="en-US"/>
+        </w:rPr>
+        <w:t xml:space="preserve">/camera/camera/depth/camera_info - </w:t>
+      </w:r>
+      <w:r>
+        <w:rPr>
+          <w:lang w:val="en-US"/>
+        </w:rPr>
+        <w:t>Depth camera calibration info</w:t>
+      </w:r>
+      <w:r>
+        <w:rPr>
+          <w:rFonts w:ascii="Consolas" w:hAnsi="Consolas"/>
+          <w:sz w:val="18"/>
+          <w:szCs w:val="18"/>
+          <w:lang w:val="en-US"/>
+        </w:rPr>
+        <w:t xml:space="preserve"> (from sim_camera_info_publisher.py)</w:t>
       </w:r>
     </w:p>
     <w:p>
@@ -8050,6 +8108,7 @@
         <w:rPr>
           <w:lang w:val="en-US"/>
         </w:rPr>
+        <w:lastRenderedPageBreak/>
         <w:t>Provide realistic occlusion and depth relationships</w:t>
       </w:r>
     </w:p>
@@ -8066,7 +8125,6 @@
         <w:rPr>
           <w:lang w:val="en-US"/>
         </w:rPr>
-        <w:lastRenderedPageBreak/>
         <w:t>Data Flow</w:t>
       </w:r>
     </w:p>
@@ -8248,6 +8306,1440 @@
     </w:p>
     <w:p>
       <w:pPr>
+        <w:rPr>
+          <w:lang w:val="fr-FR"/>
+        </w:rPr>
+      </w:pPr>
+    </w:p>
+    <w:p>
+      <w:pPr>
+        <w:pStyle w:val="Heading2"/>
+        <w:rPr>
+          <w:lang w:val="en-US"/>
+        </w:rPr>
+      </w:pPr>
+      <w:r>
+        <w:rPr>
+          <w:lang w:val="en-US"/>
+        </w:rPr>
+        <w:t>Camera Image Data Flow - Technical Architecture</w:t>
+      </w:r>
+    </w:p>
+    <w:p>
+      <w:pPr>
+        <w:rPr>
+          <w:lang w:val="en-US"/>
+        </w:rPr>
+      </w:pPr>
+      <w:r>
+        <w:rPr>
+          <w:lang w:val="en-US"/>
+        </w:rPr>
+        <w:t xml:space="preserve">The camera system has </w:t>
+      </w:r>
+      <w:r>
+        <w:rPr>
+          <w:b/>
+          <w:bCs/>
+          <w:lang w:val="en-US"/>
+        </w:rPr>
+        <w:t>three distinct components</w:t>
+      </w:r>
+      <w:r>
+        <w:rPr>
+          <w:lang w:val="en-US"/>
+        </w:rPr>
+        <w:t xml:space="preserve"> that work together to provide complete camera simulation:</w:t>
+      </w:r>
+    </w:p>
+    <w:p>
+      <w:pPr>
+        <w:pStyle w:val="Heading3"/>
+        <w:rPr>
+          <w:lang w:val="en-US"/>
+        </w:rPr>
+      </w:pPr>
+      <w:bookmarkStart w:id="13" w:name="Xe7e7fb8946d7a6da6545493fa606a0f37c93285"/>
+      <w:r>
+        <w:rPr>
+          <w:lang w:val="en-US"/>
+        </w:rPr>
+        <w:t>1. Image Source (Gazebo World)</w:t>
+      </w:r>
+    </w:p>
+    <w:p>
+      <w:pPr>
+        <w:rPr>
+          <w:lang w:val="en-US"/>
+        </w:rPr>
+      </w:pPr>
+      <w:r>
+        <w:rPr>
+          <w:b/>
+          <w:bCs/>
+          <w:lang w:val="en-US"/>
+        </w:rPr>
+        <w:t>Location:</w:t>
+      </w:r>
+      <w:r>
+        <w:rPr>
+          <w:lang w:val="en-US"/>
+        </w:rPr>
+        <w:t xml:space="preserve"> tabletop_handybot/resource/worlds/tabletop_with_camera.world</w:t>
+      </w:r>
+    </w:p>
+    <w:p>
+      <w:pPr>
+        <w:pStyle w:val="Code"/>
+      </w:pPr>
+      <w:r>
+        <w:t>&lt;!-- RGB Camera Plugin --&gt;</w:t>
+      </w:r>
+    </w:p>
+    <w:p>
+      <w:pPr>
+        <w:pStyle w:val="Code"/>
+      </w:pPr>
+      <w:r>
+        <w:t>&lt;sensor name="camera" type="camera"&gt;</w:t>
+      </w:r>
+    </w:p>
+    <w:p>
+      <w:pPr>
+        <w:pStyle w:val="Code"/>
+      </w:pPr>
+      <w:r>
+        <w:t xml:space="preserve">  &lt;plugin filename="gz-sim-camera-system" name="gz::sim::systems::Camera"&gt;</w:t>
+      </w:r>
+    </w:p>
+    <w:p>
+      <w:pPr>
+        <w:pStyle w:val="Code"/>
+      </w:pPr>
+      <w:r>
+        <w:t xml:space="preserve">    &lt;topic&gt;/camera/camera/color/image_raw&lt;/topic&gt;  &lt;!-- Gazebo topic --&gt;</w:t>
+      </w:r>
+    </w:p>
+    <w:p>
+      <w:pPr>
+        <w:pStyle w:val="Code"/>
+      </w:pPr>
+      <w:r>
+        <w:t xml:space="preserve">    &lt;frame_id&gt;camera_color_optical_frame&lt;/frame_id&gt;</w:t>
+      </w:r>
+    </w:p>
+    <w:p>
+      <w:pPr>
+        <w:pStyle w:val="Code"/>
+      </w:pPr>
+      <w:r>
+        <w:t xml:space="preserve">  &lt;/plugin&gt;</w:t>
+      </w:r>
+    </w:p>
+    <w:p>
+      <w:pPr>
+        <w:pStyle w:val="Code"/>
+      </w:pPr>
+      <w:r>
+        <w:t>&lt;/sensor&gt;</w:t>
+      </w:r>
+    </w:p>
+    <w:p>
+      <w:pPr>
+        <w:pStyle w:val="Code"/>
+      </w:pPr>
+    </w:p>
+    <w:p>
+      <w:pPr>
+        <w:pStyle w:val="Code"/>
+      </w:pPr>
+      <w:r>
+        <w:t xml:space="preserve">&lt;!-- Depth Camera Plugin --&gt;  </w:t>
+      </w:r>
+    </w:p>
+    <w:p>
+      <w:pPr>
+        <w:pStyle w:val="Code"/>
+      </w:pPr>
+      <w:r>
+        <w:t>&lt;sensor name="depth_camera" type="depth_camera"&gt;</w:t>
+      </w:r>
+    </w:p>
+    <w:p>
+      <w:pPr>
+        <w:pStyle w:val="Code"/>
+      </w:pPr>
+      <w:r>
+        <w:t xml:space="preserve">  &lt;plugin filename="gz-sim-depth-camera-system" name="gz::sim::systems::DepthCamera"&gt;</w:t>
+      </w:r>
+    </w:p>
+    <w:p>
+      <w:pPr>
+        <w:pStyle w:val="Code"/>
+      </w:pPr>
+      <w:r>
+        <w:t xml:space="preserve">    &lt;topic&gt;/camera/camera/depth/image_rect_raw&lt;/topic&gt;  &lt;!-- Gazebo topic --&gt;</w:t>
+      </w:r>
+    </w:p>
+    <w:p>
+      <w:pPr>
+        <w:pStyle w:val="Code"/>
+      </w:pPr>
+      <w:r>
+        <w:t xml:space="preserve">    &lt;frame_id&gt;camera_depth_optical_frame&lt;/frame_id&gt;</w:t>
+      </w:r>
+    </w:p>
+    <w:p>
+      <w:pPr>
+        <w:pStyle w:val="Code"/>
+      </w:pPr>
+      <w:r>
+        <w:t xml:space="preserve">  &lt;/plugin&gt;</w:t>
+      </w:r>
+    </w:p>
+    <w:p>
+      <w:pPr>
+        <w:pStyle w:val="Code"/>
+      </w:pPr>
+      <w:r>
+        <w:t>&lt;/sensor&gt;</w:t>
+      </w:r>
+    </w:p>
+    <w:p>
+      <w:pPr>
+        <w:pStyle w:val="Code"/>
+      </w:pPr>
+    </w:p>
+    <w:p>
+      <w:pPr>
+        <w:pStyle w:val="Heading3"/>
+      </w:pPr>
+      <w:r>
+        <w:t>2. Image Bridge (Gazebo → ROS)</w:t>
+      </w:r>
+    </w:p>
+    <w:p>
+      <w:r>
+        <w:t>Location: tabletop_handybot/launch/sim_only.launch.py</w:t>
+      </w:r>
+    </w:p>
+    <w:p>
+      <w:pPr>
+        <w:pStyle w:val="Code"/>
+      </w:pPr>
+      <w:r>
+        <w:t># Camera image bridge (only when camera simulation is enabled)</w:t>
+      </w:r>
+    </w:p>
+    <w:p>
+      <w:pPr>
+        <w:pStyle w:val="Code"/>
+      </w:pPr>
+      <w:r>
+        <w:t>camera_bridge = Node(</w:t>
+      </w:r>
+    </w:p>
+    <w:p>
+      <w:pPr>
+        <w:pStyle w:val="Code"/>
+      </w:pPr>
+      <w:r>
+        <w:t xml:space="preserve">    package='ros_gz_bridge',</w:t>
+      </w:r>
+    </w:p>
+    <w:p>
+      <w:pPr>
+        <w:pStyle w:val="Code"/>
+      </w:pPr>
+      <w:r>
+        <w:t xml:space="preserve">    executable='parameter_bridge',</w:t>
+      </w:r>
+    </w:p>
+    <w:p>
+      <w:pPr>
+        <w:pStyle w:val="Code"/>
+      </w:pPr>
+      <w:r>
+        <w:t xml:space="preserve">    arguments=[</w:t>
+      </w:r>
+    </w:p>
+    <w:p>
+      <w:pPr>
+        <w:pStyle w:val="Code"/>
+      </w:pPr>
+      <w:r>
+        <w:t xml:space="preserve">        # RGB camera image: Gazebo → ROS</w:t>
+      </w:r>
+    </w:p>
+    <w:p>
+      <w:pPr>
+        <w:pStyle w:val="Code"/>
+      </w:pPr>
+      <w:r>
+        <w:t xml:space="preserve">        "/camera/camera/color/image_raw@sensor_msgs/msg/Image[gz.msgs.Image",</w:t>
+      </w:r>
+    </w:p>
+    <w:p>
+      <w:pPr>
+        <w:pStyle w:val="Code"/>
+      </w:pPr>
+      <w:r>
+        <w:t xml:space="preserve">        # Depth camera image: Gazebo → ROS  </w:t>
+      </w:r>
+    </w:p>
+    <w:p>
+      <w:pPr>
+        <w:pStyle w:val="Code"/>
+      </w:pPr>
+      <w:r>
+        <w:t xml:space="preserve">        "/camera/camera/depth/image_rect_raw@sensor_msgs/msg/Image[gz.msgs.Image",</w:t>
+      </w:r>
+    </w:p>
+    <w:p>
+      <w:pPr>
+        <w:pStyle w:val="Code"/>
+      </w:pPr>
+      <w:r>
+        <w:t xml:space="preserve">    ],</w:t>
+      </w:r>
+    </w:p>
+    <w:p>
+      <w:pPr>
+        <w:pStyle w:val="Code"/>
+      </w:pPr>
+      <w:r>
+        <w:t xml:space="preserve">    condition=IfCondition(enable_sim_camera)</w:t>
+      </w:r>
+    </w:p>
+    <w:p>
+      <w:pPr>
+        <w:pStyle w:val="Code"/>
+      </w:pPr>
+      <w:r>
+        <w:t>)</w:t>
+      </w:r>
+    </w:p>
+    <w:p>
+      <w:pPr>
+        <w:pStyle w:val="Code"/>
+      </w:pPr>
+    </w:p>
+    <w:p>
+      <w:pPr>
+        <w:pStyle w:val="Heading3"/>
+        <w:rPr>
+          <w:lang w:val="en-US"/>
+        </w:rPr>
+      </w:pPr>
+      <w:bookmarkStart w:id="14" w:name="X65c38d6f40e88a8bc0029c47eb80db2bb19838f"/>
+      <w:bookmarkEnd w:id="13"/>
+      <w:r>
+        <w:rPr>
+          <w:lang w:val="en-US"/>
+        </w:rPr>
+        <w:t>3. Camera Info Publisher (ROS Node)</w:t>
+      </w:r>
+    </w:p>
+    <w:p>
+      <w:pPr>
+        <w:rPr>
+          <w:lang w:val="en-US"/>
+        </w:rPr>
+      </w:pPr>
+      <w:r>
+        <w:rPr>
+          <w:b/>
+          <w:bCs/>
+          <w:lang w:val="en-US"/>
+        </w:rPr>
+        <w:t>Location:</w:t>
+      </w:r>
+      <w:r>
+        <w:rPr>
+          <w:lang w:val="en-US"/>
+        </w:rPr>
+        <w:t xml:space="preserve"> tabletop_handybot/tabletop_handybot/sim_camera_info_publisher.py</w:t>
+      </w:r>
+    </w:p>
+    <w:p>
+      <w:pPr>
+        <w:pStyle w:val="Code"/>
+      </w:pPr>
+      <w:r>
+        <w:t># Publishes camera calibration info (NOT images)</w:t>
+      </w:r>
+    </w:p>
+    <w:p>
+      <w:pPr>
+        <w:pStyle w:val="Code"/>
+      </w:pPr>
+      <w:r>
+        <w:t>self.color_info_pub = self.create_publisher(</w:t>
+      </w:r>
+    </w:p>
+    <w:p>
+      <w:pPr>
+        <w:pStyle w:val="Code"/>
+      </w:pPr>
+      <w:r>
+        <w:t xml:space="preserve">    CameraInfo, '/camera/camera/color/camera_info', 10</w:t>
+      </w:r>
+    </w:p>
+    <w:p>
+      <w:pPr>
+        <w:pStyle w:val="Code"/>
+      </w:pPr>
+      <w:r>
+        <w:t>)</w:t>
+      </w:r>
+    </w:p>
+    <w:p>
+      <w:pPr>
+        <w:pStyle w:val="Code"/>
+      </w:pPr>
+      <w:r>
+        <w:t>self.depth_info_pub = self.create_publisher(</w:t>
+      </w:r>
+    </w:p>
+    <w:p>
+      <w:pPr>
+        <w:pStyle w:val="Code"/>
+      </w:pPr>
+      <w:r>
+        <w:t xml:space="preserve">    CameraInfo, '/camera/camera/depth/camera_info', 10  </w:t>
+      </w:r>
+    </w:p>
+    <w:p>
+      <w:pPr>
+        <w:pStyle w:val="Code"/>
+      </w:pPr>
+      <w:r>
+        <w:t>)</w:t>
+      </w:r>
+    </w:p>
+    <w:p>
+      <w:pPr>
+        <w:pStyle w:val="Code"/>
+      </w:pPr>
+    </w:p>
+    <w:bookmarkEnd w:id="14"/>
+    <w:p>
+      <w:pPr>
+        <w:pStyle w:val="Heading3"/>
+        <w:rPr>
+          <w:lang w:val="en-US"/>
+        </w:rPr>
+      </w:pPr>
+      <w:r>
+        <w:rPr>
+          <w:lang w:val="en-US"/>
+        </w:rPr>
+        <w:lastRenderedPageBreak/>
+        <w:t>Complete Topic Structure</w:t>
+      </w:r>
+    </w:p>
+    <w:tbl>
+      <w:tblPr>
+        <w:tblW w:w="9200" w:type="dxa"/>
+        <w:tblLook w:val="04A0" w:firstRow="1" w:lastRow="0" w:firstColumn="1" w:lastColumn="0" w:noHBand="0" w:noVBand="1"/>
+      </w:tblPr>
+      <w:tblGrid>
+        <w:gridCol w:w="3209"/>
+        <w:gridCol w:w="2202"/>
+        <w:gridCol w:w="2476"/>
+        <w:gridCol w:w="1313"/>
+      </w:tblGrid>
+      <w:tr>
+        <w:trPr>
+          <w:trHeight w:val="300"/>
+        </w:trPr>
+        <w:tc>
+          <w:tcPr>
+            <w:tcW w:w="3160" w:type="dxa"/>
+            <w:tcBorders>
+              <w:top w:val="single" w:sz="4" w:space="0" w:color="auto"/>
+              <w:left w:val="single" w:sz="4" w:space="0" w:color="auto"/>
+              <w:bottom w:val="single" w:sz="4" w:space="0" w:color="auto"/>
+              <w:right w:val="single" w:sz="4" w:space="0" w:color="auto"/>
+            </w:tcBorders>
+            <w:vAlign w:val="center"/>
+            <w:hideMark/>
+          </w:tcPr>
+          <w:p>
+            <w:pPr>
+              <w:spacing w:before="0" w:after="0"/>
+              <w:ind w:right="0"/>
+              <w:jc w:val="left"/>
+              <w:rPr>
+                <w:rFonts w:ascii="Calibri" w:eastAsia="Times New Roman" w:hAnsi="Calibri" w:cs="Calibri"/>
+                <w:color w:val="000000"/>
+                <w:sz w:val="18"/>
+                <w:szCs w:val="18"/>
+                <w:lang w:eastAsia="en-GB"/>
+              </w:rPr>
+            </w:pPr>
+            <w:r>
+              <w:rPr>
+                <w:rFonts w:ascii="Calibri" w:eastAsia="Times New Roman" w:hAnsi="Calibri" w:cs="Calibri"/>
+                <w:color w:val="000000"/>
+                <w:sz w:val="18"/>
+                <w:szCs w:val="18"/>
+                <w:lang w:val="en-US" w:eastAsia="en-GB"/>
+              </w:rPr>
+              <w:t>Topic</w:t>
+            </w:r>
+          </w:p>
+        </w:tc>
+        <w:tc>
+          <w:tcPr>
+            <w:tcW w:w="2220" w:type="dxa"/>
+            <w:tcBorders>
+              <w:top w:val="single" w:sz="4" w:space="0" w:color="auto"/>
+              <w:left w:val="nil"/>
+              <w:bottom w:val="single" w:sz="4" w:space="0" w:color="auto"/>
+              <w:right w:val="single" w:sz="4" w:space="0" w:color="auto"/>
+            </w:tcBorders>
+            <w:vAlign w:val="center"/>
+            <w:hideMark/>
+          </w:tcPr>
+          <w:p>
+            <w:pPr>
+              <w:spacing w:before="0" w:after="0"/>
+              <w:ind w:right="0"/>
+              <w:jc w:val="left"/>
+              <w:rPr>
+                <w:rFonts w:ascii="Calibri" w:eastAsia="Times New Roman" w:hAnsi="Calibri" w:cs="Calibri"/>
+                <w:color w:val="000000"/>
+                <w:sz w:val="18"/>
+                <w:szCs w:val="18"/>
+                <w:lang w:eastAsia="en-GB"/>
+              </w:rPr>
+            </w:pPr>
+            <w:r>
+              <w:rPr>
+                <w:rFonts w:ascii="Calibri" w:eastAsia="Times New Roman" w:hAnsi="Calibri" w:cs="Calibri"/>
+                <w:color w:val="000000"/>
+                <w:sz w:val="18"/>
+                <w:szCs w:val="18"/>
+                <w:lang w:val="en-US" w:eastAsia="en-GB"/>
+              </w:rPr>
+              <w:t>Message Type</w:t>
+            </w:r>
+          </w:p>
+        </w:tc>
+        <w:tc>
+          <w:tcPr>
+            <w:tcW w:w="2460" w:type="dxa"/>
+            <w:tcBorders>
+              <w:top w:val="single" w:sz="4" w:space="0" w:color="auto"/>
+              <w:left w:val="nil"/>
+              <w:bottom w:val="single" w:sz="4" w:space="0" w:color="auto"/>
+              <w:right w:val="single" w:sz="4" w:space="0" w:color="auto"/>
+            </w:tcBorders>
+            <w:vAlign w:val="center"/>
+            <w:hideMark/>
+          </w:tcPr>
+          <w:p>
+            <w:pPr>
+              <w:spacing w:before="0" w:after="0"/>
+              <w:ind w:right="0"/>
+              <w:jc w:val="left"/>
+              <w:rPr>
+                <w:rFonts w:ascii="Calibri" w:eastAsia="Times New Roman" w:hAnsi="Calibri" w:cs="Calibri"/>
+                <w:color w:val="000000"/>
+                <w:sz w:val="18"/>
+                <w:szCs w:val="18"/>
+                <w:lang w:eastAsia="en-GB"/>
+              </w:rPr>
+            </w:pPr>
+            <w:r>
+              <w:rPr>
+                <w:rFonts w:ascii="Calibri" w:eastAsia="Times New Roman" w:hAnsi="Calibri" w:cs="Calibri"/>
+                <w:color w:val="000000"/>
+                <w:sz w:val="18"/>
+                <w:szCs w:val="18"/>
+                <w:lang w:val="en-US" w:eastAsia="en-GB"/>
+              </w:rPr>
+              <w:t>Publisher</w:t>
+            </w:r>
+          </w:p>
+        </w:tc>
+        <w:tc>
+          <w:tcPr>
+            <w:tcW w:w="1360" w:type="dxa"/>
+            <w:tcBorders>
+              <w:top w:val="single" w:sz="4" w:space="0" w:color="auto"/>
+              <w:left w:val="nil"/>
+              <w:bottom w:val="single" w:sz="4" w:space="0" w:color="auto"/>
+              <w:right w:val="single" w:sz="4" w:space="0" w:color="auto"/>
+            </w:tcBorders>
+            <w:vAlign w:val="center"/>
+            <w:hideMark/>
+          </w:tcPr>
+          <w:p>
+            <w:pPr>
+              <w:spacing w:before="0" w:after="0"/>
+              <w:ind w:right="0"/>
+              <w:jc w:val="left"/>
+              <w:rPr>
+                <w:rFonts w:ascii="Calibri" w:eastAsia="Times New Roman" w:hAnsi="Calibri" w:cs="Calibri"/>
+                <w:color w:val="000000"/>
+                <w:sz w:val="18"/>
+                <w:szCs w:val="18"/>
+                <w:lang w:eastAsia="en-GB"/>
+              </w:rPr>
+            </w:pPr>
+            <w:r>
+              <w:rPr>
+                <w:rFonts w:ascii="Calibri" w:eastAsia="Times New Roman" w:hAnsi="Calibri" w:cs="Calibri"/>
+                <w:color w:val="000000"/>
+                <w:sz w:val="18"/>
+                <w:szCs w:val="18"/>
+                <w:lang w:val="en-US" w:eastAsia="en-GB"/>
+              </w:rPr>
+              <w:t>Purpose</w:t>
+            </w:r>
+          </w:p>
+        </w:tc>
+      </w:tr>
+      <w:tr>
+        <w:trPr>
+          <w:trHeight w:val="810"/>
+        </w:trPr>
+        <w:tc>
+          <w:tcPr>
+            <w:tcW w:w="3160" w:type="dxa"/>
+            <w:tcBorders>
+              <w:top w:val="nil"/>
+              <w:left w:val="single" w:sz="4" w:space="0" w:color="auto"/>
+              <w:bottom w:val="single" w:sz="4" w:space="0" w:color="auto"/>
+              <w:right w:val="single" w:sz="4" w:space="0" w:color="auto"/>
+            </w:tcBorders>
+            <w:vAlign w:val="center"/>
+            <w:hideMark/>
+          </w:tcPr>
+          <w:p>
+            <w:pPr>
+              <w:spacing w:before="0" w:after="0"/>
+              <w:ind w:right="0"/>
+              <w:jc w:val="left"/>
+              <w:rPr>
+                <w:rFonts w:ascii="Calibri" w:eastAsia="Times New Roman" w:hAnsi="Calibri" w:cs="Calibri"/>
+                <w:color w:val="000000"/>
+                <w:sz w:val="18"/>
+                <w:szCs w:val="18"/>
+                <w:lang w:eastAsia="en-GB"/>
+              </w:rPr>
+            </w:pPr>
+            <w:r>
+              <w:rPr>
+                <w:rFonts w:ascii="Calibri" w:eastAsia="Times New Roman" w:hAnsi="Calibri" w:cs="Calibri"/>
+                <w:color w:val="000000"/>
+                <w:sz w:val="18"/>
+                <w:szCs w:val="24"/>
+                <w:lang w:val="en-US" w:eastAsia="en-GB"/>
+              </w:rPr>
+              <w:t>/camera/camera/color/image_raw</w:t>
+            </w:r>
+          </w:p>
+        </w:tc>
+        <w:tc>
+          <w:tcPr>
+            <w:tcW w:w="2220" w:type="dxa"/>
+            <w:tcBorders>
+              <w:top w:val="nil"/>
+              <w:left w:val="nil"/>
+              <w:bottom w:val="single" w:sz="4" w:space="0" w:color="auto"/>
+              <w:right w:val="single" w:sz="4" w:space="0" w:color="auto"/>
+            </w:tcBorders>
+            <w:vAlign w:val="center"/>
+            <w:hideMark/>
+          </w:tcPr>
+          <w:p>
+            <w:pPr>
+              <w:spacing w:before="0" w:after="0"/>
+              <w:ind w:right="0"/>
+              <w:jc w:val="left"/>
+              <w:rPr>
+                <w:rFonts w:ascii="Calibri" w:eastAsia="Times New Roman" w:hAnsi="Calibri" w:cs="Calibri"/>
+                <w:color w:val="000000"/>
+                <w:sz w:val="18"/>
+                <w:szCs w:val="18"/>
+                <w:lang w:eastAsia="en-GB"/>
+              </w:rPr>
+            </w:pPr>
+            <w:r>
+              <w:rPr>
+                <w:rFonts w:ascii="Calibri" w:eastAsia="Times New Roman" w:hAnsi="Calibri" w:cs="Calibri"/>
+                <w:color w:val="000000"/>
+                <w:sz w:val="18"/>
+                <w:szCs w:val="24"/>
+                <w:lang w:val="en-US" w:eastAsia="en-GB"/>
+              </w:rPr>
+              <w:t>sensor_msgs/Image</w:t>
+            </w:r>
+          </w:p>
+        </w:tc>
+        <w:tc>
+          <w:tcPr>
+            <w:tcW w:w="2460" w:type="dxa"/>
+            <w:tcBorders>
+              <w:top w:val="nil"/>
+              <w:left w:val="nil"/>
+              <w:bottom w:val="single" w:sz="4" w:space="0" w:color="auto"/>
+              <w:right w:val="single" w:sz="4" w:space="0" w:color="auto"/>
+            </w:tcBorders>
+            <w:vAlign w:val="center"/>
+            <w:hideMark/>
+          </w:tcPr>
+          <w:p>
+            <w:pPr>
+              <w:spacing w:before="0" w:after="0"/>
+              <w:ind w:right="0"/>
+              <w:jc w:val="left"/>
+              <w:rPr>
+                <w:rFonts w:ascii="Calibri" w:eastAsia="Times New Roman" w:hAnsi="Calibri" w:cs="Calibri"/>
+                <w:b/>
+                <w:bCs/>
+                <w:color w:val="000000"/>
+                <w:sz w:val="18"/>
+                <w:szCs w:val="18"/>
+                <w:lang w:val="pt-PT" w:eastAsia="en-GB"/>
+              </w:rPr>
+            </w:pPr>
+            <w:r>
+              <w:rPr>
+                <w:rFonts w:ascii="Calibri" w:eastAsia="Times New Roman" w:hAnsi="Calibri" w:cs="Calibri"/>
+                <w:b/>
+                <w:bCs/>
+                <w:color w:val="000000"/>
+                <w:sz w:val="18"/>
+                <w:szCs w:val="18"/>
+                <w:lang w:val="pt-PT" w:eastAsia="en-GB"/>
+              </w:rPr>
+              <w:t>Gazebo Camera Plugin</w:t>
+            </w:r>
+            <w:r>
+              <w:rPr>
+                <w:rFonts w:ascii="Calibri" w:eastAsia="Times New Roman" w:hAnsi="Calibri" w:cs="Calibri"/>
+                <w:color w:val="000000"/>
+                <w:sz w:val="18"/>
+                <w:szCs w:val="18"/>
+                <w:lang w:val="pt-PT" w:eastAsia="en-GB"/>
+              </w:rPr>
+              <w:t xml:space="preserve"> (via bridge)</w:t>
+            </w:r>
+          </w:p>
+        </w:tc>
+        <w:tc>
+          <w:tcPr>
+            <w:tcW w:w="1360" w:type="dxa"/>
+            <w:tcBorders>
+              <w:top w:val="nil"/>
+              <w:left w:val="nil"/>
+              <w:bottom w:val="single" w:sz="4" w:space="0" w:color="auto"/>
+              <w:right w:val="single" w:sz="4" w:space="0" w:color="auto"/>
+            </w:tcBorders>
+            <w:vAlign w:val="center"/>
+            <w:hideMark/>
+          </w:tcPr>
+          <w:p>
+            <w:pPr>
+              <w:spacing w:before="0" w:after="0"/>
+              <w:ind w:right="0"/>
+              <w:jc w:val="left"/>
+              <w:rPr>
+                <w:rFonts w:ascii="Calibri" w:eastAsia="Times New Roman" w:hAnsi="Calibri" w:cs="Calibri"/>
+                <w:color w:val="000000"/>
+                <w:sz w:val="18"/>
+                <w:szCs w:val="18"/>
+                <w:lang w:eastAsia="en-GB"/>
+              </w:rPr>
+            </w:pPr>
+            <w:r>
+              <w:rPr>
+                <w:rFonts w:ascii="Segoe UI Emoji" w:eastAsia="Times New Roman" w:hAnsi="Segoe UI Emoji" w:cs="Segoe UI Emoji"/>
+                <w:color w:val="000000"/>
+                <w:sz w:val="18"/>
+                <w:szCs w:val="18"/>
+                <w:lang w:val="en-US" w:eastAsia="en-GB"/>
+              </w:rPr>
+              <w:t>🎯</w:t>
+            </w:r>
+            <w:r>
+              <w:rPr>
+                <w:rFonts w:ascii="Calibri" w:eastAsia="Times New Roman" w:hAnsi="Calibri" w:cs="Calibri"/>
+                <w:color w:val="000000"/>
+                <w:sz w:val="18"/>
+                <w:szCs w:val="18"/>
+                <w:lang w:val="en-US" w:eastAsia="en-GB"/>
+              </w:rPr>
+              <w:t xml:space="preserve"> </w:t>
+            </w:r>
+            <w:r>
+              <w:rPr>
+                <w:rFonts w:ascii="Calibri" w:eastAsia="Times New Roman" w:hAnsi="Calibri" w:cs="Calibri"/>
+                <w:b/>
+                <w:bCs/>
+                <w:color w:val="000000"/>
+                <w:sz w:val="18"/>
+                <w:szCs w:val="18"/>
+                <w:lang w:val="en-US" w:eastAsia="en-GB"/>
+              </w:rPr>
+              <w:t>Actual RGB pixels</w:t>
+            </w:r>
+          </w:p>
+        </w:tc>
+      </w:tr>
+      <w:tr>
+        <w:trPr>
+          <w:trHeight w:val="810"/>
+        </w:trPr>
+        <w:tc>
+          <w:tcPr>
+            <w:tcW w:w="3160" w:type="dxa"/>
+            <w:tcBorders>
+              <w:top w:val="nil"/>
+              <w:left w:val="single" w:sz="4" w:space="0" w:color="auto"/>
+              <w:bottom w:val="single" w:sz="4" w:space="0" w:color="auto"/>
+              <w:right w:val="single" w:sz="4" w:space="0" w:color="auto"/>
+            </w:tcBorders>
+            <w:vAlign w:val="center"/>
+            <w:hideMark/>
+          </w:tcPr>
+          <w:p>
+            <w:pPr>
+              <w:spacing w:before="0" w:after="0"/>
+              <w:ind w:right="0"/>
+              <w:jc w:val="left"/>
+              <w:rPr>
+                <w:rFonts w:ascii="Calibri" w:eastAsia="Times New Roman" w:hAnsi="Calibri" w:cs="Calibri"/>
+                <w:color w:val="000000"/>
+                <w:sz w:val="18"/>
+                <w:szCs w:val="18"/>
+                <w:lang w:eastAsia="en-GB"/>
+              </w:rPr>
+            </w:pPr>
+            <w:r>
+              <w:rPr>
+                <w:rFonts w:ascii="Calibri" w:eastAsia="Times New Roman" w:hAnsi="Calibri" w:cs="Calibri"/>
+                <w:color w:val="000000"/>
+                <w:sz w:val="18"/>
+                <w:szCs w:val="24"/>
+                <w:lang w:val="en-US" w:eastAsia="en-GB"/>
+              </w:rPr>
+              <w:t>/camera/camera/depth/image_rect_raw</w:t>
+            </w:r>
+          </w:p>
+        </w:tc>
+        <w:tc>
+          <w:tcPr>
+            <w:tcW w:w="2220" w:type="dxa"/>
+            <w:tcBorders>
+              <w:top w:val="nil"/>
+              <w:left w:val="nil"/>
+              <w:bottom w:val="single" w:sz="4" w:space="0" w:color="auto"/>
+              <w:right w:val="single" w:sz="4" w:space="0" w:color="auto"/>
+            </w:tcBorders>
+            <w:vAlign w:val="center"/>
+            <w:hideMark/>
+          </w:tcPr>
+          <w:p>
+            <w:pPr>
+              <w:spacing w:before="0" w:after="0"/>
+              <w:ind w:right="0"/>
+              <w:jc w:val="left"/>
+              <w:rPr>
+                <w:rFonts w:ascii="Calibri" w:eastAsia="Times New Roman" w:hAnsi="Calibri" w:cs="Calibri"/>
+                <w:color w:val="000000"/>
+                <w:sz w:val="18"/>
+                <w:szCs w:val="18"/>
+                <w:lang w:eastAsia="en-GB"/>
+              </w:rPr>
+            </w:pPr>
+            <w:r>
+              <w:rPr>
+                <w:rFonts w:ascii="Calibri" w:eastAsia="Times New Roman" w:hAnsi="Calibri" w:cs="Calibri"/>
+                <w:color w:val="000000"/>
+                <w:sz w:val="18"/>
+                <w:szCs w:val="24"/>
+                <w:lang w:val="en-US" w:eastAsia="en-GB"/>
+              </w:rPr>
+              <w:t>sensor_msgs/Image</w:t>
+            </w:r>
+          </w:p>
+        </w:tc>
+        <w:tc>
+          <w:tcPr>
+            <w:tcW w:w="2460" w:type="dxa"/>
+            <w:tcBorders>
+              <w:top w:val="nil"/>
+              <w:left w:val="nil"/>
+              <w:bottom w:val="single" w:sz="4" w:space="0" w:color="auto"/>
+              <w:right w:val="single" w:sz="4" w:space="0" w:color="auto"/>
+            </w:tcBorders>
+            <w:vAlign w:val="center"/>
+            <w:hideMark/>
+          </w:tcPr>
+          <w:p>
+            <w:pPr>
+              <w:spacing w:before="0" w:after="0"/>
+              <w:ind w:right="0"/>
+              <w:jc w:val="left"/>
+              <w:rPr>
+                <w:rFonts w:ascii="Calibri" w:eastAsia="Times New Roman" w:hAnsi="Calibri" w:cs="Calibri"/>
+                <w:b/>
+                <w:bCs/>
+                <w:color w:val="000000"/>
+                <w:sz w:val="18"/>
+                <w:szCs w:val="18"/>
+                <w:lang w:val="pt-PT" w:eastAsia="en-GB"/>
+              </w:rPr>
+            </w:pPr>
+            <w:r>
+              <w:rPr>
+                <w:rFonts w:ascii="Calibri" w:eastAsia="Times New Roman" w:hAnsi="Calibri" w:cs="Calibri"/>
+                <w:b/>
+                <w:bCs/>
+                <w:color w:val="000000"/>
+                <w:sz w:val="18"/>
+                <w:szCs w:val="18"/>
+                <w:lang w:val="pt-PT" w:eastAsia="en-GB"/>
+              </w:rPr>
+              <w:t>Gazebo Depth Plugin</w:t>
+            </w:r>
+            <w:r>
+              <w:rPr>
+                <w:rFonts w:ascii="Calibri" w:eastAsia="Times New Roman" w:hAnsi="Calibri" w:cs="Calibri"/>
+                <w:color w:val="000000"/>
+                <w:sz w:val="18"/>
+                <w:szCs w:val="18"/>
+                <w:lang w:val="pt-PT" w:eastAsia="en-GB"/>
+              </w:rPr>
+              <w:t xml:space="preserve"> (via bridge)</w:t>
+            </w:r>
+          </w:p>
+        </w:tc>
+        <w:tc>
+          <w:tcPr>
+            <w:tcW w:w="1360" w:type="dxa"/>
+            <w:tcBorders>
+              <w:top w:val="nil"/>
+              <w:left w:val="nil"/>
+              <w:bottom w:val="single" w:sz="4" w:space="0" w:color="auto"/>
+              <w:right w:val="single" w:sz="4" w:space="0" w:color="auto"/>
+            </w:tcBorders>
+            <w:vAlign w:val="center"/>
+            <w:hideMark/>
+          </w:tcPr>
+          <w:p>
+            <w:pPr>
+              <w:spacing w:before="0" w:after="0"/>
+              <w:ind w:right="0"/>
+              <w:jc w:val="left"/>
+              <w:rPr>
+                <w:rFonts w:ascii="Calibri" w:eastAsia="Times New Roman" w:hAnsi="Calibri" w:cs="Calibri"/>
+                <w:color w:val="000000"/>
+                <w:sz w:val="18"/>
+                <w:szCs w:val="18"/>
+                <w:lang w:eastAsia="en-GB"/>
+              </w:rPr>
+            </w:pPr>
+            <w:r>
+              <w:rPr>
+                <w:rFonts w:ascii="Segoe UI Emoji" w:eastAsia="Times New Roman" w:hAnsi="Segoe UI Emoji" w:cs="Segoe UI Emoji"/>
+                <w:color w:val="000000"/>
+                <w:sz w:val="18"/>
+                <w:szCs w:val="18"/>
+                <w:lang w:val="en-US" w:eastAsia="en-GB"/>
+              </w:rPr>
+              <w:t>🎯</w:t>
+            </w:r>
+            <w:r>
+              <w:rPr>
+                <w:rFonts w:ascii="Calibri" w:eastAsia="Times New Roman" w:hAnsi="Calibri" w:cs="Calibri"/>
+                <w:color w:val="000000"/>
+                <w:sz w:val="18"/>
+                <w:szCs w:val="18"/>
+                <w:lang w:val="en-US" w:eastAsia="en-GB"/>
+              </w:rPr>
+              <w:t xml:space="preserve"> </w:t>
+            </w:r>
+            <w:r>
+              <w:rPr>
+                <w:rFonts w:ascii="Calibri" w:eastAsia="Times New Roman" w:hAnsi="Calibri" w:cs="Calibri"/>
+                <w:b/>
+                <w:bCs/>
+                <w:color w:val="000000"/>
+                <w:sz w:val="18"/>
+                <w:szCs w:val="18"/>
+                <w:lang w:val="en-US" w:eastAsia="en-GB"/>
+              </w:rPr>
+              <w:t>Actual depth data</w:t>
+            </w:r>
+          </w:p>
+        </w:tc>
+      </w:tr>
+      <w:tr>
+        <w:trPr>
+          <w:trHeight w:val="810"/>
+        </w:trPr>
+        <w:tc>
+          <w:tcPr>
+            <w:tcW w:w="3160" w:type="dxa"/>
+            <w:tcBorders>
+              <w:top w:val="nil"/>
+              <w:left w:val="single" w:sz="4" w:space="0" w:color="auto"/>
+              <w:bottom w:val="single" w:sz="4" w:space="0" w:color="auto"/>
+              <w:right w:val="single" w:sz="4" w:space="0" w:color="auto"/>
+            </w:tcBorders>
+            <w:vAlign w:val="center"/>
+            <w:hideMark/>
+          </w:tcPr>
+          <w:p>
+            <w:pPr>
+              <w:spacing w:before="0" w:after="0"/>
+              <w:ind w:right="0"/>
+              <w:jc w:val="left"/>
+              <w:rPr>
+                <w:rFonts w:ascii="Calibri" w:eastAsia="Times New Roman" w:hAnsi="Calibri" w:cs="Calibri"/>
+                <w:color w:val="000000"/>
+                <w:sz w:val="18"/>
+                <w:szCs w:val="18"/>
+                <w:lang w:val="pt-PT" w:eastAsia="en-GB"/>
+              </w:rPr>
+            </w:pPr>
+            <w:r>
+              <w:rPr>
+                <w:rFonts w:ascii="Calibri" w:eastAsia="Times New Roman" w:hAnsi="Calibri" w:cs="Calibri"/>
+                <w:color w:val="000000"/>
+                <w:sz w:val="18"/>
+                <w:szCs w:val="24"/>
+                <w:lang w:val="pt-PT" w:eastAsia="en-GB"/>
+              </w:rPr>
+              <w:t>/camera/camera/color/camera_info</w:t>
+            </w:r>
+          </w:p>
+        </w:tc>
+        <w:tc>
+          <w:tcPr>
+            <w:tcW w:w="2220" w:type="dxa"/>
+            <w:tcBorders>
+              <w:top w:val="nil"/>
+              <w:left w:val="nil"/>
+              <w:bottom w:val="single" w:sz="4" w:space="0" w:color="auto"/>
+              <w:right w:val="single" w:sz="4" w:space="0" w:color="auto"/>
+            </w:tcBorders>
+            <w:vAlign w:val="center"/>
+            <w:hideMark/>
+          </w:tcPr>
+          <w:p>
+            <w:pPr>
+              <w:spacing w:before="0" w:after="0"/>
+              <w:ind w:right="0"/>
+              <w:jc w:val="left"/>
+              <w:rPr>
+                <w:rFonts w:ascii="Calibri" w:eastAsia="Times New Roman" w:hAnsi="Calibri" w:cs="Calibri"/>
+                <w:color w:val="000000"/>
+                <w:sz w:val="18"/>
+                <w:szCs w:val="18"/>
+                <w:lang w:eastAsia="en-GB"/>
+              </w:rPr>
+            </w:pPr>
+            <w:r>
+              <w:rPr>
+                <w:rFonts w:ascii="Calibri" w:eastAsia="Times New Roman" w:hAnsi="Calibri" w:cs="Calibri"/>
+                <w:color w:val="000000"/>
+                <w:sz w:val="18"/>
+                <w:szCs w:val="24"/>
+                <w:lang w:val="en-US" w:eastAsia="en-GB"/>
+              </w:rPr>
+              <w:t>sensor_msgs/CameraInfo</w:t>
+            </w:r>
+          </w:p>
+        </w:tc>
+        <w:tc>
+          <w:tcPr>
+            <w:tcW w:w="2460" w:type="dxa"/>
+            <w:tcBorders>
+              <w:top w:val="nil"/>
+              <w:left w:val="nil"/>
+              <w:bottom w:val="single" w:sz="4" w:space="0" w:color="auto"/>
+              <w:right w:val="single" w:sz="4" w:space="0" w:color="auto"/>
+            </w:tcBorders>
+            <w:vAlign w:val="center"/>
+            <w:hideMark/>
+          </w:tcPr>
+          <w:p>
+            <w:pPr>
+              <w:spacing w:before="0" w:after="0"/>
+              <w:ind w:right="0"/>
+              <w:jc w:val="left"/>
+              <w:rPr>
+                <w:rFonts w:ascii="Calibri" w:eastAsia="Times New Roman" w:hAnsi="Calibri" w:cs="Calibri"/>
+                <w:color w:val="000000"/>
+                <w:sz w:val="18"/>
+                <w:szCs w:val="18"/>
+                <w:lang w:val="pt-PT" w:eastAsia="en-GB"/>
+              </w:rPr>
+            </w:pPr>
+            <w:r>
+              <w:rPr>
+                <w:rFonts w:ascii="Calibri" w:eastAsia="Times New Roman" w:hAnsi="Calibri" w:cs="Calibri"/>
+                <w:color w:val="000000"/>
+                <w:sz w:val="18"/>
+                <w:szCs w:val="24"/>
+                <w:lang w:val="pt-PT" w:eastAsia="en-GB"/>
+              </w:rPr>
+              <w:t>sim_camera_info_publisher.py</w:t>
+            </w:r>
+          </w:p>
+        </w:tc>
+        <w:tc>
+          <w:tcPr>
+            <w:tcW w:w="1360" w:type="dxa"/>
+            <w:tcBorders>
+              <w:top w:val="nil"/>
+              <w:left w:val="nil"/>
+              <w:bottom w:val="single" w:sz="4" w:space="0" w:color="auto"/>
+              <w:right w:val="single" w:sz="4" w:space="0" w:color="auto"/>
+            </w:tcBorders>
+            <w:vAlign w:val="center"/>
+            <w:hideMark/>
+          </w:tcPr>
+          <w:p>
+            <w:pPr>
+              <w:spacing w:before="0" w:after="0"/>
+              <w:ind w:right="0"/>
+              <w:jc w:val="left"/>
+              <w:rPr>
+                <w:rFonts w:ascii="Calibri" w:eastAsia="Times New Roman" w:hAnsi="Calibri" w:cs="Calibri"/>
+                <w:color w:val="000000"/>
+                <w:sz w:val="18"/>
+                <w:szCs w:val="18"/>
+                <w:lang w:eastAsia="en-GB"/>
+              </w:rPr>
+            </w:pPr>
+            <w:r>
+              <w:rPr>
+                <w:rFonts w:ascii="Calibri" w:eastAsia="Times New Roman" w:hAnsi="Calibri" w:cs="Calibri"/>
+                <w:color w:val="000000"/>
+                <w:sz w:val="18"/>
+                <w:szCs w:val="18"/>
+                <w:lang w:val="en-US" w:eastAsia="en-GB"/>
+              </w:rPr>
+              <w:t>Camera calibration</w:t>
+            </w:r>
+          </w:p>
+        </w:tc>
+      </w:tr>
+      <w:tr>
+        <w:trPr>
+          <w:trHeight w:val="810"/>
+        </w:trPr>
+        <w:tc>
+          <w:tcPr>
+            <w:tcW w:w="3160" w:type="dxa"/>
+            <w:tcBorders>
+              <w:top w:val="nil"/>
+              <w:left w:val="single" w:sz="4" w:space="0" w:color="auto"/>
+              <w:bottom w:val="single" w:sz="4" w:space="0" w:color="auto"/>
+              <w:right w:val="single" w:sz="4" w:space="0" w:color="auto"/>
+            </w:tcBorders>
+            <w:vAlign w:val="center"/>
+            <w:hideMark/>
+          </w:tcPr>
+          <w:p>
+            <w:pPr>
+              <w:spacing w:before="0" w:after="0"/>
+              <w:ind w:right="0"/>
+              <w:jc w:val="left"/>
+              <w:rPr>
+                <w:rFonts w:ascii="Calibri" w:eastAsia="Times New Roman" w:hAnsi="Calibri" w:cs="Calibri"/>
+                <w:color w:val="000000"/>
+                <w:sz w:val="18"/>
+                <w:szCs w:val="18"/>
+                <w:lang w:val="pt-PT" w:eastAsia="en-GB"/>
+              </w:rPr>
+            </w:pPr>
+            <w:r>
+              <w:rPr>
+                <w:rFonts w:ascii="Calibri" w:eastAsia="Times New Roman" w:hAnsi="Calibri" w:cs="Calibri"/>
+                <w:color w:val="000000"/>
+                <w:sz w:val="18"/>
+                <w:szCs w:val="24"/>
+                <w:lang w:val="pt-PT" w:eastAsia="en-GB"/>
+              </w:rPr>
+              <w:t>/camera/camera/depth/camera_info</w:t>
+            </w:r>
+          </w:p>
+        </w:tc>
+        <w:tc>
+          <w:tcPr>
+            <w:tcW w:w="2220" w:type="dxa"/>
+            <w:tcBorders>
+              <w:top w:val="nil"/>
+              <w:left w:val="nil"/>
+              <w:bottom w:val="single" w:sz="4" w:space="0" w:color="auto"/>
+              <w:right w:val="single" w:sz="4" w:space="0" w:color="auto"/>
+            </w:tcBorders>
+            <w:vAlign w:val="center"/>
+            <w:hideMark/>
+          </w:tcPr>
+          <w:p>
+            <w:pPr>
+              <w:spacing w:before="0" w:after="0"/>
+              <w:ind w:right="0"/>
+              <w:jc w:val="left"/>
+              <w:rPr>
+                <w:rFonts w:ascii="Calibri" w:eastAsia="Times New Roman" w:hAnsi="Calibri" w:cs="Calibri"/>
+                <w:color w:val="000000"/>
+                <w:sz w:val="18"/>
+                <w:szCs w:val="18"/>
+                <w:lang w:eastAsia="en-GB"/>
+              </w:rPr>
+            </w:pPr>
+            <w:r>
+              <w:rPr>
+                <w:rFonts w:ascii="Calibri" w:eastAsia="Times New Roman" w:hAnsi="Calibri" w:cs="Calibri"/>
+                <w:color w:val="000000"/>
+                <w:sz w:val="18"/>
+                <w:szCs w:val="24"/>
+                <w:lang w:val="en-US" w:eastAsia="en-GB"/>
+              </w:rPr>
+              <w:t>sensor_msgs/CameraInfo</w:t>
+            </w:r>
+          </w:p>
+        </w:tc>
+        <w:tc>
+          <w:tcPr>
+            <w:tcW w:w="2460" w:type="dxa"/>
+            <w:tcBorders>
+              <w:top w:val="nil"/>
+              <w:left w:val="nil"/>
+              <w:bottom w:val="single" w:sz="4" w:space="0" w:color="auto"/>
+              <w:right w:val="single" w:sz="4" w:space="0" w:color="auto"/>
+            </w:tcBorders>
+            <w:vAlign w:val="center"/>
+            <w:hideMark/>
+          </w:tcPr>
+          <w:p>
+            <w:pPr>
+              <w:spacing w:before="0" w:after="0"/>
+              <w:ind w:right="0"/>
+              <w:jc w:val="left"/>
+              <w:rPr>
+                <w:rFonts w:ascii="Calibri" w:eastAsia="Times New Roman" w:hAnsi="Calibri" w:cs="Calibri"/>
+                <w:color w:val="000000"/>
+                <w:sz w:val="18"/>
+                <w:szCs w:val="18"/>
+                <w:lang w:val="pt-PT" w:eastAsia="en-GB"/>
+              </w:rPr>
+            </w:pPr>
+            <w:r>
+              <w:rPr>
+                <w:rFonts w:ascii="Calibri" w:eastAsia="Times New Roman" w:hAnsi="Calibri" w:cs="Calibri"/>
+                <w:color w:val="000000"/>
+                <w:sz w:val="18"/>
+                <w:szCs w:val="24"/>
+                <w:lang w:val="pt-PT" w:eastAsia="en-GB"/>
+              </w:rPr>
+              <w:t>sim_camera_info_publisher.py</w:t>
+            </w:r>
+          </w:p>
+        </w:tc>
+        <w:tc>
+          <w:tcPr>
+            <w:tcW w:w="1360" w:type="dxa"/>
+            <w:tcBorders>
+              <w:top w:val="nil"/>
+              <w:left w:val="nil"/>
+              <w:bottom w:val="single" w:sz="4" w:space="0" w:color="auto"/>
+              <w:right w:val="single" w:sz="4" w:space="0" w:color="auto"/>
+            </w:tcBorders>
+            <w:vAlign w:val="center"/>
+            <w:hideMark/>
+          </w:tcPr>
+          <w:p>
+            <w:pPr>
+              <w:spacing w:before="0" w:after="0"/>
+              <w:ind w:right="0"/>
+              <w:jc w:val="left"/>
+              <w:rPr>
+                <w:rFonts w:ascii="Calibri" w:eastAsia="Times New Roman" w:hAnsi="Calibri" w:cs="Calibri"/>
+                <w:color w:val="000000"/>
+                <w:sz w:val="18"/>
+                <w:szCs w:val="18"/>
+                <w:lang w:eastAsia="en-GB"/>
+              </w:rPr>
+            </w:pPr>
+            <w:r>
+              <w:rPr>
+                <w:rFonts w:ascii="Calibri" w:eastAsia="Times New Roman" w:hAnsi="Calibri" w:cs="Calibri"/>
+                <w:color w:val="000000"/>
+                <w:sz w:val="18"/>
+                <w:szCs w:val="18"/>
+                <w:lang w:val="en-US" w:eastAsia="en-GB"/>
+              </w:rPr>
+              <w:t>Camera calibration</w:t>
+            </w:r>
+          </w:p>
+        </w:tc>
+      </w:tr>
+    </w:tbl>
+    <w:p>
+      <w:pPr>
+        <w:rPr>
+          <w:b/>
+          <w:bCs/>
+          <w:lang w:val="en-US"/>
+        </w:rPr>
+      </w:pPr>
+    </w:p>
+    <w:p>
+      <w:pPr>
+        <w:pStyle w:val="Heading3"/>
+        <w:rPr>
+          <w:lang w:val="en-US"/>
+        </w:rPr>
+      </w:pPr>
+      <w:r>
+        <w:rPr>
+          <w:lang w:val="en-US"/>
+        </w:rPr>
+        <w:t>Testing the Camera Data</w:t>
+      </w:r>
+    </w:p>
+    <w:p>
+      <w:pPr>
+        <w:pStyle w:val="Code"/>
+      </w:pPr>
+      <w:r>
+        <w:t># Check if camera image topics are available</w:t>
+      </w:r>
+    </w:p>
+    <w:p>
+      <w:pPr>
+        <w:pStyle w:val="Code"/>
+      </w:pPr>
+      <w:r>
+        <w:t>ros2 topic list | grep camera</w:t>
+      </w:r>
+    </w:p>
+    <w:p>
+      <w:pPr>
+        <w:pStyle w:val="Code"/>
+      </w:pPr>
+    </w:p>
+    <w:p>
+      <w:pPr>
+        <w:pStyle w:val="Code"/>
+      </w:pPr>
+      <w:r>
+        <w:t xml:space="preserve"># View the actual camera images  </w:t>
+      </w:r>
+    </w:p>
+    <w:p>
+      <w:pPr>
+        <w:pStyle w:val="Code"/>
+      </w:pPr>
+      <w:r>
+        <w:t>ros2 run rqt_image_view rqt_image_view /camera/camera/color/image_raw</w:t>
+      </w:r>
+    </w:p>
+    <w:p>
+      <w:pPr>
+        <w:pStyle w:val="Code"/>
+      </w:pPr>
+      <w:r>
+        <w:t>ros2 run rqt_image_view rqt_image_view /camera/camera/depth/image_rect_raw</w:t>
+      </w:r>
+    </w:p>
+    <w:p>
+      <w:pPr>
+        <w:pStyle w:val="Code"/>
+      </w:pPr>
+    </w:p>
+    <w:p>
+      <w:pPr>
+        <w:pStyle w:val="Code"/>
+        <w:rPr>
+          <w:lang w:val="pt-PT"/>
+        </w:rPr>
+      </w:pPr>
+      <w:r>
+        <w:rPr>
+          <w:lang w:val="pt-PT"/>
+        </w:rPr>
+        <w:t># Check camera info</w:t>
+      </w:r>
+    </w:p>
+    <w:p>
+      <w:pPr>
+        <w:pStyle w:val="Code"/>
+        <w:rPr>
+          <w:lang w:val="pt-PT"/>
+        </w:rPr>
+      </w:pPr>
+      <w:r>
+        <w:rPr>
+          <w:lang w:val="pt-PT"/>
+        </w:rPr>
+        <w:t>ros2 topic echo /camera/camera/color/camera_info</w:t>
+      </w:r>
+    </w:p>
+    <w:p>
+      <w:pPr>
+        <w:rPr>
+          <w:lang w:val="pt-PT"/>
+        </w:rPr>
+      </w:pPr>
+    </w:p>
+    <w:p>
+      <w:pPr>
+        <w:rPr>
+          <w:lang w:val="en-US"/>
+        </w:rPr>
+      </w:pPr>
+      <w:r>
+        <w:rPr>
+          <w:b/>
+          <w:bCs/>
+          <w:lang w:val="en-US"/>
+        </w:rPr>
+        <w:t>Key Point:</w:t>
+      </w:r>
+      <w:r>
+        <w:rPr>
+          <w:lang w:val="en-US"/>
+        </w:rPr>
+        <w:t xml:space="preserve"> The </w:t>
+      </w:r>
+      <w:bookmarkStart w:id="15" w:name="testing-the-camera-data"/>
+      <w:r>
+        <w:rPr>
+          <w:lang w:val="en-US"/>
+        </w:rPr>
+        <w:t>sim_camera_info_publisher.py only publishes camera calibration info. The actual image pixels come directly from Gazebo’s camera sensors via the ros_gz_bridge.</w:t>
+      </w:r>
+      <w:bookmarkEnd w:id="15"/>
+    </w:p>
+    <w:p>
+      <w:pPr>
+        <w:rPr>
+          <w:lang w:val="en-US"/>
+        </w:rPr>
+      </w:pPr>
+    </w:p>
+    <w:p>
+      <w:pPr>
+        <w:rPr>
+          <w:lang w:val="en-US"/>
+        </w:rPr>
+      </w:pPr>
+    </w:p>
+    <w:p>
+      <w:pPr>
         <w:pStyle w:val="Heading3"/>
       </w:pPr>
       <w:r>
@@ -8390,8 +9882,8 @@
           <w:lang w:val="en-US"/>
         </w:rPr>
       </w:pPr>
-      <w:bookmarkStart w:id="13" w:name="what-you-can-test"/>
-      <w:bookmarkEnd w:id="13"/>
+      <w:bookmarkStart w:id="16" w:name="what-you-can-test"/>
+      <w:bookmarkEnd w:id="16"/>
       <w:r>
         <w:rPr>
           <w:b/>
@@ -8408,16 +9900,16 @@
           <w:lang w:val="en-US"/>
         </w:rPr>
       </w:pPr>
-      <w:bookmarkStart w:id="14" w:name="benefits-vs-alternatives"/>
-      <w:bookmarkStart w:id="15" w:name="how-the-simulated-camera-works"/>
+      <w:bookmarkStart w:id="17" w:name="benefits-vs-alternatives"/>
+      <w:bookmarkStart w:id="18" w:name="how-the-simulated-camera-works"/>
       <w:r>
         <w:rPr>
           <w:lang w:val="en-US"/>
         </w:rPr>
         <w:t>This approach provides a realistic testing environment for computer vision algorithms while maintaining the same ROS topic interface as the physical RealSense camera.</w:t>
       </w:r>
-      <w:bookmarkEnd w:id="14"/>
-      <w:bookmarkEnd w:id="15"/>
+      <w:bookmarkEnd w:id="17"/>
+      <w:bookmarkEnd w:id="18"/>
     </w:p>
     <w:p>
       <w:pPr>
@@ -8434,8 +9926,8 @@
           <w:lang w:val="en-US"/>
         </w:rPr>
       </w:pPr>
-      <w:bookmarkStart w:id="16" w:name="available-commands-in-simulation"/>
-      <w:bookmarkEnd w:id="16"/>
+      <w:bookmarkStart w:id="19" w:name="available-commands-in-simulation"/>
+      <w:bookmarkEnd w:id="19"/>
       <w:r>
         <w:rPr>
           <w:lang w:val="en-US"/>
@@ -8447,9 +9939,9 @@
       <w:pPr>
         <w:pStyle w:val="Code"/>
       </w:pPr>
-      <w:bookmarkStart w:id="17" w:name="build-instructions"/>
-      <w:bookmarkStart w:id="18" w:name="troubleshooting"/>
-      <w:bookmarkEnd w:id="17"/>
+      <w:bookmarkStart w:id="20" w:name="build-instructions"/>
+      <w:bookmarkStart w:id="21" w:name="troubleshooting"/>
+      <w:bookmarkEnd w:id="20"/>
       <w:r>
         <w:t># Build only the required packages</w:t>
       </w:r>
@@ -8512,6 +10004,7 @@
         <w:pStyle w:val="Code"/>
       </w:pPr>
       <w:r>
+        <w:lastRenderedPageBreak/>
         <w:t># Source the workspace</w:t>
       </w:r>
     </w:p>
@@ -8794,19 +10287,18 @@
           <w:lang w:val="en-US"/>
         </w:rPr>
       </w:pPr>
-      <w:bookmarkStart w:id="19" w:name="common-issues"/>
-      <w:bookmarkStart w:id="20" w:name="verification"/>
-      <w:bookmarkEnd w:id="19"/>
-      <w:r>
-        <w:rPr>
-          <w:lang w:val="en-US"/>
-        </w:rPr>
-        <w:lastRenderedPageBreak/>
+      <w:bookmarkStart w:id="22" w:name="common-issues"/>
+      <w:bookmarkStart w:id="23" w:name="verification"/>
+      <w:bookmarkEnd w:id="22"/>
+      <w:r>
+        <w:rPr>
+          <w:lang w:val="en-US"/>
+        </w:rPr>
         <w:t>Verification:</w:t>
       </w:r>
     </w:p>
-    <w:bookmarkEnd w:id="18"/>
-    <w:bookmarkEnd w:id="20"/>
+    <w:bookmarkEnd w:id="21"/>
+    <w:bookmarkEnd w:id="23"/>
     <w:p>
       <w:pPr>
         <w:pStyle w:val="Code"/>
@@ -9216,8 +10708,8 @@
           <w:lang w:val="en-US"/>
         </w:rPr>
       </w:pPr>
-      <w:bookmarkStart w:id="21" w:name="launch-files"/>
-      <w:bookmarkEnd w:id="21"/>
+      <w:bookmarkStart w:id="24" w:name="launch-files"/>
+      <w:bookmarkEnd w:id="24"/>
       <w:r>
         <w:rPr>
           <w:b/>
@@ -9296,9 +10788,9 @@
           <w:lang w:val="en-US"/>
         </w:rPr>
       </w:pPr>
-      <w:bookmarkStart w:id="22" w:name="application-code"/>
-      <w:bookmarkStart w:id="23" w:name="configuration"/>
-      <w:bookmarkEnd w:id="22"/>
+      <w:bookmarkStart w:id="25" w:name="application-code"/>
+      <w:bookmarkStart w:id="26" w:name="configuration"/>
+      <w:bookmarkEnd w:id="25"/>
       <w:r>
         <w:rPr>
           <w:b/>
@@ -9324,6 +10816,7 @@
           <w:bCs/>
           <w:lang w:val="en-US"/>
         </w:rPr>
+        <w:lastRenderedPageBreak/>
         <w:t>package.xml</w:t>
       </w:r>
       <w:r>
@@ -9344,7 +10837,7 @@
         </w:rPr>
       </w:pPr>
     </w:p>
-    <w:bookmarkEnd w:id="23"/>
+    <w:bookmarkEnd w:id="26"/>
     <w:p>
       <w:pPr>
         <w:rPr>
@@ -9372,7 +10865,7 @@
           <w:lang w:val="en-US"/>
         </w:rPr>
       </w:pPr>
-      <w:bookmarkStart w:id="24" w:name="simulation-assets"/>
+      <w:bookmarkStart w:id="27" w:name="simulation-assets"/>
       <w:r>
         <w:rPr>
           <w:b/>
@@ -9395,7 +10888,56 @@
         </w:rPr>
         <w:t xml:space="preserve"> - Enhanced Gazebo world with simulated camera and test objects</w:t>
       </w:r>
-      <w:bookmarkEnd w:id="24"/>
+      <w:bookmarkEnd w:id="27"/>
+    </w:p>
+    <w:p>
+      <w:pPr>
+        <w:pStyle w:val="Compact"/>
+        <w:numPr>
+          <w:ilvl w:val="0"/>
+          <w:numId w:val="61"/>
+        </w:numPr>
+        <w:rPr>
+          <w:sz w:val="22"/>
+          <w:szCs w:val="22"/>
+        </w:rPr>
+      </w:pPr>
+      <w:r>
+        <w:rPr>
+          <w:b/>
+          <w:bCs/>
+          <w:sz w:val="22"/>
+          <w:szCs w:val="22"/>
+        </w:rPr>
+        <w:t>Camera image bridge</w:t>
+      </w:r>
+      <w:r>
+        <w:t xml:space="preserve"> - </w:t>
+      </w:r>
+      <w:r>
+        <w:rPr>
+          <w:rStyle w:val="CodeChar"/>
+        </w:rPr>
+        <w:t>ros_gz_bridge</w:t>
+      </w:r>
+      <w:r>
+        <w:t xml:space="preserve"> </w:t>
+      </w:r>
+      <w:r>
+        <w:rPr>
+          <w:sz w:val="22"/>
+          <w:szCs w:val="22"/>
+        </w:rPr>
+        <w:t>configuration to bridge Gazebo camera images to ROS topics</w:t>
+      </w:r>
+    </w:p>
+    <w:p>
+      <w:pPr>
+        <w:ind w:left="720"/>
+        <w:rPr>
+          <w:lang w:val="en-US"/>
+        </w:rPr>
+      </w:pPr>
     </w:p>
     <w:p>
       <w:pPr>
@@ -9450,36 +10992,30 @@
         <w:pStyle w:val="Code"/>
       </w:pPr>
       <w:r>
-        <w:t>|---</w:t>
-      </w:r>
-      <w:r>
-        <w:t>-----------</w:t>
+        <w:t>|--------------</w:t>
       </w:r>
       <w:r>
         <w:t>----</w:t>
       </w:r>
       <w:r>
+        <w:t>----|----</w:t>
+      </w:r>
+      <w:r>
+        <w:t>--------------</w:t>
+      </w:r>
+      <w:r>
+        <w:t>-----|--------------</w:t>
+      </w:r>
+      <w:r>
+        <w:t>----</w:t>
+      </w:r>
+      <w:r>
         <w:t>-</w:t>
       </w:r>
       <w:r>
-        <w:t>---|----</w:t>
-      </w:r>
-      <w:r>
-        <w:t>--------------</w:t>
-      </w:r>
-      <w:r>
-        <w:t>-----|--------------</w:t>
-      </w:r>
-      <w:r>
-        <w:t>----</w:t>
-      </w:r>
-      <w:r>
         <w:t>-</w:t>
       </w:r>
       <w:r>
-        <w:t>-</w:t>
-      </w:r>
-      <w:r>
         <w:t>-|--</w:t>
       </w:r>
       <w:r>
@@ -9494,13 +11030,7 @@
         <w:pStyle w:val="Code"/>
       </w:pPr>
       <w:r>
-        <w:t>| run.launch.py</w:t>
-      </w:r>
-      <w:r>
-        <w:t xml:space="preserve">       </w:t>
-      </w:r>
-      <w:r>
-        <w:t xml:space="preserve"> | Main dual-mode launch | Physical or simulated | Most use cases </w:t>
+        <w:t xml:space="preserve">| run.launch.py        | Main dual-mode launch | Physical or simulated | Most use cases </w:t>
       </w:r>
     </w:p>
     <w:p>
@@ -9528,13 +11058,7 @@
         <w:pStyle w:val="Code"/>
       </w:pPr>
       <w:r>
-        <w:t xml:space="preserve">| sim_only.launch.py </w:t>
-      </w:r>
-      <w:r>
-        <w:t xml:space="preserve">  </w:t>
-      </w:r>
-      <w:r>
-        <w:t xml:space="preserve">| Simulation only </w:t>
+        <w:t xml:space="preserve">| sim_only.launch.py   | Simulation only </w:t>
       </w:r>
       <w:r>
         <w:t xml:space="preserve">      </w:t>
@@ -9555,6 +11079,861 @@
         <w:t>/Vision test</w:t>
       </w:r>
     </w:p>
+    <w:p/>
+    <w:p>
+      <w:pPr>
+        <w:pStyle w:val="Heading2"/>
+      </w:pPr>
+      <w:r>
+        <w:t>More about the camera bridge</w:t>
+      </w:r>
+    </w:p>
+    <w:p/>
+    <w:p>
+      <w:r>
+        <w:rPr>
+          <w:b/>
+          <w:bCs/>
+        </w:rPr>
+        <w:t>Found the issue!</w:t>
+      </w:r>
+      <w:r>
+        <w:t> The current </w:t>
+      </w:r>
+      <w:hyperlink r:id="rId17" w:history="1">
+        <w:r>
+          <w:rPr>
+            <w:rStyle w:val="Hyperlink"/>
+          </w:rPr>
+          <w:t>gazebo_bridge</w:t>
+        </w:r>
+      </w:hyperlink>
+      <w:r>
+        <w:t> only bridges the /clock topic, but it's </w:t>
+      </w:r>
+      <w:r>
+        <w:rPr>
+          <w:b/>
+          <w:bCs/>
+        </w:rPr>
+        <w:t>missing the camera image topics</w:t>
+      </w:r>
+      <w:r>
+        <w:t>. This is why you don't see any actual camera images in simulation mode.</w:t>
+      </w:r>
+    </w:p>
+    <w:p>
+      <w:r>
+        <w:t>In Gazebo, the camera sensors publish to Gazebo topics:</w:t>
+      </w:r>
+    </w:p>
+    <w:p>
+      <w:pPr>
+        <w:numPr>
+          <w:ilvl w:val="0"/>
+          <w:numId w:val="65"/>
+        </w:numPr>
+        <w:spacing w:before="0" w:after="160" w:line="259" w:lineRule="auto"/>
+        <w:ind w:right="0"/>
+        <w:jc w:val="left"/>
+      </w:pPr>
+      <w:r>
+        <w:t>RGB images: </w:t>
+      </w:r>
+      <w:r>
+        <w:rPr>
+          <w:rStyle w:val="CodeChar"/>
+        </w:rPr>
+        <w:t>/camera/camera/color/image_raw</w:t>
+      </w:r>
+      <w:r>
+        <w:t> (Gazebo topic)</w:t>
+      </w:r>
+    </w:p>
+    <w:p>
+      <w:pPr>
+        <w:numPr>
+          <w:ilvl w:val="0"/>
+          <w:numId w:val="65"/>
+        </w:numPr>
+        <w:spacing w:before="0" w:after="160" w:line="259" w:lineRule="auto"/>
+        <w:ind w:right="0"/>
+        <w:jc w:val="left"/>
+      </w:pPr>
+      <w:r>
+        <w:t>Depth images: </w:t>
+      </w:r>
+      <w:r>
+        <w:rPr>
+          <w:rStyle w:val="CodeChar"/>
+        </w:rPr>
+        <w:t>/camera/camera/depth/image_rect_raw</w:t>
+      </w:r>
+      <w:r>
+        <w:t> (Gazebo topic)</w:t>
+      </w:r>
+    </w:p>
+    <w:p>
+      <w:r>
+        <w:t>But we need to bridge these to ROS topics so that ROS nodes can receive the actual camera images.</w:t>
+      </w:r>
+    </w:p>
+    <w:p>
+      <w:r>
+        <w:t>Let me create the missing camera image bridge configuration:</w:t>
+      </w:r>
+    </w:p>
+    <w:p>
+      <w:r>
+        <w:t>sim_only.launch.py</w:t>
+      </w:r>
+      <w:r>
+        <w:rPr>
+          <w:b/>
+          <w:bCs/>
+        </w:rPr>
+        <w:t>+19-1</w:t>
+      </w:r>
+    </w:p>
+    <w:p>
+      <w:r>
+        <w:t>Now I need to add the camera bridge to the initialization and launch description. Let me find where the nodes are initialized:</w:t>
+      </w:r>
+    </w:p>
+    <w:p>
+      <w:r>
+        <w:t>Read </w:t>
+      </w:r>
+      <w:hyperlink r:id="rId18" w:history="1">
+        <w:r>
+          <w:rPr>
+            <w:rStyle w:val="Hyperlink"/>
+          </w:rPr>
+          <w:t>sim_only.launch.py</w:t>
+        </w:r>
+      </w:hyperlink>
+      <w:r>
+        <w:t>, lines 30 to 50</w:t>
+      </w:r>
+    </w:p>
+    <w:p>
+      <w:r>
+        <w:t>sim_only.launch.py</w:t>
+      </w:r>
+      <w:r>
+        <w:rPr>
+          <w:b/>
+          <w:bCs/>
+        </w:rPr>
+        <w:t>+1-0</w:t>
+      </w:r>
+    </w:p>
+    <w:p>
+      <w:r>
+        <w:t>Now I need to add the camera_bridge to the return statement. Let me find where the return statement is:</w:t>
+      </w:r>
+    </w:p>
+    <w:p>
+      <w:r>
+        <w:t>Read </w:t>
+      </w:r>
+      <w:hyperlink r:id="rId19" w:history="1">
+        <w:r>
+          <w:rPr>
+            <w:rStyle w:val="Hyperlink"/>
+          </w:rPr>
+          <w:t>sim_only.launch.py</w:t>
+        </w:r>
+      </w:hyperlink>
+      <w:r>
+        <w:t>, lines 55 to 75</w:t>
+      </w:r>
+    </w:p>
+    <w:p>
+      <w:r>
+        <w:t>sim_only.launch.py</w:t>
+      </w:r>
+      <w:r>
+        <w:rPr>
+          <w:b/>
+          <w:bCs/>
+        </w:rPr>
+        <w:t>+1-0</w:t>
+      </w:r>
+    </w:p>
+    <w:p>
+      <w:r>
+        <w:t>Perfect! Now let me create a summary of exactly where the camera image data comes from in simulation mode:</w:t>
+      </w:r>
+    </w:p>
+    <w:p>
+      <w:pPr>
+        <w:rPr>
+          <w:b/>
+          <w:bCs/>
+        </w:rPr>
+      </w:pPr>
+      <w:r>
+        <w:rPr>
+          <w:rFonts w:ascii="Segoe UI Emoji" w:hAnsi="Segoe UI Emoji" w:cs="Segoe UI Emoji"/>
+          <w:b/>
+          <w:bCs/>
+        </w:rPr>
+        <w:t>🎯</w:t>
+      </w:r>
+      <w:r>
+        <w:rPr>
+          <w:b/>
+          <w:bCs/>
+        </w:rPr>
+        <w:t> Camera Image Publisher Location - Complete Analysis</w:t>
+      </w:r>
+    </w:p>
+    <w:p>
+      <w:pPr>
+        <w:rPr>
+          <w:b/>
+          <w:bCs/>
+        </w:rPr>
+      </w:pPr>
+      <w:r>
+        <w:rPr>
+          <w:b/>
+          <w:bCs/>
+        </w:rPr>
+        <w:t>Answer: The camera image data comes from Gazebo's built-in camera plugins, bridged to ROS via ros_gz_bridge</w:t>
+      </w:r>
+    </w:p>
+    <w:p/>
+    <w:p>
+      <w:r>
+        <w:t>Here's the complete data flow:</w:t>
+      </w:r>
+    </w:p>
+    <w:p>
+      <w:pPr>
+        <w:pStyle w:val="Heading3"/>
+      </w:pPr>
+      <w:r>
+        <w:t>1. Image Source (Gazebo World File)</w:t>
+      </w:r>
+    </w:p>
+    <w:p>
+      <w:r>
+        <w:rPr>
+          <w:b/>
+          <w:bCs/>
+        </w:rPr>
+        <w:t>Location:</w:t>
+      </w:r>
+      <w:r>
+        <w:t> </w:t>
+      </w:r>
+      <w:hyperlink r:id="rId20" w:history="1">
+        <w:r>
+          <w:rPr>
+            <w:rStyle w:val="Hyperlink"/>
+          </w:rPr>
+          <w:t>tabletop_with_camera.world</w:t>
+        </w:r>
+      </w:hyperlink>
+    </w:p>
+    <w:p>
+      <w:pPr>
+        <w:pStyle w:val="Code"/>
+      </w:pPr>
+      <w:r>
+        <w:t>&lt;!-- RGB Camera Plugin --&gt;</w:t>
+      </w:r>
+    </w:p>
+    <w:p>
+      <w:pPr>
+        <w:pStyle w:val="Code"/>
+      </w:pPr>
+      <w:r>
+        <w:t>&lt;sensor name="camera" type="camera"&gt;</w:t>
+      </w:r>
+    </w:p>
+    <w:p>
+      <w:pPr>
+        <w:pStyle w:val="Code"/>
+      </w:pPr>
+      <w:r>
+        <w:t xml:space="preserve">  &lt;plugin filename="gz-sim-camera-system" name="gz::sim::systems::Camera"&gt;</w:t>
+      </w:r>
+    </w:p>
+    <w:p>
+      <w:pPr>
+        <w:pStyle w:val="Code"/>
+      </w:pPr>
+      <w:r>
+        <w:t xml:space="preserve">    &lt;topic&gt;/camera/camera/color/image_raw&lt;/topic&gt;  &lt;!-- Gazebo topic --&gt;</w:t>
+      </w:r>
+    </w:p>
+    <w:p>
+      <w:pPr>
+        <w:pStyle w:val="Code"/>
+      </w:pPr>
+      <w:r>
+        <w:t xml:space="preserve">    &lt;frame_id&gt;camera_color_optical_frame&lt;/frame_id&gt;</w:t>
+      </w:r>
+    </w:p>
+    <w:p>
+      <w:pPr>
+        <w:pStyle w:val="Code"/>
+      </w:pPr>
+      <w:r>
+        <w:t xml:space="preserve">  &lt;/plugin&gt;</w:t>
+      </w:r>
+    </w:p>
+    <w:p>
+      <w:pPr>
+        <w:pStyle w:val="Code"/>
+      </w:pPr>
+      <w:r>
+        <w:t>&lt;/sensor&gt;</w:t>
+      </w:r>
+    </w:p>
+    <w:p>
+      <w:pPr>
+        <w:pStyle w:val="Code"/>
+      </w:pPr>
+    </w:p>
+    <w:p>
+      <w:pPr>
+        <w:pStyle w:val="Code"/>
+      </w:pPr>
+      <w:r>
+        <w:t>&lt;!-- Depth Camera Plugin --&gt;</w:t>
+      </w:r>
+    </w:p>
+    <w:p>
+      <w:pPr>
+        <w:pStyle w:val="Code"/>
+      </w:pPr>
+      <w:r>
+        <w:t>&lt;sensor name="depth_camera" type="depth_camera"&gt;</w:t>
+      </w:r>
+    </w:p>
+    <w:p>
+      <w:pPr>
+        <w:pStyle w:val="Code"/>
+      </w:pPr>
+      <w:r>
+        <w:t xml:space="preserve">  &lt;plugin filename="gz-sim-depth-camera-system" name="gz::sim::systems::DepthCamera"&gt;</w:t>
+      </w:r>
+    </w:p>
+    <w:p>
+      <w:pPr>
+        <w:pStyle w:val="Code"/>
+      </w:pPr>
+      <w:r>
+        <w:t xml:space="preserve">    &lt;topic&gt;/camera/camera/depth/image_rect_raw&lt;/topic&gt;  &lt;!-- Gazebo topic --&gt;</w:t>
+      </w:r>
+    </w:p>
+    <w:p>
+      <w:pPr>
+        <w:pStyle w:val="Code"/>
+      </w:pPr>
+      <w:r>
+        <w:t xml:space="preserve">    &lt;frame_id&gt;camera_depth_optical_frame&lt;/frame_id&gt;</w:t>
+      </w:r>
+    </w:p>
+    <w:p>
+      <w:pPr>
+        <w:pStyle w:val="Code"/>
+      </w:pPr>
+      <w:r>
+        <w:lastRenderedPageBreak/>
+        <w:t xml:space="preserve">  &lt;/plugin&gt;</w:t>
+      </w:r>
+    </w:p>
+    <w:p>
+      <w:pPr>
+        <w:pStyle w:val="Code"/>
+      </w:pPr>
+      <w:r>
+        <w:t>&lt;/sensor&gt;</w:t>
+      </w:r>
+    </w:p>
+    <w:p/>
+    <w:p>
+      <w:pPr>
+        <w:pStyle w:val="Heading3"/>
+      </w:pPr>
+      <w:r>
+        <w:t>2. Bridge to ROS (ros_gz_bridge)</w:t>
+      </w:r>
+    </w:p>
+    <w:p>
+      <w:r>
+        <w:rPr>
+          <w:b/>
+          <w:bCs/>
+        </w:rPr>
+        <w:t>Location:</w:t>
+      </w:r>
+      <w:r>
+        <w:t> </w:t>
+      </w:r>
+      <w:hyperlink r:id="rId21" w:history="1">
+        <w:r>
+          <w:rPr>
+            <w:rStyle w:val="Hyperlink"/>
+          </w:rPr>
+          <w:t>sim_only.launch.py</w:t>
+        </w:r>
+      </w:hyperlink>
+      <w:r>
+        <w:t> (just fixed!)</w:t>
+      </w:r>
+    </w:p>
+    <w:p>
+      <w:pPr>
+        <w:pStyle w:val="Code"/>
+      </w:pPr>
+      <w:r>
+        <w:t># Camera image bridge (only when camera simulation is enabled)</w:t>
+      </w:r>
+    </w:p>
+    <w:p>
+      <w:pPr>
+        <w:pStyle w:val="Code"/>
+      </w:pPr>
+      <w:r>
+        <w:t>camera_bridge = Node(</w:t>
+      </w:r>
+    </w:p>
+    <w:p>
+      <w:pPr>
+        <w:pStyle w:val="Code"/>
+      </w:pPr>
+      <w:r>
+        <w:t xml:space="preserve">    package='ros_gz_bridge',</w:t>
+      </w:r>
+    </w:p>
+    <w:p>
+      <w:pPr>
+        <w:pStyle w:val="Code"/>
+      </w:pPr>
+      <w:r>
+        <w:t xml:space="preserve">    executable='parameter_bridge',</w:t>
+      </w:r>
+    </w:p>
+    <w:p>
+      <w:pPr>
+        <w:pStyle w:val="Code"/>
+      </w:pPr>
+      <w:r>
+        <w:t xml:space="preserve">    arguments=[</w:t>
+      </w:r>
+    </w:p>
+    <w:p>
+      <w:pPr>
+        <w:pStyle w:val="Code"/>
+      </w:pPr>
+      <w:r>
+        <w:t xml:space="preserve">        # RGB camera image: Gazebo → ROS</w:t>
+      </w:r>
+    </w:p>
+    <w:p>
+      <w:pPr>
+        <w:pStyle w:val="Code"/>
+      </w:pPr>
+      <w:r>
+        <w:t xml:space="preserve">        "/camera/camera/color/image_raw@sensor_msgs/msg/Image[gz.msgs.Image",</w:t>
+      </w:r>
+    </w:p>
+    <w:p>
+      <w:pPr>
+        <w:pStyle w:val="Code"/>
+      </w:pPr>
+      <w:r>
+        <w:t xml:space="preserve">        # Depth camera image: Gazebo → ROS  </w:t>
+      </w:r>
+    </w:p>
+    <w:p>
+      <w:pPr>
+        <w:pStyle w:val="Code"/>
+      </w:pPr>
+      <w:r>
+        <w:t xml:space="preserve">        "/camera/camera/depth/image_rect_raw@sensor_msgs/msg/Image[gz.msgs.Image",</w:t>
+      </w:r>
+    </w:p>
+    <w:p>
+      <w:pPr>
+        <w:pStyle w:val="Code"/>
+      </w:pPr>
+      <w:r>
+        <w:t xml:space="preserve">    ],</w:t>
+      </w:r>
+    </w:p>
+    <w:p>
+      <w:pPr>
+        <w:pStyle w:val="Code"/>
+      </w:pPr>
+      <w:r>
+        <w:t xml:space="preserve">    output='screen',</w:t>
+      </w:r>
+    </w:p>
+    <w:p>
+      <w:pPr>
+        <w:pStyle w:val="Code"/>
+      </w:pPr>
+      <w:r>
+        <w:t xml:space="preserve">    condition=IfCondition(enable_sim_camera)</w:t>
+      </w:r>
+    </w:p>
+    <w:p>
+      <w:pPr>
+        <w:pStyle w:val="Code"/>
+      </w:pPr>
+      <w:r>
+        <w:t>)</w:t>
+      </w:r>
+    </w:p>
+    <w:p>
+      <w:pPr>
+        <w:pStyle w:val="Code"/>
+      </w:pPr>
+    </w:p>
+    <w:p>
+      <w:pPr>
+        <w:pStyle w:val="Heading3"/>
+      </w:pPr>
+      <w:r>
+        <w:t>3. Camera Info Publisher (Your Node)</w:t>
+      </w:r>
+    </w:p>
+    <w:p>
+      <w:r>
+        <w:rPr>
+          <w:b/>
+          <w:bCs/>
+        </w:rPr>
+        <w:t>Location:</w:t>
+      </w:r>
+      <w:r>
+        <w:t> </w:t>
+      </w:r>
+      <w:hyperlink r:id="rId22" w:history="1">
+        <w:r>
+          <w:rPr>
+            <w:rStyle w:val="Hyperlink"/>
+          </w:rPr>
+          <w:t>sim_camera_info_publisher.py</w:t>
+        </w:r>
+      </w:hyperlink>
+    </w:p>
+    <w:p>
+      <w:pPr>
+        <w:pStyle w:val="Code"/>
+      </w:pPr>
+      <w:r>
+        <w:t># Publishes camera calibration info (NOT images)</w:t>
+      </w:r>
+    </w:p>
+    <w:p>
+      <w:pPr>
+        <w:pStyle w:val="Code"/>
+      </w:pPr>
+      <w:r>
+        <w:t>self.color_info_pub = self.create_publisher(</w:t>
+      </w:r>
+    </w:p>
+    <w:p>
+      <w:pPr>
+        <w:pStyle w:val="Code"/>
+        <w:rPr>
+          <w:lang w:val="pt-PT"/>
+        </w:rPr>
+      </w:pPr>
+      <w:r>
+        <w:t xml:space="preserve">    </w:t>
+      </w:r>
+      <w:r>
+        <w:rPr>
+          <w:lang w:val="pt-PT"/>
+        </w:rPr>
+        <w:t>CameraInfo, '/camera/camera/color/camera_info', 10</w:t>
+      </w:r>
+    </w:p>
+    <w:p>
+      <w:pPr>
+        <w:pStyle w:val="Code"/>
+      </w:pPr>
+      <w:r>
+        <w:t>)</w:t>
+      </w:r>
+    </w:p>
+    <w:p>
+      <w:pPr>
+        <w:pStyle w:val="Code"/>
+      </w:pPr>
+      <w:r>
+        <w:t>self.depth_info_pub = self.create_publisher(</w:t>
+      </w:r>
+    </w:p>
+    <w:p>
+      <w:pPr>
+        <w:pStyle w:val="Code"/>
+        <w:rPr>
+          <w:lang w:val="pt-PT"/>
+        </w:rPr>
+      </w:pPr>
+      <w:r>
+        <w:t xml:space="preserve">    </w:t>
+      </w:r>
+      <w:r>
+        <w:rPr>
+          <w:lang w:val="pt-PT"/>
+        </w:rPr>
+        <w:t>CameraInfo, '/camera/camera/depth/camera_info', 10  </w:t>
+      </w:r>
+    </w:p>
+    <w:p>
+      <w:pPr>
+        <w:pStyle w:val="Code"/>
+      </w:pPr>
+      <w:r>
+        <w:t>)</w:t>
+      </w:r>
+    </w:p>
+    <w:p>
+      <w:pPr>
+        <w:ind w:left="720"/>
+      </w:pPr>
+    </w:p>
+    <w:p>
+      <w:pPr>
+        <w:pStyle w:val="Heading3"/>
+      </w:pPr>
+      <w:r>
+        <w:t>4. Complete Topic Structure</w:t>
+      </w:r>
+    </w:p>
+    <w:p>
+      <w:pPr>
+        <w:rPr>
+          <w:b/>
+          <w:bCs/>
+        </w:rPr>
+      </w:pPr>
+      <w:r>
+        <w:rPr>
+          <w:b/>
+          <w:bCs/>
+        </w:rPr>
+        <w:t>(see above)</w:t>
+      </w:r>
+    </w:p>
+    <w:p>
+      <w:pPr>
+        <w:rPr>
+          <w:b/>
+          <w:bCs/>
+        </w:rPr>
+      </w:pPr>
+    </w:p>
+    <w:p>
+      <w:pPr>
+        <w:pStyle w:val="Heading3"/>
+      </w:pPr>
+      <w:r>
+        <w:t>5. The Missing Piece (Now Fixed!)</w:t>
+      </w:r>
+    </w:p>
+    <w:p>
+      <w:r>
+        <w:rPr>
+          <w:b/>
+          <w:bCs/>
+        </w:rPr>
+        <w:t>Before:</w:t>
+      </w:r>
+      <w:r>
+        <w:t> The </w:t>
+      </w:r>
+      <w:hyperlink r:id="rId23" w:history="1">
+        <w:r>
+          <w:rPr>
+            <w:rStyle w:val="Hyperlink"/>
+          </w:rPr>
+          <w:t>camera_bridge</w:t>
+        </w:r>
+      </w:hyperlink>
+      <w:r>
+        <w:t> was missing, so Gazebo was generating images but they weren't being bridged to ROS.</w:t>
+      </w:r>
+    </w:p>
+    <w:p>
+      <w:r>
+        <w:rPr>
+          <w:b/>
+          <w:bCs/>
+        </w:rPr>
+        <w:t>After:</w:t>
+      </w:r>
+      <w:r>
+        <w:t> With the new </w:t>
+      </w:r>
+      <w:hyperlink r:id="rId24" w:history="1">
+        <w:r>
+          <w:rPr>
+            <w:rStyle w:val="Hyperlink"/>
+          </w:rPr>
+          <w:t>camera_bridge</w:t>
+        </w:r>
+      </w:hyperlink>
+      <w:r>
+        <w:t> node, the actual image data now flows:</w:t>
+      </w:r>
+    </w:p>
+    <w:p>
+      <w:pPr>
+        <w:pStyle w:val="Code"/>
+      </w:pPr>
+      <w:r>
+        <w:t>Gazebo Camera Sensors → ros_gz_bridge → ROS Topics → Your Application</w:t>
+      </w:r>
+    </w:p>
+    <w:p>
+      <w:pPr>
+        <w:rPr>
+          <w:b/>
+          <w:bCs/>
+        </w:rPr>
+      </w:pPr>
+    </w:p>
+    <w:p>
+      <w:pPr>
+        <w:pStyle w:val="Heading3"/>
+      </w:pPr>
+      <w:r>
+        <w:t>6. How to Test</w:t>
+      </w:r>
+    </w:p>
+    <w:p>
+      <w:r>
+        <w:t>Once you run with </w:t>
+      </w:r>
+      <w:hyperlink r:id="rId25" w:history="1">
+        <w:r>
+          <w:rPr>
+            <w:rStyle w:val="Hyperlink"/>
+          </w:rPr>
+          <w:t>enable_sim_camera:=true</w:t>
+        </w:r>
+      </w:hyperlink>
+      <w:r>
+        <w:t>, you should now see:</w:t>
+      </w:r>
+    </w:p>
+    <w:p>
+      <w:pPr>
+        <w:pStyle w:val="Code"/>
+      </w:pPr>
+      <w:r>
+        <w:t># Check if camera image topics are available</w:t>
+      </w:r>
+    </w:p>
+    <w:p>
+      <w:pPr>
+        <w:pStyle w:val="Code"/>
+      </w:pPr>
+      <w:r>
+        <w:t>ros2 topic list | grep camera</w:t>
+      </w:r>
+    </w:p>
+    <w:p>
+      <w:pPr>
+        <w:pStyle w:val="Code"/>
+      </w:pPr>
+    </w:p>
+    <w:p>
+      <w:pPr>
+        <w:pStyle w:val="Code"/>
+      </w:pPr>
+      <w:r>
+        <w:t xml:space="preserve"># View the actual camera images  </w:t>
+      </w:r>
+    </w:p>
+    <w:p>
+      <w:pPr>
+        <w:pStyle w:val="Code"/>
+      </w:pPr>
+      <w:r>
+        <w:t>ros2 run rqt_image_view rqt_image_view /camera/camera/color/image_raw</w:t>
+      </w:r>
+    </w:p>
+    <w:p>
+      <w:pPr>
+        <w:pStyle w:val="Code"/>
+      </w:pPr>
+      <w:r>
+        <w:t>ros2 run rqt_image_view rqt_image_view /camera/camera/depth/image_rect_raw</w:t>
+      </w:r>
+    </w:p>
+    <w:p>
+      <w:pPr>
+        <w:pStyle w:val="Code"/>
+      </w:pPr>
+    </w:p>
+    <w:p>
+      <w:pPr>
+        <w:pStyle w:val="Code"/>
+        <w:rPr>
+          <w:lang w:val="pt-PT"/>
+        </w:rPr>
+      </w:pPr>
+      <w:r>
+        <w:rPr>
+          <w:lang w:val="pt-PT"/>
+        </w:rPr>
+        <w:t># Check camera info</w:t>
+      </w:r>
+    </w:p>
+    <w:p>
+      <w:pPr>
+        <w:pStyle w:val="Code"/>
+        <w:rPr>
+          <w:lang w:val="pt-PT"/>
+        </w:rPr>
+      </w:pPr>
+      <w:r>
+        <w:rPr>
+          <w:lang w:val="pt-PT"/>
+        </w:rPr>
+        <w:t>ros2 topic echo /camera/camera/color/camera_info</w:t>
+      </w:r>
+    </w:p>
+    <w:p>
+      <w:pPr>
+        <w:rPr>
+          <w:lang w:val="pt-PT"/>
+        </w:rPr>
+      </w:pPr>
+    </w:p>
+    <w:p>
+      <w:r>
+        <w:rPr>
+          <w:b/>
+          <w:bCs/>
+        </w:rPr>
+        <w:t>The fix I just implemented ensures that Gazebo's camera images are properly bridged to ROS, so your application can now receive actual pixel data from the simulated camera!</w:t>
+      </w:r>
+      <w:r>
+        <w:t> </w:t>
+      </w:r>
+      <w:r>
+        <w:rPr>
+          <w:rFonts w:ascii="Segoe UI Emoji" w:hAnsi="Segoe UI Emoji" w:cs="Segoe UI Emoji"/>
+        </w:rPr>
+        <w:t>🎯📸</w:t>
+      </w:r>
+    </w:p>
+    <w:p/>
+    <w:p/>
     <w:p/>
     <w:sectPr>
       <w:pgSz w:w="11906" w:h="16838"/>
@@ -14805,6 +17184,155 @@
     </w:lvl>
   </w:abstractNum>
   <w:abstractNum w:abstractNumId="42" w15:restartNumberingAfterBreak="0">
+    <w:nsid w:val="530243E8"/>
+    <w:multiLevelType w:val="multilevel"/>
+    <w:tmpl w:val="A3C0881A"/>
+    <w:lvl w:ilvl="0">
+      <w:start w:val="1"/>
+      <w:numFmt w:val="bullet"/>
+      <w:lvlText w:val=""/>
+      <w:lvlJc w:val="left"/>
+      <w:pPr>
+        <w:tabs>
+          <w:tab w:val="num" w:pos="720"/>
+        </w:tabs>
+        <w:ind w:left="720" w:hanging="360"/>
+      </w:pPr>
+      <w:rPr>
+        <w:rFonts w:ascii="Symbol" w:hAnsi="Symbol" w:hint="default"/>
+        <w:sz w:val="20"/>
+      </w:rPr>
+    </w:lvl>
+    <w:lvl w:ilvl="1" w:tentative="1">
+      <w:start w:val="1"/>
+      <w:numFmt w:val="bullet"/>
+      <w:lvlText w:val="o"/>
+      <w:lvlJc w:val="left"/>
+      <w:pPr>
+        <w:tabs>
+          <w:tab w:val="num" w:pos="1440"/>
+        </w:tabs>
+        <w:ind w:left="1440" w:hanging="360"/>
+      </w:pPr>
+      <w:rPr>
+        <w:rFonts w:ascii="Courier New" w:hAnsi="Courier New" w:hint="default"/>
+        <w:sz w:val="20"/>
+      </w:rPr>
+    </w:lvl>
+    <w:lvl w:ilvl="2" w:tentative="1">
+      <w:start w:val="1"/>
+      <w:numFmt w:val="bullet"/>
+      <w:lvlText w:val=""/>
+      <w:lvlJc w:val="left"/>
+      <w:pPr>
+        <w:tabs>
+          <w:tab w:val="num" w:pos="2160"/>
+        </w:tabs>
+        <w:ind w:left="2160" w:hanging="360"/>
+      </w:pPr>
+      <w:rPr>
+        <w:rFonts w:ascii="Wingdings" w:hAnsi="Wingdings" w:hint="default"/>
+        <w:sz w:val="20"/>
+      </w:rPr>
+    </w:lvl>
+    <w:lvl w:ilvl="3" w:tentative="1">
+      <w:start w:val="1"/>
+      <w:numFmt w:val="bullet"/>
+      <w:lvlText w:val=""/>
+      <w:lvlJc w:val="left"/>
+      <w:pPr>
+        <w:tabs>
+          <w:tab w:val="num" w:pos="2880"/>
+        </w:tabs>
+        <w:ind w:left="2880" w:hanging="360"/>
+      </w:pPr>
+      <w:rPr>
+        <w:rFonts w:ascii="Wingdings" w:hAnsi="Wingdings" w:hint="default"/>
+        <w:sz w:val="20"/>
+      </w:rPr>
+    </w:lvl>
+    <w:lvl w:ilvl="4" w:tentative="1">
+      <w:start w:val="1"/>
+      <w:numFmt w:val="bullet"/>
+      <w:lvlText w:val=""/>
+      <w:lvlJc w:val="left"/>
+      <w:pPr>
+        <w:tabs>
+          <w:tab w:val="num" w:pos="3600"/>
+        </w:tabs>
+        <w:ind w:left="3600" w:hanging="360"/>
+      </w:pPr>
+      <w:rPr>
+        <w:rFonts w:ascii="Wingdings" w:hAnsi="Wingdings" w:hint="default"/>
+        <w:sz w:val="20"/>
+      </w:rPr>
+    </w:lvl>
+    <w:lvl w:ilvl="5" w:tentative="1">
+      <w:start w:val="1"/>
+      <w:numFmt w:val="bullet"/>
+      <w:lvlText w:val=""/>
+      <w:lvlJc w:val="left"/>
+      <w:pPr>
+        <w:tabs>
+          <w:tab w:val="num" w:pos="4320"/>
+        </w:tabs>
+        <w:ind w:left="4320" w:hanging="360"/>
+      </w:pPr>
+      <w:rPr>
+        <w:rFonts w:ascii="Wingdings" w:hAnsi="Wingdings" w:hint="default"/>
+        <w:sz w:val="20"/>
+      </w:rPr>
+    </w:lvl>
+    <w:lvl w:ilvl="6" w:tentative="1">
+      <w:start w:val="1"/>
+      <w:numFmt w:val="bullet"/>
+      <w:lvlText w:val=""/>
+      <w:lvlJc w:val="left"/>
+      <w:pPr>
+        <w:tabs>
+          <w:tab w:val="num" w:pos="5040"/>
+        </w:tabs>
+        <w:ind w:left="5040" w:hanging="360"/>
+      </w:pPr>
+      <w:rPr>
+        <w:rFonts w:ascii="Wingdings" w:hAnsi="Wingdings" w:hint="default"/>
+        <w:sz w:val="20"/>
+      </w:rPr>
+    </w:lvl>
+    <w:lvl w:ilvl="7" w:tentative="1">
+      <w:start w:val="1"/>
+      <w:numFmt w:val="bullet"/>
+      <w:lvlText w:val=""/>
+      <w:lvlJc w:val="left"/>
+      <w:pPr>
+        <w:tabs>
+          <w:tab w:val="num" w:pos="5760"/>
+        </w:tabs>
+        <w:ind w:left="5760" w:hanging="360"/>
+      </w:pPr>
+      <w:rPr>
+        <w:rFonts w:ascii="Wingdings" w:hAnsi="Wingdings" w:hint="default"/>
+        <w:sz w:val="20"/>
+      </w:rPr>
+    </w:lvl>
+    <w:lvl w:ilvl="8" w:tentative="1">
+      <w:start w:val="1"/>
+      <w:numFmt w:val="bullet"/>
+      <w:lvlText w:val=""/>
+      <w:lvlJc w:val="left"/>
+      <w:pPr>
+        <w:tabs>
+          <w:tab w:val="num" w:pos="6480"/>
+        </w:tabs>
+        <w:ind w:left="6480" w:hanging="360"/>
+      </w:pPr>
+      <w:rPr>
+        <w:rFonts w:ascii="Wingdings" w:hAnsi="Wingdings" w:hint="default"/>
+        <w:sz w:val="20"/>
+      </w:rPr>
+    </w:lvl>
+  </w:abstractNum>
+  <w:abstractNum w:abstractNumId="43" w15:restartNumberingAfterBreak="0">
     <w:nsid w:val="569E2440"/>
     <w:multiLevelType w:val="multilevel"/>
     <w:tmpl w:val="D4EAC738"/>
@@ -14953,7 +17481,7 @@
       </w:rPr>
     </w:lvl>
   </w:abstractNum>
-  <w:abstractNum w:abstractNumId="43" w15:restartNumberingAfterBreak="0">
+  <w:abstractNum w:abstractNumId="44" w15:restartNumberingAfterBreak="0">
     <w:nsid w:val="58307657"/>
     <w:multiLevelType w:val="hybridMultilevel"/>
     <w:tmpl w:val="1CC8892E"/>
@@ -15043,7 +17571,7 @@
       </w:pPr>
     </w:lvl>
   </w:abstractNum>
-  <w:abstractNum w:abstractNumId="44" w15:restartNumberingAfterBreak="0">
+  <w:abstractNum w:abstractNumId="45" w15:restartNumberingAfterBreak="0">
     <w:nsid w:val="5D02688A"/>
     <w:multiLevelType w:val="multilevel"/>
     <w:tmpl w:val="8F68F4B6"/>
@@ -15192,7 +17720,7 @@
       </w:rPr>
     </w:lvl>
   </w:abstractNum>
-  <w:abstractNum w:abstractNumId="45" w15:restartNumberingAfterBreak="0">
+  <w:abstractNum w:abstractNumId="46" w15:restartNumberingAfterBreak="0">
     <w:nsid w:val="64FC7313"/>
     <w:multiLevelType w:val="multilevel"/>
     <w:tmpl w:val="C4801A56"/>
@@ -15341,7 +17869,7 @@
       </w:rPr>
     </w:lvl>
   </w:abstractNum>
-  <w:abstractNum w:abstractNumId="46" w15:restartNumberingAfterBreak="0">
+  <w:abstractNum w:abstractNumId="47" w15:restartNumberingAfterBreak="0">
     <w:nsid w:val="65C33011"/>
     <w:multiLevelType w:val="multilevel"/>
     <w:tmpl w:val="7D2ED3A2"/>
@@ -15490,7 +18018,7 @@
       </w:rPr>
     </w:lvl>
   </w:abstractNum>
-  <w:abstractNum w:abstractNumId="47" w15:restartNumberingAfterBreak="0">
+  <w:abstractNum w:abstractNumId="48" w15:restartNumberingAfterBreak="0">
     <w:nsid w:val="663554AB"/>
     <w:multiLevelType w:val="multilevel"/>
     <w:tmpl w:val="C1241928"/>
@@ -15639,7 +18167,7 @@
       </w:rPr>
     </w:lvl>
   </w:abstractNum>
-  <w:abstractNum w:abstractNumId="48" w15:restartNumberingAfterBreak="0">
+  <w:abstractNum w:abstractNumId="49" w15:restartNumberingAfterBreak="0">
     <w:nsid w:val="68066F23"/>
     <w:multiLevelType w:val="hybridMultilevel"/>
     <w:tmpl w:val="BFE65050"/>
@@ -15728,7 +18256,7 @@
       </w:pPr>
     </w:lvl>
   </w:abstractNum>
-  <w:abstractNum w:abstractNumId="49" w15:restartNumberingAfterBreak="0">
+  <w:abstractNum w:abstractNumId="50" w15:restartNumberingAfterBreak="0">
     <w:nsid w:val="69860B36"/>
     <w:multiLevelType w:val="hybridMultilevel"/>
     <w:tmpl w:val="A4EA3F4A"/>
@@ -15841,7 +18369,7 @@
       </w:rPr>
     </w:lvl>
   </w:abstractNum>
-  <w:abstractNum w:abstractNumId="50" w15:restartNumberingAfterBreak="0">
+  <w:abstractNum w:abstractNumId="51" w15:restartNumberingAfterBreak="0">
     <w:nsid w:val="6A2C74D7"/>
     <w:multiLevelType w:val="multilevel"/>
     <w:tmpl w:val="5662792E"/>
@@ -15990,7 +18518,7 @@
       </w:rPr>
     </w:lvl>
   </w:abstractNum>
-  <w:abstractNum w:abstractNumId="51" w15:restartNumberingAfterBreak="0">
+  <w:abstractNum w:abstractNumId="52" w15:restartNumberingAfterBreak="0">
     <w:nsid w:val="6A6B4F62"/>
     <w:multiLevelType w:val="multilevel"/>
     <w:tmpl w:val="E3D61216"/>
@@ -16103,7 +18631,7 @@
       </w:pPr>
     </w:lvl>
   </w:abstractNum>
-  <w:abstractNum w:abstractNumId="52" w15:restartNumberingAfterBreak="0">
+  <w:abstractNum w:abstractNumId="53" w15:restartNumberingAfterBreak="0">
     <w:nsid w:val="6B78229D"/>
     <w:multiLevelType w:val="multilevel"/>
     <w:tmpl w:val="389625CC"/>
@@ -16252,7 +18780,7 @@
       </w:rPr>
     </w:lvl>
   </w:abstractNum>
-  <w:abstractNum w:abstractNumId="53" w15:restartNumberingAfterBreak="0">
+  <w:abstractNum w:abstractNumId="54" w15:restartNumberingAfterBreak="0">
     <w:nsid w:val="6C026746"/>
     <w:multiLevelType w:val="multilevel"/>
     <w:tmpl w:val="83C0F918"/>
@@ -16401,7 +18929,7 @@
       </w:rPr>
     </w:lvl>
   </w:abstractNum>
-  <w:abstractNum w:abstractNumId="54" w15:restartNumberingAfterBreak="0">
+  <w:abstractNum w:abstractNumId="55" w15:restartNumberingAfterBreak="0">
     <w:nsid w:val="6E53332F"/>
     <w:multiLevelType w:val="multilevel"/>
     <w:tmpl w:val="B8BEFA66"/>
@@ -16514,7 +19042,7 @@
       </w:pPr>
     </w:lvl>
   </w:abstractNum>
-  <w:abstractNum w:abstractNumId="55" w15:restartNumberingAfterBreak="0">
+  <w:abstractNum w:abstractNumId="56" w15:restartNumberingAfterBreak="0">
     <w:nsid w:val="6E661D08"/>
     <w:multiLevelType w:val="multilevel"/>
     <w:tmpl w:val="F8428F20"/>
@@ -16627,7 +19155,7 @@
       </w:pPr>
     </w:lvl>
   </w:abstractNum>
-  <w:abstractNum w:abstractNumId="56" w15:restartNumberingAfterBreak="0">
+  <w:abstractNum w:abstractNumId="57" w15:restartNumberingAfterBreak="0">
     <w:nsid w:val="706233DF"/>
     <w:multiLevelType w:val="hybridMultilevel"/>
     <w:tmpl w:val="048CBACE"/>
@@ -16716,7 +19244,7 @@
       </w:pPr>
     </w:lvl>
   </w:abstractNum>
-  <w:abstractNum w:abstractNumId="57" w15:restartNumberingAfterBreak="0">
+  <w:abstractNum w:abstractNumId="58" w15:restartNumberingAfterBreak="0">
     <w:nsid w:val="77252636"/>
     <w:multiLevelType w:val="multilevel"/>
     <w:tmpl w:val="5504CEEA"/>
@@ -16865,7 +19393,7 @@
       </w:rPr>
     </w:lvl>
   </w:abstractNum>
-  <w:abstractNum w:abstractNumId="58" w15:restartNumberingAfterBreak="0">
+  <w:abstractNum w:abstractNumId="59" w15:restartNumberingAfterBreak="0">
     <w:nsid w:val="7A4152B6"/>
     <w:multiLevelType w:val="multilevel"/>
     <w:tmpl w:val="CA4070AE"/>
@@ -16978,7 +19506,7 @@
       </w:pPr>
     </w:lvl>
   </w:abstractNum>
-  <w:abstractNum w:abstractNumId="59" w15:restartNumberingAfterBreak="0">
+  <w:abstractNum w:abstractNumId="60" w15:restartNumberingAfterBreak="0">
     <w:nsid w:val="7FA41006"/>
     <w:multiLevelType w:val="multilevel"/>
     <w:tmpl w:val="F822BBCE"/>
@@ -17143,22 +19671,22 @@
     <w:abstractNumId w:val="5"/>
   </w:num>
   <w:num w:numId="6" w16cid:durableId="579873076">
-    <w:abstractNumId w:val="48"/>
+    <w:abstractNumId w:val="49"/>
   </w:num>
   <w:num w:numId="7" w16cid:durableId="489835939">
     <w:abstractNumId w:val="28"/>
   </w:num>
   <w:num w:numId="8" w16cid:durableId="301928088">
-    <w:abstractNumId w:val="56"/>
+    <w:abstractNumId w:val="57"/>
   </w:num>
   <w:num w:numId="9" w16cid:durableId="345642637">
-    <w:abstractNumId w:val="42"/>
+    <w:abstractNumId w:val="43"/>
   </w:num>
   <w:num w:numId="10" w16cid:durableId="1798254941">
-    <w:abstractNumId w:val="49"/>
+    <w:abstractNumId w:val="50"/>
   </w:num>
   <w:num w:numId="11" w16cid:durableId="459223895">
-    <w:abstractNumId w:val="58"/>
+    <w:abstractNumId w:val="59"/>
   </w:num>
   <w:num w:numId="12" w16cid:durableId="1248928026">
     <w:abstractNumId w:val="12"/>
@@ -17167,7 +19695,7 @@
     <w:abstractNumId w:val="31"/>
   </w:num>
   <w:num w:numId="14" w16cid:durableId="506791240">
-    <w:abstractNumId w:val="50"/>
+    <w:abstractNumId w:val="51"/>
   </w:num>
   <w:num w:numId="15" w16cid:durableId="1522278532">
     <w:abstractNumId w:val="14"/>
@@ -17200,16 +19728,16 @@
     <w:abstractNumId w:val="30"/>
   </w:num>
   <w:num w:numId="25" w16cid:durableId="1392731588">
-    <w:abstractNumId w:val="54"/>
+    <w:abstractNumId w:val="55"/>
   </w:num>
   <w:num w:numId="26" w16cid:durableId="1527521105">
-    <w:abstractNumId w:val="53"/>
+    <w:abstractNumId w:val="54"/>
   </w:num>
   <w:num w:numId="27" w16cid:durableId="808941208">
     <w:abstractNumId w:val="38"/>
   </w:num>
   <w:num w:numId="28" w16cid:durableId="1291012284">
-    <w:abstractNumId w:val="47"/>
+    <w:abstractNumId w:val="48"/>
   </w:num>
   <w:num w:numId="29" w16cid:durableId="828323597">
     <w:abstractNumId w:val="6"/>
@@ -17230,16 +19758,16 @@
     <w:abstractNumId w:val="18"/>
   </w:num>
   <w:num w:numId="35" w16cid:durableId="1112941112">
-    <w:abstractNumId w:val="59"/>
+    <w:abstractNumId w:val="60"/>
   </w:num>
   <w:num w:numId="36" w16cid:durableId="1076903386">
-    <w:abstractNumId w:val="57"/>
+    <w:abstractNumId w:val="58"/>
   </w:num>
   <w:num w:numId="37" w16cid:durableId="1923639868">
     <w:abstractNumId w:val="20"/>
   </w:num>
   <w:num w:numId="38" w16cid:durableId="1515683471">
-    <w:abstractNumId w:val="44"/>
+    <w:abstractNumId w:val="45"/>
   </w:num>
   <w:num w:numId="39" w16cid:durableId="980574975">
     <w:abstractNumId w:val="15"/>
@@ -17260,7 +19788,7 @@
     <w:abstractNumId w:val="25"/>
   </w:num>
   <w:num w:numId="45" w16cid:durableId="1203522794">
-    <w:abstractNumId w:val="52"/>
+    <w:abstractNumId w:val="53"/>
   </w:num>
   <w:num w:numId="46" w16cid:durableId="807478367">
     <w:abstractNumId w:val="36"/>
@@ -17269,13 +19797,13 @@
     <w:abstractNumId w:val="17"/>
   </w:num>
   <w:num w:numId="48" w16cid:durableId="1446802229">
-    <w:abstractNumId w:val="45"/>
+    <w:abstractNumId w:val="46"/>
   </w:num>
   <w:num w:numId="49" w16cid:durableId="119612121">
     <w:abstractNumId w:val="34"/>
   </w:num>
   <w:num w:numId="50" w16cid:durableId="676541054">
-    <w:abstractNumId w:val="55"/>
+    <w:abstractNumId w:val="56"/>
   </w:num>
   <w:num w:numId="51" w16cid:durableId="1513839183">
     <w:abstractNumId w:val="41"/>
@@ -17284,13 +19812,13 @@
     <w:abstractNumId w:val="35"/>
   </w:num>
   <w:num w:numId="53" w16cid:durableId="1319844497">
-    <w:abstractNumId w:val="51"/>
+    <w:abstractNumId w:val="52"/>
   </w:num>
   <w:num w:numId="54" w16cid:durableId="1820418717">
     <w:abstractNumId w:val="7"/>
   </w:num>
   <w:num w:numId="55" w16cid:durableId="1403529754">
-    <w:abstractNumId w:val="46"/>
+    <w:abstractNumId w:val="47"/>
   </w:num>
   <w:num w:numId="56" w16cid:durableId="1737707899">
     <w:abstractNumId w:val="27"/>
@@ -17390,6 +19918,15 @@
   </w:num>
   <w:num w:numId="61" w16cid:durableId="24184509">
     <w:abstractNumId w:val="0"/>
+  </w:num>
+  <w:num w:numId="62" w16cid:durableId="72168686">
+    <w:abstractNumId w:val="44"/>
+  </w:num>
+  <w:num w:numId="63" w16cid:durableId="924067435">
+    <w:abstractNumId w:val="2"/>
+  </w:num>
+  <w:num w:numId="64" w16cid:durableId="953287032">
+    <w:abstractNumId w:val="0"/>
     <w:lvlOverride w:ilvl="0"/>
     <w:lvlOverride w:ilvl="1"/>
     <w:lvlOverride w:ilvl="2"/>
@@ -17400,11 +19937,8 @@
     <w:lvlOverride w:ilvl="7"/>
     <w:lvlOverride w:ilvl="8"/>
   </w:num>
-  <w:num w:numId="62" w16cid:durableId="72168686">
-    <w:abstractNumId w:val="43"/>
-  </w:num>
-  <w:num w:numId="63" w16cid:durableId="924067435">
-    <w:abstractNumId w:val="2"/>
+  <w:num w:numId="65" w16cid:durableId="1957515957">
+    <w:abstractNumId w:val="42"/>
   </w:num>
   <w:numIdMacAtCleanup w:val="3"/>
 </w:numbering>
@@ -18447,6 +20981,71 @@
       </w:tblBorders>
     </w:tblPr>
   </w:style>
+  <w:style w:type="paragraph" w:customStyle="1" w:styleId="Compact">
+    <w:name w:val="Compact"/>
+    <w:basedOn w:val="BodyText"/>
+    <w:qFormat/>
+    <w:rsid w:val="00FE0C6D"/>
+    <w:pPr>
+      <w:spacing w:before="36" w:after="36"/>
+      <w:ind w:right="0"/>
+      <w:jc w:val="left"/>
+    </w:pPr>
+    <w:rPr>
+      <w:sz w:val="24"/>
+      <w:szCs w:val="24"/>
+      <w:lang w:val="en-US"/>
+    </w:rPr>
+  </w:style>
+  <w:style w:type="character" w:customStyle="1" w:styleId="VerbatimChar">
+    <w:name w:val="Verbatim Char"/>
+    <w:basedOn w:val="DefaultParagraphFont"/>
+    <w:link w:val="SourceCode"/>
+    <w:locked/>
+    <w:rsid w:val="00FE0C6D"/>
+    <w:rPr>
+      <w:rFonts w:ascii="Consolas" w:hAnsi="Consolas"/>
+    </w:rPr>
+  </w:style>
+  <w:style w:type="paragraph" w:customStyle="1" w:styleId="SourceCode">
+    <w:name w:val="Source Code"/>
+    <w:basedOn w:val="Normal"/>
+    <w:link w:val="VerbatimChar"/>
+    <w:rsid w:val="00FE0C6D"/>
+    <w:pPr>
+      <w:wordWrap w:val="0"/>
+      <w:spacing w:before="0" w:after="200"/>
+      <w:ind w:right="0"/>
+      <w:jc w:val="left"/>
+    </w:pPr>
+    <w:rPr>
+      <w:rFonts w:ascii="Consolas" w:hAnsi="Consolas"/>
+      <w:lang w:val="fr-FR"/>
+    </w:rPr>
+  </w:style>
+  <w:style w:type="paragraph" w:styleId="BodyText">
+    <w:name w:val="Body Text"/>
+    <w:basedOn w:val="Normal"/>
+    <w:link w:val="BodyTextChar"/>
+    <w:uiPriority w:val="99"/>
+    <w:semiHidden/>
+    <w:unhideWhenUsed/>
+    <w:rsid w:val="00FE0C6D"/>
+    <w:pPr>
+      <w:spacing w:after="120"/>
+    </w:pPr>
+  </w:style>
+  <w:style w:type="character" w:customStyle="1" w:styleId="BodyTextChar">
+    <w:name w:val="Body Text Char"/>
+    <w:basedOn w:val="DefaultParagraphFont"/>
+    <w:link w:val="BodyText"/>
+    <w:uiPriority w:val="99"/>
+    <w:semiHidden/>
+    <w:rsid w:val="00FE0C6D"/>
+    <w:rPr>
+      <w:lang w:val="en-GB"/>
+    </w:rPr>
+  </w:style>
 </w:styles>
 </file>
 

--- a/Non-Books/HandyBot.docx
+++ b/Non-Books/HandyBot.docx
@@ -35,7 +35,7 @@
           <w:noProof/>
         </w:rPr>
         <w:drawing>
-          <wp:inline distT="0" distB="0" distL="0" distR="0" wp14:anchorId="21C245CF" wp14:editId="47781932">
+          <wp:inline distT="0" distB="0" distL="0" distR="0" wp14:anchorId="21C245CF" wp14:editId="553628F3">
             <wp:extent cx="5342549" cy="3218495"/>
             <wp:effectExtent l="0" t="0" r="0" b="1270"/>
             <wp:docPr id="660968027" name="Picture 1" descr="System Architecture"/>
@@ -8304,13 +8304,7 @@
         </w:rPr>
       </w:pPr>
     </w:p>
-    <w:p>
-      <w:pPr>
-        <w:rPr>
-          <w:lang w:val="fr-FR"/>
-        </w:rPr>
-      </w:pPr>
-    </w:p>
+    <w:p/>
     <w:p>
       <w:pPr>
         <w:pStyle w:val="Heading2"/>
@@ -8680,9 +8674,18 @@
     <w:p>
       <w:pPr>
         <w:pStyle w:val="Code"/>
-      </w:pPr>
-      <w:r>
-        <w:t xml:space="preserve">    CameraInfo, '/camera/camera/color/camera_info', 10</w:t>
+        <w:rPr>
+          <w:lang w:val="pt-PT"/>
+        </w:rPr>
+      </w:pPr>
+      <w:r>
+        <w:t xml:space="preserve">    </w:t>
+      </w:r>
+      <w:r>
+        <w:rPr>
+          <w:lang w:val="pt-PT"/>
+        </w:rPr>
+        <w:t>CameraInfo, '/camera/camera/color/camera_info', 10</w:t>
       </w:r>
     </w:p>
     <w:p>
@@ -8704,9 +8707,18 @@
     <w:p>
       <w:pPr>
         <w:pStyle w:val="Code"/>
-      </w:pPr>
-      <w:r>
-        <w:t xml:space="preserve">    CameraInfo, '/camera/camera/depth/camera_info', 10  </w:t>
+        <w:rPr>
+          <w:lang w:val="pt-PT"/>
+        </w:rPr>
+      </w:pPr>
+      <w:r>
+        <w:t xml:space="preserve">    </w:t>
+      </w:r>
+      <w:r>
+        <w:rPr>
+          <w:lang w:val="pt-PT"/>
+        </w:rPr>
+        <w:t xml:space="preserve">CameraInfo, '/camera/camera/depth/camera_info', 10  </w:t>
       </w:r>
     </w:p>
     <w:p>
@@ -11934,6 +11946,1718 @@
     </w:p>
     <w:p/>
     <w:p/>
+    <w:p>
+      <w:pPr>
+        <w:pStyle w:val="Heading1"/>
+      </w:pPr>
+      <w:r>
+        <w:lastRenderedPageBreak/>
+        <w:t>How to install and run</w:t>
+      </w:r>
+    </w:p>
+    <w:p>
+      <w:pPr>
+        <w:rPr>
+          <w:i/>
+          <w:iCs/>
+        </w:rPr>
+      </w:pPr>
+      <w:r>
+        <w:rPr>
+          <w:i/>
+          <w:iCs/>
+        </w:rPr>
+        <w:t xml:space="preserve">Q: </w:t>
+      </w:r>
+      <w:r>
+        <w:rPr>
+          <w:i/>
+          <w:iCs/>
+        </w:rPr>
+        <w:t>Can you give me the steps necessary to install/configure and run a gazebo simulation (with depth camera) for this tabletop_handybot project?</w:t>
+      </w:r>
+    </w:p>
+    <w:p>
+      <w:pPr>
+        <w:rPr>
+          <w:i/>
+          <w:iCs/>
+        </w:rPr>
+      </w:pPr>
+      <w:r>
+        <w:rPr>
+          <w:i/>
+          <w:iCs/>
+        </w:rPr>
+        <w:t>T</w:t>
+      </w:r>
+      <w:r>
+        <w:rPr>
+          <w:i/>
+          <w:iCs/>
+        </w:rPr>
+        <w:t>he idea is to have a robot arm simulation, and be able to send messages to tell it to pick objects</w:t>
+      </w:r>
+    </w:p>
+    <w:p/>
+    <w:p>
+      <w:pPr>
+        <w:pStyle w:val="Heading2"/>
+      </w:pPr>
+      <w:r>
+        <w:t>1. Prerequisites Installation</w:t>
+      </w:r>
+    </w:p>
+    <w:p>
+      <w:pPr>
+        <w:rPr>
+          <w:b/>
+          <w:bCs/>
+        </w:rPr>
+      </w:pPr>
+      <w:r>
+        <w:rPr>
+          <w:b/>
+          <w:bCs/>
+        </w:rPr>
+        <w:t>Install ROS 2 Jazzy and Dependencies</w:t>
+      </w:r>
+    </w:p>
+    <w:p>
+      <w:pPr>
+        <w:pStyle w:val="Code"/>
+      </w:pPr>
+      <w:r>
+        <w:t># Install ROS 2 Jazzy (Ubuntu 22.04/24.04)</w:t>
+      </w:r>
+    </w:p>
+    <w:p>
+      <w:pPr>
+        <w:pStyle w:val="Code"/>
+      </w:pPr>
+      <w:r>
+        <w:t>sudo apt update</w:t>
+      </w:r>
+    </w:p>
+    <w:p>
+      <w:pPr>
+        <w:pStyle w:val="Code"/>
+      </w:pPr>
+      <w:r>
+        <w:t>sudo apt install software-properties-common</w:t>
+      </w:r>
+    </w:p>
+    <w:p>
+      <w:pPr>
+        <w:pStyle w:val="Code"/>
+      </w:pPr>
+      <w:r>
+        <w:t>sudo add-apt-repository universe</w:t>
+      </w:r>
+    </w:p>
+    <w:p>
+      <w:pPr>
+        <w:pStyle w:val="Code"/>
+      </w:pPr>
+      <w:r>
+        <w:t>sudo apt update &amp;&amp; sudo apt install curl -y</w:t>
+      </w:r>
+    </w:p>
+    <w:p>
+      <w:pPr>
+        <w:pStyle w:val="Code"/>
+      </w:pPr>
+      <w:r>
+        <w:t>sudo curl -sSL https://raw.githubusercontent.com/ros/rosdistro/master/ros.asc | sudo apt-key add -</w:t>
+      </w:r>
+    </w:p>
+    <w:p>
+      <w:pPr>
+        <w:pStyle w:val="Code"/>
+      </w:pPr>
+      <w:r>
+        <w:t>sudo sh -c 'echo "deb http://packages.ros.org/ros2/ubuntu $(lsb_release -cs) main" &gt; /etc/apt/sources.list.d/ros2-latest.list'</w:t>
+      </w:r>
+    </w:p>
+    <w:p>
+      <w:pPr>
+        <w:pStyle w:val="Code"/>
+      </w:pPr>
+      <w:r>
+        <w:t>sudo apt update</w:t>
+      </w:r>
+    </w:p>
+    <w:p>
+      <w:pPr>
+        <w:pStyle w:val="Code"/>
+      </w:pPr>
+      <w:r>
+        <w:t>sudo apt install ros-jazzy-desktop ros-jazzy-gazebo-* ros-jazzy-controller-manager ros-jazzy-moveit*</w:t>
+      </w:r>
+    </w:p>
+    <w:p>
+      <w:pPr>
+        <w:pStyle w:val="Code"/>
+      </w:pPr>
+    </w:p>
+    <w:p>
+      <w:pPr>
+        <w:pStyle w:val="Code"/>
+      </w:pPr>
+      <w:r>
+        <w:t># Install additional tools</w:t>
+      </w:r>
+    </w:p>
+    <w:p>
+      <w:pPr>
+        <w:pStyle w:val="Code"/>
+      </w:pPr>
+      <w:r>
+        <w:t>sudo apt install python3-pip python3-venv python3-colcon-common-extensions</w:t>
+      </w:r>
+    </w:p>
+    <w:p>
+      <w:pPr>
+        <w:pStyle w:val="Code"/>
+        <w:rPr>
+          <w:lang w:val="pt-PT"/>
+        </w:rPr>
+      </w:pPr>
+      <w:r>
+        <w:rPr>
+          <w:highlight w:val="yellow"/>
+          <w:lang w:val="pt-PT"/>
+        </w:rPr>
+        <w:t>sudo apt install ros-jazzy-ros-gz-bridge ros-jazzy-ros-gz-sim</w:t>
+      </w:r>
+    </w:p>
+    <w:p>
+      <w:pPr>
+        <w:rPr>
+          <w:lang w:val="pt-PT"/>
+        </w:rPr>
+      </w:pPr>
+    </w:p>
+    <w:p>
+      <w:pPr>
+        <w:rPr>
+          <w:b/>
+          <w:bCs/>
+        </w:rPr>
+      </w:pPr>
+      <w:r>
+        <w:rPr>
+          <w:b/>
+          <w:bCs/>
+        </w:rPr>
+        <w:t>Install Python Environment Management</w:t>
+      </w:r>
+    </w:p>
+    <w:p>
+      <w:pPr>
+        <w:pStyle w:val="Code"/>
+      </w:pPr>
+      <w:r>
+        <w:t># Install pyenv for Python version management</w:t>
+      </w:r>
+    </w:p>
+    <w:p>
+      <w:pPr>
+        <w:pStyle w:val="Code"/>
+      </w:pPr>
+      <w:r>
+        <w:t>curl https://pyenv.run | bash</w:t>
+      </w:r>
+    </w:p>
+    <w:p>
+      <w:pPr>
+        <w:pStyle w:val="Code"/>
+      </w:pPr>
+      <w:r>
+        <w:t># Add to ~/.bashrc and restart terminal</w:t>
+      </w:r>
+    </w:p>
+    <w:p>
+      <w:pPr>
+        <w:pStyle w:val="Code"/>
+      </w:pPr>
+      <w:r>
+        <w:t>pyenv install 3.10.12</w:t>
+      </w:r>
+    </w:p>
+    <w:p>
+      <w:pPr>
+        <w:pStyle w:val="Code"/>
+      </w:pPr>
+      <w:r>
+        <w:t>pyenv global 3.10.12</w:t>
+      </w:r>
+    </w:p>
+    <w:p/>
+    <w:p>
+      <w:pPr>
+        <w:pStyle w:val="Heading2"/>
+      </w:pPr>
+      <w:r>
+        <w:t>2. Workspace Setup</w:t>
+      </w:r>
+    </w:p>
+    <w:p>
+      <w:pPr>
+        <w:rPr>
+          <w:b/>
+          <w:bCs/>
+        </w:rPr>
+      </w:pPr>
+      <w:r>
+        <w:rPr>
+          <w:b/>
+          <w:bCs/>
+        </w:rPr>
+        <w:t>Clone and Import Dependencies</w:t>
+      </w:r>
+    </w:p>
+    <w:p>
+      <w:pPr>
+        <w:pStyle w:val="Code"/>
+      </w:pPr>
+      <w:r>
+        <w:t># Navigate to your workspace</w:t>
+      </w:r>
+    </w:p>
+    <w:p>
+      <w:pPr>
+        <w:pStyle w:val="Code"/>
+      </w:pPr>
+      <w:r>
+        <w:t>cd "</w:t>
+      </w:r>
+      <w:r>
+        <w:t>…</w:t>
+      </w:r>
+      <w:r>
+        <w:t>\tabletop handybot Uly"</w:t>
+      </w:r>
+    </w:p>
+    <w:p>
+      <w:pPr>
+        <w:pStyle w:val="Code"/>
+      </w:pPr>
+    </w:p>
+    <w:p>
+      <w:pPr>
+        <w:pStyle w:val="Code"/>
+      </w:pPr>
+      <w:r>
+        <w:t># Import all required repositories (they're already imported based on directory structure)</w:t>
+      </w:r>
+    </w:p>
+    <w:p>
+      <w:pPr>
+        <w:pStyle w:val="Code"/>
+      </w:pPr>
+      <w:r>
+        <w:t># If needed, re-import with:</w:t>
+      </w:r>
+    </w:p>
+    <w:p>
+      <w:pPr>
+        <w:pStyle w:val="Code"/>
+      </w:pPr>
+      <w:r>
+        <w:t># vcs import . --input tabletop-handybot.repos</w:t>
+      </w:r>
+    </w:p>
+    <w:p/>
+    <w:p>
+      <w:pPr>
+        <w:rPr>
+          <w:b/>
+          <w:bCs/>
+        </w:rPr>
+      </w:pPr>
+      <w:r>
+        <w:rPr>
+          <w:b/>
+          <w:bCs/>
+        </w:rPr>
+        <w:t>Create Python Virtual Environment</w:t>
+      </w:r>
+    </w:p>
+    <w:p>
+      <w:pPr>
+        <w:pStyle w:val="Code"/>
+      </w:pPr>
+      <w:r>
+        <w:t># Create virtual environment for the project</w:t>
+      </w:r>
+    </w:p>
+    <w:p>
+      <w:pPr>
+        <w:pStyle w:val="Code"/>
+      </w:pPr>
+      <w:r>
+        <w:t>pyenv virtualenv 3.10.12 handybot</w:t>
+      </w:r>
+    </w:p>
+    <w:p>
+      <w:pPr>
+        <w:pStyle w:val="Code"/>
+      </w:pPr>
+      <w:r>
+        <w:t>pyenv activate handybot</w:t>
+      </w:r>
+    </w:p>
+    <w:p>
+      <w:pPr>
+        <w:pStyle w:val="Code"/>
+      </w:pPr>
+    </w:p>
+    <w:p>
+      <w:pPr>
+        <w:pStyle w:val="Code"/>
+      </w:pPr>
+      <w:r>
+        <w:t># Install Python dependencies</w:t>
+      </w:r>
+    </w:p>
+    <w:p>
+      <w:pPr>
+        <w:pStyle w:val="Code"/>
+      </w:pPr>
+      <w:r>
+        <w:t>pip install -r requirements.txt</w:t>
+      </w:r>
+    </w:p>
+    <w:p/>
+    <w:p>
+      <w:pPr>
+        <w:rPr>
+          <w:b/>
+          <w:bCs/>
+        </w:rPr>
+      </w:pPr>
+      <w:r>
+        <w:rPr>
+          <w:b/>
+          <w:bCs/>
+        </w:rPr>
+        <w:t>Setup Grounded-Segment-Anything</w:t>
+      </w:r>
+    </w:p>
+    <w:p>
+      <w:pPr>
+        <w:pStyle w:val="Code"/>
+      </w:pPr>
+      <w:r>
+        <w:t>cd ./Grounded-Segment-Anything/Grounded-Segment-Anything/</w:t>
+      </w:r>
+    </w:p>
+    <w:p>
+      <w:pPr>
+        <w:pStyle w:val="Code"/>
+      </w:pPr>
+      <w:r>
+        <w:t>pip install -r requirements.txt</w:t>
+      </w:r>
+    </w:p>
+    <w:p>
+      <w:pPr>
+        <w:pStyle w:val="Code"/>
+      </w:pPr>
+      <w:r>
+        <w:t># Follow additional GSA setup instructions for models</w:t>
+      </w:r>
+    </w:p>
+    <w:p>
+      <w:pPr>
+        <w:pStyle w:val="Code"/>
+      </w:pPr>
+      <w:r>
+        <w:t>cd ../..</w:t>
+      </w:r>
+    </w:p>
+    <w:p/>
+    <w:p>
+      <w:pPr>
+        <w:pStyle w:val="Heading2"/>
+      </w:pPr>
+      <w:r>
+        <w:t>3. Build ROS 2 Packages</w:t>
+      </w:r>
+    </w:p>
+    <w:p>
+      <w:pPr>
+        <w:pStyle w:val="Code"/>
+      </w:pPr>
+      <w:r>
+        <w:t># Source ROS 2 Jazzy environment</w:t>
+      </w:r>
+    </w:p>
+    <w:p>
+      <w:pPr>
+        <w:pStyle w:val="Code"/>
+      </w:pPr>
+      <w:r>
+        <w:t>source /opt/ros/jazzy/setup.bash</w:t>
+      </w:r>
+    </w:p>
+    <w:p>
+      <w:pPr>
+        <w:pStyle w:val="Code"/>
+      </w:pPr>
+    </w:p>
+    <w:p>
+      <w:pPr>
+        <w:pStyle w:val="Code"/>
+      </w:pPr>
+      <w:r>
+        <w:t># Build all required packages</w:t>
+      </w:r>
+    </w:p>
+    <w:p>
+      <w:pPr>
+        <w:pStyle w:val="Code"/>
+      </w:pPr>
+      <w:r>
+        <w:lastRenderedPageBreak/>
+        <w:t>colcon build --packages-select \</w:t>
+      </w:r>
+    </w:p>
+    <w:p>
+      <w:pPr>
+        <w:pStyle w:val="Code"/>
+      </w:pPr>
+      <w:r>
+        <w:t xml:space="preserve">  annin_ar4_driver \</w:t>
+      </w:r>
+    </w:p>
+    <w:p>
+      <w:pPr>
+        <w:pStyle w:val="Code"/>
+      </w:pPr>
+      <w:r>
+        <w:t xml:space="preserve">  annin_ar4_gazebo \</w:t>
+      </w:r>
+    </w:p>
+    <w:p>
+      <w:pPr>
+        <w:pStyle w:val="Code"/>
+      </w:pPr>
+      <w:r>
+        <w:t xml:space="preserve">  annin_ar4_moveit_config \</w:t>
+      </w:r>
+    </w:p>
+    <w:p>
+      <w:pPr>
+        <w:pStyle w:val="Code"/>
+      </w:pPr>
+      <w:r>
+        <w:t xml:space="preserve">  annin_ar4_description \</w:t>
+      </w:r>
+    </w:p>
+    <w:p>
+      <w:pPr>
+        <w:pStyle w:val="Code"/>
+      </w:pPr>
+      <w:r>
+        <w:t xml:space="preserve">  easy_handeye2 \</w:t>
+      </w:r>
+    </w:p>
+    <w:p>
+      <w:pPr>
+        <w:pStyle w:val="Code"/>
+      </w:pPr>
+      <w:r>
+        <w:t xml:space="preserve">  ros2_aruco \</w:t>
+      </w:r>
+    </w:p>
+    <w:p>
+      <w:pPr>
+        <w:pStyle w:val="Code"/>
+      </w:pPr>
+      <w:r>
+        <w:t xml:space="preserve">  pymoveit2 \</w:t>
+      </w:r>
+    </w:p>
+    <w:p>
+      <w:pPr>
+        <w:pStyle w:val="Code"/>
+      </w:pPr>
+      <w:r>
+        <w:t xml:space="preserve">  tabletop_handybot</w:t>
+      </w:r>
+    </w:p>
+    <w:p>
+      <w:pPr>
+        <w:pStyle w:val="Code"/>
+      </w:pPr>
+    </w:p>
+    <w:p>
+      <w:pPr>
+        <w:pStyle w:val="Code"/>
+      </w:pPr>
+      <w:r>
+        <w:t># Source the workspace</w:t>
+      </w:r>
+    </w:p>
+    <w:p>
+      <w:pPr>
+        <w:pStyle w:val="Code"/>
+      </w:pPr>
+      <w:r>
+        <w:t>source install/setup.bash</w:t>
+      </w:r>
+    </w:p>
+    <w:p/>
+    <w:p>
+      <w:pPr>
+        <w:pStyle w:val="Heading2"/>
+      </w:pPr>
+      <w:r>
+        <w:t>4. Environment Configuration</w:t>
+      </w:r>
+    </w:p>
+    <w:p>
+      <w:pPr>
+        <w:rPr>
+          <w:b/>
+          <w:bCs/>
+        </w:rPr>
+      </w:pPr>
+      <w:r>
+        <w:rPr>
+          <w:b/>
+          <w:bCs/>
+        </w:rPr>
+        <w:t>Set OpenAI API Key (Required for Voice Commands)</w:t>
+      </w:r>
+    </w:p>
+    <w:p>
+      <w:pPr>
+        <w:pStyle w:val="Code"/>
+      </w:pPr>
+      <w:r>
+        <w:t># Add to ~/.bashrc or set temporarily</w:t>
+      </w:r>
+    </w:p>
+    <w:p>
+      <w:pPr>
+        <w:pStyle w:val="Code"/>
+      </w:pPr>
+      <w:r>
+        <w:t>export OPENAI_API_KEY="your_openai_api_key_here"</w:t>
+      </w:r>
+    </w:p>
+    <w:p/>
+    <w:p>
+      <w:pPr>
+        <w:pStyle w:val="Heading2"/>
+      </w:pPr>
+      <w:r>
+        <w:t>5. Running the Gazebo Simulation</w:t>
+      </w:r>
+    </w:p>
+    <w:p>
+      <w:pPr>
+        <w:rPr>
+          <w:b/>
+          <w:bCs/>
+        </w:rPr>
+      </w:pPr>
+      <w:r>
+        <w:rPr>
+          <w:b/>
+          <w:bCs/>
+        </w:rPr>
+        <w:t>Option 1: Basic Simulation (No Camera)</w:t>
+      </w:r>
+    </w:p>
+    <w:p>
+      <w:pPr>
+        <w:pStyle w:val="Code"/>
+      </w:pPr>
+      <w:r>
+        <w:t># Source the workspace</w:t>
+      </w:r>
+    </w:p>
+    <w:p>
+      <w:pPr>
+        <w:pStyle w:val="Code"/>
+      </w:pPr>
+      <w:r>
+        <w:t>source install/setup.bash</w:t>
+      </w:r>
+    </w:p>
+    <w:p>
+      <w:pPr>
+        <w:pStyle w:val="Small"/>
+      </w:pPr>
+    </w:p>
+    <w:p>
+      <w:pPr>
+        <w:pStyle w:val="Code"/>
+      </w:pPr>
+      <w:r>
+        <w:t># Launch basic simulation</w:t>
+      </w:r>
+    </w:p>
+    <w:p>
+      <w:pPr>
+        <w:pStyle w:val="Code"/>
+      </w:pPr>
+      <w:r>
+        <w:t>ros2 launch tabletop_handybot sim_only.launch.py</w:t>
+      </w:r>
+    </w:p>
+    <w:p/>
+    <w:p>
+      <w:pPr>
+        <w:rPr>
+          <w:b/>
+          <w:bCs/>
+        </w:rPr>
+      </w:pPr>
+      <w:r>
+        <w:rPr>
+          <w:b/>
+          <w:bCs/>
+        </w:rPr>
+        <w:t>Option 2: Full Simulation with Depth Camera (Recommended)</w:t>
+      </w:r>
+    </w:p>
+    <w:p>
+      <w:pPr>
+        <w:pStyle w:val="Code"/>
+      </w:pPr>
+      <w:r>
+        <w:t># Source the workspace</w:t>
+      </w:r>
+    </w:p>
+    <w:p>
+      <w:pPr>
+        <w:pStyle w:val="Code"/>
+      </w:pPr>
+      <w:r>
+        <w:t>source install/setup.bash</w:t>
+      </w:r>
+    </w:p>
+    <w:p>
+      <w:pPr>
+        <w:pStyle w:val="Small"/>
+      </w:pPr>
+    </w:p>
+    <w:p>
+      <w:pPr>
+        <w:pStyle w:val="Code"/>
+      </w:pPr>
+      <w:r>
+        <w:t># Launch simulation with camera for vision testing</w:t>
+      </w:r>
+    </w:p>
+    <w:p>
+      <w:pPr>
+        <w:pStyle w:val="Code"/>
+      </w:pPr>
+      <w:r>
+        <w:t>ros2 launch tabletop_handybot sim_only.launch.py enable_sim_camera:=true</w:t>
+      </w:r>
+    </w:p>
+    <w:p/>
+    <w:p>
+      <w:pPr>
+        <w:rPr>
+          <w:b/>
+          <w:bCs/>
+        </w:rPr>
+      </w:pPr>
+      <w:r>
+        <w:rPr>
+          <w:b/>
+          <w:bCs/>
+        </w:rPr>
+        <w:t>Option 3: Alternative Launch Method</w:t>
+      </w:r>
+    </w:p>
+    <w:p>
+      <w:pPr>
+        <w:pStyle w:val="Code"/>
+      </w:pPr>
+      <w:r>
+        <w:t># Use the main launch file in simulation mode</w:t>
+      </w:r>
+    </w:p>
+    <w:p>
+      <w:pPr>
+        <w:pStyle w:val="Code"/>
+      </w:pPr>
+      <w:r>
+        <w:t>ros2 launch tabletop_handybot run.launch.py simulation:=true use_sim_time:=true</w:t>
+      </w:r>
+    </w:p>
+    <w:p/>
+    <w:p>
+      <w:pPr>
+        <w:pStyle w:val="Heading2"/>
+      </w:pPr>
+      <w:r>
+        <w:t>6. Testing the System</w:t>
+      </w:r>
+    </w:p>
+    <w:p>
+      <w:pPr>
+        <w:pStyle w:val="Heading3"/>
+      </w:pPr>
+      <w:r>
+        <w:t>Verify the Simulation is Running</w:t>
+      </w:r>
+    </w:p>
+    <w:p>
+      <w:pPr>
+        <w:pStyle w:val="Code"/>
+      </w:pPr>
+      <w:r>
+        <w:t># Check available topics</w:t>
+      </w:r>
+    </w:p>
+    <w:p>
+      <w:pPr>
+        <w:pStyle w:val="Code"/>
+      </w:pPr>
+      <w:r>
+        <w:t>ros2 topic list</w:t>
+      </w:r>
+    </w:p>
+    <w:p>
+      <w:pPr>
+        <w:pStyle w:val="Small"/>
+      </w:pPr>
+    </w:p>
+    <w:p>
+      <w:pPr>
+        <w:pStyle w:val="Code"/>
+      </w:pPr>
+      <w:r>
+        <w:t># You should see topics like:</w:t>
+      </w:r>
+    </w:p>
+    <w:p>
+      <w:pPr>
+        <w:pStyle w:val="Code"/>
+      </w:pPr>
+      <w:r>
+        <w:t># /camera/camera/color/image_raw</w:t>
+      </w:r>
+    </w:p>
+    <w:p>
+      <w:pPr>
+        <w:pStyle w:val="Code"/>
+      </w:pPr>
+      <w:r>
+        <w:t># /camera/camera/depth/image_rect_raw</w:t>
+      </w:r>
+    </w:p>
+    <w:p>
+      <w:pPr>
+        <w:pStyle w:val="Code"/>
+      </w:pPr>
+      <w:r>
+        <w:t># /joint_states</w:t>
+      </w:r>
+    </w:p>
+    <w:p>
+      <w:pPr>
+        <w:pStyle w:val="Code"/>
+      </w:pPr>
+      <w:r>
+        <w:t># /move_group/status</w:t>
+      </w:r>
+    </w:p>
+    <w:p>
+      <w:pPr>
+        <w:pStyle w:val="Code"/>
+      </w:pPr>
+      <w:r>
+        <w:t># /prompt</w:t>
+      </w:r>
+    </w:p>
+    <w:p>
+      <w:pPr>
+        <w:pStyle w:val="Code"/>
+      </w:pPr>
+      <w:r>
+        <w:t># /listen</w:t>
+      </w:r>
+    </w:p>
+    <w:p/>
+    <w:p>
+      <w:pPr>
+        <w:pStyle w:val="Heading3"/>
+      </w:pPr>
+      <w:r>
+        <w:t>Test Robot Control</w:t>
+      </w:r>
+    </w:p>
+    <w:p>
+      <w:pPr>
+        <w:pStyle w:val="Code"/>
+      </w:pPr>
+      <w:r>
+        <w:t># Send a text command to pick objects</w:t>
+      </w:r>
+    </w:p>
+    <w:p>
+      <w:pPr>
+        <w:pStyle w:val="Code"/>
+      </w:pPr>
+      <w:r>
+        <w:t>ros2 topic pub --once /prompt std_msgs/msg/String "data: 'put the red cube in the container'"</w:t>
+      </w:r>
+    </w:p>
+    <w:p>
+      <w:pPr>
+        <w:pStyle w:val="Code"/>
+      </w:pPr>
+    </w:p>
+    <w:p>
+      <w:pPr>
+        <w:pStyle w:val="Code"/>
+      </w:pPr>
+      <w:r>
+        <w:t># Trigger voice input (requires microphone)</w:t>
+      </w:r>
+    </w:p>
+    <w:p>
+      <w:pPr>
+        <w:pStyle w:val="Code"/>
+      </w:pPr>
+      <w:r>
+        <w:t>ros2 topic pub --once /listen std_msgs/msg/Empty "{}"</w:t>
+      </w:r>
+    </w:p>
+    <w:p/>
+    <w:p>
+      <w:pPr>
+        <w:pStyle w:val="Heading3"/>
+      </w:pPr>
+      <w:r>
+        <w:t>Verify Camera Data</w:t>
+      </w:r>
+    </w:p>
+    <w:p>
+      <w:pPr>
+        <w:pStyle w:val="Code"/>
+      </w:pPr>
+      <w:r>
+        <w:t># Check camera images (install if needed: sudo apt install ros-jazzy-rqt-image-view)</w:t>
+      </w:r>
+    </w:p>
+    <w:p>
+      <w:pPr>
+        <w:pStyle w:val="Code"/>
+      </w:pPr>
+      <w:r>
+        <w:lastRenderedPageBreak/>
+        <w:t>ros2 run rqt_image_view rqt_image_view</w:t>
+      </w:r>
+    </w:p>
+    <w:p>
+      <w:pPr>
+        <w:pStyle w:val="Code"/>
+      </w:pPr>
+    </w:p>
+    <w:p>
+      <w:pPr>
+        <w:pStyle w:val="Code"/>
+      </w:pPr>
+      <w:r>
+        <w:t># Check depth data</w:t>
+      </w:r>
+    </w:p>
+    <w:p>
+      <w:pPr>
+        <w:pStyle w:val="Code"/>
+      </w:pPr>
+      <w:r>
+        <w:t>ros2 topic echo /camera/camera/depth/image_rect_raw --field data[0]</w:t>
+      </w:r>
+    </w:p>
+    <w:p/>
+    <w:p>
+      <w:pPr>
+        <w:pStyle w:val="Heading2"/>
+      </w:pPr>
+      <w:r>
+        <w:t>7. Understanding What's Running</w:t>
+      </w:r>
+    </w:p>
+    <w:p>
+      <w:r>
+        <w:t>When you use si</w:t>
+      </w:r>
+      <w:r>
+        <w:rPr>
+          <w:rStyle w:val="CodeChar"/>
+        </w:rPr>
+        <w:t xml:space="preserve">m_only.launch.py enable_sim_camera:=true, </w:t>
+      </w:r>
+      <w:r>
+        <w:t>the system launches:</w:t>
+      </w:r>
+    </w:p>
+    <w:p>
+      <w:pPr>
+        <w:numPr>
+          <w:ilvl w:val="0"/>
+          <w:numId w:val="68"/>
+        </w:numPr>
+      </w:pPr>
+      <w:r>
+        <w:rPr>
+          <w:b/>
+          <w:bCs/>
+        </w:rPr>
+        <w:t>Gazebo Physics Simulation</w:t>
+      </w:r>
+      <w:r>
+        <w:t> with a custom world containing:</w:t>
+      </w:r>
+    </w:p>
+    <w:p>
+      <w:pPr>
+        <w:numPr>
+          <w:ilvl w:val="1"/>
+          <w:numId w:val="68"/>
+        </w:numPr>
+      </w:pPr>
+      <w:r>
+        <w:t>AR4 robot arm with gripper</w:t>
+      </w:r>
+    </w:p>
+    <w:p>
+      <w:pPr>
+        <w:numPr>
+          <w:ilvl w:val="1"/>
+          <w:numId w:val="68"/>
+        </w:numPr>
+      </w:pPr>
+      <w:r>
+        <w:t>Table with objects (red cube, blue sphere)</w:t>
+      </w:r>
+    </w:p>
+    <w:p>
+      <w:pPr>
+        <w:numPr>
+          <w:ilvl w:val="1"/>
+          <w:numId w:val="68"/>
+        </w:numPr>
+      </w:pPr>
+      <w:r>
+        <w:t>Simulated RealSense camera with RGB + Depth</w:t>
+      </w:r>
+    </w:p>
+    <w:p>
+      <w:pPr>
+        <w:numPr>
+          <w:ilvl w:val="0"/>
+          <w:numId w:val="68"/>
+        </w:numPr>
+      </w:pPr>
+      <w:r>
+        <w:rPr>
+          <w:b/>
+          <w:bCs/>
+        </w:rPr>
+        <w:t>Robot Control Stack</w:t>
+      </w:r>
+      <w:r>
+        <w:t>:</w:t>
+      </w:r>
+    </w:p>
+    <w:p>
+      <w:pPr>
+        <w:numPr>
+          <w:ilvl w:val="1"/>
+          <w:numId w:val="68"/>
+        </w:numPr>
+      </w:pPr>
+      <w:r>
+        <w:rPr>
+          <w:rStyle w:val="CodeChar"/>
+        </w:rPr>
+        <w:t>joint_state_broadcaster</w:t>
+      </w:r>
+      <w:r>
+        <w:t> - Publishes robot joint positions</w:t>
+      </w:r>
+    </w:p>
+    <w:p>
+      <w:pPr>
+        <w:numPr>
+          <w:ilvl w:val="1"/>
+          <w:numId w:val="68"/>
+        </w:numPr>
+      </w:pPr>
+      <w:r>
+        <w:rPr>
+          <w:rStyle w:val="CodeChar"/>
+        </w:rPr>
+        <w:t>joint_trajectory_controller</w:t>
+      </w:r>
+      <w:r>
+        <w:t> - Controls arm movement</w:t>
+      </w:r>
+    </w:p>
+    <w:p>
+      <w:pPr>
+        <w:numPr>
+          <w:ilvl w:val="1"/>
+          <w:numId w:val="68"/>
+        </w:numPr>
+      </w:pPr>
+      <w:r>
+        <w:rPr>
+          <w:rStyle w:val="CodeChar"/>
+        </w:rPr>
+        <w:t>gripper_controller</w:t>
+      </w:r>
+      <w:r>
+        <w:t> - Controls gripper open/close</w:t>
+      </w:r>
+    </w:p>
+    <w:p>
+      <w:pPr>
+        <w:numPr>
+          <w:ilvl w:val="1"/>
+          <w:numId w:val="68"/>
+        </w:numPr>
+      </w:pPr>
+      <w:r>
+        <w:t>MoveIt motion planning</w:t>
+      </w:r>
+    </w:p>
+    <w:p>
+      <w:pPr>
+        <w:numPr>
+          <w:ilvl w:val="0"/>
+          <w:numId w:val="68"/>
+        </w:numPr>
+      </w:pPr>
+      <w:r>
+        <w:rPr>
+          <w:b/>
+          <w:bCs/>
+        </w:rPr>
+        <w:t>Vision System</w:t>
+      </w:r>
+      <w:r>
+        <w:t>:</w:t>
+      </w:r>
+    </w:p>
+    <w:p>
+      <w:pPr>
+        <w:numPr>
+          <w:ilvl w:val="1"/>
+          <w:numId w:val="68"/>
+        </w:numPr>
+      </w:pPr>
+      <w:r>
+        <w:t>Simulated camera publishes to same topics as real RealSense</w:t>
+      </w:r>
+    </w:p>
+    <w:p>
+      <w:pPr>
+        <w:numPr>
+          <w:ilvl w:val="1"/>
+          <w:numId w:val="68"/>
+        </w:numPr>
+      </w:pPr>
+      <w:r>
+        <w:t>Camera info publisher with realistic calibration parameters</w:t>
+      </w:r>
+    </w:p>
+    <w:p>
+      <w:pPr>
+        <w:numPr>
+          <w:ilvl w:val="1"/>
+          <w:numId w:val="68"/>
+        </w:numPr>
+      </w:pPr>
+      <w:r>
+        <w:t>TF transforms for camera coordinate frames</w:t>
+      </w:r>
+    </w:p>
+    <w:p>
+      <w:pPr>
+        <w:numPr>
+          <w:ilvl w:val="0"/>
+          <w:numId w:val="68"/>
+        </w:numPr>
+      </w:pPr>
+      <w:r>
+        <w:rPr>
+          <w:b/>
+          <w:bCs/>
+        </w:rPr>
+        <w:t>Application Nodes</w:t>
+      </w:r>
+      <w:r>
+        <w:t>:</w:t>
+      </w:r>
+    </w:p>
+    <w:p>
+      <w:pPr>
+        <w:numPr>
+          <w:ilvl w:val="1"/>
+          <w:numId w:val="68"/>
+        </w:numPr>
+      </w:pPr>
+      <w:hyperlink r:id="rId26" w:anchor="L0-L972" w:tgtFrame="_blank" w:history="1">
+        <w:r>
+          <w:rPr>
+            <w:rStyle w:val="Hyperlink"/>
+          </w:rPr>
+          <w:t>tabletop_handybot_node</w:t>
+        </w:r>
+      </w:hyperlink>
+      <w:r>
+        <w:t> - Main perception and manipulation logic</w:t>
+      </w:r>
+    </w:p>
+    <w:p>
+      <w:pPr>
+        <w:numPr>
+          <w:ilvl w:val="1"/>
+          <w:numId w:val="68"/>
+        </w:numPr>
+      </w:pPr>
+      <w:hyperlink r:id="rId27" w:anchor="L0-L39" w:tgtFrame="_blank" w:history="1">
+        <w:r>
+          <w:rPr>
+            <w:rStyle w:val="Hyperlink"/>
+          </w:rPr>
+          <w:t>audio_prompt_node</w:t>
+        </w:r>
+      </w:hyperlink>
+      <w:r>
+        <w:t> - Voice command interface</w:t>
+      </w:r>
+    </w:p>
+    <w:p/>
+    <w:p>
+      <w:pPr>
+        <w:pStyle w:val="Heading2"/>
+      </w:pPr>
+      <w:r>
+        <w:t>8. Key Features</w:t>
+      </w:r>
+    </w:p>
+    <w:p>
+      <w:pPr>
+        <w:numPr>
+          <w:ilvl w:val="0"/>
+          <w:numId w:val="69"/>
+        </w:numPr>
+      </w:pPr>
+      <w:r>
+        <w:rPr>
+          <w:b/>
+          <w:bCs/>
+        </w:rPr>
+        <w:t>Real-time Physics</w:t>
+      </w:r>
+      <w:r>
+        <w:t>: Objects respond to robot manipulation</w:t>
+      </w:r>
+    </w:p>
+    <w:p>
+      <w:pPr>
+        <w:numPr>
+          <w:ilvl w:val="0"/>
+          <w:numId w:val="69"/>
+        </w:numPr>
+      </w:pPr>
+      <w:r>
+        <w:rPr>
+          <w:b/>
+          <w:bCs/>
+        </w:rPr>
+        <w:t>Realistic Camera</w:t>
+      </w:r>
+      <w:r>
+        <w:t>: RGB + Depth images generated from 3D scene</w:t>
+      </w:r>
+    </w:p>
+    <w:p>
+      <w:pPr>
+        <w:numPr>
+          <w:ilvl w:val="0"/>
+          <w:numId w:val="69"/>
+        </w:numPr>
+      </w:pPr>
+      <w:r>
+        <w:rPr>
+          <w:b/>
+          <w:bCs/>
+        </w:rPr>
+        <w:t>Same API as Hardware</w:t>
+      </w:r>
+      <w:r>
+        <w:t>: Uses identical ROS topics as physical robot</w:t>
+      </w:r>
+    </w:p>
+    <w:p>
+      <w:pPr>
+        <w:numPr>
+          <w:ilvl w:val="0"/>
+          <w:numId w:val="69"/>
+        </w:numPr>
+      </w:pPr>
+      <w:r>
+        <w:rPr>
+          <w:b/>
+          <w:bCs/>
+        </w:rPr>
+        <w:t>Voice Control</w:t>
+      </w:r>
+      <w:r>
+        <w:t>: Send commands via microphone or text prompts</w:t>
+      </w:r>
+    </w:p>
+    <w:p>
+      <w:pPr>
+        <w:numPr>
+          <w:ilvl w:val="0"/>
+          <w:numId w:val="69"/>
+        </w:numPr>
+      </w:pPr>
+      <w:r>
+        <w:rPr>
+          <w:b/>
+          <w:bCs/>
+        </w:rPr>
+        <w:t>Visual Feedback</w:t>
+      </w:r>
+      <w:r>
+        <w:t>: See robot actions in Gazebo and camera views</w:t>
+      </w:r>
+    </w:p>
+    <w:p>
+      <w:pPr>
+        <w:numPr>
+          <w:ilvl w:val="0"/>
+          <w:numId w:val="69"/>
+        </w:numPr>
+      </w:pPr>
+      <w:r>
+        <w:rPr>
+          <w:b/>
+          <w:bCs/>
+        </w:rPr>
+        <w:t>Zero-shot Detection</w:t>
+      </w:r>
+      <w:r>
+        <w:t>: Uses Grounding DINO + SAM for object recognition</w:t>
+      </w:r>
+    </w:p>
+    <w:p/>
+    <w:p>
+      <w:pPr>
+        <w:pStyle w:val="Heading2"/>
+      </w:pPr>
+      <w:r>
+        <w:t>9. Troubleshooting</w:t>
+      </w:r>
+    </w:p>
+    <w:p>
+      <w:pPr>
+        <w:pStyle w:val="Heading3"/>
+      </w:pPr>
+      <w:r>
+        <w:t>Common Issues:</w:t>
+      </w:r>
+    </w:p>
+    <w:p>
+      <w:pPr>
+        <w:pStyle w:val="Code"/>
+      </w:pPr>
+      <w:r>
+        <w:t># If Gazebo fails to start</w:t>
+      </w:r>
+    </w:p>
+    <w:p>
+      <w:pPr>
+        <w:pStyle w:val="Code"/>
+        <w:rPr>
+          <w:lang w:val="pt-PT"/>
+        </w:rPr>
+      </w:pPr>
+      <w:r>
+        <w:rPr>
+          <w:lang w:val="pt-PT"/>
+        </w:rPr>
+        <w:t>sudo apt install ros-jazzy-ros-gz-bridge ros-jazzy-ros-gz-sim</w:t>
+      </w:r>
+    </w:p>
+    <w:p>
+      <w:pPr>
+        <w:pStyle w:val="Code"/>
+        <w:rPr>
+          <w:lang w:val="pt-PT"/>
+        </w:rPr>
+      </w:pPr>
+    </w:p>
+    <w:p>
+      <w:pPr>
+        <w:pStyle w:val="Code"/>
+      </w:pPr>
+      <w:r>
+        <w:t># If Python virtual environment issues</w:t>
+      </w:r>
+    </w:p>
+    <w:p>
+      <w:pPr>
+        <w:pStyle w:val="Code"/>
+      </w:pPr>
+      <w:r>
+        <w:t>pyenv activate handybot</w:t>
+      </w:r>
+    </w:p>
+    <w:p>
+      <w:pPr>
+        <w:pStyle w:val="Code"/>
+      </w:pPr>
+      <w:r>
+        <w:t>pip install -r requirements.txt</w:t>
+      </w:r>
+    </w:p>
+    <w:p>
+      <w:pPr>
+        <w:pStyle w:val="Code"/>
+      </w:pPr>
+    </w:p>
+    <w:p>
+      <w:pPr>
+        <w:pStyle w:val="Code"/>
+      </w:pPr>
+      <w:r>
+        <w:t># If AR4 packages not found</w:t>
+      </w:r>
+    </w:p>
+    <w:p>
+      <w:pPr>
+        <w:pStyle w:val="Code"/>
+      </w:pPr>
+      <w:r>
+        <w:t>colcon build --packages-select annin_ar4_*</w:t>
+      </w:r>
+    </w:p>
+    <w:p>
+      <w:pPr>
+        <w:pStyle w:val="Code"/>
+      </w:pPr>
+      <w:r>
+        <w:t>source install/setup.bash</w:t>
+      </w:r>
+    </w:p>
+    <w:p>
+      <w:pPr>
+        <w:pStyle w:val="Code"/>
+      </w:pPr>
+    </w:p>
+    <w:p>
+      <w:pPr>
+        <w:pStyle w:val="Code"/>
+      </w:pPr>
+      <w:r>
+        <w:t># Check if all controllers are loaded</w:t>
+      </w:r>
+    </w:p>
+    <w:p>
+      <w:pPr>
+        <w:pStyle w:val="Code"/>
+      </w:pPr>
+      <w:r>
+        <w:t>ros2 control list_controllers</w:t>
+      </w:r>
+    </w:p>
+    <w:p/>
+    <w:p>
+      <w:pPr>
+        <w:pStyle w:val="Heading3"/>
+      </w:pPr>
+      <w:r>
+        <w:t>ROS 2 Jazzy Specific Notes:</w:t>
+      </w:r>
+    </w:p>
+    <w:p>
+      <w:pPr>
+        <w:numPr>
+          <w:ilvl w:val="0"/>
+          <w:numId w:val="70"/>
+        </w:numPr>
+      </w:pPr>
+      <w:r>
+        <w:t>Gazebo integration uses the newer </w:t>
+      </w:r>
+      <w:r>
+        <w:rPr>
+          <w:rStyle w:val="CodeChar"/>
+        </w:rPr>
+        <w:t>ros-gz packages</w:t>
+      </w:r>
+      <w:r>
+        <w:t xml:space="preserve"> instead of </w:t>
+      </w:r>
+      <w:r>
+        <w:rPr>
+          <w:rStyle w:val="CodeChar"/>
+        </w:rPr>
+        <w:t>gazebo_ros</w:t>
+      </w:r>
+    </w:p>
+    <w:p>
+      <w:pPr>
+        <w:numPr>
+          <w:ilvl w:val="0"/>
+          <w:numId w:val="70"/>
+        </w:numPr>
+      </w:pPr>
+      <w:r>
+        <w:t>Some MoveIt packages may have different names in Jazzy - install with</w:t>
+      </w:r>
+      <w:r>
+        <w:t>:</w:t>
+      </w:r>
+      <w:r>
+        <w:t> </w:t>
+      </w:r>
+      <w:r>
+        <w:rPr>
+          <w:rStyle w:val="CodeChar"/>
+        </w:rPr>
+        <w:t>ros-jazzy-moveit*</w:t>
+      </w:r>
+    </w:p>
+    <w:p>
+      <w:pPr>
+        <w:numPr>
+          <w:ilvl w:val="0"/>
+          <w:numId w:val="70"/>
+        </w:numPr>
+      </w:pPr>
+      <w:r>
+        <w:t>Camera bridge topics remain the same but underlying Gazebo integration is updated</w:t>
+      </w:r>
+    </w:p>
+    <w:p>
+      <w:pPr>
+        <w:numPr>
+          <w:ilvl w:val="0"/>
+          <w:numId w:val="70"/>
+        </w:numPr>
+      </w:pPr>
+      <w:r>
+        <w:t>All ROS topic interfaces and launch file syntax remain compatible</w:t>
+      </w:r>
+    </w:p>
+    <w:p/>
+    <w:p/>
+    <w:p>
+      <w:pPr>
+        <w:pStyle w:val="Heading2"/>
+      </w:pPr>
+      <w:r>
+        <w:t>Gazebo Harmonic Compatibility Assessment</w:t>
+      </w:r>
+    </w:p>
+    <w:p/>
+    <w:p>
+      <w:pPr>
+        <w:pStyle w:val="Heading3"/>
+      </w:pPr>
+      <w:r>
+        <w:t>Minor Compatibility Updates Needed:</w:t>
+      </w:r>
+    </w:p>
+    <w:p>
+      <w:pPr>
+        <w:numPr>
+          <w:ilvl w:val="0"/>
+          <w:numId w:val="71"/>
+        </w:numPr>
+      </w:pPr>
+      <w:r>
+        <w:rPr>
+          <w:b/>
+          <w:bCs/>
+        </w:rPr>
+        <w:t>Physics Engine Specification</w:t>
+      </w:r>
+      <w:r>
+        <w:t>: The current code specifies:</w:t>
+      </w:r>
+    </w:p>
+    <w:p>
+      <w:pPr>
+        <w:pStyle w:val="Code"/>
+      </w:pPr>
+      <w:r>
+        <w:t>'gz_args': f'-r -v 4 --physics-engine gz-physics-bullet-featherstone-plugin {world_file}'</w:t>
+      </w:r>
+    </w:p>
+    <w:p>
+      <w:r>
+        <w:t>In Gazebo Harmonic, the physics engine name might need updating.</w:t>
+      </w:r>
+    </w:p>
+    <w:p>
+      <w:r>
+        <w:t>Recommendation</w:t>
+      </w:r>
+      <w:r>
+        <w:t>:</w:t>
+      </w:r>
+    </w:p>
+    <w:p>
+      <w:r>
+        <w:rPr>
+          <w:b/>
+          <w:bCs/>
+        </w:rPr>
+        <w:t>Verify Installation</w:t>
+      </w:r>
+      <w:r>
+        <w:t>: Confirm that the gz-physics-bullet-featherstone-plugin package is installed in your Gazebo Harmonic environment.</w:t>
+      </w:r>
+    </w:p>
+    <w:p/>
+    <w:p>
+      <w:r>
+        <w:t>For production or complex robotics applications, the default DART engine is often recommended for its maturity</w:t>
+      </w:r>
+      <w:r>
+        <w:t>. If we want to use DART, we would have a simplification:</w:t>
+      </w:r>
+    </w:p>
+    <w:p>
+      <w:pPr>
+        <w:pStyle w:val="Code"/>
+      </w:pPr>
+      <w:r>
+        <w:t>'gz_args': f'-r -v 4 {world_file}',</w:t>
+      </w:r>
+    </w:p>
+    <w:p/>
+    <w:p/>
+    <w:p>
+      <w:pPr>
+        <w:numPr>
+          <w:ilvl w:val="0"/>
+          <w:numId w:val="71"/>
+        </w:numPr>
+      </w:pPr>
+      <w:r>
+        <w:rPr>
+          <w:b/>
+          <w:bCs/>
+        </w:rPr>
+        <w:t>World File Sensors</w:t>
+      </w:r>
+      <w:r>
+        <w:t>: The </w:t>
+      </w:r>
+      <w:hyperlink r:id="rId28" w:tgtFrame="_blank" w:history="1">
+        <w:r>
+          <w:rPr>
+            <w:rStyle w:val="Hyperlink"/>
+          </w:rPr>
+          <w:t>world file</w:t>
+        </w:r>
+      </w:hyperlink>
+      <w:r>
+        <w:t> uses plugin names that should work with Harmonic but may need verification:</w:t>
+      </w:r>
+    </w:p>
+    <w:p>
+      <w:pPr>
+        <w:pStyle w:val="Code"/>
+      </w:pPr>
+      <w:r>
+        <w:t>&lt;plugin filename="gz-sim-camera-system" name="gz::sim::systems::Camera"&gt;</w:t>
+      </w:r>
+    </w:p>
+    <w:p>
+      <w:pPr>
+        <w:pStyle w:val="Code"/>
+      </w:pPr>
+      <w:r>
+        <w:t>&lt;plugin filename="gz-sim-depth-camera-system" name="gz::sim::systems::DepthCamera"&gt;</w:t>
+      </w:r>
+    </w:p>
+    <w:p>
+      <w:pPr>
+        <w:rPr>
+          <w:b/>
+          <w:bCs/>
+        </w:rPr>
+      </w:pPr>
+    </w:p>
+    <w:p>
+      <w:pPr>
+        <w:pStyle w:val="Heading3"/>
+      </w:pPr>
+      <w:r>
+        <w:t>Installation for Gazebo Harmonic:</w:t>
+      </w:r>
+    </w:p>
+    <w:p>
+      <w:pPr>
+        <w:pStyle w:val="Code"/>
+      </w:pPr>
+      <w:r>
+        <w:t># For ROS 2 Jazzy + Gazebo Harmonic</w:t>
+      </w:r>
+    </w:p>
+    <w:p>
+      <w:pPr>
+        <w:pStyle w:val="Code"/>
+        <w:rPr>
+          <w:lang w:val="pt-PT"/>
+        </w:rPr>
+      </w:pPr>
+      <w:r>
+        <w:rPr>
+          <w:lang w:val="pt-PT"/>
+        </w:rPr>
+        <w:t>sudo apt install ros-jazzy-ros-gz-bridge ros-jazzy-ros-gz-sim</w:t>
+      </w:r>
+    </w:p>
+    <w:p>
+      <w:pPr>
+        <w:pStyle w:val="Code"/>
+      </w:pPr>
+      <w:r>
+        <w:t>sudo apt install gz-harmonic</w:t>
+      </w:r>
+    </w:p>
+    <w:p>
+      <w:pPr>
+        <w:pStyle w:val="Code"/>
+      </w:pPr>
+    </w:p>
+    <w:p>
+      <w:pPr>
+        <w:pStyle w:val="Code"/>
+      </w:pPr>
+      <w:r>
+        <w:t># The bridge packages should automatically work with Harmo</w:t>
+      </w:r>
+      <w:r>
+        <w:t>nic</w:t>
+      </w:r>
+    </w:p>
+    <w:p/>
     <w:p/>
     <w:sectPr>
       <w:pgSz w:w="11906" w:h="16838"/>
@@ -13136,6 +14860,123 @@
     </w:lvl>
   </w:abstractNum>
   <w:abstractNum w:abstractNumId="10" w15:restartNumberingAfterBreak="0">
+    <w:nsid w:val="0A2156A8"/>
+    <w:multiLevelType w:val="multilevel"/>
+    <w:tmpl w:val="7022507E"/>
+    <w:lvl w:ilvl="0">
+      <w:start w:val="1"/>
+      <w:numFmt w:val="decimal"/>
+      <w:lvlText w:val="%1."/>
+      <w:lvlJc w:val="left"/>
+      <w:pPr>
+        <w:tabs>
+          <w:tab w:val="num" w:pos="720"/>
+        </w:tabs>
+        <w:ind w:left="720" w:hanging="360"/>
+      </w:pPr>
+    </w:lvl>
+    <w:lvl w:ilvl="1">
+      <w:start w:val="1"/>
+      <w:numFmt w:val="bullet"/>
+      <w:lvlText w:val="o"/>
+      <w:lvlJc w:val="left"/>
+      <w:pPr>
+        <w:tabs>
+          <w:tab w:val="num" w:pos="1440"/>
+        </w:tabs>
+        <w:ind w:left="1440" w:hanging="360"/>
+      </w:pPr>
+      <w:rPr>
+        <w:rFonts w:ascii="Courier New" w:hAnsi="Courier New" w:hint="default"/>
+        <w:sz w:val="20"/>
+      </w:rPr>
+    </w:lvl>
+    <w:lvl w:ilvl="2" w:tentative="1">
+      <w:start w:val="1"/>
+      <w:numFmt w:val="decimal"/>
+      <w:lvlText w:val="%3."/>
+      <w:lvlJc w:val="left"/>
+      <w:pPr>
+        <w:tabs>
+          <w:tab w:val="num" w:pos="2160"/>
+        </w:tabs>
+        <w:ind w:left="2160" w:hanging="360"/>
+      </w:pPr>
+    </w:lvl>
+    <w:lvl w:ilvl="3" w:tentative="1">
+      <w:start w:val="1"/>
+      <w:numFmt w:val="decimal"/>
+      <w:lvlText w:val="%4."/>
+      <w:lvlJc w:val="left"/>
+      <w:pPr>
+        <w:tabs>
+          <w:tab w:val="num" w:pos="2880"/>
+        </w:tabs>
+        <w:ind w:left="2880" w:hanging="360"/>
+      </w:pPr>
+    </w:lvl>
+    <w:lvl w:ilvl="4" w:tentative="1">
+      <w:start w:val="1"/>
+      <w:numFmt w:val="decimal"/>
+      <w:lvlText w:val="%5."/>
+      <w:lvlJc w:val="left"/>
+      <w:pPr>
+        <w:tabs>
+          <w:tab w:val="num" w:pos="3600"/>
+        </w:tabs>
+        <w:ind w:left="3600" w:hanging="360"/>
+      </w:pPr>
+    </w:lvl>
+    <w:lvl w:ilvl="5" w:tentative="1">
+      <w:start w:val="1"/>
+      <w:numFmt w:val="decimal"/>
+      <w:lvlText w:val="%6."/>
+      <w:lvlJc w:val="left"/>
+      <w:pPr>
+        <w:tabs>
+          <w:tab w:val="num" w:pos="4320"/>
+        </w:tabs>
+        <w:ind w:left="4320" w:hanging="360"/>
+      </w:pPr>
+    </w:lvl>
+    <w:lvl w:ilvl="6" w:tentative="1">
+      <w:start w:val="1"/>
+      <w:numFmt w:val="decimal"/>
+      <w:lvlText w:val="%7."/>
+      <w:lvlJc w:val="left"/>
+      <w:pPr>
+        <w:tabs>
+          <w:tab w:val="num" w:pos="5040"/>
+        </w:tabs>
+        <w:ind w:left="5040" w:hanging="360"/>
+      </w:pPr>
+    </w:lvl>
+    <w:lvl w:ilvl="7" w:tentative="1">
+      <w:start w:val="1"/>
+      <w:numFmt w:val="decimal"/>
+      <w:lvlText w:val="%8."/>
+      <w:lvlJc w:val="left"/>
+      <w:pPr>
+        <w:tabs>
+          <w:tab w:val="num" w:pos="5760"/>
+        </w:tabs>
+        <w:ind w:left="5760" w:hanging="360"/>
+      </w:pPr>
+    </w:lvl>
+    <w:lvl w:ilvl="8" w:tentative="1">
+      <w:start w:val="1"/>
+      <w:numFmt w:val="decimal"/>
+      <w:lvlText w:val="%9."/>
+      <w:lvlJc w:val="left"/>
+      <w:pPr>
+        <w:tabs>
+          <w:tab w:val="num" w:pos="6480"/>
+        </w:tabs>
+        <w:ind w:left="6480" w:hanging="360"/>
+      </w:pPr>
+    </w:lvl>
+  </w:abstractNum>
+  <w:abstractNum w:abstractNumId="11" w15:restartNumberingAfterBreak="0">
     <w:nsid w:val="0AFF1B09"/>
     <w:multiLevelType w:val="hybridMultilevel"/>
     <w:tmpl w:val="A2EA6FD0"/>
@@ -13221,7 +15062,7 @@
       </w:pPr>
     </w:lvl>
   </w:abstractNum>
-  <w:abstractNum w:abstractNumId="11" w15:restartNumberingAfterBreak="0">
+  <w:abstractNum w:abstractNumId="12" w15:restartNumberingAfterBreak="0">
     <w:nsid w:val="0C7C2D74"/>
     <w:multiLevelType w:val="multilevel"/>
     <w:tmpl w:val="EB863CF4"/>
@@ -13370,7 +15211,7 @@
       </w:rPr>
     </w:lvl>
   </w:abstractNum>
-  <w:abstractNum w:abstractNumId="12" w15:restartNumberingAfterBreak="0">
+  <w:abstractNum w:abstractNumId="13" w15:restartNumberingAfterBreak="0">
     <w:nsid w:val="0E574164"/>
     <w:multiLevelType w:val="hybridMultilevel"/>
     <w:tmpl w:val="9454FB60"/>
@@ -13456,7 +15297,7 @@
       </w:pPr>
     </w:lvl>
   </w:abstractNum>
-  <w:abstractNum w:abstractNumId="13" w15:restartNumberingAfterBreak="0">
+  <w:abstractNum w:abstractNumId="14" w15:restartNumberingAfterBreak="0">
     <w:nsid w:val="0F6960FE"/>
     <w:multiLevelType w:val="multilevel"/>
     <w:tmpl w:val="80BAF12E"/>
@@ -13605,7 +15446,7 @@
       </w:rPr>
     </w:lvl>
   </w:abstractNum>
-  <w:abstractNum w:abstractNumId="14" w15:restartNumberingAfterBreak="0">
+  <w:abstractNum w:abstractNumId="15" w15:restartNumberingAfterBreak="0">
     <w:nsid w:val="1138511A"/>
     <w:multiLevelType w:val="multilevel"/>
     <w:tmpl w:val="33A6EF22"/>
@@ -13718,7 +15559,7 @@
       </w:pPr>
     </w:lvl>
   </w:abstractNum>
-  <w:abstractNum w:abstractNumId="15" w15:restartNumberingAfterBreak="0">
+  <w:abstractNum w:abstractNumId="16" w15:restartNumberingAfterBreak="0">
     <w:nsid w:val="11506ED0"/>
     <w:multiLevelType w:val="multilevel"/>
     <w:tmpl w:val="E200B072"/>
@@ -13867,7 +15708,7 @@
       </w:rPr>
     </w:lvl>
   </w:abstractNum>
-  <w:abstractNum w:abstractNumId="16" w15:restartNumberingAfterBreak="0">
+  <w:abstractNum w:abstractNumId="17" w15:restartNumberingAfterBreak="0">
     <w:nsid w:val="1210321F"/>
     <w:multiLevelType w:val="multilevel"/>
     <w:tmpl w:val="05FCFA8E"/>
@@ -14016,7 +15857,7 @@
       </w:rPr>
     </w:lvl>
   </w:abstractNum>
-  <w:abstractNum w:abstractNumId="17" w15:restartNumberingAfterBreak="0">
+  <w:abstractNum w:abstractNumId="18" w15:restartNumberingAfterBreak="0">
     <w:nsid w:val="14204BE5"/>
     <w:multiLevelType w:val="multilevel"/>
     <w:tmpl w:val="870AE97E"/>
@@ -14129,7 +15970,7 @@
       </w:pPr>
     </w:lvl>
   </w:abstractNum>
-  <w:abstractNum w:abstractNumId="18" w15:restartNumberingAfterBreak="0">
+  <w:abstractNum w:abstractNumId="19" w15:restartNumberingAfterBreak="0">
     <w:nsid w:val="173D310C"/>
     <w:multiLevelType w:val="multilevel"/>
     <w:tmpl w:val="CB2CF52A"/>
@@ -14278,7 +16119,7 @@
       </w:rPr>
     </w:lvl>
   </w:abstractNum>
-  <w:abstractNum w:abstractNumId="19" w15:restartNumberingAfterBreak="0">
+  <w:abstractNum w:abstractNumId="20" w15:restartNumberingAfterBreak="0">
     <w:nsid w:val="18813256"/>
     <w:multiLevelType w:val="multilevel"/>
     <w:tmpl w:val="9F6C7F52"/>
@@ -14427,7 +16268,7 @@
       </w:rPr>
     </w:lvl>
   </w:abstractNum>
-  <w:abstractNum w:abstractNumId="20" w15:restartNumberingAfterBreak="0">
+  <w:abstractNum w:abstractNumId="21" w15:restartNumberingAfterBreak="0">
     <w:nsid w:val="1B2E7946"/>
     <w:multiLevelType w:val="multilevel"/>
     <w:tmpl w:val="88BAB818"/>
@@ -14576,7 +16417,7 @@
       </w:rPr>
     </w:lvl>
   </w:abstractNum>
-  <w:abstractNum w:abstractNumId="21" w15:restartNumberingAfterBreak="0">
+  <w:abstractNum w:abstractNumId="22" w15:restartNumberingAfterBreak="0">
     <w:nsid w:val="1EBA7B45"/>
     <w:multiLevelType w:val="multilevel"/>
     <w:tmpl w:val="AFD27D6C"/>
@@ -14725,7 +16566,7 @@
       </w:rPr>
     </w:lvl>
   </w:abstractNum>
-  <w:abstractNum w:abstractNumId="22" w15:restartNumberingAfterBreak="0">
+  <w:abstractNum w:abstractNumId="23" w15:restartNumberingAfterBreak="0">
     <w:nsid w:val="21AF6CC7"/>
     <w:multiLevelType w:val="hybridMultilevel"/>
     <w:tmpl w:val="E0141500"/>
@@ -14838,7 +16679,7 @@
       </w:rPr>
     </w:lvl>
   </w:abstractNum>
-  <w:abstractNum w:abstractNumId="23" w15:restartNumberingAfterBreak="0">
+  <w:abstractNum w:abstractNumId="24" w15:restartNumberingAfterBreak="0">
     <w:nsid w:val="22E852D1"/>
     <w:multiLevelType w:val="multilevel"/>
     <w:tmpl w:val="E496CB9A"/>
@@ -14951,7 +16792,7 @@
       </w:pPr>
     </w:lvl>
   </w:abstractNum>
-  <w:abstractNum w:abstractNumId="24" w15:restartNumberingAfterBreak="0">
+  <w:abstractNum w:abstractNumId="25" w15:restartNumberingAfterBreak="0">
     <w:nsid w:val="25BA7CEF"/>
     <w:multiLevelType w:val="hybridMultilevel"/>
     <w:tmpl w:val="4CEA3230"/>
@@ -15037,7 +16878,7 @@
       </w:pPr>
     </w:lvl>
   </w:abstractNum>
-  <w:abstractNum w:abstractNumId="25" w15:restartNumberingAfterBreak="0">
+  <w:abstractNum w:abstractNumId="26" w15:restartNumberingAfterBreak="0">
     <w:nsid w:val="27BD3BDA"/>
     <w:multiLevelType w:val="multilevel"/>
     <w:tmpl w:val="B2D0831C"/>
@@ -15150,7 +16991,7 @@
       </w:pPr>
     </w:lvl>
   </w:abstractNum>
-  <w:abstractNum w:abstractNumId="26" w15:restartNumberingAfterBreak="0">
+  <w:abstractNum w:abstractNumId="27" w15:restartNumberingAfterBreak="0">
     <w:nsid w:val="295154F8"/>
     <w:multiLevelType w:val="hybridMultilevel"/>
     <w:tmpl w:val="E6BEC1A2"/>
@@ -15263,7 +17104,7 @@
       </w:rPr>
     </w:lvl>
   </w:abstractNum>
-  <w:abstractNum w:abstractNumId="27" w15:restartNumberingAfterBreak="0">
+  <w:abstractNum w:abstractNumId="28" w15:restartNumberingAfterBreak="0">
     <w:nsid w:val="2AE83B7F"/>
     <w:multiLevelType w:val="hybridMultilevel"/>
     <w:tmpl w:val="61266A42"/>
@@ -15376,7 +17217,7 @@
       </w:rPr>
     </w:lvl>
   </w:abstractNum>
-  <w:abstractNum w:abstractNumId="28" w15:restartNumberingAfterBreak="0">
+  <w:abstractNum w:abstractNumId="29" w15:restartNumberingAfterBreak="0">
     <w:nsid w:val="2D141406"/>
     <w:multiLevelType w:val="hybridMultilevel"/>
     <w:tmpl w:val="CDCCB18A"/>
@@ -15462,7 +17303,7 @@
       </w:pPr>
     </w:lvl>
   </w:abstractNum>
-  <w:abstractNum w:abstractNumId="29" w15:restartNumberingAfterBreak="0">
+  <w:abstractNum w:abstractNumId="30" w15:restartNumberingAfterBreak="0">
     <w:nsid w:val="2D6771A1"/>
     <w:multiLevelType w:val="multilevel"/>
     <w:tmpl w:val="154426F8"/>
@@ -15575,7 +17416,7 @@
       </w:pPr>
     </w:lvl>
   </w:abstractNum>
-  <w:abstractNum w:abstractNumId="30" w15:restartNumberingAfterBreak="0">
+  <w:abstractNum w:abstractNumId="31" w15:restartNumberingAfterBreak="0">
     <w:nsid w:val="2F64526F"/>
     <w:multiLevelType w:val="multilevel"/>
     <w:tmpl w:val="5066E7C2"/>
@@ -15688,7 +17529,7 @@
       </w:pPr>
     </w:lvl>
   </w:abstractNum>
-  <w:abstractNum w:abstractNumId="31" w15:restartNumberingAfterBreak="0">
+  <w:abstractNum w:abstractNumId="32" w15:restartNumberingAfterBreak="0">
     <w:nsid w:val="30D8133A"/>
     <w:multiLevelType w:val="multilevel"/>
     <w:tmpl w:val="859407CA"/>
@@ -15837,7 +17678,156 @@
       </w:rPr>
     </w:lvl>
   </w:abstractNum>
-  <w:abstractNum w:abstractNumId="32" w15:restartNumberingAfterBreak="0">
+  <w:abstractNum w:abstractNumId="33" w15:restartNumberingAfterBreak="0">
+    <w:nsid w:val="35BA6B46"/>
+    <w:multiLevelType w:val="multilevel"/>
+    <w:tmpl w:val="6EC85A1E"/>
+    <w:lvl w:ilvl="0">
+      <w:start w:val="1"/>
+      <w:numFmt w:val="bullet"/>
+      <w:lvlText w:val=""/>
+      <w:lvlJc w:val="left"/>
+      <w:pPr>
+        <w:tabs>
+          <w:tab w:val="num" w:pos="720"/>
+        </w:tabs>
+        <w:ind w:left="720" w:hanging="360"/>
+      </w:pPr>
+      <w:rPr>
+        <w:rFonts w:ascii="Symbol" w:hAnsi="Symbol" w:hint="default"/>
+        <w:sz w:val="20"/>
+      </w:rPr>
+    </w:lvl>
+    <w:lvl w:ilvl="1" w:tentative="1">
+      <w:start w:val="1"/>
+      <w:numFmt w:val="bullet"/>
+      <w:lvlText w:val="o"/>
+      <w:lvlJc w:val="left"/>
+      <w:pPr>
+        <w:tabs>
+          <w:tab w:val="num" w:pos="1440"/>
+        </w:tabs>
+        <w:ind w:left="1440" w:hanging="360"/>
+      </w:pPr>
+      <w:rPr>
+        <w:rFonts w:ascii="Courier New" w:hAnsi="Courier New" w:hint="default"/>
+        <w:sz w:val="20"/>
+      </w:rPr>
+    </w:lvl>
+    <w:lvl w:ilvl="2" w:tentative="1">
+      <w:start w:val="1"/>
+      <w:numFmt w:val="bullet"/>
+      <w:lvlText w:val=""/>
+      <w:lvlJc w:val="left"/>
+      <w:pPr>
+        <w:tabs>
+          <w:tab w:val="num" w:pos="2160"/>
+        </w:tabs>
+        <w:ind w:left="2160" w:hanging="360"/>
+      </w:pPr>
+      <w:rPr>
+        <w:rFonts w:ascii="Wingdings" w:hAnsi="Wingdings" w:hint="default"/>
+        <w:sz w:val="20"/>
+      </w:rPr>
+    </w:lvl>
+    <w:lvl w:ilvl="3" w:tentative="1">
+      <w:start w:val="1"/>
+      <w:numFmt w:val="bullet"/>
+      <w:lvlText w:val=""/>
+      <w:lvlJc w:val="left"/>
+      <w:pPr>
+        <w:tabs>
+          <w:tab w:val="num" w:pos="2880"/>
+        </w:tabs>
+        <w:ind w:left="2880" w:hanging="360"/>
+      </w:pPr>
+      <w:rPr>
+        <w:rFonts w:ascii="Wingdings" w:hAnsi="Wingdings" w:hint="default"/>
+        <w:sz w:val="20"/>
+      </w:rPr>
+    </w:lvl>
+    <w:lvl w:ilvl="4" w:tentative="1">
+      <w:start w:val="1"/>
+      <w:numFmt w:val="bullet"/>
+      <w:lvlText w:val=""/>
+      <w:lvlJc w:val="left"/>
+      <w:pPr>
+        <w:tabs>
+          <w:tab w:val="num" w:pos="3600"/>
+        </w:tabs>
+        <w:ind w:left="3600" w:hanging="360"/>
+      </w:pPr>
+      <w:rPr>
+        <w:rFonts w:ascii="Wingdings" w:hAnsi="Wingdings" w:hint="default"/>
+        <w:sz w:val="20"/>
+      </w:rPr>
+    </w:lvl>
+    <w:lvl w:ilvl="5" w:tentative="1">
+      <w:start w:val="1"/>
+      <w:numFmt w:val="bullet"/>
+      <w:lvlText w:val=""/>
+      <w:lvlJc w:val="left"/>
+      <w:pPr>
+        <w:tabs>
+          <w:tab w:val="num" w:pos="4320"/>
+        </w:tabs>
+        <w:ind w:left="4320" w:hanging="360"/>
+      </w:pPr>
+      <w:rPr>
+        <w:rFonts w:ascii="Wingdings" w:hAnsi="Wingdings" w:hint="default"/>
+        <w:sz w:val="20"/>
+      </w:rPr>
+    </w:lvl>
+    <w:lvl w:ilvl="6" w:tentative="1">
+      <w:start w:val="1"/>
+      <w:numFmt w:val="bullet"/>
+      <w:lvlText w:val=""/>
+      <w:lvlJc w:val="left"/>
+      <w:pPr>
+        <w:tabs>
+          <w:tab w:val="num" w:pos="5040"/>
+        </w:tabs>
+        <w:ind w:left="5040" w:hanging="360"/>
+      </w:pPr>
+      <w:rPr>
+        <w:rFonts w:ascii="Wingdings" w:hAnsi="Wingdings" w:hint="default"/>
+        <w:sz w:val="20"/>
+      </w:rPr>
+    </w:lvl>
+    <w:lvl w:ilvl="7" w:tentative="1">
+      <w:start w:val="1"/>
+      <w:numFmt w:val="bullet"/>
+      <w:lvlText w:val=""/>
+      <w:lvlJc w:val="left"/>
+      <w:pPr>
+        <w:tabs>
+          <w:tab w:val="num" w:pos="5760"/>
+        </w:tabs>
+        <w:ind w:left="5760" w:hanging="360"/>
+      </w:pPr>
+      <w:rPr>
+        <w:rFonts w:ascii="Wingdings" w:hAnsi="Wingdings" w:hint="default"/>
+        <w:sz w:val="20"/>
+      </w:rPr>
+    </w:lvl>
+    <w:lvl w:ilvl="8" w:tentative="1">
+      <w:start w:val="1"/>
+      <w:numFmt w:val="bullet"/>
+      <w:lvlText w:val=""/>
+      <w:lvlJc w:val="left"/>
+      <w:pPr>
+        <w:tabs>
+          <w:tab w:val="num" w:pos="6480"/>
+        </w:tabs>
+        <w:ind w:left="6480" w:hanging="360"/>
+      </w:pPr>
+      <w:rPr>
+        <w:rFonts w:ascii="Wingdings" w:hAnsi="Wingdings" w:hint="default"/>
+        <w:sz w:val="20"/>
+      </w:rPr>
+    </w:lvl>
+  </w:abstractNum>
+  <w:abstractNum w:abstractNumId="34" w15:restartNumberingAfterBreak="0">
     <w:nsid w:val="396877C5"/>
     <w:multiLevelType w:val="hybridMultilevel"/>
     <w:tmpl w:val="45729772"/>
@@ -15950,7 +17940,7 @@
       </w:rPr>
     </w:lvl>
   </w:abstractNum>
-  <w:abstractNum w:abstractNumId="33" w15:restartNumberingAfterBreak="0">
+  <w:abstractNum w:abstractNumId="35" w15:restartNumberingAfterBreak="0">
     <w:nsid w:val="39FA5F5A"/>
     <w:multiLevelType w:val="multilevel"/>
     <w:tmpl w:val="9EEC7102"/>
@@ -16099,7 +18089,120 @@
       </w:rPr>
     </w:lvl>
   </w:abstractNum>
-  <w:abstractNum w:abstractNumId="34" w15:restartNumberingAfterBreak="0">
+  <w:abstractNum w:abstractNumId="36" w15:restartNumberingAfterBreak="0">
+    <w:nsid w:val="3B3C3262"/>
+    <w:multiLevelType w:val="multilevel"/>
+    <w:tmpl w:val="3850CC2C"/>
+    <w:lvl w:ilvl="0">
+      <w:start w:val="1"/>
+      <w:numFmt w:val="decimal"/>
+      <w:lvlText w:val="%1."/>
+      <w:lvlJc w:val="left"/>
+      <w:pPr>
+        <w:tabs>
+          <w:tab w:val="num" w:pos="720"/>
+        </w:tabs>
+        <w:ind w:left="720" w:hanging="360"/>
+      </w:pPr>
+    </w:lvl>
+    <w:lvl w:ilvl="1" w:tentative="1">
+      <w:start w:val="1"/>
+      <w:numFmt w:val="decimal"/>
+      <w:lvlText w:val="%2."/>
+      <w:lvlJc w:val="left"/>
+      <w:pPr>
+        <w:tabs>
+          <w:tab w:val="num" w:pos="1440"/>
+        </w:tabs>
+        <w:ind w:left="1440" w:hanging="360"/>
+      </w:pPr>
+    </w:lvl>
+    <w:lvl w:ilvl="2" w:tentative="1">
+      <w:start w:val="1"/>
+      <w:numFmt w:val="decimal"/>
+      <w:lvlText w:val="%3."/>
+      <w:lvlJc w:val="left"/>
+      <w:pPr>
+        <w:tabs>
+          <w:tab w:val="num" w:pos="2160"/>
+        </w:tabs>
+        <w:ind w:left="2160" w:hanging="360"/>
+      </w:pPr>
+    </w:lvl>
+    <w:lvl w:ilvl="3" w:tentative="1">
+      <w:start w:val="1"/>
+      <w:numFmt w:val="decimal"/>
+      <w:lvlText w:val="%4."/>
+      <w:lvlJc w:val="left"/>
+      <w:pPr>
+        <w:tabs>
+          <w:tab w:val="num" w:pos="2880"/>
+        </w:tabs>
+        <w:ind w:left="2880" w:hanging="360"/>
+      </w:pPr>
+    </w:lvl>
+    <w:lvl w:ilvl="4" w:tentative="1">
+      <w:start w:val="1"/>
+      <w:numFmt w:val="decimal"/>
+      <w:lvlText w:val="%5."/>
+      <w:lvlJc w:val="left"/>
+      <w:pPr>
+        <w:tabs>
+          <w:tab w:val="num" w:pos="3600"/>
+        </w:tabs>
+        <w:ind w:left="3600" w:hanging="360"/>
+      </w:pPr>
+    </w:lvl>
+    <w:lvl w:ilvl="5" w:tentative="1">
+      <w:start w:val="1"/>
+      <w:numFmt w:val="decimal"/>
+      <w:lvlText w:val="%6."/>
+      <w:lvlJc w:val="left"/>
+      <w:pPr>
+        <w:tabs>
+          <w:tab w:val="num" w:pos="4320"/>
+        </w:tabs>
+        <w:ind w:left="4320" w:hanging="360"/>
+      </w:pPr>
+    </w:lvl>
+    <w:lvl w:ilvl="6" w:tentative="1">
+      <w:start w:val="1"/>
+      <w:numFmt w:val="decimal"/>
+      <w:lvlText w:val="%7."/>
+      <w:lvlJc w:val="left"/>
+      <w:pPr>
+        <w:tabs>
+          <w:tab w:val="num" w:pos="5040"/>
+        </w:tabs>
+        <w:ind w:left="5040" w:hanging="360"/>
+      </w:pPr>
+    </w:lvl>
+    <w:lvl w:ilvl="7" w:tentative="1">
+      <w:start w:val="1"/>
+      <w:numFmt w:val="decimal"/>
+      <w:lvlText w:val="%8."/>
+      <w:lvlJc w:val="left"/>
+      <w:pPr>
+        <w:tabs>
+          <w:tab w:val="num" w:pos="5760"/>
+        </w:tabs>
+        <w:ind w:left="5760" w:hanging="360"/>
+      </w:pPr>
+    </w:lvl>
+    <w:lvl w:ilvl="8" w:tentative="1">
+      <w:start w:val="1"/>
+      <w:numFmt w:val="decimal"/>
+      <w:lvlText w:val="%9."/>
+      <w:lvlJc w:val="left"/>
+      <w:pPr>
+        <w:tabs>
+          <w:tab w:val="num" w:pos="6480"/>
+        </w:tabs>
+        <w:ind w:left="6480" w:hanging="360"/>
+      </w:pPr>
+    </w:lvl>
+  </w:abstractNum>
+  <w:abstractNum w:abstractNumId="37" w15:restartNumberingAfterBreak="0">
     <w:nsid w:val="3B5E3E19"/>
     <w:multiLevelType w:val="multilevel"/>
     <w:tmpl w:val="28E0A51E"/>
@@ -16248,7 +18351,7 @@
       </w:rPr>
     </w:lvl>
   </w:abstractNum>
-  <w:abstractNum w:abstractNumId="35" w15:restartNumberingAfterBreak="0">
+  <w:abstractNum w:abstractNumId="38" w15:restartNumberingAfterBreak="0">
     <w:nsid w:val="3F2F266F"/>
     <w:multiLevelType w:val="multilevel"/>
     <w:tmpl w:val="47029B42"/>
@@ -16397,7 +18500,7 @@
       </w:rPr>
     </w:lvl>
   </w:abstractNum>
-  <w:abstractNum w:abstractNumId="36" w15:restartNumberingAfterBreak="0">
+  <w:abstractNum w:abstractNumId="39" w15:restartNumberingAfterBreak="0">
     <w:nsid w:val="45406291"/>
     <w:multiLevelType w:val="multilevel"/>
     <w:tmpl w:val="67189F14"/>
@@ -16510,7 +18613,7 @@
       </w:pPr>
     </w:lvl>
   </w:abstractNum>
-  <w:abstractNum w:abstractNumId="37" w15:restartNumberingAfterBreak="0">
+  <w:abstractNum w:abstractNumId="40" w15:restartNumberingAfterBreak="0">
     <w:nsid w:val="475000FB"/>
     <w:multiLevelType w:val="multilevel"/>
     <w:tmpl w:val="8F203504"/>
@@ -16623,7 +18726,7 @@
       </w:pPr>
     </w:lvl>
   </w:abstractNum>
-  <w:abstractNum w:abstractNumId="38" w15:restartNumberingAfterBreak="0">
+  <w:abstractNum w:abstractNumId="41" w15:restartNumberingAfterBreak="0">
     <w:nsid w:val="4BCF0105"/>
     <w:multiLevelType w:val="multilevel"/>
     <w:tmpl w:val="A23424DC"/>
@@ -16736,7 +18839,7 @@
       </w:pPr>
     </w:lvl>
   </w:abstractNum>
-  <w:abstractNum w:abstractNumId="39" w15:restartNumberingAfterBreak="0">
+  <w:abstractNum w:abstractNumId="42" w15:restartNumberingAfterBreak="0">
     <w:nsid w:val="4CD261DD"/>
     <w:multiLevelType w:val="multilevel"/>
     <w:tmpl w:val="35882B02"/>
@@ -16885,7 +18988,7 @@
       </w:rPr>
     </w:lvl>
   </w:abstractNum>
-  <w:abstractNum w:abstractNumId="40" w15:restartNumberingAfterBreak="0">
+  <w:abstractNum w:abstractNumId="43" w15:restartNumberingAfterBreak="0">
     <w:nsid w:val="51266028"/>
     <w:multiLevelType w:val="multilevel"/>
     <w:tmpl w:val="4D0AD1CA"/>
@@ -17034,7 +19137,120 @@
       </w:rPr>
     </w:lvl>
   </w:abstractNum>
-  <w:abstractNum w:abstractNumId="41" w15:restartNumberingAfterBreak="0">
+  <w:abstractNum w:abstractNumId="44" w15:restartNumberingAfterBreak="0">
+    <w:nsid w:val="52862647"/>
+    <w:multiLevelType w:val="multilevel"/>
+    <w:tmpl w:val="6182146C"/>
+    <w:lvl w:ilvl="0">
+      <w:start w:val="1"/>
+      <w:numFmt w:val="decimal"/>
+      <w:lvlText w:val="%1."/>
+      <w:lvlJc w:val="left"/>
+      <w:pPr>
+        <w:tabs>
+          <w:tab w:val="num" w:pos="720"/>
+        </w:tabs>
+        <w:ind w:left="720" w:hanging="360"/>
+      </w:pPr>
+    </w:lvl>
+    <w:lvl w:ilvl="1" w:tentative="1">
+      <w:start w:val="1"/>
+      <w:numFmt w:val="decimal"/>
+      <w:lvlText w:val="%2."/>
+      <w:lvlJc w:val="left"/>
+      <w:pPr>
+        <w:tabs>
+          <w:tab w:val="num" w:pos="1440"/>
+        </w:tabs>
+        <w:ind w:left="1440" w:hanging="360"/>
+      </w:pPr>
+    </w:lvl>
+    <w:lvl w:ilvl="2" w:tentative="1">
+      <w:start w:val="1"/>
+      <w:numFmt w:val="decimal"/>
+      <w:lvlText w:val="%3."/>
+      <w:lvlJc w:val="left"/>
+      <w:pPr>
+        <w:tabs>
+          <w:tab w:val="num" w:pos="2160"/>
+        </w:tabs>
+        <w:ind w:left="2160" w:hanging="360"/>
+      </w:pPr>
+    </w:lvl>
+    <w:lvl w:ilvl="3" w:tentative="1">
+      <w:start w:val="1"/>
+      <w:numFmt w:val="decimal"/>
+      <w:lvlText w:val="%4."/>
+      <w:lvlJc w:val="left"/>
+      <w:pPr>
+        <w:tabs>
+          <w:tab w:val="num" w:pos="2880"/>
+        </w:tabs>
+        <w:ind w:left="2880" w:hanging="360"/>
+      </w:pPr>
+    </w:lvl>
+    <w:lvl w:ilvl="4" w:tentative="1">
+      <w:start w:val="1"/>
+      <w:numFmt w:val="decimal"/>
+      <w:lvlText w:val="%5."/>
+      <w:lvlJc w:val="left"/>
+      <w:pPr>
+        <w:tabs>
+          <w:tab w:val="num" w:pos="3600"/>
+        </w:tabs>
+        <w:ind w:left="3600" w:hanging="360"/>
+      </w:pPr>
+    </w:lvl>
+    <w:lvl w:ilvl="5" w:tentative="1">
+      <w:start w:val="1"/>
+      <w:numFmt w:val="decimal"/>
+      <w:lvlText w:val="%6."/>
+      <w:lvlJc w:val="left"/>
+      <w:pPr>
+        <w:tabs>
+          <w:tab w:val="num" w:pos="4320"/>
+        </w:tabs>
+        <w:ind w:left="4320" w:hanging="360"/>
+      </w:pPr>
+    </w:lvl>
+    <w:lvl w:ilvl="6" w:tentative="1">
+      <w:start w:val="1"/>
+      <w:numFmt w:val="decimal"/>
+      <w:lvlText w:val="%7."/>
+      <w:lvlJc w:val="left"/>
+      <w:pPr>
+        <w:tabs>
+          <w:tab w:val="num" w:pos="5040"/>
+        </w:tabs>
+        <w:ind w:left="5040" w:hanging="360"/>
+      </w:pPr>
+    </w:lvl>
+    <w:lvl w:ilvl="7" w:tentative="1">
+      <w:start w:val="1"/>
+      <w:numFmt w:val="decimal"/>
+      <w:lvlText w:val="%8."/>
+      <w:lvlJc w:val="left"/>
+      <w:pPr>
+        <w:tabs>
+          <w:tab w:val="num" w:pos="5760"/>
+        </w:tabs>
+        <w:ind w:left="5760" w:hanging="360"/>
+      </w:pPr>
+    </w:lvl>
+    <w:lvl w:ilvl="8" w:tentative="1">
+      <w:start w:val="1"/>
+      <w:numFmt w:val="decimal"/>
+      <w:lvlText w:val="%9."/>
+      <w:lvlJc w:val="left"/>
+      <w:pPr>
+        <w:tabs>
+          <w:tab w:val="num" w:pos="6480"/>
+        </w:tabs>
+        <w:ind w:left="6480" w:hanging="360"/>
+      </w:pPr>
+    </w:lvl>
+  </w:abstractNum>
+  <w:abstractNum w:abstractNumId="45" w15:restartNumberingAfterBreak="0">
     <w:nsid w:val="52B65317"/>
     <w:multiLevelType w:val="multilevel"/>
     <w:tmpl w:val="B63CCAA4"/>
@@ -17183,7 +19399,7 @@
       </w:rPr>
     </w:lvl>
   </w:abstractNum>
-  <w:abstractNum w:abstractNumId="42" w15:restartNumberingAfterBreak="0">
+  <w:abstractNum w:abstractNumId="46" w15:restartNumberingAfterBreak="0">
     <w:nsid w:val="530243E8"/>
     <w:multiLevelType w:val="multilevel"/>
     <w:tmpl w:val="A3C0881A"/>
@@ -17332,7 +19548,7 @@
       </w:rPr>
     </w:lvl>
   </w:abstractNum>
-  <w:abstractNum w:abstractNumId="43" w15:restartNumberingAfterBreak="0">
+  <w:abstractNum w:abstractNumId="47" w15:restartNumberingAfterBreak="0">
     <w:nsid w:val="569E2440"/>
     <w:multiLevelType w:val="multilevel"/>
     <w:tmpl w:val="D4EAC738"/>
@@ -17481,7 +19697,7 @@
       </w:rPr>
     </w:lvl>
   </w:abstractNum>
-  <w:abstractNum w:abstractNumId="44" w15:restartNumberingAfterBreak="0">
+  <w:abstractNum w:abstractNumId="48" w15:restartNumberingAfterBreak="0">
     <w:nsid w:val="58307657"/>
     <w:multiLevelType w:val="hybridMultilevel"/>
     <w:tmpl w:val="1CC8892E"/>
@@ -17571,7 +19787,156 @@
       </w:pPr>
     </w:lvl>
   </w:abstractNum>
-  <w:abstractNum w:abstractNumId="45" w15:restartNumberingAfterBreak="0">
+  <w:abstractNum w:abstractNumId="49" w15:restartNumberingAfterBreak="0">
+    <w:nsid w:val="5C6838E9"/>
+    <w:multiLevelType w:val="multilevel"/>
+    <w:tmpl w:val="22D49E80"/>
+    <w:lvl w:ilvl="0">
+      <w:start w:val="1"/>
+      <w:numFmt w:val="bullet"/>
+      <w:lvlText w:val=""/>
+      <w:lvlJc w:val="left"/>
+      <w:pPr>
+        <w:tabs>
+          <w:tab w:val="num" w:pos="720"/>
+        </w:tabs>
+        <w:ind w:left="720" w:hanging="360"/>
+      </w:pPr>
+      <w:rPr>
+        <w:rFonts w:ascii="Symbol" w:hAnsi="Symbol" w:hint="default"/>
+        <w:sz w:val="20"/>
+      </w:rPr>
+    </w:lvl>
+    <w:lvl w:ilvl="1" w:tentative="1">
+      <w:start w:val="1"/>
+      <w:numFmt w:val="bullet"/>
+      <w:lvlText w:val="o"/>
+      <w:lvlJc w:val="left"/>
+      <w:pPr>
+        <w:tabs>
+          <w:tab w:val="num" w:pos="1440"/>
+        </w:tabs>
+        <w:ind w:left="1440" w:hanging="360"/>
+      </w:pPr>
+      <w:rPr>
+        <w:rFonts w:ascii="Courier New" w:hAnsi="Courier New" w:hint="default"/>
+        <w:sz w:val="20"/>
+      </w:rPr>
+    </w:lvl>
+    <w:lvl w:ilvl="2" w:tentative="1">
+      <w:start w:val="1"/>
+      <w:numFmt w:val="bullet"/>
+      <w:lvlText w:val=""/>
+      <w:lvlJc w:val="left"/>
+      <w:pPr>
+        <w:tabs>
+          <w:tab w:val="num" w:pos="2160"/>
+        </w:tabs>
+        <w:ind w:left="2160" w:hanging="360"/>
+      </w:pPr>
+      <w:rPr>
+        <w:rFonts w:ascii="Wingdings" w:hAnsi="Wingdings" w:hint="default"/>
+        <w:sz w:val="20"/>
+      </w:rPr>
+    </w:lvl>
+    <w:lvl w:ilvl="3" w:tentative="1">
+      <w:start w:val="1"/>
+      <w:numFmt w:val="bullet"/>
+      <w:lvlText w:val=""/>
+      <w:lvlJc w:val="left"/>
+      <w:pPr>
+        <w:tabs>
+          <w:tab w:val="num" w:pos="2880"/>
+        </w:tabs>
+        <w:ind w:left="2880" w:hanging="360"/>
+      </w:pPr>
+      <w:rPr>
+        <w:rFonts w:ascii="Wingdings" w:hAnsi="Wingdings" w:hint="default"/>
+        <w:sz w:val="20"/>
+      </w:rPr>
+    </w:lvl>
+    <w:lvl w:ilvl="4" w:tentative="1">
+      <w:start w:val="1"/>
+      <w:numFmt w:val="bullet"/>
+      <w:lvlText w:val=""/>
+      <w:lvlJc w:val="left"/>
+      <w:pPr>
+        <w:tabs>
+          <w:tab w:val="num" w:pos="3600"/>
+        </w:tabs>
+        <w:ind w:left="3600" w:hanging="360"/>
+      </w:pPr>
+      <w:rPr>
+        <w:rFonts w:ascii="Wingdings" w:hAnsi="Wingdings" w:hint="default"/>
+        <w:sz w:val="20"/>
+      </w:rPr>
+    </w:lvl>
+    <w:lvl w:ilvl="5" w:tentative="1">
+      <w:start w:val="1"/>
+      <w:numFmt w:val="bullet"/>
+      <w:lvlText w:val=""/>
+      <w:lvlJc w:val="left"/>
+      <w:pPr>
+        <w:tabs>
+          <w:tab w:val="num" w:pos="4320"/>
+        </w:tabs>
+        <w:ind w:left="4320" w:hanging="360"/>
+      </w:pPr>
+      <w:rPr>
+        <w:rFonts w:ascii="Wingdings" w:hAnsi="Wingdings" w:hint="default"/>
+        <w:sz w:val="20"/>
+      </w:rPr>
+    </w:lvl>
+    <w:lvl w:ilvl="6" w:tentative="1">
+      <w:start w:val="1"/>
+      <w:numFmt w:val="bullet"/>
+      <w:lvlText w:val=""/>
+      <w:lvlJc w:val="left"/>
+      <w:pPr>
+        <w:tabs>
+          <w:tab w:val="num" w:pos="5040"/>
+        </w:tabs>
+        <w:ind w:left="5040" w:hanging="360"/>
+      </w:pPr>
+      <w:rPr>
+        <w:rFonts w:ascii="Wingdings" w:hAnsi="Wingdings" w:hint="default"/>
+        <w:sz w:val="20"/>
+      </w:rPr>
+    </w:lvl>
+    <w:lvl w:ilvl="7" w:tentative="1">
+      <w:start w:val="1"/>
+      <w:numFmt w:val="bullet"/>
+      <w:lvlText w:val=""/>
+      <w:lvlJc w:val="left"/>
+      <w:pPr>
+        <w:tabs>
+          <w:tab w:val="num" w:pos="5760"/>
+        </w:tabs>
+        <w:ind w:left="5760" w:hanging="360"/>
+      </w:pPr>
+      <w:rPr>
+        <w:rFonts w:ascii="Wingdings" w:hAnsi="Wingdings" w:hint="default"/>
+        <w:sz w:val="20"/>
+      </w:rPr>
+    </w:lvl>
+    <w:lvl w:ilvl="8" w:tentative="1">
+      <w:start w:val="1"/>
+      <w:numFmt w:val="bullet"/>
+      <w:lvlText w:val=""/>
+      <w:lvlJc w:val="left"/>
+      <w:pPr>
+        <w:tabs>
+          <w:tab w:val="num" w:pos="6480"/>
+        </w:tabs>
+        <w:ind w:left="6480" w:hanging="360"/>
+      </w:pPr>
+      <w:rPr>
+        <w:rFonts w:ascii="Wingdings" w:hAnsi="Wingdings" w:hint="default"/>
+        <w:sz w:val="20"/>
+      </w:rPr>
+    </w:lvl>
+  </w:abstractNum>
+  <w:abstractNum w:abstractNumId="50" w15:restartNumberingAfterBreak="0">
     <w:nsid w:val="5D02688A"/>
     <w:multiLevelType w:val="multilevel"/>
     <w:tmpl w:val="8F68F4B6"/>
@@ -17720,7 +20085,7 @@
       </w:rPr>
     </w:lvl>
   </w:abstractNum>
-  <w:abstractNum w:abstractNumId="46" w15:restartNumberingAfterBreak="0">
+  <w:abstractNum w:abstractNumId="51" w15:restartNumberingAfterBreak="0">
     <w:nsid w:val="64FC7313"/>
     <w:multiLevelType w:val="multilevel"/>
     <w:tmpl w:val="C4801A56"/>
@@ -17869,7 +20234,7 @@
       </w:rPr>
     </w:lvl>
   </w:abstractNum>
-  <w:abstractNum w:abstractNumId="47" w15:restartNumberingAfterBreak="0">
+  <w:abstractNum w:abstractNumId="52" w15:restartNumberingAfterBreak="0">
     <w:nsid w:val="65C33011"/>
     <w:multiLevelType w:val="multilevel"/>
     <w:tmpl w:val="7D2ED3A2"/>
@@ -18018,7 +20383,7 @@
       </w:rPr>
     </w:lvl>
   </w:abstractNum>
-  <w:abstractNum w:abstractNumId="48" w15:restartNumberingAfterBreak="0">
+  <w:abstractNum w:abstractNumId="53" w15:restartNumberingAfterBreak="0">
     <w:nsid w:val="663554AB"/>
     <w:multiLevelType w:val="multilevel"/>
     <w:tmpl w:val="C1241928"/>
@@ -18167,7 +20532,7 @@
       </w:rPr>
     </w:lvl>
   </w:abstractNum>
-  <w:abstractNum w:abstractNumId="49" w15:restartNumberingAfterBreak="0">
+  <w:abstractNum w:abstractNumId="54" w15:restartNumberingAfterBreak="0">
     <w:nsid w:val="68066F23"/>
     <w:multiLevelType w:val="hybridMultilevel"/>
     <w:tmpl w:val="BFE65050"/>
@@ -18256,7 +20621,7 @@
       </w:pPr>
     </w:lvl>
   </w:abstractNum>
-  <w:abstractNum w:abstractNumId="50" w15:restartNumberingAfterBreak="0">
+  <w:abstractNum w:abstractNumId="55" w15:restartNumberingAfterBreak="0">
     <w:nsid w:val="69860B36"/>
     <w:multiLevelType w:val="hybridMultilevel"/>
     <w:tmpl w:val="A4EA3F4A"/>
@@ -18369,7 +20734,7 @@
       </w:rPr>
     </w:lvl>
   </w:abstractNum>
-  <w:abstractNum w:abstractNumId="51" w15:restartNumberingAfterBreak="0">
+  <w:abstractNum w:abstractNumId="56" w15:restartNumberingAfterBreak="0">
     <w:nsid w:val="6A2C74D7"/>
     <w:multiLevelType w:val="multilevel"/>
     <w:tmpl w:val="5662792E"/>
@@ -18518,7 +20883,7 @@
       </w:rPr>
     </w:lvl>
   </w:abstractNum>
-  <w:abstractNum w:abstractNumId="52" w15:restartNumberingAfterBreak="0">
+  <w:abstractNum w:abstractNumId="57" w15:restartNumberingAfterBreak="0">
     <w:nsid w:val="6A6B4F62"/>
     <w:multiLevelType w:val="multilevel"/>
     <w:tmpl w:val="E3D61216"/>
@@ -18631,7 +20996,7 @@
       </w:pPr>
     </w:lvl>
   </w:abstractNum>
-  <w:abstractNum w:abstractNumId="53" w15:restartNumberingAfterBreak="0">
+  <w:abstractNum w:abstractNumId="58" w15:restartNumberingAfterBreak="0">
     <w:nsid w:val="6B78229D"/>
     <w:multiLevelType w:val="multilevel"/>
     <w:tmpl w:val="389625CC"/>
@@ -18780,7 +21145,7 @@
       </w:rPr>
     </w:lvl>
   </w:abstractNum>
-  <w:abstractNum w:abstractNumId="54" w15:restartNumberingAfterBreak="0">
+  <w:abstractNum w:abstractNumId="59" w15:restartNumberingAfterBreak="0">
     <w:nsid w:val="6C026746"/>
     <w:multiLevelType w:val="multilevel"/>
     <w:tmpl w:val="83C0F918"/>
@@ -18929,7 +21294,7 @@
       </w:rPr>
     </w:lvl>
   </w:abstractNum>
-  <w:abstractNum w:abstractNumId="55" w15:restartNumberingAfterBreak="0">
+  <w:abstractNum w:abstractNumId="60" w15:restartNumberingAfterBreak="0">
     <w:nsid w:val="6E53332F"/>
     <w:multiLevelType w:val="multilevel"/>
     <w:tmpl w:val="B8BEFA66"/>
@@ -19042,7 +21407,7 @@
       </w:pPr>
     </w:lvl>
   </w:abstractNum>
-  <w:abstractNum w:abstractNumId="56" w15:restartNumberingAfterBreak="0">
+  <w:abstractNum w:abstractNumId="61" w15:restartNumberingAfterBreak="0">
     <w:nsid w:val="6E661D08"/>
     <w:multiLevelType w:val="multilevel"/>
     <w:tmpl w:val="F8428F20"/>
@@ -19155,7 +21520,124 @@
       </w:pPr>
     </w:lvl>
   </w:abstractNum>
-  <w:abstractNum w:abstractNumId="57" w15:restartNumberingAfterBreak="0">
+  <w:abstractNum w:abstractNumId="62" w15:restartNumberingAfterBreak="0">
+    <w:nsid w:val="6EC3107E"/>
+    <w:multiLevelType w:val="multilevel"/>
+    <w:tmpl w:val="D348318A"/>
+    <w:lvl w:ilvl="0">
+      <w:start w:val="1"/>
+      <w:numFmt w:val="decimal"/>
+      <w:lvlText w:val="%1."/>
+      <w:lvlJc w:val="left"/>
+      <w:pPr>
+        <w:tabs>
+          <w:tab w:val="num" w:pos="720"/>
+        </w:tabs>
+        <w:ind w:left="720" w:hanging="360"/>
+      </w:pPr>
+    </w:lvl>
+    <w:lvl w:ilvl="1">
+      <w:start w:val="1"/>
+      <w:numFmt w:val="bullet"/>
+      <w:lvlText w:val="o"/>
+      <w:lvlJc w:val="left"/>
+      <w:pPr>
+        <w:tabs>
+          <w:tab w:val="num" w:pos="1440"/>
+        </w:tabs>
+        <w:ind w:left="1440" w:hanging="360"/>
+      </w:pPr>
+      <w:rPr>
+        <w:rFonts w:ascii="Courier New" w:hAnsi="Courier New" w:hint="default"/>
+        <w:sz w:val="20"/>
+      </w:rPr>
+    </w:lvl>
+    <w:lvl w:ilvl="2" w:tentative="1">
+      <w:start w:val="1"/>
+      <w:numFmt w:val="decimal"/>
+      <w:lvlText w:val="%3."/>
+      <w:lvlJc w:val="left"/>
+      <w:pPr>
+        <w:tabs>
+          <w:tab w:val="num" w:pos="2160"/>
+        </w:tabs>
+        <w:ind w:left="2160" w:hanging="360"/>
+      </w:pPr>
+    </w:lvl>
+    <w:lvl w:ilvl="3" w:tentative="1">
+      <w:start w:val="1"/>
+      <w:numFmt w:val="decimal"/>
+      <w:lvlText w:val="%4."/>
+      <w:lvlJc w:val="left"/>
+      <w:pPr>
+        <w:tabs>
+          <w:tab w:val="num" w:pos="2880"/>
+        </w:tabs>
+        <w:ind w:left="2880" w:hanging="360"/>
+      </w:pPr>
+    </w:lvl>
+    <w:lvl w:ilvl="4" w:tentative="1">
+      <w:start w:val="1"/>
+      <w:numFmt w:val="decimal"/>
+      <w:lvlText w:val="%5."/>
+      <w:lvlJc w:val="left"/>
+      <w:pPr>
+        <w:tabs>
+          <w:tab w:val="num" w:pos="3600"/>
+        </w:tabs>
+        <w:ind w:left="3600" w:hanging="360"/>
+      </w:pPr>
+    </w:lvl>
+    <w:lvl w:ilvl="5" w:tentative="1">
+      <w:start w:val="1"/>
+      <w:numFmt w:val="decimal"/>
+      <w:lvlText w:val="%6."/>
+      <w:lvlJc w:val="left"/>
+      <w:pPr>
+        <w:tabs>
+          <w:tab w:val="num" w:pos="4320"/>
+        </w:tabs>
+        <w:ind w:left="4320" w:hanging="360"/>
+      </w:pPr>
+    </w:lvl>
+    <w:lvl w:ilvl="6" w:tentative="1">
+      <w:start w:val="1"/>
+      <w:numFmt w:val="decimal"/>
+      <w:lvlText w:val="%7."/>
+      <w:lvlJc w:val="left"/>
+      <w:pPr>
+        <w:tabs>
+          <w:tab w:val="num" w:pos="5040"/>
+        </w:tabs>
+        <w:ind w:left="5040" w:hanging="360"/>
+      </w:pPr>
+    </w:lvl>
+    <w:lvl w:ilvl="7" w:tentative="1">
+      <w:start w:val="1"/>
+      <w:numFmt w:val="decimal"/>
+      <w:lvlText w:val="%8."/>
+      <w:lvlJc w:val="left"/>
+      <w:pPr>
+        <w:tabs>
+          <w:tab w:val="num" w:pos="5760"/>
+        </w:tabs>
+        <w:ind w:left="5760" w:hanging="360"/>
+      </w:pPr>
+    </w:lvl>
+    <w:lvl w:ilvl="8" w:tentative="1">
+      <w:start w:val="1"/>
+      <w:numFmt w:val="decimal"/>
+      <w:lvlText w:val="%9."/>
+      <w:lvlJc w:val="left"/>
+      <w:pPr>
+        <w:tabs>
+          <w:tab w:val="num" w:pos="6480"/>
+        </w:tabs>
+        <w:ind w:left="6480" w:hanging="360"/>
+      </w:pPr>
+    </w:lvl>
+  </w:abstractNum>
+  <w:abstractNum w:abstractNumId="63" w15:restartNumberingAfterBreak="0">
     <w:nsid w:val="706233DF"/>
     <w:multiLevelType w:val="hybridMultilevel"/>
     <w:tmpl w:val="048CBACE"/>
@@ -19244,7 +21726,7 @@
       </w:pPr>
     </w:lvl>
   </w:abstractNum>
-  <w:abstractNum w:abstractNumId="58" w15:restartNumberingAfterBreak="0">
+  <w:abstractNum w:abstractNumId="64" w15:restartNumberingAfterBreak="0">
     <w:nsid w:val="77252636"/>
     <w:multiLevelType w:val="multilevel"/>
     <w:tmpl w:val="5504CEEA"/>
@@ -19393,7 +21875,7 @@
       </w:rPr>
     </w:lvl>
   </w:abstractNum>
-  <w:abstractNum w:abstractNumId="59" w15:restartNumberingAfterBreak="0">
+  <w:abstractNum w:abstractNumId="65" w15:restartNumberingAfterBreak="0">
     <w:nsid w:val="7A4152B6"/>
     <w:multiLevelType w:val="multilevel"/>
     <w:tmpl w:val="CA4070AE"/>
@@ -19506,7 +21988,156 @@
       </w:pPr>
     </w:lvl>
   </w:abstractNum>
-  <w:abstractNum w:abstractNumId="60" w15:restartNumberingAfterBreak="0">
+  <w:abstractNum w:abstractNumId="66" w15:restartNumberingAfterBreak="0">
+    <w:nsid w:val="7C04064C"/>
+    <w:multiLevelType w:val="multilevel"/>
+    <w:tmpl w:val="68528E44"/>
+    <w:lvl w:ilvl="0">
+      <w:start w:val="1"/>
+      <w:numFmt w:val="bullet"/>
+      <w:lvlText w:val=""/>
+      <w:lvlJc w:val="left"/>
+      <w:pPr>
+        <w:tabs>
+          <w:tab w:val="num" w:pos="720"/>
+        </w:tabs>
+        <w:ind w:left="720" w:hanging="360"/>
+      </w:pPr>
+      <w:rPr>
+        <w:rFonts w:ascii="Symbol" w:hAnsi="Symbol" w:hint="default"/>
+        <w:sz w:val="20"/>
+      </w:rPr>
+    </w:lvl>
+    <w:lvl w:ilvl="1" w:tentative="1">
+      <w:start w:val="1"/>
+      <w:numFmt w:val="bullet"/>
+      <w:lvlText w:val="o"/>
+      <w:lvlJc w:val="left"/>
+      <w:pPr>
+        <w:tabs>
+          <w:tab w:val="num" w:pos="1440"/>
+        </w:tabs>
+        <w:ind w:left="1440" w:hanging="360"/>
+      </w:pPr>
+      <w:rPr>
+        <w:rFonts w:ascii="Courier New" w:hAnsi="Courier New" w:hint="default"/>
+        <w:sz w:val="20"/>
+      </w:rPr>
+    </w:lvl>
+    <w:lvl w:ilvl="2" w:tentative="1">
+      <w:start w:val="1"/>
+      <w:numFmt w:val="bullet"/>
+      <w:lvlText w:val=""/>
+      <w:lvlJc w:val="left"/>
+      <w:pPr>
+        <w:tabs>
+          <w:tab w:val="num" w:pos="2160"/>
+        </w:tabs>
+        <w:ind w:left="2160" w:hanging="360"/>
+      </w:pPr>
+      <w:rPr>
+        <w:rFonts w:ascii="Wingdings" w:hAnsi="Wingdings" w:hint="default"/>
+        <w:sz w:val="20"/>
+      </w:rPr>
+    </w:lvl>
+    <w:lvl w:ilvl="3" w:tentative="1">
+      <w:start w:val="1"/>
+      <w:numFmt w:val="bullet"/>
+      <w:lvlText w:val=""/>
+      <w:lvlJc w:val="left"/>
+      <w:pPr>
+        <w:tabs>
+          <w:tab w:val="num" w:pos="2880"/>
+        </w:tabs>
+        <w:ind w:left="2880" w:hanging="360"/>
+      </w:pPr>
+      <w:rPr>
+        <w:rFonts w:ascii="Wingdings" w:hAnsi="Wingdings" w:hint="default"/>
+        <w:sz w:val="20"/>
+      </w:rPr>
+    </w:lvl>
+    <w:lvl w:ilvl="4" w:tentative="1">
+      <w:start w:val="1"/>
+      <w:numFmt w:val="bullet"/>
+      <w:lvlText w:val=""/>
+      <w:lvlJc w:val="left"/>
+      <w:pPr>
+        <w:tabs>
+          <w:tab w:val="num" w:pos="3600"/>
+        </w:tabs>
+        <w:ind w:left="3600" w:hanging="360"/>
+      </w:pPr>
+      <w:rPr>
+        <w:rFonts w:ascii="Wingdings" w:hAnsi="Wingdings" w:hint="default"/>
+        <w:sz w:val="20"/>
+      </w:rPr>
+    </w:lvl>
+    <w:lvl w:ilvl="5" w:tentative="1">
+      <w:start w:val="1"/>
+      <w:numFmt w:val="bullet"/>
+      <w:lvlText w:val=""/>
+      <w:lvlJc w:val="left"/>
+      <w:pPr>
+        <w:tabs>
+          <w:tab w:val="num" w:pos="4320"/>
+        </w:tabs>
+        <w:ind w:left="4320" w:hanging="360"/>
+      </w:pPr>
+      <w:rPr>
+        <w:rFonts w:ascii="Wingdings" w:hAnsi="Wingdings" w:hint="default"/>
+        <w:sz w:val="20"/>
+      </w:rPr>
+    </w:lvl>
+    <w:lvl w:ilvl="6" w:tentative="1">
+      <w:start w:val="1"/>
+      <w:numFmt w:val="bullet"/>
+      <w:lvlText w:val=""/>
+      <w:lvlJc w:val="left"/>
+      <w:pPr>
+        <w:tabs>
+          <w:tab w:val="num" w:pos="5040"/>
+        </w:tabs>
+        <w:ind w:left="5040" w:hanging="360"/>
+      </w:pPr>
+      <w:rPr>
+        <w:rFonts w:ascii="Wingdings" w:hAnsi="Wingdings" w:hint="default"/>
+        <w:sz w:val="20"/>
+      </w:rPr>
+    </w:lvl>
+    <w:lvl w:ilvl="7" w:tentative="1">
+      <w:start w:val="1"/>
+      <w:numFmt w:val="bullet"/>
+      <w:lvlText w:val=""/>
+      <w:lvlJc w:val="left"/>
+      <w:pPr>
+        <w:tabs>
+          <w:tab w:val="num" w:pos="5760"/>
+        </w:tabs>
+        <w:ind w:left="5760" w:hanging="360"/>
+      </w:pPr>
+      <w:rPr>
+        <w:rFonts w:ascii="Wingdings" w:hAnsi="Wingdings" w:hint="default"/>
+        <w:sz w:val="20"/>
+      </w:rPr>
+    </w:lvl>
+    <w:lvl w:ilvl="8" w:tentative="1">
+      <w:start w:val="1"/>
+      <w:numFmt w:val="bullet"/>
+      <w:lvlText w:val=""/>
+      <w:lvlJc w:val="left"/>
+      <w:pPr>
+        <w:tabs>
+          <w:tab w:val="num" w:pos="6480"/>
+        </w:tabs>
+        <w:ind w:left="6480" w:hanging="360"/>
+      </w:pPr>
+      <w:rPr>
+        <w:rFonts w:ascii="Wingdings" w:hAnsi="Wingdings" w:hint="default"/>
+        <w:sz w:val="20"/>
+      </w:rPr>
+    </w:lvl>
+  </w:abstractNum>
+  <w:abstractNum w:abstractNumId="67" w15:restartNumberingAfterBreak="0">
     <w:nsid w:val="7FA41006"/>
     <w:multiLevelType w:val="multilevel"/>
     <w:tmpl w:val="F822BBCE"/>
@@ -19656,10 +22287,10 @@
     </w:lvl>
   </w:abstractNum>
   <w:num w:numId="1" w16cid:durableId="1894272890">
-    <w:abstractNumId w:val="32"/>
+    <w:abstractNumId w:val="34"/>
   </w:num>
   <w:num w:numId="2" w16cid:durableId="356272126">
-    <w:abstractNumId w:val="22"/>
+    <w:abstractNumId w:val="23"/>
   </w:num>
   <w:num w:numId="3" w16cid:durableId="446317955">
     <w:abstractNumId w:val="3"/>
@@ -19671,82 +22302,82 @@
     <w:abstractNumId w:val="5"/>
   </w:num>
   <w:num w:numId="6" w16cid:durableId="579873076">
-    <w:abstractNumId w:val="49"/>
+    <w:abstractNumId w:val="54"/>
   </w:num>
   <w:num w:numId="7" w16cid:durableId="489835939">
-    <w:abstractNumId w:val="28"/>
+    <w:abstractNumId w:val="29"/>
   </w:num>
   <w:num w:numId="8" w16cid:durableId="301928088">
-    <w:abstractNumId w:val="57"/>
+    <w:abstractNumId w:val="63"/>
   </w:num>
   <w:num w:numId="9" w16cid:durableId="345642637">
-    <w:abstractNumId w:val="43"/>
+    <w:abstractNumId w:val="47"/>
   </w:num>
   <w:num w:numId="10" w16cid:durableId="1798254941">
-    <w:abstractNumId w:val="50"/>
+    <w:abstractNumId w:val="55"/>
   </w:num>
   <w:num w:numId="11" w16cid:durableId="459223895">
+    <w:abstractNumId w:val="65"/>
+  </w:num>
+  <w:num w:numId="12" w16cid:durableId="1248928026">
+    <w:abstractNumId w:val="13"/>
+  </w:num>
+  <w:num w:numId="13" w16cid:durableId="395663341">
+    <w:abstractNumId w:val="32"/>
+  </w:num>
+  <w:num w:numId="14" w16cid:durableId="506791240">
+    <w:abstractNumId w:val="56"/>
+  </w:num>
+  <w:num w:numId="15" w16cid:durableId="1522278532">
+    <w:abstractNumId w:val="15"/>
+  </w:num>
+  <w:num w:numId="16" w16cid:durableId="366566512">
+    <w:abstractNumId w:val="11"/>
+  </w:num>
+  <w:num w:numId="17" w16cid:durableId="372584111">
+    <w:abstractNumId w:val="22"/>
+  </w:num>
+  <w:num w:numId="18" w16cid:durableId="1735085585">
+    <w:abstractNumId w:val="25"/>
+  </w:num>
+  <w:num w:numId="19" w16cid:durableId="1509562716">
+    <w:abstractNumId w:val="12"/>
+  </w:num>
+  <w:num w:numId="20" w16cid:durableId="824249328">
+    <w:abstractNumId w:val="27"/>
+  </w:num>
+  <w:num w:numId="21" w16cid:durableId="1696079408">
+    <w:abstractNumId w:val="20"/>
+  </w:num>
+  <w:num w:numId="22" w16cid:durableId="524901185">
+    <w:abstractNumId w:val="42"/>
+  </w:num>
+  <w:num w:numId="23" w16cid:durableId="1438596296">
+    <w:abstractNumId w:val="17"/>
+  </w:num>
+  <w:num w:numId="24" w16cid:durableId="1450053227">
+    <w:abstractNumId w:val="31"/>
+  </w:num>
+  <w:num w:numId="25" w16cid:durableId="1392731588">
+    <w:abstractNumId w:val="60"/>
+  </w:num>
+  <w:num w:numId="26" w16cid:durableId="1527521105">
     <w:abstractNumId w:val="59"/>
   </w:num>
-  <w:num w:numId="12" w16cid:durableId="1248928026">
-    <w:abstractNumId w:val="12"/>
-  </w:num>
-  <w:num w:numId="13" w16cid:durableId="395663341">
-    <w:abstractNumId w:val="31"/>
-  </w:num>
-  <w:num w:numId="14" w16cid:durableId="506791240">
-    <w:abstractNumId w:val="51"/>
-  </w:num>
-  <w:num w:numId="15" w16cid:durableId="1522278532">
-    <w:abstractNumId w:val="14"/>
-  </w:num>
-  <w:num w:numId="16" w16cid:durableId="366566512">
-    <w:abstractNumId w:val="10"/>
-  </w:num>
-  <w:num w:numId="17" w16cid:durableId="372584111">
-    <w:abstractNumId w:val="21"/>
-  </w:num>
-  <w:num w:numId="18" w16cid:durableId="1735085585">
-    <w:abstractNumId w:val="24"/>
-  </w:num>
-  <w:num w:numId="19" w16cid:durableId="1509562716">
-    <w:abstractNumId w:val="11"/>
-  </w:num>
-  <w:num w:numId="20" w16cid:durableId="824249328">
-    <w:abstractNumId w:val="26"/>
-  </w:num>
-  <w:num w:numId="21" w16cid:durableId="1696079408">
-    <w:abstractNumId w:val="19"/>
-  </w:num>
-  <w:num w:numId="22" w16cid:durableId="524901185">
-    <w:abstractNumId w:val="39"/>
-  </w:num>
-  <w:num w:numId="23" w16cid:durableId="1438596296">
-    <w:abstractNumId w:val="16"/>
-  </w:num>
-  <w:num w:numId="24" w16cid:durableId="1450053227">
-    <w:abstractNumId w:val="30"/>
-  </w:num>
-  <w:num w:numId="25" w16cid:durableId="1392731588">
-    <w:abstractNumId w:val="55"/>
-  </w:num>
-  <w:num w:numId="26" w16cid:durableId="1527521105">
-    <w:abstractNumId w:val="54"/>
-  </w:num>
   <w:num w:numId="27" w16cid:durableId="808941208">
-    <w:abstractNumId w:val="38"/>
+    <w:abstractNumId w:val="41"/>
   </w:num>
   <w:num w:numId="28" w16cid:durableId="1291012284">
-    <w:abstractNumId w:val="48"/>
+    <w:abstractNumId w:val="53"/>
   </w:num>
   <w:num w:numId="29" w16cid:durableId="828323597">
     <w:abstractNumId w:val="6"/>
   </w:num>
   <w:num w:numId="30" w16cid:durableId="1769696725">
-    <w:abstractNumId w:val="33"/>
+    <w:abstractNumId w:val="35"/>
   </w:num>
   <w:num w:numId="31" w16cid:durableId="1422877152">
-    <w:abstractNumId w:val="40"/>
+    <w:abstractNumId w:val="43"/>
   </w:num>
   <w:num w:numId="32" w16cid:durableId="999190078">
     <w:abstractNumId w:val="9"/>
@@ -19755,73 +22386,73 @@
     <w:abstractNumId w:val="8"/>
   </w:num>
   <w:num w:numId="34" w16cid:durableId="1715497700">
+    <w:abstractNumId w:val="19"/>
+  </w:num>
+  <w:num w:numId="35" w16cid:durableId="1112941112">
+    <w:abstractNumId w:val="67"/>
+  </w:num>
+  <w:num w:numId="36" w16cid:durableId="1076903386">
+    <w:abstractNumId w:val="64"/>
+  </w:num>
+  <w:num w:numId="37" w16cid:durableId="1923639868">
+    <w:abstractNumId w:val="21"/>
+  </w:num>
+  <w:num w:numId="38" w16cid:durableId="1515683471">
+    <w:abstractNumId w:val="50"/>
+  </w:num>
+  <w:num w:numId="39" w16cid:durableId="980574975">
+    <w:abstractNumId w:val="16"/>
+  </w:num>
+  <w:num w:numId="40" w16cid:durableId="897399920">
+    <w:abstractNumId w:val="24"/>
+  </w:num>
+  <w:num w:numId="41" w16cid:durableId="514072396">
+    <w:abstractNumId w:val="30"/>
+  </w:num>
+  <w:num w:numId="42" w16cid:durableId="2044675514">
+    <w:abstractNumId w:val="14"/>
+  </w:num>
+  <w:num w:numId="43" w16cid:durableId="371226037">
+    <w:abstractNumId w:val="40"/>
+  </w:num>
+  <w:num w:numId="44" w16cid:durableId="725690593">
+    <w:abstractNumId w:val="26"/>
+  </w:num>
+  <w:num w:numId="45" w16cid:durableId="1203522794">
+    <w:abstractNumId w:val="58"/>
+  </w:num>
+  <w:num w:numId="46" w16cid:durableId="807478367">
+    <w:abstractNumId w:val="39"/>
+  </w:num>
+  <w:num w:numId="47" w16cid:durableId="489103024">
     <w:abstractNumId w:val="18"/>
   </w:num>
-  <w:num w:numId="35" w16cid:durableId="1112941112">
-    <w:abstractNumId w:val="60"/>
+  <w:num w:numId="48" w16cid:durableId="1446802229">
+    <w:abstractNumId w:val="51"/>
   </w:num>
-  <w:num w:numId="36" w16cid:durableId="1076903386">
-    <w:abstractNumId w:val="58"/>
+  <w:num w:numId="49" w16cid:durableId="119612121">
+    <w:abstractNumId w:val="37"/>
   </w:num>
-  <w:num w:numId="37" w16cid:durableId="1923639868">
-    <w:abstractNumId w:val="20"/>
+  <w:num w:numId="50" w16cid:durableId="676541054">
+    <w:abstractNumId w:val="61"/>
   </w:num>
-  <w:num w:numId="38" w16cid:durableId="1515683471">
+  <w:num w:numId="51" w16cid:durableId="1513839183">
     <w:abstractNumId w:val="45"/>
   </w:num>
-  <w:num w:numId="39" w16cid:durableId="980574975">
-    <w:abstractNumId w:val="15"/>
-  </w:num>
-  <w:num w:numId="40" w16cid:durableId="897399920">
-    <w:abstractNumId w:val="23"/>
-  </w:num>
-  <w:num w:numId="41" w16cid:durableId="514072396">
-    <w:abstractNumId w:val="29"/>
-  </w:num>
-  <w:num w:numId="42" w16cid:durableId="2044675514">
-    <w:abstractNumId w:val="13"/>
-  </w:num>
-  <w:num w:numId="43" w16cid:durableId="371226037">
-    <w:abstractNumId w:val="37"/>
-  </w:num>
-  <w:num w:numId="44" w16cid:durableId="725690593">
-    <w:abstractNumId w:val="25"/>
-  </w:num>
-  <w:num w:numId="45" w16cid:durableId="1203522794">
-    <w:abstractNumId w:val="53"/>
-  </w:num>
-  <w:num w:numId="46" w16cid:durableId="807478367">
-    <w:abstractNumId w:val="36"/>
-  </w:num>
-  <w:num w:numId="47" w16cid:durableId="489103024">
-    <w:abstractNumId w:val="17"/>
-  </w:num>
-  <w:num w:numId="48" w16cid:durableId="1446802229">
-    <w:abstractNumId w:val="46"/>
-  </w:num>
-  <w:num w:numId="49" w16cid:durableId="119612121">
-    <w:abstractNumId w:val="34"/>
-  </w:num>
-  <w:num w:numId="50" w16cid:durableId="676541054">
-    <w:abstractNumId w:val="56"/>
-  </w:num>
-  <w:num w:numId="51" w16cid:durableId="1513839183">
-    <w:abstractNumId w:val="41"/>
-  </w:num>
   <w:num w:numId="52" w16cid:durableId="1620145582">
-    <w:abstractNumId w:val="35"/>
+    <w:abstractNumId w:val="38"/>
   </w:num>
   <w:num w:numId="53" w16cid:durableId="1319844497">
-    <w:abstractNumId w:val="52"/>
+    <w:abstractNumId w:val="57"/>
   </w:num>
   <w:num w:numId="54" w16cid:durableId="1820418717">
     <w:abstractNumId w:val="7"/>
   </w:num>
   <w:num w:numId="55" w16cid:durableId="1403529754">
-    <w:abstractNumId w:val="47"/>
+    <w:abstractNumId w:val="52"/>
   </w:num>
   <w:num w:numId="56" w16cid:durableId="1737707899">
-    <w:abstractNumId w:val="27"/>
+    <w:abstractNumId w:val="28"/>
   </w:num>
   <w:num w:numId="57" w16cid:durableId="1577472938">
     <w:abstractNumId w:val="4"/>
@@ -19920,25 +22551,37 @@
     <w:abstractNumId w:val="0"/>
   </w:num>
   <w:num w:numId="62" w16cid:durableId="72168686">
-    <w:abstractNumId w:val="44"/>
+    <w:abstractNumId w:val="48"/>
   </w:num>
   <w:num w:numId="63" w16cid:durableId="924067435">
     <w:abstractNumId w:val="2"/>
   </w:num>
   <w:num w:numId="64" w16cid:durableId="953287032">
     <w:abstractNumId w:val="0"/>
-    <w:lvlOverride w:ilvl="0"/>
-    <w:lvlOverride w:ilvl="1"/>
-    <w:lvlOverride w:ilvl="2"/>
-    <w:lvlOverride w:ilvl="3"/>
-    <w:lvlOverride w:ilvl="4"/>
-    <w:lvlOverride w:ilvl="5"/>
-    <w:lvlOverride w:ilvl="6"/>
-    <w:lvlOverride w:ilvl="7"/>
-    <w:lvlOverride w:ilvl="8"/>
   </w:num>
   <w:num w:numId="65" w16cid:durableId="1957515957">
-    <w:abstractNumId w:val="42"/>
+    <w:abstractNumId w:val="46"/>
+  </w:num>
+  <w:num w:numId="66" w16cid:durableId="1175074308">
+    <w:abstractNumId w:val="10"/>
+  </w:num>
+  <w:num w:numId="67" w16cid:durableId="371348503">
+    <w:abstractNumId w:val="66"/>
+  </w:num>
+  <w:num w:numId="68" w16cid:durableId="2023822335">
+    <w:abstractNumId w:val="62"/>
+  </w:num>
+  <w:num w:numId="69" w16cid:durableId="217516864">
+    <w:abstractNumId w:val="49"/>
+  </w:num>
+  <w:num w:numId="70" w16cid:durableId="1445348510">
+    <w:abstractNumId w:val="33"/>
+  </w:num>
+  <w:num w:numId="71" w16cid:durableId="884293642">
+    <w:abstractNumId w:val="36"/>
+  </w:num>
+  <w:num w:numId="72" w16cid:durableId="2099980537">
+    <w:abstractNumId w:val="44"/>
   </w:num>
   <w:numIdMacAtCleanup w:val="3"/>
 </w:numbering>

--- a/Non-Books/HandyBot.docx
+++ b/Non-Books/HandyBot.docx
@@ -35,7 +35,7 @@
           <w:noProof/>
         </w:rPr>
         <w:drawing>
-          <wp:inline distT="0" distB="0" distL="0" distR="0" wp14:anchorId="21C245CF" wp14:editId="553628F3">
+          <wp:inline distT="0" distB="0" distL="0" distR="0" wp14:anchorId="21C245CF" wp14:editId="3A4725E6">
             <wp:extent cx="5342549" cy="3218495"/>
             <wp:effectExtent l="0" t="0" r="0" b="1270"/>
             <wp:docPr id="660968027" name="Picture 1" descr="System Architecture"/>
@@ -12154,6 +12154,38 @@
       </w:r>
     </w:p>
     <w:p>
+      <w:r>
+        <w:t xml:space="preserve">Note: In the original README.md file it </w:t>
+      </w:r>
+      <w:r>
+        <w:t>was s</w:t>
+      </w:r>
+      <w:r>
+        <w:t>u</w:t>
+      </w:r>
+      <w:r>
+        <w:t>ggested t</w:t>
+      </w:r>
+      <w:r>
+        <w:t>o</w:t>
+      </w:r>
+      <w:r>
+        <w:t xml:space="preserve"> </w:t>
+      </w:r>
+      <w:r>
+        <w:t>u</w:t>
+      </w:r>
+      <w:r>
+        <w:t>se</w:t>
+      </w:r>
+      <w:r>
+        <w:t xml:space="preserve"> pyenv </w:t>
+      </w:r>
+      <w:r>
+        <w:t>indeed</w:t>
+      </w:r>
+    </w:p>
+    <w:p>
       <w:pPr>
         <w:pStyle w:val="Code"/>
       </w:pPr>
@@ -12166,6 +12198,9 @@
         <w:pStyle w:val="Code"/>
       </w:pPr>
       <w:r>
+        <w:rPr>
+          <w:highlight w:val="yellow"/>
+        </w:rPr>
         <w:t>curl https://pyenv.run | bash</w:t>
       </w:r>
     </w:p>
@@ -12173,674 +12208,856 @@
       <w:pPr>
         <w:pStyle w:val="Code"/>
       </w:pPr>
+    </w:p>
+    <w:p>
+      <w:pPr>
+        <w:pStyle w:val="Code"/>
+      </w:pPr>
       <w:r>
         <w:t># Add to ~/.bashrc and restart terminal</w:t>
       </w:r>
-    </w:p>
-    <w:p>
-      <w:pPr>
-        <w:pStyle w:val="Code"/>
-      </w:pPr>
-      <w:r>
-        <w:t>pyenv install 3.10.12</w:t>
-      </w:r>
-    </w:p>
-    <w:p>
-      <w:pPr>
-        <w:pStyle w:val="Code"/>
-      </w:pPr>
-      <w:r>
-        <w:t>pyenv global 3.10.12</w:t>
+      <w:r>
+        <w:t xml:space="preserve">  (optional, as I might want to use the default Python global intallation of the System)</w:t>
+      </w:r>
+    </w:p>
+    <w:p>
+      <w:pPr>
+        <w:pStyle w:val="Code"/>
+      </w:pPr>
+      <w:r>
+        <w:rPr>
+          <w:highlight w:val="yellow"/>
+        </w:rPr>
+        <w:t>pyenv install 3.1</w:t>
+      </w:r>
+      <w:r>
+        <w:rPr>
+          <w:highlight w:val="yellow"/>
+        </w:rPr>
+        <w:t>2</w:t>
+      </w:r>
+      <w:r>
+        <w:rPr>
+          <w:highlight w:val="yellow"/>
+        </w:rPr>
+        <w:t>.</w:t>
+      </w:r>
+      <w:r>
+        <w:rPr>
+          <w:highlight w:val="yellow"/>
+        </w:rPr>
+        <w:t>7</w:t>
+      </w:r>
+      <w:r>
+        <w:t xml:space="preserve"> (could be other version)</w:t>
+      </w:r>
+    </w:p>
+    <w:p>
+      <w:pPr>
+        <w:pStyle w:val="Code"/>
+      </w:pPr>
+    </w:p>
+    <w:p>
+      <w:pPr>
+        <w:pStyle w:val="Heading2"/>
+      </w:pPr>
+      <w:r>
+        <w:t>2. Workspace Setup</w:t>
+      </w:r>
+    </w:p>
+    <w:p>
+      <w:pPr>
+        <w:pStyle w:val="Heading3"/>
+      </w:pPr>
+      <w:r>
+        <w:t>Clone and Import Dependencies</w:t>
+      </w:r>
+    </w:p>
+    <w:p>
+      <w:pPr>
+        <w:pStyle w:val="Code"/>
+      </w:pPr>
+      <w:r>
+        <w:t># Navigate to your workspace</w:t>
+      </w:r>
+    </w:p>
+    <w:p>
+      <w:pPr>
+        <w:pStyle w:val="Code"/>
+      </w:pPr>
+      <w:r>
+        <w:t>cd "</w:t>
+      </w:r>
+      <w:r>
+        <w:t>…</w:t>
+      </w:r>
+      <w:r>
+        <w:t>\tabletop handybot Uly"</w:t>
+      </w:r>
+    </w:p>
+    <w:p>
+      <w:pPr>
+        <w:pStyle w:val="Code"/>
+      </w:pPr>
+    </w:p>
+    <w:p>
+      <w:pPr>
+        <w:pStyle w:val="Code"/>
+      </w:pPr>
+      <w:r>
+        <w:t xml:space="preserve"># Import all required repositories </w:t>
+      </w:r>
+    </w:p>
+    <w:p>
+      <w:pPr>
+        <w:pStyle w:val="Code"/>
+      </w:pPr>
+      <w:r>
+        <w:t># If needed, re-import with:</w:t>
+      </w:r>
+    </w:p>
+    <w:p>
+      <w:pPr>
+        <w:pStyle w:val="Code"/>
+      </w:pPr>
+      <w:r>
+        <w:rPr>
+          <w:highlight w:val="yellow"/>
+        </w:rPr>
+        <w:t>vcs import . --input tabletop-handybot.repos</w:t>
       </w:r>
     </w:p>
     <w:p/>
     <w:p>
       <w:pPr>
+        <w:pStyle w:val="Heading3"/>
+      </w:pPr>
+      <w:r>
+        <w:t>Create Python Virtual Environment</w:t>
+      </w:r>
+      <w:r>
+        <w:t xml:space="preserve"> </w:t>
+      </w:r>
+    </w:p>
+    <w:p>
+      <w:r>
+        <w:t>(in the root of the p</w:t>
+      </w:r>
+      <w:r>
+        <w:t>roject, the same folder that has requirements.txt file)</w:t>
+      </w:r>
+    </w:p>
+    <w:p>
+      <w:pPr>
+        <w:pStyle w:val="Code"/>
+      </w:pPr>
+      <w:r>
+        <w:t># Create virtual environment for the project</w:t>
+      </w:r>
+    </w:p>
+    <w:p>
+      <w:pPr>
+        <w:pStyle w:val="Code"/>
+      </w:pPr>
+      <w:r>
+        <w:rPr>
+          <w:highlight w:val="yellow"/>
+        </w:rPr>
+        <w:t>pyenv virtualenv 3.1</w:t>
+      </w:r>
+      <w:r>
+        <w:rPr>
+          <w:highlight w:val="yellow"/>
+        </w:rPr>
+        <w:t>2</w:t>
+      </w:r>
+      <w:r>
+        <w:rPr>
+          <w:highlight w:val="yellow"/>
+        </w:rPr>
+        <w:t>.</w:t>
+      </w:r>
+      <w:r>
+        <w:rPr>
+          <w:highlight w:val="yellow"/>
+        </w:rPr>
+        <w:t>7</w:t>
+      </w:r>
+      <w:r>
+        <w:rPr>
+          <w:highlight w:val="yellow"/>
+        </w:rPr>
+        <w:t xml:space="preserve"> handybot</w:t>
+      </w:r>
+    </w:p>
+    <w:p>
+      <w:pPr>
+        <w:pStyle w:val="Code"/>
+      </w:pPr>
+      <w:r>
+        <w:rPr>
+          <w:highlight w:val="yellow"/>
+        </w:rPr>
+        <w:t>pyenv activate handybot</w:t>
+      </w:r>
+    </w:p>
+    <w:p/>
+    <w:p>
+      <w:r>
+        <w:t>If the env already exited it can be deleted by:</w:t>
+      </w:r>
+    </w:p>
+    <w:p>
+      <w:pPr>
+        <w:pStyle w:val="Code"/>
+      </w:pPr>
+      <w:r>
+        <w:t xml:space="preserve">pyenv virtualenv-delete </w:t>
+      </w:r>
+      <w:r>
+        <w:t>handybot</w:t>
+      </w:r>
+    </w:p>
+    <w:p/>
+    <w:p>
+      <w:pPr>
+        <w:pStyle w:val="Heading3"/>
+      </w:pPr>
+      <w:r>
+        <w:t>Setup Grounded-Segment-Anything</w:t>
+      </w:r>
+    </w:p>
+    <w:p>
+      <w:pPr>
+        <w:pStyle w:val="Code"/>
+      </w:pPr>
+      <w:r>
+        <w:t>cd ./Grounded-Segment-Anything/Grounded-Segment-Anything/</w:t>
+      </w:r>
+    </w:p>
+    <w:p>
+      <w:pPr>
+        <w:pStyle w:val="Code"/>
+      </w:pPr>
+      <w:r>
+        <w:rPr>
+          <w:highlight w:val="yellow"/>
+        </w:rPr>
+        <w:t>pip install -r requirements.txt</w:t>
+      </w:r>
+    </w:p>
+    <w:p>
+      <w:pPr>
+        <w:pStyle w:val="Code"/>
+      </w:pPr>
+      <w:r>
+        <w:t># Follow additional GSA setup instructions for models</w:t>
+      </w:r>
+    </w:p>
+    <w:p>
+      <w:pPr>
+        <w:pStyle w:val="Code"/>
+      </w:pPr>
+      <w:r>
+        <w:t>cd ../..</w:t>
+      </w:r>
+    </w:p>
+    <w:p/>
+    <w:p>
+      <w:pPr>
+        <w:pStyle w:val="Heading3"/>
+      </w:pPr>
+      <w:r>
+        <w:lastRenderedPageBreak/>
+        <w:t xml:space="preserve">Install main Python dependencies </w:t>
+      </w:r>
+    </w:p>
+    <w:p>
+      <w:r>
+        <w:t>(in the root folder)</w:t>
+      </w:r>
+    </w:p>
+    <w:p>
+      <w:pPr>
+        <w:pStyle w:val="Code"/>
+      </w:pPr>
+      <w:r>
+        <w:rPr>
+          <w:highlight w:val="yellow"/>
+        </w:rPr>
+        <w:t># Install Python dependencies</w:t>
+      </w:r>
+    </w:p>
+    <w:p>
+      <w:pPr>
+        <w:pStyle w:val="Code"/>
+      </w:pPr>
+      <w:r>
+        <w:rPr>
+          <w:highlight w:val="yellow"/>
+        </w:rPr>
+        <w:t>pip install -r requirements.txt</w:t>
+      </w:r>
+    </w:p>
+    <w:p/>
+    <w:p>
+      <w:r>
+        <w:t>Ulisses’ Note: I might need to install portaudio19-dev before the requirements.txt:</w:t>
+      </w:r>
+    </w:p>
+    <w:p>
+      <w:pPr>
+        <w:pStyle w:val="Code"/>
+      </w:pPr>
+      <w:r>
+        <w:t xml:space="preserve">sudo apt update </w:t>
+      </w:r>
+    </w:p>
+    <w:p>
+      <w:pPr>
+        <w:pStyle w:val="Code"/>
+      </w:pPr>
+      <w:r>
+        <w:t>sudo apt install portaudio19-dev</w:t>
+      </w:r>
+    </w:p>
+    <w:p/>
+    <w:p/>
+    <w:p>
+      <w:pPr>
         <w:pStyle w:val="Heading2"/>
       </w:pPr>
       <w:r>
-        <w:t>2. Workspace Setup</w:t>
-      </w:r>
-    </w:p>
-    <w:p>
-      <w:pPr>
-        <w:rPr>
-          <w:b/>
-          <w:bCs/>
-        </w:rPr>
-      </w:pPr>
-      <w:r>
-        <w:rPr>
-          <w:b/>
-          <w:bCs/>
-        </w:rPr>
-        <w:t>Clone and Import Dependencies</w:t>
-      </w:r>
-    </w:p>
-    <w:p>
-      <w:pPr>
-        <w:pStyle w:val="Code"/>
-      </w:pPr>
-      <w:r>
-        <w:t># Navigate to your workspace</w:t>
-      </w:r>
-    </w:p>
-    <w:p>
-      <w:pPr>
-        <w:pStyle w:val="Code"/>
-      </w:pPr>
-      <w:r>
-        <w:t>cd "</w:t>
-      </w:r>
-      <w:r>
-        <w:t>…</w:t>
-      </w:r>
-      <w:r>
-        <w:t>\tabletop handybot Uly"</w:t>
-      </w:r>
-    </w:p>
-    <w:p>
-      <w:pPr>
-        <w:pStyle w:val="Code"/>
-      </w:pPr>
-    </w:p>
-    <w:p>
-      <w:pPr>
-        <w:pStyle w:val="Code"/>
-      </w:pPr>
-      <w:r>
-        <w:t># Import all required repositories (they're already imported based on directory structure)</w:t>
-      </w:r>
-    </w:p>
-    <w:p>
-      <w:pPr>
-        <w:pStyle w:val="Code"/>
-      </w:pPr>
-      <w:r>
-        <w:t># If needed, re-import with:</w:t>
-      </w:r>
-    </w:p>
-    <w:p>
-      <w:pPr>
-        <w:pStyle w:val="Code"/>
-      </w:pPr>
-      <w:r>
-        <w:t># vcs import . --input tabletop-handybot.repos</w:t>
+        <w:t>3. Build ROS 2 Packages</w:t>
+      </w:r>
+    </w:p>
+    <w:p>
+      <w:r>
+        <w:t>Ulisses Note : running source m</w:t>
+      </w:r>
+      <w:r>
+        <w:t xml:space="preserve">ight be optional as might have that already in our </w:t>
+      </w:r>
+      <w:r>
+        <w:rPr>
+          <w:rStyle w:val="CodeChar"/>
+        </w:rPr>
+        <w:t xml:space="preserve">.bashrc </w:t>
+      </w:r>
+      <w:r>
+        <w:t>file.</w:t>
+      </w:r>
+    </w:p>
+    <w:p>
+      <w:pPr>
+        <w:pStyle w:val="Code"/>
+        <w:rPr>
+          <w:lang w:val="fr-FR"/>
+        </w:rPr>
+      </w:pPr>
+      <w:r>
+        <w:rPr>
+          <w:lang w:val="fr-FR"/>
+        </w:rPr>
+        <w:t># Source ROS 2 Jazzy environment</w:t>
+      </w:r>
+    </w:p>
+    <w:p>
+      <w:pPr>
+        <w:pStyle w:val="Code"/>
+      </w:pPr>
+      <w:r>
+        <w:rPr>
+          <w:highlight w:val="yellow"/>
+        </w:rPr>
+        <w:t>source /opt/ros/jazzy/setup.bash</w:t>
+      </w:r>
+    </w:p>
+    <w:p>
+      <w:pPr>
+        <w:pStyle w:val="Code"/>
+      </w:pPr>
+    </w:p>
+    <w:p>
+      <w:r>
+        <w:t>Build all required packages</w:t>
+      </w:r>
+    </w:p>
+    <w:p>
+      <w:pPr>
+        <w:pStyle w:val="Code"/>
+      </w:pPr>
+      <w:r>
+        <w:rPr>
+          <w:highlight w:val="yellow"/>
+        </w:rPr>
+        <w:t>colcon build</w:t>
+      </w:r>
+    </w:p>
+    <w:p>
+      <w:r>
+        <w:t>Or a more complicated (untested) version:</w:t>
+      </w:r>
+    </w:p>
+    <w:p>
+      <w:pPr>
+        <w:pStyle w:val="Code"/>
+      </w:pPr>
+      <w:r>
+        <w:t>colcon build --packages-select \</w:t>
+      </w:r>
+    </w:p>
+    <w:p>
+      <w:pPr>
+        <w:pStyle w:val="Code"/>
+      </w:pPr>
+      <w:r>
+        <w:t xml:space="preserve">  annin_ar4_driver \</w:t>
+      </w:r>
+    </w:p>
+    <w:p>
+      <w:pPr>
+        <w:pStyle w:val="Code"/>
+      </w:pPr>
+      <w:r>
+        <w:t xml:space="preserve">  annin_ar4_gazebo \</w:t>
+      </w:r>
+    </w:p>
+    <w:p>
+      <w:pPr>
+        <w:pStyle w:val="Code"/>
+      </w:pPr>
+      <w:r>
+        <w:t xml:space="preserve">  annin_ar4_moveit_config \</w:t>
+      </w:r>
+    </w:p>
+    <w:p>
+      <w:pPr>
+        <w:pStyle w:val="Code"/>
+      </w:pPr>
+      <w:r>
+        <w:t xml:space="preserve">  annin_ar4_description \</w:t>
+      </w:r>
+    </w:p>
+    <w:p>
+      <w:pPr>
+        <w:pStyle w:val="Code"/>
+      </w:pPr>
+      <w:r>
+        <w:t xml:space="preserve">  easy_handeye2 \</w:t>
+      </w:r>
+    </w:p>
+    <w:p>
+      <w:pPr>
+        <w:pStyle w:val="Code"/>
+      </w:pPr>
+      <w:r>
+        <w:t xml:space="preserve">  ros2_aruco \</w:t>
+      </w:r>
+    </w:p>
+    <w:p>
+      <w:pPr>
+        <w:pStyle w:val="Code"/>
+      </w:pPr>
+      <w:r>
+        <w:t xml:space="preserve">  pymoveit2 \</w:t>
+      </w:r>
+    </w:p>
+    <w:p>
+      <w:pPr>
+        <w:pStyle w:val="Code"/>
+      </w:pPr>
+      <w:r>
+        <w:t xml:space="preserve">  tabletop_handybot</w:t>
+      </w:r>
+    </w:p>
+    <w:p>
+      <w:pPr>
+        <w:pStyle w:val="Code"/>
+      </w:pPr>
+    </w:p>
+    <w:p>
+      <w:r>
+        <w:t>Ulisses’ Note: I might nee</w:t>
+      </w:r>
+      <w:r>
+        <w:t>d to install catkin-pkg</w:t>
+      </w:r>
+    </w:p>
+    <w:p>
+      <w:pPr>
+        <w:pStyle w:val="Code"/>
+      </w:pPr>
+      <w:r>
+        <w:t xml:space="preserve">sudo apt update </w:t>
+      </w:r>
+    </w:p>
+    <w:p>
+      <w:pPr>
+        <w:pStyle w:val="Code"/>
+      </w:pPr>
+      <w:r>
+        <w:t>sudo apt install python3-catkin-pkg</w:t>
+      </w:r>
+    </w:p>
+    <w:p>
+      <w:pPr>
+        <w:pStyle w:val="Code"/>
+      </w:pPr>
+    </w:p>
+    <w:p>
+      <w:pPr>
+        <w:pStyle w:val="Code"/>
+      </w:pPr>
+    </w:p>
+    <w:p>
+      <w:r>
+        <w:t>Source the workspace</w:t>
+      </w:r>
+    </w:p>
+    <w:p>
+      <w:pPr>
+        <w:pStyle w:val="Code"/>
+      </w:pPr>
+      <w:r>
+        <w:rPr>
+          <w:highlight w:val="yellow"/>
+        </w:rPr>
+        <w:t>source install/setup.bash</w:t>
       </w:r>
     </w:p>
     <w:p/>
     <w:p>
       <w:pPr>
-        <w:rPr>
-          <w:b/>
-          <w:bCs/>
-        </w:rPr>
-      </w:pPr>
-      <w:r>
-        <w:rPr>
-          <w:b/>
-          <w:bCs/>
-        </w:rPr>
-        <w:t>Create Python Virtual Environment</w:t>
-      </w:r>
-    </w:p>
-    <w:p>
-      <w:pPr>
-        <w:pStyle w:val="Code"/>
-      </w:pPr>
-      <w:r>
-        <w:t># Create virtual environment for the project</w:t>
-      </w:r>
-    </w:p>
-    <w:p>
-      <w:pPr>
-        <w:pStyle w:val="Code"/>
-      </w:pPr>
-      <w:r>
-        <w:t>pyenv virtualenv 3.10.12 handybot</w:t>
-      </w:r>
-    </w:p>
-    <w:p>
-      <w:pPr>
-        <w:pStyle w:val="Code"/>
-      </w:pPr>
-      <w:r>
-        <w:t>pyenv activate handybot</w:t>
-      </w:r>
-    </w:p>
-    <w:p>
-      <w:pPr>
-        <w:pStyle w:val="Code"/>
-      </w:pPr>
-    </w:p>
-    <w:p>
-      <w:pPr>
-        <w:pStyle w:val="Code"/>
-      </w:pPr>
-      <w:r>
-        <w:t># Install Python dependencies</w:t>
-      </w:r>
-    </w:p>
-    <w:p>
-      <w:pPr>
-        <w:pStyle w:val="Code"/>
-      </w:pPr>
-      <w:r>
-        <w:t>pip install -r requirements.txt</w:t>
+        <w:pStyle w:val="Heading2"/>
+      </w:pPr>
+      <w:r>
+        <w:t>4. Environment Configuration</w:t>
+      </w:r>
+    </w:p>
+    <w:p>
+      <w:pPr>
+        <w:rPr>
+          <w:b/>
+          <w:bCs/>
+        </w:rPr>
+      </w:pPr>
+      <w:r>
+        <w:rPr>
+          <w:b/>
+          <w:bCs/>
+        </w:rPr>
+        <w:t>Set OpenAI API Key (Required for Voice Commands)</w:t>
+      </w:r>
+    </w:p>
+    <w:p>
+      <w:pPr>
+        <w:pStyle w:val="Code"/>
+      </w:pPr>
+      <w:r>
+        <w:t># Add to ~/.bashrc or set temporarily</w:t>
+      </w:r>
+    </w:p>
+    <w:p>
+      <w:pPr>
+        <w:pStyle w:val="Code"/>
+      </w:pPr>
+      <w:r>
+        <w:t>export OPENAI_API_KEY="your_openai_api_key_here"</w:t>
       </w:r>
     </w:p>
     <w:p/>
     <w:p>
       <w:pPr>
-        <w:rPr>
-          <w:b/>
-          <w:bCs/>
-        </w:rPr>
-      </w:pPr>
-      <w:r>
-        <w:rPr>
-          <w:b/>
-          <w:bCs/>
-        </w:rPr>
-        <w:t>Setup Grounded-Segment-Anything</w:t>
-      </w:r>
-    </w:p>
-    <w:p>
-      <w:pPr>
-        <w:pStyle w:val="Code"/>
-      </w:pPr>
-      <w:r>
-        <w:t>cd ./Grounded-Segment-Anything/Grounded-Segment-Anything/</w:t>
-      </w:r>
-    </w:p>
-    <w:p>
-      <w:pPr>
-        <w:pStyle w:val="Code"/>
-      </w:pPr>
-      <w:r>
-        <w:t>pip install -r requirements.txt</w:t>
-      </w:r>
-    </w:p>
-    <w:p>
-      <w:pPr>
-        <w:pStyle w:val="Code"/>
-      </w:pPr>
-      <w:r>
-        <w:t># Follow additional GSA setup instructions for models</w:t>
-      </w:r>
-    </w:p>
-    <w:p>
-      <w:pPr>
-        <w:pStyle w:val="Code"/>
-      </w:pPr>
-      <w:r>
-        <w:t>cd ../..</w:t>
+        <w:pStyle w:val="Heading2"/>
+      </w:pPr>
+      <w:r>
+        <w:t>5. Running the Gazebo Simulation</w:t>
+      </w:r>
+    </w:p>
+    <w:p>
+      <w:pPr>
+        <w:rPr>
+          <w:b/>
+          <w:bCs/>
+        </w:rPr>
+      </w:pPr>
+      <w:r>
+        <w:rPr>
+          <w:b/>
+          <w:bCs/>
+        </w:rPr>
+        <w:t>Option 1: Basic Simulation (No Camera)</w:t>
+      </w:r>
+    </w:p>
+    <w:p>
+      <w:pPr>
+        <w:pStyle w:val="Code"/>
+      </w:pPr>
+      <w:r>
+        <w:t># Source the workspace</w:t>
+      </w:r>
+    </w:p>
+    <w:p>
+      <w:pPr>
+        <w:pStyle w:val="Code"/>
+      </w:pPr>
+      <w:r>
+        <w:t>source install/setup.bash</w:t>
+      </w:r>
+    </w:p>
+    <w:p>
+      <w:pPr>
+        <w:pStyle w:val="Small"/>
+      </w:pPr>
+    </w:p>
+    <w:p>
+      <w:pPr>
+        <w:pStyle w:val="Code"/>
+      </w:pPr>
+      <w:r>
+        <w:t># Launch basic simulation</w:t>
+      </w:r>
+    </w:p>
+    <w:p>
+      <w:pPr>
+        <w:pStyle w:val="Code"/>
+      </w:pPr>
+      <w:r>
+        <w:t>ros2 launch tabletop_handybot sim_only.launch.py</w:t>
       </w:r>
     </w:p>
     <w:p/>
     <w:p>
       <w:pPr>
+        <w:rPr>
+          <w:b/>
+          <w:bCs/>
+        </w:rPr>
+      </w:pPr>
+      <w:r>
+        <w:rPr>
+          <w:b/>
+          <w:bCs/>
+        </w:rPr>
+        <w:t>Option 2: Full Simulation with Depth Camera (Recommended)</w:t>
+      </w:r>
+    </w:p>
+    <w:p>
+      <w:pPr>
+        <w:pStyle w:val="Code"/>
+      </w:pPr>
+      <w:r>
+        <w:t># Source the workspace</w:t>
+      </w:r>
+    </w:p>
+    <w:p>
+      <w:pPr>
+        <w:pStyle w:val="Code"/>
+      </w:pPr>
+      <w:r>
+        <w:t>source install/setup.bash</w:t>
+      </w:r>
+    </w:p>
+    <w:p>
+      <w:pPr>
+        <w:pStyle w:val="Small"/>
+      </w:pPr>
+    </w:p>
+    <w:p>
+      <w:pPr>
+        <w:pStyle w:val="Code"/>
+      </w:pPr>
+      <w:r>
+        <w:t># Launch simulation with camera for vision testing</w:t>
+      </w:r>
+    </w:p>
+    <w:p>
+      <w:pPr>
+        <w:pStyle w:val="Code"/>
+      </w:pPr>
+      <w:r>
+        <w:t>ros2 launch tabletop_handybot sim_only.launch.py enable_sim_camera:=true</w:t>
+      </w:r>
+    </w:p>
+    <w:p/>
+    <w:p>
+      <w:pPr>
+        <w:rPr>
+          <w:b/>
+          <w:bCs/>
+        </w:rPr>
+      </w:pPr>
+      <w:r>
+        <w:rPr>
+          <w:b/>
+          <w:bCs/>
+        </w:rPr>
+        <w:t>Option 3: Alternative Launch Method</w:t>
+      </w:r>
+    </w:p>
+    <w:p>
+      <w:pPr>
+        <w:pStyle w:val="Code"/>
+      </w:pPr>
+      <w:r>
+        <w:t># Use the main launch file in simulation mode</w:t>
+      </w:r>
+    </w:p>
+    <w:p>
+      <w:pPr>
+        <w:pStyle w:val="Code"/>
+      </w:pPr>
+      <w:r>
+        <w:t>ros2 launch tabletop_handybot run.launch.py simulation:=true use_sim_time:=true</w:t>
+      </w:r>
+    </w:p>
+    <w:p/>
+    <w:p>
+      <w:pPr>
         <w:pStyle w:val="Heading2"/>
       </w:pPr>
       <w:r>
-        <w:t>3. Build ROS 2 Packages</w:t>
-      </w:r>
-    </w:p>
-    <w:p>
-      <w:pPr>
-        <w:pStyle w:val="Code"/>
-      </w:pPr>
-      <w:r>
-        <w:t># Source ROS 2 Jazzy environment</w:t>
-      </w:r>
-    </w:p>
-    <w:p>
-      <w:pPr>
-        <w:pStyle w:val="Code"/>
-      </w:pPr>
-      <w:r>
-        <w:t>source /opt/ros/jazzy/setup.bash</w:t>
-      </w:r>
-    </w:p>
-    <w:p>
-      <w:pPr>
-        <w:pStyle w:val="Code"/>
-      </w:pPr>
-    </w:p>
-    <w:p>
-      <w:pPr>
-        <w:pStyle w:val="Code"/>
-      </w:pPr>
-      <w:r>
-        <w:t># Build all required packages</w:t>
-      </w:r>
-    </w:p>
-    <w:p>
-      <w:pPr>
-        <w:pStyle w:val="Code"/>
-      </w:pPr>
-      <w:r>
-        <w:lastRenderedPageBreak/>
-        <w:t>colcon build --packages-select \</w:t>
-      </w:r>
-    </w:p>
-    <w:p>
-      <w:pPr>
-        <w:pStyle w:val="Code"/>
-      </w:pPr>
-      <w:r>
-        <w:t xml:space="preserve">  annin_ar4_driver \</w:t>
-      </w:r>
-    </w:p>
-    <w:p>
-      <w:pPr>
-        <w:pStyle w:val="Code"/>
-      </w:pPr>
-      <w:r>
-        <w:t xml:space="preserve">  annin_ar4_gazebo \</w:t>
-      </w:r>
-    </w:p>
-    <w:p>
-      <w:pPr>
-        <w:pStyle w:val="Code"/>
-      </w:pPr>
-      <w:r>
-        <w:t xml:space="preserve">  annin_ar4_moveit_config \</w:t>
-      </w:r>
-    </w:p>
-    <w:p>
-      <w:pPr>
-        <w:pStyle w:val="Code"/>
-      </w:pPr>
-      <w:r>
-        <w:t xml:space="preserve">  annin_ar4_description \</w:t>
-      </w:r>
-    </w:p>
-    <w:p>
-      <w:pPr>
-        <w:pStyle w:val="Code"/>
-      </w:pPr>
-      <w:r>
-        <w:t xml:space="preserve">  easy_handeye2 \</w:t>
-      </w:r>
-    </w:p>
-    <w:p>
-      <w:pPr>
-        <w:pStyle w:val="Code"/>
-      </w:pPr>
-      <w:r>
-        <w:t xml:space="preserve">  ros2_aruco \</w:t>
-      </w:r>
-    </w:p>
-    <w:p>
-      <w:pPr>
-        <w:pStyle w:val="Code"/>
-      </w:pPr>
-      <w:r>
-        <w:t xml:space="preserve">  pymoveit2 \</w:t>
-      </w:r>
-    </w:p>
-    <w:p>
-      <w:pPr>
-        <w:pStyle w:val="Code"/>
-      </w:pPr>
-      <w:r>
-        <w:t xml:space="preserve">  tabletop_handybot</w:t>
-      </w:r>
-    </w:p>
-    <w:p>
-      <w:pPr>
-        <w:pStyle w:val="Code"/>
-      </w:pPr>
-    </w:p>
-    <w:p>
-      <w:pPr>
-        <w:pStyle w:val="Code"/>
-      </w:pPr>
-      <w:r>
-        <w:t># Source the workspace</w:t>
-      </w:r>
-    </w:p>
-    <w:p>
-      <w:pPr>
-        <w:pStyle w:val="Code"/>
-      </w:pPr>
-      <w:r>
-        <w:t>source install/setup.bash</w:t>
+        <w:t>6. Testing the System</w:t>
+      </w:r>
+    </w:p>
+    <w:p>
+      <w:pPr>
+        <w:pStyle w:val="Heading3"/>
+      </w:pPr>
+      <w:r>
+        <w:t>Verify the Simulation is Running</w:t>
+      </w:r>
+    </w:p>
+    <w:p>
+      <w:pPr>
+        <w:pStyle w:val="Code"/>
+      </w:pPr>
+      <w:r>
+        <w:t># Check available topics</w:t>
+      </w:r>
+    </w:p>
+    <w:p>
+      <w:pPr>
+        <w:pStyle w:val="Code"/>
+      </w:pPr>
+      <w:r>
+        <w:t>ros2 topic list</w:t>
+      </w:r>
+    </w:p>
+    <w:p>
+      <w:pPr>
+        <w:pStyle w:val="Small"/>
+      </w:pPr>
+    </w:p>
+    <w:p>
+      <w:pPr>
+        <w:pStyle w:val="Code"/>
+      </w:pPr>
+      <w:r>
+        <w:t># You should see topics like:</w:t>
+      </w:r>
+    </w:p>
+    <w:p>
+      <w:pPr>
+        <w:pStyle w:val="Code"/>
+      </w:pPr>
+      <w:r>
+        <w:t># /camera/camera/color/image_raw</w:t>
+      </w:r>
+    </w:p>
+    <w:p>
+      <w:pPr>
+        <w:pStyle w:val="Code"/>
+      </w:pPr>
+      <w:r>
+        <w:t># /camera/camera/depth/image_rect_raw</w:t>
+      </w:r>
+    </w:p>
+    <w:p>
+      <w:pPr>
+        <w:pStyle w:val="Code"/>
+      </w:pPr>
+      <w:r>
+        <w:t># /joint_states</w:t>
+      </w:r>
+    </w:p>
+    <w:p>
+      <w:pPr>
+        <w:pStyle w:val="Code"/>
+      </w:pPr>
+      <w:r>
+        <w:t># /move_group/status</w:t>
+      </w:r>
+    </w:p>
+    <w:p>
+      <w:pPr>
+        <w:pStyle w:val="Code"/>
+      </w:pPr>
+      <w:r>
+        <w:t># /prompt</w:t>
+      </w:r>
+    </w:p>
+    <w:p>
+      <w:pPr>
+        <w:pStyle w:val="Code"/>
+      </w:pPr>
+      <w:r>
+        <w:t># /listen</w:t>
       </w:r>
     </w:p>
     <w:p/>
     <w:p>
       <w:pPr>
-        <w:pStyle w:val="Heading2"/>
-      </w:pPr>
-      <w:r>
-        <w:t>4. Environment Configuration</w:t>
-      </w:r>
-    </w:p>
-    <w:p>
-      <w:pPr>
-        <w:rPr>
-          <w:b/>
-          <w:bCs/>
-        </w:rPr>
-      </w:pPr>
-      <w:r>
-        <w:rPr>
-          <w:b/>
-          <w:bCs/>
-        </w:rPr>
-        <w:t>Set OpenAI API Key (Required for Voice Commands)</w:t>
-      </w:r>
-    </w:p>
-    <w:p>
-      <w:pPr>
-        <w:pStyle w:val="Code"/>
-      </w:pPr>
-      <w:r>
-        <w:t># Add to ~/.bashrc or set temporarily</w:t>
-      </w:r>
-    </w:p>
-    <w:p>
-      <w:pPr>
-        <w:pStyle w:val="Code"/>
-      </w:pPr>
-      <w:r>
-        <w:t>export OPENAI_API_KEY="your_openai_api_key_here"</w:t>
+        <w:pStyle w:val="Heading3"/>
+      </w:pPr>
+      <w:r>
+        <w:t>Test Robot Control</w:t>
+      </w:r>
+    </w:p>
+    <w:p>
+      <w:pPr>
+        <w:pStyle w:val="Code"/>
+      </w:pPr>
+      <w:r>
+        <w:t># Send a text command to pick objects</w:t>
+      </w:r>
+    </w:p>
+    <w:p>
+      <w:pPr>
+        <w:pStyle w:val="Code"/>
+      </w:pPr>
+      <w:r>
+        <w:t>ros2 topic pub --once /prompt std_msgs/msg/String "data: 'put the red cube in the container'"</w:t>
+      </w:r>
+    </w:p>
+    <w:p>
+      <w:pPr>
+        <w:pStyle w:val="Code"/>
+      </w:pPr>
+    </w:p>
+    <w:p>
+      <w:pPr>
+        <w:pStyle w:val="Code"/>
+      </w:pPr>
+      <w:r>
+        <w:t># Trigger voice input (requires microphone)</w:t>
+      </w:r>
+    </w:p>
+    <w:p>
+      <w:pPr>
+        <w:pStyle w:val="Code"/>
+      </w:pPr>
+      <w:r>
+        <w:t>ros2 topic pub --once /listen std_msgs/msg/Empty "{}"</w:t>
       </w:r>
     </w:p>
     <w:p/>
     <w:p>
       <w:pPr>
-        <w:pStyle w:val="Heading2"/>
-      </w:pPr>
-      <w:r>
-        <w:t>5. Running the Gazebo Simulation</w:t>
-      </w:r>
-    </w:p>
-    <w:p>
-      <w:pPr>
-        <w:rPr>
-          <w:b/>
-          <w:bCs/>
-        </w:rPr>
-      </w:pPr>
-      <w:r>
-        <w:rPr>
-          <w:b/>
-          <w:bCs/>
-        </w:rPr>
-        <w:t>Option 1: Basic Simulation (No Camera)</w:t>
-      </w:r>
-    </w:p>
-    <w:p>
-      <w:pPr>
-        <w:pStyle w:val="Code"/>
-      </w:pPr>
-      <w:r>
-        <w:t># Source the workspace</w:t>
-      </w:r>
-    </w:p>
-    <w:p>
-      <w:pPr>
-        <w:pStyle w:val="Code"/>
-      </w:pPr>
-      <w:r>
-        <w:t>source install/setup.bash</w:t>
-      </w:r>
-    </w:p>
-    <w:p>
-      <w:pPr>
-        <w:pStyle w:val="Small"/>
-      </w:pPr>
-    </w:p>
-    <w:p>
-      <w:pPr>
-        <w:pStyle w:val="Code"/>
-      </w:pPr>
-      <w:r>
-        <w:t># Launch basic simulation</w:t>
-      </w:r>
-    </w:p>
-    <w:p>
-      <w:pPr>
-        <w:pStyle w:val="Code"/>
-      </w:pPr>
-      <w:r>
-        <w:t>ros2 launch tabletop_handybot sim_only.launch.py</w:t>
-      </w:r>
-    </w:p>
-    <w:p/>
-    <w:p>
-      <w:pPr>
-        <w:rPr>
-          <w:b/>
-          <w:bCs/>
-        </w:rPr>
-      </w:pPr>
-      <w:r>
-        <w:rPr>
-          <w:b/>
-          <w:bCs/>
-        </w:rPr>
-        <w:t>Option 2: Full Simulation with Depth Camera (Recommended)</w:t>
-      </w:r>
-    </w:p>
-    <w:p>
-      <w:pPr>
-        <w:pStyle w:val="Code"/>
-      </w:pPr>
-      <w:r>
-        <w:t># Source the workspace</w:t>
-      </w:r>
-    </w:p>
-    <w:p>
-      <w:pPr>
-        <w:pStyle w:val="Code"/>
-      </w:pPr>
-      <w:r>
-        <w:t>source install/setup.bash</w:t>
-      </w:r>
-    </w:p>
-    <w:p>
-      <w:pPr>
-        <w:pStyle w:val="Small"/>
-      </w:pPr>
-    </w:p>
-    <w:p>
-      <w:pPr>
-        <w:pStyle w:val="Code"/>
-      </w:pPr>
-      <w:r>
-        <w:t># Launch simulation with camera for vision testing</w:t>
-      </w:r>
-    </w:p>
-    <w:p>
-      <w:pPr>
-        <w:pStyle w:val="Code"/>
-      </w:pPr>
-      <w:r>
-        <w:t>ros2 launch tabletop_handybot sim_only.launch.py enable_sim_camera:=true</w:t>
-      </w:r>
-    </w:p>
-    <w:p/>
-    <w:p>
-      <w:pPr>
-        <w:rPr>
-          <w:b/>
-          <w:bCs/>
-        </w:rPr>
-      </w:pPr>
-      <w:r>
-        <w:rPr>
-          <w:b/>
-          <w:bCs/>
-        </w:rPr>
-        <w:t>Option 3: Alternative Launch Method</w:t>
-      </w:r>
-    </w:p>
-    <w:p>
-      <w:pPr>
-        <w:pStyle w:val="Code"/>
-      </w:pPr>
-      <w:r>
-        <w:t># Use the main launch file in simulation mode</w:t>
-      </w:r>
-    </w:p>
-    <w:p>
-      <w:pPr>
-        <w:pStyle w:val="Code"/>
-      </w:pPr>
-      <w:r>
-        <w:t>ros2 launch tabletop_handybot run.launch.py simulation:=true use_sim_time:=true</w:t>
-      </w:r>
-    </w:p>
-    <w:p/>
-    <w:p>
-      <w:pPr>
-        <w:pStyle w:val="Heading2"/>
-      </w:pPr>
-      <w:r>
-        <w:t>6. Testing the System</w:t>
-      </w:r>
-    </w:p>
-    <w:p>
-      <w:pPr>
         <w:pStyle w:val="Heading3"/>
       </w:pPr>
       <w:r>
-        <w:t>Verify the Simulation is Running</w:t>
-      </w:r>
-    </w:p>
-    <w:p>
-      <w:pPr>
-        <w:pStyle w:val="Code"/>
-      </w:pPr>
-      <w:r>
-        <w:t># Check available topics</w:t>
-      </w:r>
-    </w:p>
-    <w:p>
-      <w:pPr>
-        <w:pStyle w:val="Code"/>
-      </w:pPr>
-      <w:r>
-        <w:t>ros2 topic list</w:t>
-      </w:r>
-    </w:p>
-    <w:p>
-      <w:pPr>
-        <w:pStyle w:val="Small"/>
-      </w:pPr>
-    </w:p>
-    <w:p>
-      <w:pPr>
-        <w:pStyle w:val="Code"/>
-      </w:pPr>
-      <w:r>
-        <w:t># You should see topics like:</w:t>
-      </w:r>
-    </w:p>
-    <w:p>
-      <w:pPr>
-        <w:pStyle w:val="Code"/>
-      </w:pPr>
-      <w:r>
-        <w:t># /camera/camera/color/image_raw</w:t>
-      </w:r>
-    </w:p>
-    <w:p>
-      <w:pPr>
-        <w:pStyle w:val="Code"/>
-      </w:pPr>
-      <w:r>
-        <w:t># /camera/camera/depth/image_rect_raw</w:t>
-      </w:r>
-    </w:p>
-    <w:p>
-      <w:pPr>
-        <w:pStyle w:val="Code"/>
-      </w:pPr>
-      <w:r>
-        <w:t># /joint_states</w:t>
-      </w:r>
-    </w:p>
-    <w:p>
-      <w:pPr>
-        <w:pStyle w:val="Code"/>
-      </w:pPr>
-      <w:r>
-        <w:t># /move_group/status</w:t>
-      </w:r>
-    </w:p>
-    <w:p>
-      <w:pPr>
-        <w:pStyle w:val="Code"/>
-      </w:pPr>
-      <w:r>
-        <w:t># /prompt</w:t>
-      </w:r>
-    </w:p>
-    <w:p>
-      <w:pPr>
-        <w:pStyle w:val="Code"/>
-      </w:pPr>
-      <w:r>
-        <w:t># /listen</w:t>
-      </w:r>
-    </w:p>
-    <w:p/>
-    <w:p>
-      <w:pPr>
-        <w:pStyle w:val="Heading3"/>
-      </w:pPr>
-      <w:r>
-        <w:t>Test Robot Control</w:t>
-      </w:r>
-    </w:p>
-    <w:p>
-      <w:pPr>
-        <w:pStyle w:val="Code"/>
-      </w:pPr>
-      <w:r>
-        <w:t># Send a text command to pick objects</w:t>
-      </w:r>
-    </w:p>
-    <w:p>
-      <w:pPr>
-        <w:pStyle w:val="Code"/>
-      </w:pPr>
-      <w:r>
-        <w:t>ros2 topic pub --once /prompt std_msgs/msg/String "data: 'put the red cube in the container'"</w:t>
-      </w:r>
-    </w:p>
-    <w:p>
-      <w:pPr>
-        <w:pStyle w:val="Code"/>
-      </w:pPr>
-    </w:p>
-    <w:p>
-      <w:pPr>
-        <w:pStyle w:val="Code"/>
-      </w:pPr>
-      <w:r>
-        <w:t># Trigger voice input (requires microphone)</w:t>
-      </w:r>
-    </w:p>
-    <w:p>
-      <w:pPr>
-        <w:pStyle w:val="Code"/>
-      </w:pPr>
-      <w:r>
-        <w:t>ros2 topic pub --once /listen std_msgs/msg/Empty "{}"</w:t>
-      </w:r>
-    </w:p>
-    <w:p/>
-    <w:p>
-      <w:pPr>
-        <w:pStyle w:val="Heading3"/>
-      </w:pPr>
-      <w:r>
         <w:t>Verify Camera Data</w:t>
       </w:r>
     </w:p>
@@ -12857,7 +13074,6 @@
         <w:pStyle w:val="Code"/>
       </w:pPr>
       <w:r>
-        <w:lastRenderedPageBreak/>
         <w:t>ros2 run rqt_image_view rqt_image_view</w:t>
       </w:r>
     </w:p>

--- a/Non-Books/HandyBot.docx
+++ b/Non-Books/HandyBot.docx
@@ -35,7 +35,7 @@
           <w:noProof/>
         </w:rPr>
         <w:drawing>
-          <wp:inline distT="0" distB="0" distL="0" distR="0" wp14:anchorId="21C245CF" wp14:editId="3A4725E6">
+          <wp:inline distT="0" distB="0" distL="0" distR="0" wp14:anchorId="21C245CF" wp14:editId="4295B222">
             <wp:extent cx="5342549" cy="3218495"/>
             <wp:effectExtent l="0" t="0" r="0" b="1270"/>
             <wp:docPr id="660968027" name="Picture 1" descr="System Architecture"/>
@@ -12243,77 +12243,308 @@
         <w:t>.</w:t>
       </w:r>
       <w:r>
+        <w:t>1</w:t>
+      </w:r>
+      <w:r>
+        <w:t>0</w:t>
+      </w:r>
+      <w:r>
+        <w:t xml:space="preserve"> (could be other version)</w:t>
+      </w:r>
+    </w:p>
+    <w:p>
+      <w:pPr>
+        <w:pStyle w:val="Code"/>
+      </w:pPr>
+    </w:p>
+    <w:p>
+      <w:pPr>
+        <w:pStyle w:val="Code"/>
+      </w:pPr>
+    </w:p>
+    <w:p>
+      <w:pPr>
+        <w:pStyle w:val="Heading3"/>
+      </w:pPr>
+      <w:r>
+        <w:t>Install Python 3.12.10 in Linux</w:t>
+      </w:r>
+    </w:p>
+    <w:p>
+      <w:pPr>
+        <w:rPr>
+          <w:b/>
+          <w:bCs/>
+        </w:rPr>
+      </w:pPr>
+      <w:r>
+        <w:rPr>
+          <w:b/>
+          <w:bCs/>
+        </w:rPr>
+        <w:t>Method 1: Using pyenv (Recommended)</w:t>
+      </w:r>
+    </w:p>
+    <w:p>
+      <w:pPr>
+        <w:pStyle w:val="Code"/>
+      </w:pPr>
+      <w:r>
+        <w:t>Pyenv allows you to manage multiple Python versions easily:</w:t>
+      </w:r>
+    </w:p>
+    <w:p>
+      <w:pPr>
+        <w:pStyle w:val="Code"/>
+      </w:pPr>
+      <w:r>
+        <w:rPr>
+          <w:i/>
+          <w:iCs/>
+        </w:rPr>
+        <w:t># Install pyenv if you don't have it</w:t>
+      </w:r>
+    </w:p>
+    <w:p>
+      <w:pPr>
+        <w:pStyle w:val="Code"/>
+      </w:pPr>
+      <w:r>
+        <w:t>curl https://pyenv.run | bash</w:t>
+      </w:r>
+    </w:p>
+    <w:p>
+      <w:pPr>
+        <w:pStyle w:val="Code"/>
+      </w:pPr>
+    </w:p>
+    <w:p>
+      <w:pPr>
+        <w:pStyle w:val="Code"/>
+      </w:pPr>
+      <w:r>
+        <w:rPr>
+          <w:i/>
+          <w:iCs/>
+        </w:rPr>
+        <w:t># Add to your shell profile (~/.bashrc, ~/.zshrc, etc.)</w:t>
+      </w:r>
+    </w:p>
+    <w:p>
+      <w:pPr>
+        <w:pStyle w:val="Code"/>
+      </w:pPr>
+      <w:r>
+        <w:t>echo 'export PYENV_ROOT="$HOME/.pyenv"' &gt;&gt; ~/.bashrc</w:t>
+      </w:r>
+    </w:p>
+    <w:p>
+      <w:pPr>
+        <w:pStyle w:val="Code"/>
+      </w:pPr>
+      <w:r>
+        <w:t>echo 'command -v pyenv &gt;/dev/null || export PATH="$PYENV_ROOT/bin:$PATH"' &gt;&gt; ~/.bashrc</w:t>
+      </w:r>
+    </w:p>
+    <w:p>
+      <w:pPr>
+        <w:pStyle w:val="Code"/>
+        <w:rPr>
+          <w:lang w:val="pt-PT"/>
+        </w:rPr>
+      </w:pPr>
+      <w:r>
+        <w:rPr>
+          <w:lang w:val="pt-PT"/>
+        </w:rPr>
+        <w:t>echo 'eval "$(pyenv init -)"' &gt;&gt; ~/.bashrc</w:t>
+      </w:r>
+    </w:p>
+    <w:p>
+      <w:pPr>
+        <w:pStyle w:val="Code"/>
+        <w:rPr>
+          <w:lang w:val="pt-PT"/>
+        </w:rPr>
+      </w:pPr>
+    </w:p>
+    <w:p>
+      <w:pPr>
+        <w:pStyle w:val="Code"/>
+      </w:pPr>
+      <w:r>
+        <w:rPr>
+          <w:i/>
+          <w:iCs/>
+        </w:rPr>
+        <w:t># Reload your shell</w:t>
+      </w:r>
+    </w:p>
+    <w:p>
+      <w:pPr>
+        <w:pStyle w:val="Code"/>
+      </w:pPr>
+      <w:r>
+        <w:t>source ~/.bashrc</w:t>
+      </w:r>
+    </w:p>
+    <w:p>
+      <w:pPr>
+        <w:pStyle w:val="Code"/>
+      </w:pPr>
+    </w:p>
+    <w:p>
+      <w:pPr>
+        <w:pStyle w:val="Code"/>
+      </w:pPr>
+      <w:r>
+        <w:rPr>
+          <w:i/>
+          <w:iCs/>
+        </w:rPr>
+        <w:t># Install Python 3.12.10</w:t>
+      </w:r>
+    </w:p>
+    <w:p>
+      <w:pPr>
+        <w:pStyle w:val="Code"/>
+      </w:pPr>
+      <w:r>
+        <w:t>pyenv install 3.12.10</w:t>
+      </w:r>
+    </w:p>
+    <w:p>
+      <w:pPr>
+        <w:pStyle w:val="Code"/>
+      </w:pPr>
+    </w:p>
+    <w:p>
+      <w:pPr>
+        <w:pStyle w:val="Code"/>
+      </w:pPr>
+      <w:r>
+        <w:rPr>
+          <w:i/>
+          <w:iCs/>
+        </w:rPr>
+        <w:t># Set as global version (optional)</w:t>
+      </w:r>
+    </w:p>
+    <w:p>
+      <w:pPr>
+        <w:pStyle w:val="Code"/>
+      </w:pPr>
+      <w:r>
+        <w:t>pyenv global 3.12.10</w:t>
+      </w:r>
+    </w:p>
+    <w:p>
+      <w:pPr>
+        <w:pStyle w:val="Code"/>
+      </w:pPr>
+    </w:p>
+    <w:p>
+      <w:pPr>
+        <w:pStyle w:val="Code"/>
+      </w:pPr>
+    </w:p>
+    <w:p>
+      <w:pPr>
+        <w:pStyle w:val="Heading2"/>
+      </w:pPr>
+      <w:r>
+        <w:t>2. Workspace Setup</w:t>
+      </w:r>
+    </w:p>
+    <w:p>
+      <w:pPr>
+        <w:pStyle w:val="Heading3"/>
+      </w:pPr>
+      <w:r>
+        <w:t>Clone and Import Dependencies</w:t>
+      </w:r>
+    </w:p>
+    <w:p>
+      <w:pPr>
+        <w:pStyle w:val="Code"/>
+      </w:pPr>
+      <w:r>
+        <w:t># Navigate to your workspace</w:t>
+      </w:r>
+    </w:p>
+    <w:p>
+      <w:pPr>
+        <w:pStyle w:val="Code"/>
+      </w:pPr>
+      <w:r>
+        <w:t>cd "</w:t>
+      </w:r>
+      <w:r>
+        <w:t>…</w:t>
+      </w:r>
+      <w:r>
+        <w:t>\tabletop handybot Uly"</w:t>
+      </w:r>
+    </w:p>
+    <w:p>
+      <w:pPr>
+        <w:pStyle w:val="Code"/>
+      </w:pPr>
+    </w:p>
+    <w:p>
+      <w:pPr>
+        <w:pStyle w:val="Code"/>
+      </w:pPr>
+      <w:r>
+        <w:lastRenderedPageBreak/>
+        <w:t xml:space="preserve"># Import all required repositories </w:t>
+      </w:r>
+    </w:p>
+    <w:p>
+      <w:pPr>
+        <w:pStyle w:val="Code"/>
+      </w:pPr>
+      <w:r>
+        <w:t># If needed, re-import with:</w:t>
+      </w:r>
+    </w:p>
+    <w:p>
+      <w:pPr>
+        <w:pStyle w:val="Code"/>
+      </w:pPr>
+      <w:r>
         <w:rPr>
           <w:highlight w:val="yellow"/>
         </w:rPr>
-        <w:t>7</w:t>
-      </w:r>
-      <w:r>
-        <w:t xml:space="preserve"> (could be other version)</w:t>
-      </w:r>
-    </w:p>
-    <w:p>
-      <w:pPr>
-        <w:pStyle w:val="Code"/>
-      </w:pPr>
-    </w:p>
-    <w:p>
-      <w:pPr>
-        <w:pStyle w:val="Heading2"/>
-      </w:pPr>
-      <w:r>
-        <w:t>2. Workspace Setup</w:t>
-      </w:r>
-    </w:p>
+        <w:t>vcs import . --input tabletop-handybot.repos</w:t>
+      </w:r>
+    </w:p>
+    <w:p/>
     <w:p>
       <w:pPr>
         <w:pStyle w:val="Heading3"/>
       </w:pPr>
       <w:r>
-        <w:t>Clone and Import Dependencies</w:t>
-      </w:r>
-    </w:p>
-    <w:p>
-      <w:pPr>
-        <w:pStyle w:val="Code"/>
-      </w:pPr>
-      <w:r>
-        <w:t># Navigate to your workspace</w:t>
-      </w:r>
-    </w:p>
-    <w:p>
-      <w:pPr>
-        <w:pStyle w:val="Code"/>
-      </w:pPr>
-      <w:r>
-        <w:t>cd "</w:t>
-      </w:r>
-      <w:r>
-        <w:t>…</w:t>
-      </w:r>
-      <w:r>
-        <w:t>\tabletop handybot Uly"</w:t>
-      </w:r>
-    </w:p>
-    <w:p>
-      <w:pPr>
-        <w:pStyle w:val="Code"/>
-      </w:pPr>
-    </w:p>
-    <w:p>
-      <w:pPr>
-        <w:pStyle w:val="Code"/>
-      </w:pPr>
-      <w:r>
-        <w:t xml:space="preserve"># Import all required repositories </w:t>
-      </w:r>
-    </w:p>
-    <w:p>
-      <w:pPr>
-        <w:pStyle w:val="Code"/>
-      </w:pPr>
-      <w:r>
-        <w:t># If needed, re-import with:</w:t>
+        <w:t>Create Python Virtual Environment</w:t>
+      </w:r>
+      <w:r>
+        <w:t xml:space="preserve"> </w:t>
+      </w:r>
+    </w:p>
+    <w:p>
+      <w:r>
+        <w:t>(in the root of the p</w:t>
+      </w:r>
+      <w:r>
+        <w:t>roject, the same folder that has requirements.txt file)</w:t>
+      </w:r>
+    </w:p>
+    <w:p>
+      <w:pPr>
+        <w:pStyle w:val="Code"/>
+      </w:pPr>
+      <w:r>
+        <w:t># Create virtual environment for the project</w:t>
       </w:r>
     </w:p>
     <w:p>
@@ -12324,85 +12555,58 @@
         <w:rPr>
           <w:highlight w:val="yellow"/>
         </w:rPr>
-        <w:t>vcs import . --input tabletop-handybot.repos</w:t>
+        <w:t>pyenv virtualenv 3.1</w:t>
+      </w:r>
+      <w:r>
+        <w:rPr>
+          <w:highlight w:val="yellow"/>
+        </w:rPr>
+        <w:t>2</w:t>
+      </w:r>
+      <w:r>
+        <w:rPr>
+          <w:highlight w:val="yellow"/>
+        </w:rPr>
+        <w:t>.</w:t>
+      </w:r>
+      <w:r>
+        <w:rPr>
+          <w:highlight w:val="yellow"/>
+        </w:rPr>
+        <w:t>1</w:t>
+      </w:r>
+      <w:r>
+        <w:rPr>
+          <w:highlight w:val="yellow"/>
+        </w:rPr>
+        <w:t>0</w:t>
+      </w:r>
+      <w:r>
+        <w:rPr>
+          <w:highlight w:val="yellow"/>
+        </w:rPr>
+        <w:t xml:space="preserve"> </w:t>
+      </w:r>
+      <w:r>
+        <w:rPr>
+          <w:highlight w:val="yellow"/>
+        </w:rPr>
+        <w:t>handybot</w:t>
+      </w:r>
+    </w:p>
+    <w:p>
+      <w:pPr>
+        <w:pStyle w:val="Code"/>
+      </w:pPr>
+      <w:r>
+        <w:rPr>
+          <w:highlight w:val="yellow"/>
+        </w:rPr>
+        <w:t>pyenv activate handybot</w:t>
       </w:r>
     </w:p>
     <w:p/>
     <w:p>
-      <w:pPr>
-        <w:pStyle w:val="Heading3"/>
-      </w:pPr>
-      <w:r>
-        <w:t>Create Python Virtual Environment</w:t>
-      </w:r>
-      <w:r>
-        <w:t xml:space="preserve"> </w:t>
-      </w:r>
-    </w:p>
-    <w:p>
-      <w:r>
-        <w:t>(in the root of the p</w:t>
-      </w:r>
-      <w:r>
-        <w:t>roject, the same folder that has requirements.txt file)</w:t>
-      </w:r>
-    </w:p>
-    <w:p>
-      <w:pPr>
-        <w:pStyle w:val="Code"/>
-      </w:pPr>
-      <w:r>
-        <w:t># Create virtual environment for the project</w:t>
-      </w:r>
-    </w:p>
-    <w:p>
-      <w:pPr>
-        <w:pStyle w:val="Code"/>
-      </w:pPr>
-      <w:r>
-        <w:rPr>
-          <w:highlight w:val="yellow"/>
-        </w:rPr>
-        <w:t>pyenv virtualenv 3.1</w:t>
-      </w:r>
-      <w:r>
-        <w:rPr>
-          <w:highlight w:val="yellow"/>
-        </w:rPr>
-        <w:t>2</w:t>
-      </w:r>
-      <w:r>
-        <w:rPr>
-          <w:highlight w:val="yellow"/>
-        </w:rPr>
-        <w:t>.</w:t>
-      </w:r>
-      <w:r>
-        <w:rPr>
-          <w:highlight w:val="yellow"/>
-        </w:rPr>
-        <w:t>7</w:t>
-      </w:r>
-      <w:r>
-        <w:rPr>
-          <w:highlight w:val="yellow"/>
-        </w:rPr>
-        <w:t xml:space="preserve"> handybot</w:t>
-      </w:r>
-    </w:p>
-    <w:p>
-      <w:pPr>
-        <w:pStyle w:val="Code"/>
-      </w:pPr>
-      <w:r>
-        <w:rPr>
-          <w:highlight w:val="yellow"/>
-        </w:rPr>
-        <w:t>pyenv activate handybot</w:t>
-      </w:r>
-    </w:p>
-    <w:p/>
-    <w:p>
       <w:r>
         <w:t>If the env already exited it can be deleted by:</w:t>
       </w:r>
@@ -12416,115 +12620,235 @@
       </w:r>
       <w:r>
         <w:t>handybot</w:t>
-      </w:r>
-    </w:p>
-    <w:p/>
-    <w:p>
-      <w:pPr>
-        <w:pStyle w:val="Heading3"/>
-      </w:pPr>
-      <w:r>
-        <w:t>Setup Grounded-Segment-Anything</w:t>
-      </w:r>
-    </w:p>
-    <w:p>
-      <w:pPr>
-        <w:pStyle w:val="Code"/>
-      </w:pPr>
-      <w:r>
-        <w:t>cd ./Grounded-Segment-Anything/Grounded-Segment-Anything/</w:t>
-      </w:r>
-    </w:p>
-    <w:p>
-      <w:pPr>
-        <w:pStyle w:val="Code"/>
-      </w:pPr>
-      <w:r>
-        <w:rPr>
-          <w:highlight w:val="yellow"/>
-        </w:rPr>
-        <w:t>pip install -r requirements.txt</w:t>
-      </w:r>
-    </w:p>
-    <w:p>
-      <w:pPr>
-        <w:pStyle w:val="Code"/>
-      </w:pPr>
-      <w:r>
-        <w:t># Follow additional GSA setup instructions for models</w:t>
-      </w:r>
-    </w:p>
-    <w:p>
-      <w:pPr>
-        <w:pStyle w:val="Code"/>
-      </w:pPr>
-      <w:r>
-        <w:t>cd ../..</w:t>
-      </w:r>
-    </w:p>
-    <w:p/>
-    <w:p>
-      <w:pPr>
-        <w:pStyle w:val="Heading3"/>
-      </w:pPr>
-      <w:r>
-        <w:lastRenderedPageBreak/>
-        <w:t xml:space="preserve">Install main Python dependencies </w:t>
-      </w:r>
-    </w:p>
-    <w:p>
-      <w:r>
-        <w:t>(in the root folder)</w:t>
-      </w:r>
-    </w:p>
-    <w:p>
-      <w:pPr>
-        <w:pStyle w:val="Code"/>
-      </w:pPr>
-      <w:r>
-        <w:rPr>
-          <w:highlight w:val="yellow"/>
-        </w:rPr>
-        <w:t># Install Python dependencies</w:t>
-      </w:r>
-    </w:p>
-    <w:p>
-      <w:pPr>
-        <w:pStyle w:val="Code"/>
-      </w:pPr>
-      <w:r>
-        <w:rPr>
-          <w:highlight w:val="yellow"/>
-        </w:rPr>
-        <w:t>pip install -r requirements.txt</w:t>
-      </w:r>
-    </w:p>
-    <w:p/>
-    <w:p>
-      <w:r>
-        <w:t>Ulisses’ Note: I might need to install portaudio19-dev before the requirements.txt:</w:t>
-      </w:r>
-    </w:p>
-    <w:p>
-      <w:pPr>
-        <w:pStyle w:val="Code"/>
-      </w:pPr>
-      <w:r>
-        <w:t xml:space="preserve">sudo apt update </w:t>
-      </w:r>
-    </w:p>
-    <w:p>
-      <w:pPr>
-        <w:pStyle w:val="Code"/>
-      </w:pPr>
-      <w:r>
-        <w:t>sudo apt install portaudio19-dev</w:t>
       </w:r>
     </w:p>
     <w:p/>
     <w:p/>
     <w:p>
       <w:pPr>
+        <w:pStyle w:val="Heading3"/>
+      </w:pPr>
+      <w:r>
+        <w:t>Setup Grounded-Segment-Anything</w:t>
+      </w:r>
+    </w:p>
+    <w:p>
+      <w:pPr>
+        <w:pStyle w:val="Code"/>
+      </w:pPr>
+      <w:r>
+        <w:t>cd ./Grounded-Segment-Anything/Grounded-Segment-Anything/</w:t>
+      </w:r>
+    </w:p>
+    <w:p>
+      <w:pPr>
+        <w:pStyle w:val="Code"/>
+      </w:pPr>
+      <w:r>
+        <w:rPr>
+          <w:highlight w:val="yellow"/>
+        </w:rPr>
+        <w:t>pip install -r requirements.txt</w:t>
+      </w:r>
+    </w:p>
+    <w:p/>
+    <w:p>
+      <w:r>
+        <w:t>(we might also need to run pip install -r requirements.txt inside GroundingDino)</w:t>
+      </w:r>
+    </w:p>
+    <w:p/>
+    <w:p>
+      <w:r>
+        <w:t>Run the following as I was getting an error with the latest version of “supervision”.</w:t>
+      </w:r>
+    </w:p>
+    <w:p>
+      <w:pPr>
+        <w:pStyle w:val="Code"/>
+      </w:pPr>
+      <w:r>
+        <w:t>pip install supervision==0.21.0</w:t>
+      </w:r>
+    </w:p>
+    <w:p>
+      <w:pPr>
+        <w:pStyle w:val="Code"/>
+      </w:pPr>
+    </w:p>
+    <w:p>
+      <w:pPr>
+        <w:pStyle w:val="Code"/>
+      </w:pPr>
+      <w:r>
+        <w:t># Follow additional GSA setup instructions for models</w:t>
+      </w:r>
+    </w:p>
+    <w:p/>
+    <w:p>
+      <w:r>
+        <w:t>I might need to install Jupiter notebooks to test if Grounded-Segment is working:</w:t>
+      </w:r>
+    </w:p>
+    <w:p>
+      <w:pPr>
+        <w:pStyle w:val="Code"/>
+      </w:pPr>
+      <w:r>
+        <w:rPr>
+          <w:highlight w:val="yellow"/>
+        </w:rPr>
+        <w:t xml:space="preserve">pip install </w:t>
+      </w:r>
+      <w:r>
+        <w:rPr>
+          <w:highlight w:val="yellow"/>
+        </w:rPr>
+        <w:t>jupyter</w:t>
+      </w:r>
+    </w:p>
+    <w:p>
+      <w:r>
+        <w:t>Then run jupyter:</w:t>
+      </w:r>
+    </w:p>
+    <w:p>
+      <w:pPr>
+        <w:pStyle w:val="Code"/>
+      </w:pPr>
+      <w:r>
+        <w:t>jupyter notebook</w:t>
+      </w:r>
+      <w:r>
+        <w:t xml:space="preserve"> </w:t>
+      </w:r>
+    </w:p>
+    <w:p>
+      <w:r>
+        <w:t xml:space="preserve">and then open </w:t>
+      </w:r>
+      <w:r>
+        <w:rPr>
+          <w:rStyle w:val="CodeChar"/>
+        </w:rPr>
+        <w:t>grounded_sam.ipynb</w:t>
+      </w:r>
+      <w:r>
+        <w:t xml:space="preserve"> file.</w:t>
+      </w:r>
+    </w:p>
+    <w:p/>
+    <w:p>
+      <w:r>
+        <w:rPr>
+          <w:highlight w:val="yellow"/>
+        </w:rPr>
+        <w:t xml:space="preserve">Ulisses’ Note: </w:t>
+      </w:r>
+      <w:r>
+        <w:rPr>
+          <w:highlight w:val="yellow"/>
+        </w:rPr>
+        <w:t>Actually there is a “JupyterLab Desktop” for Debian</w:t>
+      </w:r>
+      <w:r>
+        <w:rPr>
+          <w:highlight w:val="yellow"/>
+        </w:rPr>
+        <w:t xml:space="preserve"> – it has an IDE</w:t>
+      </w:r>
+      <w:r>
+        <w:rPr>
+          <w:highlight w:val="yellow"/>
+        </w:rPr>
+        <w:t xml:space="preserve"> (alternative to jupyter notebook)</w:t>
+      </w:r>
+    </w:p>
+    <w:p>
+      <w:r>
+        <w:t>T</w:t>
+      </w:r>
+      <w:r>
+        <w:t>here is also a Jupyter extension for VS Code</w:t>
+      </w:r>
+      <w:r>
+        <w:t xml:space="preserve"> but I got problems when running “</w:t>
+      </w:r>
+      <w:r>
+        <w:t xml:space="preserve">from segment_anything import build_sam, SamPredictor </w:t>
+      </w:r>
+      <w:r>
+        <w:t>”. Not sure why.</w:t>
+      </w:r>
+    </w:p>
+    <w:p/>
+    <w:p>
+      <w:pPr>
+        <w:pStyle w:val="Heading3"/>
+      </w:pPr>
+      <w:r>
+        <w:t xml:space="preserve">Install main Python dependencies </w:t>
+      </w:r>
+    </w:p>
+    <w:p>
+      <w:r>
+        <w:t>(in the root folder</w:t>
+      </w:r>
+      <w:r>
+        <w:t xml:space="preserve"> of the handybot repository</w:t>
+      </w:r>
+      <w:r>
+        <w:t>)</w:t>
+      </w:r>
+    </w:p>
+    <w:p>
+      <w:pPr>
+        <w:pStyle w:val="Code"/>
+      </w:pPr>
+      <w:r>
+        <w:rPr>
+          <w:highlight w:val="yellow"/>
+        </w:rPr>
+        <w:t># Install Python dependencies</w:t>
+      </w:r>
+    </w:p>
+    <w:p>
+      <w:pPr>
+        <w:pStyle w:val="Code"/>
+      </w:pPr>
+      <w:r>
+        <w:rPr>
+          <w:highlight w:val="yellow"/>
+        </w:rPr>
+        <w:t>pip install -r requirements.txt</w:t>
+      </w:r>
+    </w:p>
+    <w:p/>
+    <w:p>
+      <w:r>
+        <w:t>Ulisses’ Note: I might need to install portaudio19-dev before the requirements.txt:</w:t>
+      </w:r>
+    </w:p>
+    <w:p>
+      <w:pPr>
+        <w:pStyle w:val="Code"/>
+      </w:pPr>
+      <w:r>
+        <w:t xml:space="preserve">sudo apt update </w:t>
+      </w:r>
+    </w:p>
+    <w:p>
+      <w:pPr>
+        <w:pStyle w:val="Code"/>
+      </w:pPr>
+      <w:r>
+        <w:t>sudo apt install portaudio19-dev</w:t>
+      </w:r>
+    </w:p>
+    <w:p/>
+    <w:p/>
+    <w:p>
+      <w:pPr>
         <w:pStyle w:val="Heading2"/>
       </w:pPr>
       <w:r>
@@ -12551,14 +12875,8 @@
     <w:p>
       <w:pPr>
         <w:pStyle w:val="Code"/>
-        <w:rPr>
-          <w:lang w:val="fr-FR"/>
-        </w:rPr>
-      </w:pPr>
-      <w:r>
-        <w:rPr>
-          <w:lang w:val="fr-FR"/>
-        </w:rPr>
+      </w:pPr>
+      <w:r>
         <w:t># Source ROS 2 Jazzy environment</w:t>
       </w:r>
     </w:p>
@@ -12591,119 +12909,8 @@
         <w:rPr>
           <w:highlight w:val="yellow"/>
         </w:rPr>
-        <w:t>colcon build</w:t>
-      </w:r>
-    </w:p>
-    <w:p>
-      <w:r>
-        <w:t>Or a more complicated (untested) version:</w:t>
-      </w:r>
-    </w:p>
-    <w:p>
-      <w:pPr>
-        <w:pStyle w:val="Code"/>
-      </w:pPr>
-      <w:r>
-        <w:t>colcon build --packages-select \</w:t>
-      </w:r>
-    </w:p>
-    <w:p>
-      <w:pPr>
-        <w:pStyle w:val="Code"/>
-      </w:pPr>
-      <w:r>
-        <w:t xml:space="preserve">  annin_ar4_driver \</w:t>
-      </w:r>
-    </w:p>
-    <w:p>
-      <w:pPr>
-        <w:pStyle w:val="Code"/>
-      </w:pPr>
-      <w:r>
-        <w:t xml:space="preserve">  annin_ar4_gazebo \</w:t>
-      </w:r>
-    </w:p>
-    <w:p>
-      <w:pPr>
-        <w:pStyle w:val="Code"/>
-      </w:pPr>
-      <w:r>
-        <w:t xml:space="preserve">  annin_ar4_moveit_config \</w:t>
-      </w:r>
-    </w:p>
-    <w:p>
-      <w:pPr>
-        <w:pStyle w:val="Code"/>
-      </w:pPr>
-      <w:r>
-        <w:t xml:space="preserve">  annin_ar4_description \</w:t>
-      </w:r>
-    </w:p>
-    <w:p>
-      <w:pPr>
-        <w:pStyle w:val="Code"/>
-      </w:pPr>
-      <w:r>
-        <w:t xml:space="preserve">  easy_handeye2 \</w:t>
-      </w:r>
-    </w:p>
-    <w:p>
-      <w:pPr>
-        <w:pStyle w:val="Code"/>
-      </w:pPr>
-      <w:r>
-        <w:t xml:space="preserve">  ros2_aruco \</w:t>
-      </w:r>
-    </w:p>
-    <w:p>
-      <w:pPr>
-        <w:pStyle w:val="Code"/>
-      </w:pPr>
-      <w:r>
-        <w:t xml:space="preserve">  pymoveit2 \</w:t>
-      </w:r>
-    </w:p>
-    <w:p>
-      <w:pPr>
-        <w:pStyle w:val="Code"/>
-      </w:pPr>
-      <w:r>
-        <w:t xml:space="preserve">  tabletop_handybot</w:t>
-      </w:r>
-    </w:p>
-    <w:p>
-      <w:pPr>
-        <w:pStyle w:val="Code"/>
-      </w:pPr>
-    </w:p>
-    <w:p>
-      <w:r>
-        <w:t>Ulisses’ Note: I might nee</w:t>
-      </w:r>
-      <w:r>
-        <w:t>d to install catkin-pkg</w:t>
-      </w:r>
-    </w:p>
-    <w:p>
-      <w:pPr>
-        <w:pStyle w:val="Code"/>
-      </w:pPr>
-      <w:r>
-        <w:t xml:space="preserve">sudo apt update </w:t>
-      </w:r>
-    </w:p>
-    <w:p>
-      <w:pPr>
-        <w:pStyle w:val="Code"/>
-      </w:pPr>
-      <w:r>
-        <w:t>sudo apt install python3-catkin-pkg</w:t>
-      </w:r>
-    </w:p>
-    <w:p>
-      <w:pPr>
-        <w:pStyle w:val="Code"/>
-      </w:pPr>
+        <w:t>colcon build --packages-select annin_ar4_driver annin_ar4_gazebo annin_ar4_moveit_config annin_ar4_description tabletop_handybot</w:t>
+      </w:r>
     </w:p>
     <w:p>
       <w:pPr>
@@ -12723,6 +12930,7 @@
         <w:rPr>
           <w:highlight w:val="yellow"/>
         </w:rPr>
+        <w:lastRenderedPageBreak/>
         <w:t>source install/setup.bash</w:t>
       </w:r>
     </w:p>
@@ -13158,6 +13366,7 @@
         </w:numPr>
       </w:pPr>
       <w:r>
+        <w:lastRenderedPageBreak/>
         <w:t>Table with objects (red cube, blue sphere)</w:t>
       </w:r>
     </w:p>
@@ -13536,6 +13745,9 @@
         <w:pStyle w:val="Code"/>
       </w:pPr>
       <w:r>
+        <w:rPr>
+          <w:highlight w:val="yellow"/>
+        </w:rPr>
         <w:t>pyenv activate handybot</w:t>
       </w:r>
     </w:p>
@@ -13741,6 +13953,7 @@
           <w:b/>
           <w:bCs/>
         </w:rPr>
+        <w:lastRenderedPageBreak/>
         <w:t>Verify Installation</w:t>
       </w:r>
       <w:r>

--- a/Non-Books/HandyBot.docx
+++ b/Non-Books/HandyBot.docx
@@ -35,7 +35,7 @@
           <w:noProof/>
         </w:rPr>
         <w:drawing>
-          <wp:inline distT="0" distB="0" distL="0" distR="0" wp14:anchorId="21C245CF" wp14:editId="4295B222">
+          <wp:inline distT="0" distB="0" distL="0" distR="0" wp14:anchorId="21C245CF" wp14:editId="75012598">
             <wp:extent cx="5342549" cy="3218495"/>
             <wp:effectExtent l="0" t="0" r="0" b="1270"/>
             <wp:docPr id="660968027" name="Picture 1" descr="System Architecture"/>
@@ -12919,6 +12919,23 @@
     </w:p>
     <w:p>
       <w:r>
+        <w:lastRenderedPageBreak/>
+        <w:t xml:space="preserve">Note: To run in “physical mode” I might need to clone </w:t>
+      </w:r>
+      <w:r>
+        <w:t xml:space="preserve"> </w:t>
+      </w:r>
+      <w:r>
+        <w:t>“easy_handeye2” libraries and add them to the colocon build.</w:t>
+      </w:r>
+    </w:p>
+    <w:p>
+      <w:pPr>
+        <w:pStyle w:val="Code"/>
+      </w:pPr>
+    </w:p>
+    <w:p>
+      <w:r>
         <w:t>Source the workspace</w:t>
       </w:r>
     </w:p>
@@ -12930,388 +12947,388 @@
         <w:rPr>
           <w:highlight w:val="yellow"/>
         </w:rPr>
+        <w:t>source install/setup.bash</w:t>
+      </w:r>
+    </w:p>
+    <w:p/>
+    <w:p>
+      <w:pPr>
+        <w:pStyle w:val="Heading2"/>
+      </w:pPr>
+      <w:r>
+        <w:t>4. Environment Configuration</w:t>
+      </w:r>
+    </w:p>
+    <w:p>
+      <w:pPr>
+        <w:rPr>
+          <w:b/>
+          <w:bCs/>
+        </w:rPr>
+      </w:pPr>
+      <w:r>
+        <w:rPr>
+          <w:b/>
+          <w:bCs/>
+        </w:rPr>
+        <w:t>Set OpenAI API Key (Required for Voice Commands)</w:t>
+      </w:r>
+    </w:p>
+    <w:p>
+      <w:pPr>
+        <w:pStyle w:val="Code"/>
+      </w:pPr>
+      <w:r>
+        <w:t># Add to ~/.bashrc or set temporarily</w:t>
+      </w:r>
+    </w:p>
+    <w:p>
+      <w:pPr>
+        <w:pStyle w:val="Code"/>
+      </w:pPr>
+      <w:r>
+        <w:t>export OPENAI_API_KEY="your_openai_api_key_here"</w:t>
+      </w:r>
+    </w:p>
+    <w:p/>
+    <w:p>
+      <w:pPr>
+        <w:pStyle w:val="Heading2"/>
+      </w:pPr>
+      <w:r>
+        <w:t>5. Running the Gazebo Simulation</w:t>
+      </w:r>
+    </w:p>
+    <w:p>
+      <w:pPr>
+        <w:rPr>
+          <w:b/>
+          <w:bCs/>
+        </w:rPr>
+      </w:pPr>
+      <w:r>
+        <w:rPr>
+          <w:b/>
+          <w:bCs/>
+        </w:rPr>
+        <w:t>Option 1: Basic Simulation (No Camera)</w:t>
+      </w:r>
+    </w:p>
+    <w:p>
+      <w:pPr>
+        <w:pStyle w:val="Code"/>
+      </w:pPr>
+      <w:r>
+        <w:t># Source the workspace</w:t>
+      </w:r>
+    </w:p>
+    <w:p>
+      <w:pPr>
+        <w:pStyle w:val="Code"/>
+      </w:pPr>
+      <w:r>
+        <w:t>source install/setup.bash</w:t>
+      </w:r>
+    </w:p>
+    <w:p>
+      <w:pPr>
+        <w:pStyle w:val="Small"/>
+      </w:pPr>
+    </w:p>
+    <w:p>
+      <w:pPr>
+        <w:pStyle w:val="Code"/>
+      </w:pPr>
+      <w:r>
+        <w:t># Launch basic simulation</w:t>
+      </w:r>
+    </w:p>
+    <w:p>
+      <w:pPr>
+        <w:pStyle w:val="Code"/>
+      </w:pPr>
+      <w:r>
+        <w:t>ros2 launch tabletop_handybot sim_only.launch.py</w:t>
+      </w:r>
+    </w:p>
+    <w:p/>
+    <w:p>
+      <w:pPr>
+        <w:rPr>
+          <w:b/>
+          <w:bCs/>
+        </w:rPr>
+      </w:pPr>
+      <w:r>
+        <w:rPr>
+          <w:b/>
+          <w:bCs/>
+        </w:rPr>
+        <w:t>Option 2: Full Simulation with Depth Camera (Recommended)</w:t>
+      </w:r>
+    </w:p>
+    <w:p>
+      <w:pPr>
+        <w:pStyle w:val="Code"/>
+      </w:pPr>
+      <w:r>
+        <w:t># Source the workspace</w:t>
+      </w:r>
+    </w:p>
+    <w:p>
+      <w:pPr>
+        <w:pStyle w:val="Code"/>
+      </w:pPr>
+      <w:r>
+        <w:t>source install/setup.bash</w:t>
+      </w:r>
+    </w:p>
+    <w:p>
+      <w:pPr>
+        <w:pStyle w:val="Small"/>
+      </w:pPr>
+    </w:p>
+    <w:p>
+      <w:pPr>
+        <w:pStyle w:val="Code"/>
+      </w:pPr>
+      <w:r>
+        <w:t># Launch simulation with camera for vision testing</w:t>
+      </w:r>
+    </w:p>
+    <w:p>
+      <w:pPr>
+        <w:pStyle w:val="Code"/>
+      </w:pPr>
+      <w:r>
+        <w:t>ros2 launch tabletop_handybot sim_only.launch.py enable_sim_camera:=true</w:t>
+      </w:r>
+    </w:p>
+    <w:p/>
+    <w:p>
+      <w:pPr>
+        <w:rPr>
+          <w:b/>
+          <w:bCs/>
+        </w:rPr>
+      </w:pPr>
+      <w:r>
+        <w:rPr>
+          <w:b/>
+          <w:bCs/>
+        </w:rPr>
+        <w:t>Option 3: Alternative Launch Method</w:t>
+      </w:r>
+    </w:p>
+    <w:p>
+      <w:pPr>
+        <w:pStyle w:val="Code"/>
+      </w:pPr>
+      <w:r>
+        <w:t># Use the main launch file in simulation mode</w:t>
+      </w:r>
+    </w:p>
+    <w:p>
+      <w:pPr>
+        <w:pStyle w:val="Code"/>
+      </w:pPr>
+      <w:r>
+        <w:t>ros2 launch tabletop_handybot run.launch.py simulation:=true use_sim_time:=true</w:t>
+      </w:r>
+    </w:p>
+    <w:p/>
+    <w:p>
+      <w:pPr>
+        <w:pStyle w:val="Heading2"/>
+      </w:pPr>
+      <w:r>
+        <w:t>6. Testing the System</w:t>
+      </w:r>
+    </w:p>
+    <w:p>
+      <w:pPr>
+        <w:pStyle w:val="Heading3"/>
+      </w:pPr>
+      <w:r>
+        <w:t>Verify the Simulation is Running</w:t>
+      </w:r>
+    </w:p>
+    <w:p>
+      <w:pPr>
+        <w:pStyle w:val="Code"/>
+      </w:pPr>
+      <w:r>
+        <w:t># Check available topics</w:t>
+      </w:r>
+    </w:p>
+    <w:p>
+      <w:pPr>
+        <w:pStyle w:val="Code"/>
+      </w:pPr>
+      <w:r>
+        <w:t>ros2 topic list</w:t>
+      </w:r>
+    </w:p>
+    <w:p>
+      <w:pPr>
+        <w:pStyle w:val="Small"/>
+      </w:pPr>
+    </w:p>
+    <w:p>
+      <w:pPr>
+        <w:pStyle w:val="Code"/>
+      </w:pPr>
+      <w:r>
+        <w:t># You should see topics like:</w:t>
+      </w:r>
+    </w:p>
+    <w:p>
+      <w:pPr>
+        <w:pStyle w:val="Code"/>
+      </w:pPr>
+      <w:r>
+        <w:t># /camera/camera/color/image_raw</w:t>
+      </w:r>
+    </w:p>
+    <w:p>
+      <w:pPr>
+        <w:pStyle w:val="Code"/>
+      </w:pPr>
+      <w:r>
+        <w:t># /camera/camera/depth/image_rect_raw</w:t>
+      </w:r>
+    </w:p>
+    <w:p>
+      <w:pPr>
+        <w:pStyle w:val="Code"/>
+      </w:pPr>
+      <w:r>
+        <w:t># /joint_states</w:t>
+      </w:r>
+    </w:p>
+    <w:p>
+      <w:pPr>
+        <w:pStyle w:val="Code"/>
+      </w:pPr>
+      <w:r>
+        <w:t># /move_group/status</w:t>
+      </w:r>
+    </w:p>
+    <w:p>
+      <w:pPr>
+        <w:pStyle w:val="Code"/>
+      </w:pPr>
+      <w:r>
+        <w:t># /prompt</w:t>
+      </w:r>
+    </w:p>
+    <w:p>
+      <w:pPr>
+        <w:pStyle w:val="Code"/>
+      </w:pPr>
+      <w:r>
+        <w:t># /listen</w:t>
+      </w:r>
+    </w:p>
+    <w:p/>
+    <w:p>
+      <w:pPr>
+        <w:pStyle w:val="Heading3"/>
+      </w:pPr>
+      <w:r>
+        <w:t>Test Robot Control</w:t>
+      </w:r>
+    </w:p>
+    <w:p>
+      <w:pPr>
+        <w:pStyle w:val="Code"/>
+      </w:pPr>
+      <w:r>
+        <w:t># Send a text command to pick objects</w:t>
+      </w:r>
+    </w:p>
+    <w:p>
+      <w:pPr>
+        <w:pStyle w:val="Code"/>
+      </w:pPr>
+      <w:r>
+        <w:t>ros2 topic pub --once /prompt std_msgs/msg/String "data: 'put the red cube in the container'"</w:t>
+      </w:r>
+    </w:p>
+    <w:p>
+      <w:pPr>
+        <w:pStyle w:val="Code"/>
+      </w:pPr>
+    </w:p>
+    <w:p>
+      <w:pPr>
+        <w:pStyle w:val="Code"/>
+      </w:pPr>
+      <w:r>
+        <w:t># Trigger voice input (requires microphone)</w:t>
+      </w:r>
+    </w:p>
+    <w:p>
+      <w:pPr>
+        <w:pStyle w:val="Code"/>
+      </w:pPr>
+      <w:r>
+        <w:t>ros2 topic pub --once /listen std_msgs/msg/Empty "{}"</w:t>
+      </w:r>
+    </w:p>
+    <w:p/>
+    <w:p>
+      <w:pPr>
+        <w:pStyle w:val="Heading3"/>
+      </w:pPr>
+      <w:r>
+        <w:t>Verify Camera Data</w:t>
+      </w:r>
+    </w:p>
+    <w:p>
+      <w:pPr>
+        <w:pStyle w:val="Code"/>
+      </w:pPr>
+      <w:r>
+        <w:t># Check camera images (install if needed: sudo apt install ros-jazzy-rqt-image-view)</w:t>
+      </w:r>
+    </w:p>
+    <w:p>
+      <w:pPr>
+        <w:pStyle w:val="Code"/>
+      </w:pPr>
+      <w:r>
+        <w:t>ros2 run rqt_image_view rqt_image_view</w:t>
+      </w:r>
+    </w:p>
+    <w:p>
+      <w:pPr>
+        <w:pStyle w:val="Code"/>
+      </w:pPr>
+    </w:p>
+    <w:p>
+      <w:pPr>
+        <w:pStyle w:val="Code"/>
+      </w:pPr>
+      <w:r>
+        <w:t># Check depth data</w:t>
+      </w:r>
+    </w:p>
+    <w:p>
+      <w:pPr>
+        <w:pStyle w:val="Code"/>
+      </w:pPr>
+      <w:r>
+        <w:t>ros2 topic echo /camera/camera/depth/image_rect_raw --field data[0]</w:t>
+      </w:r>
+    </w:p>
+    <w:p/>
+    <w:p>
+      <w:pPr>
+        <w:pStyle w:val="Heading2"/>
+      </w:pPr>
+      <w:r>
         <w:lastRenderedPageBreak/>
-        <w:t>source install/setup.bash</w:t>
-      </w:r>
-    </w:p>
-    <w:p/>
-    <w:p>
-      <w:pPr>
-        <w:pStyle w:val="Heading2"/>
-      </w:pPr>
-      <w:r>
-        <w:t>4. Environment Configuration</w:t>
-      </w:r>
-    </w:p>
-    <w:p>
-      <w:pPr>
-        <w:rPr>
-          <w:b/>
-          <w:bCs/>
-        </w:rPr>
-      </w:pPr>
-      <w:r>
-        <w:rPr>
-          <w:b/>
-          <w:bCs/>
-        </w:rPr>
-        <w:t>Set OpenAI API Key (Required for Voice Commands)</w:t>
-      </w:r>
-    </w:p>
-    <w:p>
-      <w:pPr>
-        <w:pStyle w:val="Code"/>
-      </w:pPr>
-      <w:r>
-        <w:t># Add to ~/.bashrc or set temporarily</w:t>
-      </w:r>
-    </w:p>
-    <w:p>
-      <w:pPr>
-        <w:pStyle w:val="Code"/>
-      </w:pPr>
-      <w:r>
-        <w:t>export OPENAI_API_KEY="your_openai_api_key_here"</w:t>
-      </w:r>
-    </w:p>
-    <w:p/>
-    <w:p>
-      <w:pPr>
-        <w:pStyle w:val="Heading2"/>
-      </w:pPr>
-      <w:r>
-        <w:t>5. Running the Gazebo Simulation</w:t>
-      </w:r>
-    </w:p>
-    <w:p>
-      <w:pPr>
-        <w:rPr>
-          <w:b/>
-          <w:bCs/>
-        </w:rPr>
-      </w:pPr>
-      <w:r>
-        <w:rPr>
-          <w:b/>
-          <w:bCs/>
-        </w:rPr>
-        <w:t>Option 1: Basic Simulation (No Camera)</w:t>
-      </w:r>
-    </w:p>
-    <w:p>
-      <w:pPr>
-        <w:pStyle w:val="Code"/>
-      </w:pPr>
-      <w:r>
-        <w:t># Source the workspace</w:t>
-      </w:r>
-    </w:p>
-    <w:p>
-      <w:pPr>
-        <w:pStyle w:val="Code"/>
-      </w:pPr>
-      <w:r>
-        <w:t>source install/setup.bash</w:t>
-      </w:r>
-    </w:p>
-    <w:p>
-      <w:pPr>
-        <w:pStyle w:val="Small"/>
-      </w:pPr>
-    </w:p>
-    <w:p>
-      <w:pPr>
-        <w:pStyle w:val="Code"/>
-      </w:pPr>
-      <w:r>
-        <w:t># Launch basic simulation</w:t>
-      </w:r>
-    </w:p>
-    <w:p>
-      <w:pPr>
-        <w:pStyle w:val="Code"/>
-      </w:pPr>
-      <w:r>
-        <w:t>ros2 launch tabletop_handybot sim_only.launch.py</w:t>
-      </w:r>
-    </w:p>
-    <w:p/>
-    <w:p>
-      <w:pPr>
-        <w:rPr>
-          <w:b/>
-          <w:bCs/>
-        </w:rPr>
-      </w:pPr>
-      <w:r>
-        <w:rPr>
-          <w:b/>
-          <w:bCs/>
-        </w:rPr>
-        <w:t>Option 2: Full Simulation with Depth Camera (Recommended)</w:t>
-      </w:r>
-    </w:p>
-    <w:p>
-      <w:pPr>
-        <w:pStyle w:val="Code"/>
-      </w:pPr>
-      <w:r>
-        <w:t># Source the workspace</w:t>
-      </w:r>
-    </w:p>
-    <w:p>
-      <w:pPr>
-        <w:pStyle w:val="Code"/>
-      </w:pPr>
-      <w:r>
-        <w:t>source install/setup.bash</w:t>
-      </w:r>
-    </w:p>
-    <w:p>
-      <w:pPr>
-        <w:pStyle w:val="Small"/>
-      </w:pPr>
-    </w:p>
-    <w:p>
-      <w:pPr>
-        <w:pStyle w:val="Code"/>
-      </w:pPr>
-      <w:r>
-        <w:t># Launch simulation with camera for vision testing</w:t>
-      </w:r>
-    </w:p>
-    <w:p>
-      <w:pPr>
-        <w:pStyle w:val="Code"/>
-      </w:pPr>
-      <w:r>
-        <w:t>ros2 launch tabletop_handybot sim_only.launch.py enable_sim_camera:=true</w:t>
-      </w:r>
-    </w:p>
-    <w:p/>
-    <w:p>
-      <w:pPr>
-        <w:rPr>
-          <w:b/>
-          <w:bCs/>
-        </w:rPr>
-      </w:pPr>
-      <w:r>
-        <w:rPr>
-          <w:b/>
-          <w:bCs/>
-        </w:rPr>
-        <w:t>Option 3: Alternative Launch Method</w:t>
-      </w:r>
-    </w:p>
-    <w:p>
-      <w:pPr>
-        <w:pStyle w:val="Code"/>
-      </w:pPr>
-      <w:r>
-        <w:t># Use the main launch file in simulation mode</w:t>
-      </w:r>
-    </w:p>
-    <w:p>
-      <w:pPr>
-        <w:pStyle w:val="Code"/>
-      </w:pPr>
-      <w:r>
-        <w:t>ros2 launch tabletop_handybot run.launch.py simulation:=true use_sim_time:=true</w:t>
-      </w:r>
-    </w:p>
-    <w:p/>
-    <w:p>
-      <w:pPr>
-        <w:pStyle w:val="Heading2"/>
-      </w:pPr>
-      <w:r>
-        <w:t>6. Testing the System</w:t>
-      </w:r>
-    </w:p>
-    <w:p>
-      <w:pPr>
-        <w:pStyle w:val="Heading3"/>
-      </w:pPr>
-      <w:r>
-        <w:t>Verify the Simulation is Running</w:t>
-      </w:r>
-    </w:p>
-    <w:p>
-      <w:pPr>
-        <w:pStyle w:val="Code"/>
-      </w:pPr>
-      <w:r>
-        <w:t># Check available topics</w:t>
-      </w:r>
-    </w:p>
-    <w:p>
-      <w:pPr>
-        <w:pStyle w:val="Code"/>
-      </w:pPr>
-      <w:r>
-        <w:t>ros2 topic list</w:t>
-      </w:r>
-    </w:p>
-    <w:p>
-      <w:pPr>
-        <w:pStyle w:val="Small"/>
-      </w:pPr>
-    </w:p>
-    <w:p>
-      <w:pPr>
-        <w:pStyle w:val="Code"/>
-      </w:pPr>
-      <w:r>
-        <w:t># You should see topics like:</w:t>
-      </w:r>
-    </w:p>
-    <w:p>
-      <w:pPr>
-        <w:pStyle w:val="Code"/>
-      </w:pPr>
-      <w:r>
-        <w:t># /camera/camera/color/image_raw</w:t>
-      </w:r>
-    </w:p>
-    <w:p>
-      <w:pPr>
-        <w:pStyle w:val="Code"/>
-      </w:pPr>
-      <w:r>
-        <w:t># /camera/camera/depth/image_rect_raw</w:t>
-      </w:r>
-    </w:p>
-    <w:p>
-      <w:pPr>
-        <w:pStyle w:val="Code"/>
-      </w:pPr>
-      <w:r>
-        <w:t># /joint_states</w:t>
-      </w:r>
-    </w:p>
-    <w:p>
-      <w:pPr>
-        <w:pStyle w:val="Code"/>
-      </w:pPr>
-      <w:r>
-        <w:t># /move_group/status</w:t>
-      </w:r>
-    </w:p>
-    <w:p>
-      <w:pPr>
-        <w:pStyle w:val="Code"/>
-      </w:pPr>
-      <w:r>
-        <w:t># /prompt</w:t>
-      </w:r>
-    </w:p>
-    <w:p>
-      <w:pPr>
-        <w:pStyle w:val="Code"/>
-      </w:pPr>
-      <w:r>
-        <w:t># /listen</w:t>
-      </w:r>
-    </w:p>
-    <w:p/>
-    <w:p>
-      <w:pPr>
-        <w:pStyle w:val="Heading3"/>
-      </w:pPr>
-      <w:r>
-        <w:t>Test Robot Control</w:t>
-      </w:r>
-    </w:p>
-    <w:p>
-      <w:pPr>
-        <w:pStyle w:val="Code"/>
-      </w:pPr>
-      <w:r>
-        <w:t># Send a text command to pick objects</w:t>
-      </w:r>
-    </w:p>
-    <w:p>
-      <w:pPr>
-        <w:pStyle w:val="Code"/>
-      </w:pPr>
-      <w:r>
-        <w:t>ros2 topic pub --once /prompt std_msgs/msg/String "data: 'put the red cube in the container'"</w:t>
-      </w:r>
-    </w:p>
-    <w:p>
-      <w:pPr>
-        <w:pStyle w:val="Code"/>
-      </w:pPr>
-    </w:p>
-    <w:p>
-      <w:pPr>
-        <w:pStyle w:val="Code"/>
-      </w:pPr>
-      <w:r>
-        <w:t># Trigger voice input (requires microphone)</w:t>
-      </w:r>
-    </w:p>
-    <w:p>
-      <w:pPr>
-        <w:pStyle w:val="Code"/>
-      </w:pPr>
-      <w:r>
-        <w:t>ros2 topic pub --once /listen std_msgs/msg/Empty "{}"</w:t>
-      </w:r>
-    </w:p>
-    <w:p/>
-    <w:p>
-      <w:pPr>
-        <w:pStyle w:val="Heading3"/>
-      </w:pPr>
-      <w:r>
-        <w:t>Verify Camera Data</w:t>
-      </w:r>
-    </w:p>
-    <w:p>
-      <w:pPr>
-        <w:pStyle w:val="Code"/>
-      </w:pPr>
-      <w:r>
-        <w:t># Check camera images (install if needed: sudo apt install ros-jazzy-rqt-image-view)</w:t>
-      </w:r>
-    </w:p>
-    <w:p>
-      <w:pPr>
-        <w:pStyle w:val="Code"/>
-      </w:pPr>
-      <w:r>
-        <w:t>ros2 run rqt_image_view rqt_image_view</w:t>
-      </w:r>
-    </w:p>
-    <w:p>
-      <w:pPr>
-        <w:pStyle w:val="Code"/>
-      </w:pPr>
-    </w:p>
-    <w:p>
-      <w:pPr>
-        <w:pStyle w:val="Code"/>
-      </w:pPr>
-      <w:r>
-        <w:t># Check depth data</w:t>
-      </w:r>
-    </w:p>
-    <w:p>
-      <w:pPr>
-        <w:pStyle w:val="Code"/>
-      </w:pPr>
-      <w:r>
-        <w:t>ros2 topic echo /camera/camera/depth/image_rect_raw --field data[0]</w:t>
-      </w:r>
-    </w:p>
-    <w:p/>
-    <w:p>
-      <w:pPr>
-        <w:pStyle w:val="Heading2"/>
-      </w:pPr>
-      <w:r>
         <w:t>7. Understanding What's Running</w:t>
       </w:r>
     </w:p>
@@ -13366,7 +13383,6 @@
         </w:numPr>
       </w:pPr>
       <w:r>
-        <w:lastRenderedPageBreak/>
         <w:t>Table with objects (red cube, blue sphere)</w:t>
       </w:r>
     </w:p>
@@ -13905,6 +13921,7 @@
         <w:pStyle w:val="Heading3"/>
       </w:pPr>
       <w:r>
+        <w:lastRenderedPageBreak/>
         <w:t>Minor Compatibility Updates Needed:</w:t>
       </w:r>
     </w:p>
@@ -13953,7 +13970,6 @@
           <w:b/>
           <w:bCs/>
         </w:rPr>
-        <w:lastRenderedPageBreak/>
         <w:t>Verify Installation</w:t>
       </w:r>
       <w:r>
@@ -23569,6 +23585,7 @@
   <w:style w:type="character" w:default="1" w:styleId="DefaultParagraphFont">
     <w:name w:val="Default Paragraph Font"/>
     <w:uiPriority w:val="1"/>
+    <w:semiHidden/>
     <w:unhideWhenUsed/>
   </w:style>
   <w:style w:type="table" w:default="1" w:styleId="TableNormal">
